--- a/Documentos Base de dados/1. Lista de transacoes.docx
+++ b/Documentos Base de dados/1. Lista de transacoes.docx
@@ -9,7 +9,6 @@
           <w:b/>
           <w:sz w:val="28"/>
           <w:szCs w:val="28"/>
-          <w:lang w:val="en-US"/>
         </w:rPr>
       </w:pPr>
       <w:r>
@@ -18,49 +17,1247 @@
           <w:b/>
           <w:sz w:val="28"/>
           <w:szCs w:val="28"/>
-          <w:lang w:val="en-US"/>
-        </w:rPr>
-        <w:t xml:space="preserve">1. </w:t>
-      </w:r>
-      <w:proofErr w:type="spellStart"/>
-      <w:r>
-        <w:rPr>
-          <w:rFonts w:ascii="Times New Roman" w:hAnsi="Times New Roman" w:cs="Times New Roman"/>
-          <w:b/>
-          <w:sz w:val="28"/>
-          <w:szCs w:val="28"/>
-          <w:lang w:val="en-US"/>
-        </w:rPr>
-        <w:t>Lista</w:t>
-      </w:r>
-      <w:proofErr w:type="spellEnd"/>
-      <w:r>
-        <w:rPr>
-          <w:rFonts w:ascii="Times New Roman" w:hAnsi="Times New Roman" w:cs="Times New Roman"/>
-          <w:b/>
-          <w:sz w:val="28"/>
-          <w:szCs w:val="28"/>
-          <w:lang w:val="en-US"/>
-        </w:rPr>
-        <w:t xml:space="preserve"> de </w:t>
-      </w:r>
-      <w:proofErr w:type="spellStart"/>
-      <w:r>
-        <w:rPr>
-          <w:rFonts w:ascii="Times New Roman" w:hAnsi="Times New Roman" w:cs="Times New Roman"/>
-          <w:b/>
-          <w:sz w:val="28"/>
-          <w:szCs w:val="28"/>
-          <w:lang w:val="en-US"/>
-        </w:rPr>
-        <w:t>transações</w:t>
-      </w:r>
-      <w:proofErr w:type="spellEnd"/>
+        </w:rPr>
+        <w:t xml:space="preserve">1. Lista de </w:t>
+      </w:r>
+      <w:r>
+        <w:rPr>
+          <w:rFonts w:ascii="Times New Roman" w:hAnsi="Times New Roman" w:cs="Times New Roman"/>
+          <w:b/>
+          <w:sz w:val="28"/>
+          <w:szCs w:val="28"/>
+        </w:rPr>
+        <w:t>transacções importantes</w:t>
+      </w:r>
     </w:p>
     <w:p>
       <w:pPr>
         <w:rPr>
-          <w:lang w:val="en-US"/>
+          <w:rFonts w:ascii="Times New Roman" w:hAnsi="Times New Roman" w:cs="Times New Roman"/>
+          <w:sz w:val="28"/>
+          <w:szCs w:val="28"/>
+        </w:rPr>
+      </w:pPr>
+      <w:r>
+        <w:rPr>
+          <w:rFonts w:ascii="Times New Roman" w:hAnsi="Times New Roman" w:cs="Times New Roman"/>
+          <w:sz w:val="28"/>
+          <w:szCs w:val="28"/>
+        </w:rPr>
+        <w:t>Adicionar um</w:t>
+      </w:r>
+      <w:r>
+        <w:rPr>
+          <w:rFonts w:ascii="Times New Roman" w:hAnsi="Times New Roman" w:cs="Times New Roman"/>
+          <w:sz w:val="28"/>
+          <w:szCs w:val="28"/>
+        </w:rPr>
+        <w:t xml:space="preserve"> cliente </w:t>
+      </w:r>
+      <w:r>
+        <w:rPr>
+          <w:rFonts w:ascii="Times New Roman" w:hAnsi="Times New Roman" w:cs="Times New Roman"/>
+          <w:sz w:val="28"/>
+          <w:szCs w:val="28"/>
+        </w:rPr>
+        <w:t>a veterinária</w:t>
+      </w:r>
+      <w:r>
+        <w:rPr>
+          <w:rFonts w:ascii="Times New Roman" w:hAnsi="Times New Roman" w:cs="Times New Roman"/>
+          <w:sz w:val="28"/>
+          <w:szCs w:val="28"/>
+        </w:rPr>
+        <w:t>;</w:t>
+      </w:r>
+    </w:p>
+    <w:p>
+      <w:pPr>
+        <w:rPr>
+          <w:rFonts w:ascii="Times New Roman" w:hAnsi="Times New Roman" w:cs="Times New Roman"/>
+          <w:sz w:val="28"/>
+          <w:szCs w:val="28"/>
+        </w:rPr>
+      </w:pPr>
+      <w:r>
+        <w:rPr>
+          <w:rFonts w:ascii="Times New Roman" w:hAnsi="Times New Roman" w:cs="Times New Roman"/>
+          <w:sz w:val="28"/>
+          <w:szCs w:val="28"/>
+        </w:rPr>
+        <w:t>Remover um cliente</w:t>
+      </w:r>
+      <w:r>
+        <w:rPr>
+          <w:rFonts w:ascii="Times New Roman" w:hAnsi="Times New Roman" w:cs="Times New Roman"/>
+          <w:sz w:val="28"/>
+          <w:szCs w:val="28"/>
+        </w:rPr>
+        <w:t xml:space="preserve"> da veterinária</w:t>
+      </w:r>
+      <w:r>
+        <w:rPr>
+          <w:rFonts w:ascii="Times New Roman" w:hAnsi="Times New Roman" w:cs="Times New Roman"/>
+          <w:sz w:val="28"/>
+          <w:szCs w:val="28"/>
+        </w:rPr>
+        <w:t>;</w:t>
+      </w:r>
+    </w:p>
+    <w:p>
+      <w:pPr>
+        <w:rPr>
+          <w:rFonts w:ascii="Times New Roman" w:hAnsi="Times New Roman" w:cs="Times New Roman"/>
+          <w:sz w:val="28"/>
+          <w:szCs w:val="28"/>
+        </w:rPr>
+      </w:pPr>
+      <w:r>
+        <w:rPr>
+          <w:rFonts w:ascii="Times New Roman" w:hAnsi="Times New Roman" w:cs="Times New Roman"/>
+          <w:sz w:val="28"/>
+          <w:szCs w:val="28"/>
+        </w:rPr>
+        <w:t>Adicionar um animal a veterinária;</w:t>
+      </w:r>
+    </w:p>
+    <w:p>
+      <w:pPr>
+        <w:rPr>
+          <w:rFonts w:ascii="Times New Roman" w:hAnsi="Times New Roman" w:cs="Times New Roman"/>
+          <w:sz w:val="28"/>
+          <w:szCs w:val="28"/>
+        </w:rPr>
+      </w:pPr>
+      <w:r>
+        <w:rPr>
+          <w:rFonts w:ascii="Times New Roman" w:hAnsi="Times New Roman" w:cs="Times New Roman"/>
+          <w:sz w:val="28"/>
+          <w:szCs w:val="28"/>
+        </w:rPr>
+        <w:t>Remover um animal da veterinária;</w:t>
+      </w:r>
+    </w:p>
+    <w:p>
+      <w:pPr>
+        <w:rPr>
+          <w:rFonts w:ascii="Times New Roman" w:hAnsi="Times New Roman" w:cs="Times New Roman"/>
+          <w:sz w:val="28"/>
+          <w:szCs w:val="28"/>
+        </w:rPr>
+      </w:pPr>
+      <w:r>
+        <w:rPr>
+          <w:rFonts w:ascii="Times New Roman" w:hAnsi="Times New Roman" w:cs="Times New Roman"/>
+          <w:sz w:val="28"/>
+          <w:szCs w:val="28"/>
+        </w:rPr>
+        <w:t>Adicionar uma vacina a veterinária;</w:t>
+      </w:r>
+    </w:p>
+    <w:p>
+      <w:pPr>
+        <w:rPr>
+          <w:rFonts w:ascii="Times New Roman" w:hAnsi="Times New Roman" w:cs="Times New Roman"/>
+          <w:sz w:val="28"/>
+          <w:szCs w:val="28"/>
+        </w:rPr>
+      </w:pPr>
+      <w:r>
+        <w:rPr>
+          <w:rFonts w:ascii="Times New Roman" w:hAnsi="Times New Roman" w:cs="Times New Roman"/>
+          <w:sz w:val="28"/>
+          <w:szCs w:val="28"/>
+        </w:rPr>
+        <w:t>Vacinar um animal;</w:t>
+      </w:r>
+    </w:p>
+    <w:p>
+      <w:pPr>
+        <w:rPr>
+          <w:rFonts w:ascii="Times New Roman" w:hAnsi="Times New Roman" w:cs="Times New Roman"/>
+          <w:sz w:val="28"/>
+          <w:szCs w:val="28"/>
+        </w:rPr>
+      </w:pPr>
+      <w:r>
+        <w:rPr>
+          <w:rFonts w:ascii="Times New Roman" w:hAnsi="Times New Roman" w:cs="Times New Roman"/>
+          <w:sz w:val="28"/>
+          <w:szCs w:val="28"/>
+        </w:rPr>
+        <w:t>Examinar um animal;</w:t>
+      </w:r>
+    </w:p>
+    <w:p>
+      <w:pPr>
+        <w:rPr>
+          <w:rFonts w:ascii="Times New Roman" w:hAnsi="Times New Roman" w:cs="Times New Roman"/>
+          <w:sz w:val="28"/>
+          <w:szCs w:val="28"/>
+        </w:rPr>
+      </w:pPr>
+      <w:r>
+        <w:rPr>
+          <w:rFonts w:ascii="Times New Roman" w:hAnsi="Times New Roman" w:cs="Times New Roman"/>
+          <w:sz w:val="28"/>
+          <w:szCs w:val="28"/>
+        </w:rPr>
+        <w:t>Fazer uma cirurgia a um animal;</w:t>
+      </w:r>
+    </w:p>
+    <w:p/>
+    <w:p>
+      <w:pPr>
+        <w:rPr>
+          <w:rFonts w:ascii="Times New Roman" w:hAnsi="Times New Roman" w:cs="Times New Roman"/>
+          <w:b/>
+          <w:sz w:val="28"/>
+          <w:szCs w:val="28"/>
+        </w:rPr>
+      </w:pPr>
+      <w:r>
+        <w:rPr>
+          <w:rFonts w:ascii="Times New Roman" w:hAnsi="Times New Roman" w:cs="Times New Roman"/>
+          <w:b/>
+          <w:sz w:val="28"/>
+          <w:szCs w:val="28"/>
+        </w:rPr>
+        <w:t xml:space="preserve">2. </w:t>
+      </w:r>
+      <w:proofErr w:type="spellStart"/>
+      <w:proofErr w:type="gramStart"/>
+      <w:r>
+        <w:rPr>
+          <w:rFonts w:ascii="Times New Roman" w:hAnsi="Times New Roman" w:cs="Times New Roman"/>
+          <w:b/>
+          <w:sz w:val="28"/>
+          <w:szCs w:val="28"/>
+        </w:rPr>
+        <w:t>Transações</w:t>
+      </w:r>
+      <w:proofErr w:type="spellEnd"/>
+      <w:r>
+        <w:rPr>
+          <w:rFonts w:ascii="Times New Roman" w:hAnsi="Times New Roman" w:cs="Times New Roman"/>
+          <w:b/>
+          <w:sz w:val="28"/>
+          <w:szCs w:val="28"/>
+        </w:rPr>
+        <w:t xml:space="preserve"> </w:t>
+      </w:r>
+      <w:r>
+        <w:rPr>
+          <w:rFonts w:ascii="Times New Roman" w:hAnsi="Times New Roman" w:cs="Times New Roman"/>
+          <w:b/>
+          <w:sz w:val="28"/>
+          <w:szCs w:val="28"/>
+        </w:rPr>
+        <w:t xml:space="preserve"> escritas</w:t>
+      </w:r>
+      <w:proofErr w:type="gramEnd"/>
+      <w:r>
+        <w:rPr>
+          <w:rFonts w:ascii="Times New Roman" w:hAnsi="Times New Roman" w:cs="Times New Roman"/>
+          <w:b/>
+          <w:sz w:val="28"/>
+          <w:szCs w:val="28"/>
+        </w:rPr>
+        <w:t xml:space="preserve"> na linguagem </w:t>
+      </w:r>
+      <w:proofErr w:type="spellStart"/>
+      <w:r>
+        <w:rPr>
+          <w:rFonts w:ascii="Times New Roman" w:hAnsi="Times New Roman" w:cs="Times New Roman"/>
+          <w:b/>
+          <w:sz w:val="28"/>
+          <w:szCs w:val="28"/>
+        </w:rPr>
+        <w:t>Read</w:t>
+      </w:r>
+      <w:proofErr w:type="spellEnd"/>
+      <w:r>
+        <w:rPr>
+          <w:rFonts w:ascii="Times New Roman" w:hAnsi="Times New Roman" w:cs="Times New Roman"/>
+          <w:b/>
+          <w:sz w:val="28"/>
+          <w:szCs w:val="28"/>
+        </w:rPr>
+        <w:t xml:space="preserve"> e </w:t>
+      </w:r>
+      <w:proofErr w:type="spellStart"/>
+      <w:r>
+        <w:rPr>
+          <w:rFonts w:ascii="Times New Roman" w:hAnsi="Times New Roman" w:cs="Times New Roman"/>
+          <w:b/>
+          <w:sz w:val="28"/>
+          <w:szCs w:val="28"/>
+        </w:rPr>
+        <w:t>Write</w:t>
+      </w:r>
+      <w:proofErr w:type="spellEnd"/>
+    </w:p>
+    <w:p>
+      <w:pPr>
+        <w:rPr>
+          <w:rFonts w:ascii="Times New Roman" w:hAnsi="Times New Roman" w:cs="Times New Roman"/>
+          <w:b/>
+          <w:sz w:val="28"/>
+          <w:szCs w:val="28"/>
+        </w:rPr>
+      </w:pPr>
+      <w:proofErr w:type="spellStart"/>
+      <w:r>
+        <w:rPr>
+          <w:rFonts w:ascii="Times New Roman" w:hAnsi="Times New Roman" w:cs="Times New Roman"/>
+          <w:b/>
+          <w:sz w:val="28"/>
+          <w:szCs w:val="28"/>
+        </w:rPr>
+        <w:t>Transação</w:t>
+      </w:r>
+      <w:proofErr w:type="spellEnd"/>
+      <w:r>
+        <w:rPr>
+          <w:rFonts w:ascii="Times New Roman" w:hAnsi="Times New Roman" w:cs="Times New Roman"/>
+          <w:b/>
+          <w:sz w:val="28"/>
+          <w:szCs w:val="28"/>
+        </w:rPr>
+        <w:t xml:space="preserve"> 1</w:t>
+      </w:r>
+      <w:r>
+        <w:rPr>
+          <w:rFonts w:ascii="Times New Roman" w:hAnsi="Times New Roman" w:cs="Times New Roman"/>
+          <w:b/>
+          <w:sz w:val="28"/>
+          <w:szCs w:val="28"/>
+        </w:rPr>
+        <w:t>:</w:t>
+      </w:r>
+      <w:r>
+        <w:rPr>
+          <w:rFonts w:ascii="Times New Roman" w:hAnsi="Times New Roman" w:cs="Times New Roman"/>
+          <w:b/>
+          <w:sz w:val="28"/>
+          <w:szCs w:val="28"/>
+        </w:rPr>
+        <w:t xml:space="preserve"> </w:t>
+      </w:r>
+    </w:p>
+    <w:p>
+      <w:pPr>
+        <w:rPr>
+          <w:rFonts w:ascii="Times New Roman" w:hAnsi="Times New Roman" w:cs="Times New Roman"/>
+          <w:sz w:val="28"/>
+          <w:szCs w:val="28"/>
+        </w:rPr>
+      </w:pPr>
+      <w:r>
+        <w:rPr>
+          <w:rFonts w:ascii="Times New Roman" w:hAnsi="Times New Roman" w:cs="Times New Roman"/>
+          <w:sz w:val="28"/>
+          <w:szCs w:val="28"/>
+        </w:rPr>
+        <w:t>Adicionar um cliente a veterinária</w:t>
+      </w:r>
+      <w:r>
+        <w:rPr>
+          <w:rFonts w:ascii="Times New Roman" w:hAnsi="Times New Roman" w:cs="Times New Roman"/>
+          <w:sz w:val="28"/>
+          <w:szCs w:val="28"/>
+        </w:rPr>
+        <w:t xml:space="preserve"> </w:t>
+      </w:r>
+      <w:proofErr w:type="gramStart"/>
+      <w:r>
+        <w:rPr>
+          <w:rFonts w:ascii="Times New Roman" w:hAnsi="Times New Roman" w:cs="Times New Roman"/>
+          <w:sz w:val="28"/>
+          <w:szCs w:val="28"/>
+        </w:rPr>
+        <w:t>( T1</w:t>
+      </w:r>
+      <w:proofErr w:type="gramEnd"/>
+      <w:r>
+        <w:rPr>
+          <w:rFonts w:ascii="Times New Roman" w:hAnsi="Times New Roman" w:cs="Times New Roman"/>
+          <w:sz w:val="28"/>
+          <w:szCs w:val="28"/>
+        </w:rPr>
+        <w:t>)</w:t>
+      </w:r>
+      <w:r>
+        <w:rPr>
+          <w:rFonts w:ascii="Times New Roman" w:hAnsi="Times New Roman" w:cs="Times New Roman"/>
+          <w:sz w:val="28"/>
+          <w:szCs w:val="28"/>
+        </w:rPr>
+        <w:t>;</w:t>
+      </w:r>
+    </w:p>
+    <w:p>
+      <w:pPr>
+        <w:rPr>
+          <w:rFonts w:ascii="Times New Roman" w:hAnsi="Times New Roman" w:cs="Times New Roman"/>
+          <w:b/>
+          <w:color w:val="0070C0"/>
+          <w:sz w:val="28"/>
+          <w:szCs w:val="28"/>
+        </w:rPr>
+      </w:pPr>
+      <w:r>
+        <w:rPr>
+          <w:rFonts w:ascii="Times New Roman" w:hAnsi="Times New Roman" w:cs="Times New Roman"/>
+          <w:b/>
+          <w:color w:val="0070C0"/>
+          <w:sz w:val="28"/>
+          <w:szCs w:val="28"/>
+        </w:rPr>
+        <w:t>Linguagem SQL</w:t>
+      </w:r>
+    </w:p>
+    <w:p>
+      <w:pPr>
+        <w:rPr>
+          <w:rFonts w:ascii="Times New Roman" w:hAnsi="Times New Roman" w:cs="Times New Roman"/>
+          <w:color w:val="0070C0"/>
+          <w:sz w:val="28"/>
+          <w:szCs w:val="28"/>
+        </w:rPr>
+      </w:pPr>
+      <w:proofErr w:type="spellStart"/>
+      <w:proofErr w:type="gramStart"/>
+      <w:r>
+        <w:rPr>
+          <w:rFonts w:ascii="Times New Roman" w:hAnsi="Times New Roman" w:cs="Times New Roman"/>
+          <w:color w:val="0070C0"/>
+          <w:sz w:val="28"/>
+          <w:szCs w:val="28"/>
+        </w:rPr>
+        <w:t>insert</w:t>
+      </w:r>
+      <w:proofErr w:type="spellEnd"/>
+      <w:proofErr w:type="gramEnd"/>
+      <w:r>
+        <w:rPr>
+          <w:rFonts w:ascii="Times New Roman" w:hAnsi="Times New Roman" w:cs="Times New Roman"/>
+          <w:color w:val="0070C0"/>
+          <w:sz w:val="28"/>
+          <w:szCs w:val="28"/>
+        </w:rPr>
+        <w:t xml:space="preserve"> </w:t>
+      </w:r>
+      <w:proofErr w:type="spellStart"/>
+      <w:r>
+        <w:rPr>
+          <w:rFonts w:ascii="Times New Roman" w:hAnsi="Times New Roman" w:cs="Times New Roman"/>
+          <w:color w:val="0070C0"/>
+          <w:sz w:val="28"/>
+          <w:szCs w:val="28"/>
+        </w:rPr>
+        <w:t>into</w:t>
+      </w:r>
+      <w:proofErr w:type="spellEnd"/>
+      <w:r>
+        <w:rPr>
+          <w:rFonts w:ascii="Times New Roman" w:hAnsi="Times New Roman" w:cs="Times New Roman"/>
+          <w:color w:val="0070C0"/>
+          <w:sz w:val="28"/>
+          <w:szCs w:val="28"/>
+        </w:rPr>
+        <w:t xml:space="preserve"> cliente(</w:t>
+      </w:r>
+      <w:proofErr w:type="spellStart"/>
+      <w:r>
+        <w:rPr>
+          <w:rFonts w:ascii="Times New Roman" w:hAnsi="Times New Roman" w:cs="Times New Roman"/>
+          <w:color w:val="0070C0"/>
+          <w:sz w:val="28"/>
+          <w:szCs w:val="28"/>
+        </w:rPr>
+        <w:t>nome,telefone,morada,idVeterinaria</w:t>
+      </w:r>
+      <w:proofErr w:type="spellEnd"/>
+      <w:r>
+        <w:rPr>
+          <w:rFonts w:ascii="Times New Roman" w:hAnsi="Times New Roman" w:cs="Times New Roman"/>
+          <w:color w:val="0070C0"/>
+          <w:sz w:val="28"/>
+          <w:szCs w:val="28"/>
+        </w:rPr>
+        <w:t xml:space="preserve">) </w:t>
+      </w:r>
+      <w:proofErr w:type="spellStart"/>
+      <w:r>
+        <w:rPr>
+          <w:rFonts w:ascii="Times New Roman" w:hAnsi="Times New Roman" w:cs="Times New Roman"/>
+          <w:color w:val="0070C0"/>
+          <w:sz w:val="28"/>
+          <w:szCs w:val="28"/>
+        </w:rPr>
+        <w:t>values</w:t>
+      </w:r>
+      <w:proofErr w:type="spellEnd"/>
+      <w:r>
+        <w:rPr>
+          <w:rFonts w:ascii="Times New Roman" w:hAnsi="Times New Roman" w:cs="Times New Roman"/>
+          <w:color w:val="0070C0"/>
+          <w:sz w:val="28"/>
+          <w:szCs w:val="28"/>
+        </w:rPr>
+        <w:t xml:space="preserve"> (</w:t>
+      </w:r>
+      <w:proofErr w:type="spellStart"/>
+      <w:r>
+        <w:rPr>
+          <w:rFonts w:ascii="Times New Roman" w:hAnsi="Times New Roman" w:cs="Times New Roman"/>
+          <w:color w:val="0070C0"/>
+          <w:sz w:val="28"/>
+          <w:szCs w:val="28"/>
+        </w:rPr>
+        <w:t>nome,telefone,morada,id_vet</w:t>
+      </w:r>
+      <w:proofErr w:type="spellEnd"/>
+      <w:r>
+        <w:rPr>
+          <w:rFonts w:ascii="Times New Roman" w:hAnsi="Times New Roman" w:cs="Times New Roman"/>
+          <w:color w:val="0070C0"/>
+          <w:sz w:val="28"/>
+          <w:szCs w:val="28"/>
+        </w:rPr>
+        <w:t>);</w:t>
+      </w:r>
+    </w:p>
+    <w:p>
+      <w:pPr>
+        <w:rPr>
+          <w:rFonts w:ascii="Times New Roman" w:hAnsi="Times New Roman" w:cs="Times New Roman"/>
+          <w:b/>
+          <w:color w:val="FF0000"/>
+          <w:sz w:val="28"/>
+          <w:szCs w:val="28"/>
+        </w:rPr>
+      </w:pPr>
+      <w:r>
+        <w:rPr>
+          <w:rFonts w:ascii="Times New Roman" w:hAnsi="Times New Roman" w:cs="Times New Roman"/>
+          <w:b/>
+          <w:color w:val="FF0000"/>
+          <w:sz w:val="28"/>
+          <w:szCs w:val="28"/>
+        </w:rPr>
+        <w:t xml:space="preserve">Linguagem </w:t>
+      </w:r>
+      <w:proofErr w:type="spellStart"/>
+      <w:r>
+        <w:rPr>
+          <w:rFonts w:ascii="Times New Roman" w:hAnsi="Times New Roman" w:cs="Times New Roman"/>
+          <w:b/>
+          <w:color w:val="FF0000"/>
+          <w:sz w:val="28"/>
+          <w:szCs w:val="28"/>
+        </w:rPr>
+        <w:t>Read</w:t>
+      </w:r>
+      <w:proofErr w:type="spellEnd"/>
+      <w:r>
+        <w:rPr>
+          <w:rFonts w:ascii="Times New Roman" w:hAnsi="Times New Roman" w:cs="Times New Roman"/>
+          <w:b/>
+          <w:color w:val="FF0000"/>
+          <w:sz w:val="28"/>
+          <w:szCs w:val="28"/>
+        </w:rPr>
+        <w:t xml:space="preserve"> e </w:t>
+      </w:r>
+      <w:proofErr w:type="spellStart"/>
+      <w:r>
+        <w:rPr>
+          <w:rFonts w:ascii="Times New Roman" w:hAnsi="Times New Roman" w:cs="Times New Roman"/>
+          <w:b/>
+          <w:color w:val="FF0000"/>
+          <w:sz w:val="28"/>
+          <w:szCs w:val="28"/>
+        </w:rPr>
+        <w:t>Writte</w:t>
+      </w:r>
+      <w:proofErr w:type="spellEnd"/>
+    </w:p>
+    <w:p>
+      <w:pPr>
+        <w:rPr>
+          <w:rFonts w:ascii="Times New Roman" w:hAnsi="Times New Roman" w:cs="Times New Roman"/>
+          <w:sz w:val="28"/>
+          <w:szCs w:val="28"/>
+        </w:rPr>
+      </w:pPr>
+      <w:r>
+        <w:rPr>
+          <w:rFonts w:ascii="Times New Roman" w:hAnsi="Times New Roman" w:cs="Times New Roman"/>
+          <w:b/>
+          <w:noProof/>
+          <w:sz w:val="28"/>
+          <w:szCs w:val="28"/>
+          <w:lang w:eastAsia="pt-PT"/>
+        </w:rPr>
+        <mc:AlternateContent>
+          <mc:Choice Requires="wps">
+            <w:drawing>
+              <wp:anchor distT="0" distB="0" distL="114300" distR="114300" simplePos="0" relativeHeight="251660288" behindDoc="0" locked="0" layoutInCell="1" allowOverlap="1" wp14:anchorId="1B57A96F" wp14:editId="0D0BD361">
+                <wp:simplePos x="0" y="0"/>
+                <wp:positionH relativeFrom="column">
+                  <wp:posOffset>2705100</wp:posOffset>
+                </wp:positionH>
+                <wp:positionV relativeFrom="paragraph">
+                  <wp:posOffset>334645</wp:posOffset>
+                </wp:positionV>
+                <wp:extent cx="1143000" cy="542925"/>
+                <wp:effectExtent l="0" t="0" r="19050" b="28575"/>
+                <wp:wrapNone/>
+                <wp:docPr id="3" name="Caixa de texto 3"/>
+                <wp:cNvGraphicFramePr/>
+                <a:graphic xmlns:a="http://schemas.openxmlformats.org/drawingml/2006/main">
+                  <a:graphicData uri="http://schemas.microsoft.com/office/word/2010/wordprocessingShape">
+                    <wps:wsp>
+                      <wps:cNvSpPr txBox="1"/>
+                      <wps:spPr>
+                        <a:xfrm>
+                          <a:off x="0" y="0"/>
+                          <a:ext cx="1143000" cy="542925"/>
+                        </a:xfrm>
+                        <a:prstGeom prst="rect">
+                          <a:avLst/>
+                        </a:prstGeom>
+                        <a:solidFill>
+                          <a:schemeClr val="bg1"/>
+                        </a:solidFill>
+                        <a:ln w="6350">
+                          <a:solidFill>
+                            <a:schemeClr val="bg1"/>
+                          </a:solidFill>
+                        </a:ln>
+                        <a:effectLst/>
+                      </wps:spPr>
+                      <wps:style>
+                        <a:lnRef idx="0">
+                          <a:schemeClr val="accent1"/>
+                        </a:lnRef>
+                        <a:fillRef idx="0">
+                          <a:schemeClr val="accent1"/>
+                        </a:fillRef>
+                        <a:effectRef idx="0">
+                          <a:schemeClr val="accent1"/>
+                        </a:effectRef>
+                        <a:fontRef idx="minor">
+                          <a:schemeClr val="dk1"/>
+                        </a:fontRef>
+                      </wps:style>
+                      <wps:txbx>
+                        <w:txbxContent>
+                          <w:p>
+                            <w:pPr>
+                              <w:rPr>
+                                <w:rFonts w:ascii="Times New Roman" w:hAnsi="Times New Roman" w:cs="Times New Roman"/>
+                                <w:sz w:val="28"/>
+                                <w:szCs w:val="28"/>
+                                <w:lang w:val="en-US"/>
+                              </w:rPr>
+                            </w:pPr>
+                            <w:r>
+                              <w:rPr>
+                                <w:rFonts w:ascii="Times New Roman" w:hAnsi="Times New Roman" w:cs="Times New Roman"/>
+                                <w:sz w:val="28"/>
+                                <w:szCs w:val="28"/>
+                                <w:lang w:val="en-US"/>
+                              </w:rPr>
+                              <w:t>T</w:t>
+                            </w:r>
+                            <w:r>
+                              <w:rPr>
+                                <w:rFonts w:ascii="Times New Roman" w:hAnsi="Times New Roman" w:cs="Times New Roman"/>
+                                <w:sz w:val="28"/>
+                                <w:szCs w:val="28"/>
+                                <w:lang w:val="en-US"/>
+                              </w:rPr>
+                              <w:t>empo</w:t>
+                            </w:r>
+                          </w:p>
+                        </w:txbxContent>
+                      </wps:txbx>
+                      <wps:bodyPr rot="0" spcFirstLastPara="0" vertOverflow="overflow" horzOverflow="overflow" vert="horz" wrap="square" lIns="91440" tIns="45720" rIns="91440" bIns="45720" numCol="1" spcCol="0" rtlCol="0" fromWordArt="0" anchor="t" anchorCtr="0" forceAA="0" compatLnSpc="1">
+                        <a:prstTxWarp prst="textNoShape">
+                          <a:avLst/>
+                        </a:prstTxWarp>
+                        <a:noAutofit/>
+                      </wps:bodyPr>
+                    </wps:wsp>
+                  </a:graphicData>
+                </a:graphic>
+              </wp:anchor>
+            </w:drawing>
+          </mc:Choice>
+          <mc:Fallback>
+            <w:pict>
+              <v:shapetype id="_x0000_t202" coordsize="21600,21600" o:spt="202" path="m,l,21600r21600,l21600,xe">
+                <v:stroke joinstyle="miter"/>
+                <v:path gradientshapeok="t" o:connecttype="rect"/>
+              </v:shapetype>
+              <v:shape id="Caixa de texto 3" o:spid="_x0000_s1026" type="#_x0000_t202" style="position:absolute;margin-left:213pt;margin-top:26.35pt;width:90pt;height:42.75pt;z-index:251660288;visibility:visible;mso-wrap-style:square;mso-wrap-distance-left:9pt;mso-wrap-distance-top:0;mso-wrap-distance-right:9pt;mso-wrap-distance-bottom:0;mso-position-horizontal:absolute;mso-position-horizontal-relative:text;mso-position-vertical:absolute;mso-position-vertical-relative:text;v-text-anchor:top" o:gfxdata="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" fillcolor="white [3212]" strokecolor="white [3212]" strokeweight=".5pt">
+                <v:textbox>
+                  <w:txbxContent>
+                    <w:p>
+                      <w:pPr>
+                        <w:rPr>
+                          <w:rFonts w:ascii="Times New Roman" w:hAnsi="Times New Roman" w:cs="Times New Roman"/>
+                          <w:sz w:val="28"/>
+                          <w:szCs w:val="28"/>
+                          <w:lang w:val="en-US"/>
+                        </w:rPr>
+                      </w:pPr>
+                      <w:r>
+                        <w:rPr>
+                          <w:rFonts w:ascii="Times New Roman" w:hAnsi="Times New Roman" w:cs="Times New Roman"/>
+                          <w:sz w:val="28"/>
+                          <w:szCs w:val="28"/>
+                          <w:lang w:val="en-US"/>
+                        </w:rPr>
+                        <w:t>T</w:t>
+                      </w:r>
+                      <w:r>
+                        <w:rPr>
+                          <w:rFonts w:ascii="Times New Roman" w:hAnsi="Times New Roman" w:cs="Times New Roman"/>
+                          <w:sz w:val="28"/>
+                          <w:szCs w:val="28"/>
+                          <w:lang w:val="en-US"/>
+                        </w:rPr>
+                        <w:t>empo</w:t>
+                      </w:r>
+                    </w:p>
+                  </w:txbxContent>
+                </v:textbox>
+              </v:shape>
+            </w:pict>
+          </mc:Fallback>
+        </mc:AlternateContent>
+      </w:r>
+      <w:r>
+        <w:rPr>
+          <w:rFonts w:ascii="Times New Roman" w:hAnsi="Times New Roman" w:cs="Times New Roman"/>
+          <w:sz w:val="28"/>
+          <w:szCs w:val="28"/>
+        </w:rPr>
+        <w:t xml:space="preserve">Seja nome = n, telefone = </w:t>
+      </w:r>
+      <w:proofErr w:type="spellStart"/>
+      <w:r>
+        <w:rPr>
+          <w:rFonts w:ascii="Times New Roman" w:hAnsi="Times New Roman" w:cs="Times New Roman"/>
+          <w:sz w:val="28"/>
+          <w:szCs w:val="28"/>
+        </w:rPr>
+        <w:t>tel</w:t>
+      </w:r>
+      <w:proofErr w:type="spellEnd"/>
+      <w:r>
+        <w:rPr>
+          <w:rFonts w:ascii="Times New Roman" w:hAnsi="Times New Roman" w:cs="Times New Roman"/>
+          <w:sz w:val="28"/>
+          <w:szCs w:val="28"/>
+        </w:rPr>
+        <w:t>, morada</w:t>
+      </w:r>
+      <w:r>
+        <w:rPr>
+          <w:rFonts w:ascii="Times New Roman" w:hAnsi="Times New Roman" w:cs="Times New Roman"/>
+          <w:sz w:val="28"/>
+          <w:szCs w:val="28"/>
+        </w:rPr>
+        <w:t xml:space="preserve"> </w:t>
+      </w:r>
+      <w:r>
+        <w:rPr>
+          <w:rFonts w:ascii="Times New Roman" w:hAnsi="Times New Roman" w:cs="Times New Roman"/>
+          <w:sz w:val="28"/>
+          <w:szCs w:val="28"/>
+        </w:rPr>
+        <w:t>=</w:t>
+      </w:r>
+      <w:r>
+        <w:rPr>
+          <w:rFonts w:ascii="Times New Roman" w:hAnsi="Times New Roman" w:cs="Times New Roman"/>
+          <w:sz w:val="28"/>
+          <w:szCs w:val="28"/>
+        </w:rPr>
+        <w:t xml:space="preserve"> </w:t>
+      </w:r>
+      <w:proofErr w:type="gramStart"/>
+      <w:r>
+        <w:rPr>
+          <w:rFonts w:ascii="Times New Roman" w:hAnsi="Times New Roman" w:cs="Times New Roman"/>
+          <w:sz w:val="28"/>
+          <w:szCs w:val="28"/>
+        </w:rPr>
+        <w:t>m  e</w:t>
+      </w:r>
+      <w:proofErr w:type="gramEnd"/>
+      <w:r>
+        <w:rPr>
+          <w:rFonts w:ascii="Times New Roman" w:hAnsi="Times New Roman" w:cs="Times New Roman"/>
+          <w:sz w:val="28"/>
+          <w:szCs w:val="28"/>
+        </w:rPr>
+        <w:t xml:space="preserve">  </w:t>
+      </w:r>
+      <w:proofErr w:type="spellStart"/>
+      <w:r>
+        <w:rPr>
+          <w:rFonts w:ascii="Times New Roman" w:hAnsi="Times New Roman" w:cs="Times New Roman"/>
+          <w:sz w:val="28"/>
+          <w:szCs w:val="28"/>
+        </w:rPr>
+        <w:t>id_vet</w:t>
+      </w:r>
+      <w:proofErr w:type="spellEnd"/>
+      <w:r>
+        <w:rPr>
+          <w:rFonts w:ascii="Times New Roman" w:hAnsi="Times New Roman" w:cs="Times New Roman"/>
+          <w:sz w:val="28"/>
+          <w:szCs w:val="28"/>
+        </w:rPr>
+        <w:t xml:space="preserve"> </w:t>
+      </w:r>
+      <w:r>
+        <w:rPr>
+          <w:rFonts w:ascii="Times New Roman" w:hAnsi="Times New Roman" w:cs="Times New Roman"/>
+          <w:sz w:val="28"/>
+          <w:szCs w:val="28"/>
+        </w:rPr>
+        <w:t>= ID.</w:t>
+      </w:r>
+    </w:p>
+    <w:tbl>
+      <w:tblPr>
+        <w:tblStyle w:val="Tabelacomgrelha"/>
+        <w:tblW w:w="0" w:type="auto"/>
+        <w:tblInd w:w="1500" w:type="dxa"/>
+        <w:tblLook w:val="04A0" w:firstRow="1" w:lastRow="0" w:firstColumn="1" w:lastColumn="0" w:noHBand="0" w:noVBand="1"/>
+      </w:tblPr>
+      <w:tblGrid>
+        <w:gridCol w:w="1728"/>
+      </w:tblGrid>
+      <w:tr>
+        <w:tc>
+          <w:tcPr>
+            <w:tcW w:w="1728" w:type="dxa"/>
+          </w:tcPr>
+          <w:p>
+            <w:pPr>
+              <w:rPr>
+                <w:rFonts w:ascii="Times New Roman" w:hAnsi="Times New Roman" w:cs="Times New Roman"/>
+                <w:b/>
+                <w:sz w:val="28"/>
+                <w:szCs w:val="28"/>
+              </w:rPr>
+            </w:pPr>
+            <w:r>
+              <w:rPr>
+                <w:rFonts w:ascii="Times New Roman" w:hAnsi="Times New Roman" w:cs="Times New Roman"/>
+                <w:b/>
+                <w:noProof/>
+                <w:sz w:val="28"/>
+                <w:szCs w:val="28"/>
+                <w:lang w:eastAsia="pt-PT"/>
+              </w:rPr>
+              <mc:AlternateContent>
+                <mc:Choice Requires="wps">
+                  <w:drawing>
+                    <wp:anchor distT="0" distB="0" distL="114300" distR="114300" simplePos="0" relativeHeight="251659264" behindDoc="0" locked="0" layoutInCell="1" allowOverlap="1" wp14:anchorId="536DE43E" wp14:editId="39DA039A">
+                      <wp:simplePos x="0" y="0"/>
+                      <wp:positionH relativeFrom="column">
+                        <wp:posOffset>1552575</wp:posOffset>
+                      </wp:positionH>
+                      <wp:positionV relativeFrom="paragraph">
+                        <wp:posOffset>80645</wp:posOffset>
+                      </wp:positionV>
+                      <wp:extent cx="85725" cy="1600200"/>
+                      <wp:effectExtent l="19050" t="0" r="47625" b="38100"/>
+                      <wp:wrapNone/>
+                      <wp:docPr id="2" name="Seta para baixo 2"/>
+                      <wp:cNvGraphicFramePr/>
+                      <a:graphic xmlns:a="http://schemas.openxmlformats.org/drawingml/2006/main">
+                        <a:graphicData uri="http://schemas.microsoft.com/office/word/2010/wordprocessingShape">
+                          <wps:wsp>
+                            <wps:cNvSpPr/>
+                            <wps:spPr>
+                              <a:xfrm>
+                                <a:off x="0" y="0"/>
+                                <a:ext cx="85725" cy="1600200"/>
+                              </a:xfrm>
+                              <a:prstGeom prst="downArrow">
+                                <a:avLst/>
+                              </a:prstGeom>
+                            </wps:spPr>
+                            <wps:style>
+                              <a:lnRef idx="2">
+                                <a:schemeClr val="accent1">
+                                  <a:shade val="50000"/>
+                                </a:schemeClr>
+                              </a:lnRef>
+                              <a:fillRef idx="1">
+                                <a:schemeClr val="accent1"/>
+                              </a:fillRef>
+                              <a:effectRef idx="0">
+                                <a:schemeClr val="accent1"/>
+                              </a:effectRef>
+                              <a:fontRef idx="minor">
+                                <a:schemeClr val="lt1"/>
+                              </a:fontRef>
+                            </wps:style>
+                            <wps:bodyPr rot="0" spcFirstLastPara="0" vertOverflow="overflow" horzOverflow="overflow" vert="horz" wrap="square" lIns="91440" tIns="45720" rIns="91440" bIns="45720" numCol="1" spcCol="0" rtlCol="0" fromWordArt="0" anchor="ctr" anchorCtr="0" forceAA="0" compatLnSpc="1">
+                              <a:prstTxWarp prst="textNoShape">
+                                <a:avLst/>
+                              </a:prstTxWarp>
+                              <a:noAutofit/>
+                            </wps:bodyPr>
+                          </wps:wsp>
+                        </a:graphicData>
+                      </a:graphic>
+                      <wp14:sizeRelH relativeFrom="margin">
+                        <wp14:pctWidth>0</wp14:pctWidth>
+                      </wp14:sizeRelH>
+                      <wp14:sizeRelV relativeFrom="margin">
+                        <wp14:pctHeight>0</wp14:pctHeight>
+                      </wp14:sizeRelV>
+                    </wp:anchor>
+                  </w:drawing>
+                </mc:Choice>
+                <mc:Fallback>
+                  <w:pict>
+                    <v:shapetype id="_x0000_t67" coordsize="21600,21600" o:spt="67" adj="16200,5400" path="m0@0l@1@0@1,0@2,0@2@0,21600@0,10800,21600xe">
+                      <v:stroke joinstyle="miter"/>
+                      <v:formulas>
+                        <v:f eqn="val #0"/>
+                        <v:f eqn="val #1"/>
+                        <v:f eqn="sum height 0 #1"/>
+                        <v:f eqn="sum 10800 0 #1"/>
+                        <v:f eqn="sum width 0 #0"/>
+                        <v:f eqn="prod @4 @3 10800"/>
+                        <v:f eqn="sum width 0 @5"/>
+                      </v:formulas>
+                      <v:path o:connecttype="custom" o:connectlocs="10800,0;0,@0;10800,21600;21600,@0" o:connectangles="270,180,90,0" textboxrect="@1,0,@2,@6"/>
+                      <v:handles>
+                        <v:h position="#1,#0" xrange="0,10800" yrange="0,21600"/>
+                      </v:handles>
+                    </v:shapetype>
+                    <v:shape id="Seta para baixo 2" o:spid="_x0000_s1026" type="#_x0000_t67" style="position:absolute;margin-left:122.25pt;margin-top:6.35pt;width:6.75pt;height:126pt;z-index:251659264;visibility:visible;mso-wrap-style:square;mso-width-percent:0;mso-height-percent:0;mso-wrap-distance-left:9pt;mso-wrap-distance-top:0;mso-wrap-distance-right:9pt;mso-wrap-distance-bottom:0;mso-position-horizontal:absolute;mso-position-horizontal-relative:text;mso-position-vertical:absolute;mso-position-vertical-relative:text;mso-width-percent:0;mso-height-percent:0;mso-width-relative:margin;mso-height-relative:margin;v-text-anchor:middle" o:gfxdata="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" adj="21021" fillcolor="#4f81bd [3204]" strokecolor="#243f60 [1604]" strokeweight="2pt"/>
+                  </w:pict>
+                </mc:Fallback>
+              </mc:AlternateContent>
+            </w:r>
+            <w:proofErr w:type="spellStart"/>
+            <w:r>
+              <w:rPr>
+                <w:rFonts w:ascii="Times New Roman" w:hAnsi="Times New Roman" w:cs="Times New Roman"/>
+                <w:b/>
+                <w:sz w:val="28"/>
+                <w:szCs w:val="28"/>
+              </w:rPr>
+              <w:t>Transação</w:t>
+            </w:r>
+            <w:proofErr w:type="spellEnd"/>
+            <w:r>
+              <w:rPr>
+                <w:rFonts w:ascii="Times New Roman" w:hAnsi="Times New Roman" w:cs="Times New Roman"/>
+                <w:b/>
+                <w:sz w:val="28"/>
+                <w:szCs w:val="28"/>
+              </w:rPr>
+              <w:t xml:space="preserve"> 1</w:t>
+            </w:r>
+          </w:p>
+        </w:tc>
+      </w:tr>
+      <w:tr>
+        <w:tc>
+          <w:tcPr>
+            <w:tcW w:w="1728" w:type="dxa"/>
+          </w:tcPr>
+          <w:p>
+            <w:pPr>
+              <w:rPr>
+                <w:rFonts w:ascii="Times New Roman" w:hAnsi="Times New Roman" w:cs="Times New Roman"/>
+                <w:b/>
+                <w:sz w:val="28"/>
+                <w:szCs w:val="28"/>
+                <w:lang w:val="en-US"/>
+              </w:rPr>
+            </w:pPr>
+            <w:r>
+              <w:rPr>
+                <w:rFonts w:ascii="Times New Roman" w:hAnsi="Times New Roman" w:cs="Times New Roman"/>
+                <w:b/>
+                <w:sz w:val="28"/>
+                <w:szCs w:val="28"/>
+              </w:rPr>
+              <w:t xml:space="preserve">W </w:t>
+            </w:r>
+            <w:r>
+              <w:rPr>
+                <w:rFonts w:ascii="Times New Roman" w:hAnsi="Times New Roman" w:cs="Times New Roman"/>
+                <w:b/>
+                <w:sz w:val="28"/>
+                <w:szCs w:val="28"/>
+                <w:lang w:val="en-US"/>
+              </w:rPr>
+              <w:t>(n)</w:t>
+            </w:r>
+          </w:p>
+        </w:tc>
+      </w:tr>
+      <w:tr>
+        <w:tc>
+          <w:tcPr>
+            <w:tcW w:w="1728" w:type="dxa"/>
+          </w:tcPr>
+          <w:p>
+            <w:pPr>
+              <w:rPr>
+                <w:rFonts w:ascii="Times New Roman" w:hAnsi="Times New Roman" w:cs="Times New Roman"/>
+                <w:b/>
+                <w:sz w:val="28"/>
+                <w:szCs w:val="28"/>
+              </w:rPr>
+            </w:pPr>
+            <w:r>
+              <w:rPr>
+                <w:rFonts w:ascii="Times New Roman" w:hAnsi="Times New Roman" w:cs="Times New Roman"/>
+                <w:b/>
+                <w:sz w:val="28"/>
+                <w:szCs w:val="28"/>
+              </w:rPr>
+              <w:t>W</w:t>
+            </w:r>
+            <w:r>
+              <w:rPr>
+                <w:rFonts w:ascii="Times New Roman" w:hAnsi="Times New Roman" w:cs="Times New Roman"/>
+                <w:b/>
+                <w:sz w:val="28"/>
+                <w:szCs w:val="28"/>
+              </w:rPr>
+              <w:t xml:space="preserve"> </w:t>
+            </w:r>
+            <w:r>
+              <w:rPr>
+                <w:rFonts w:ascii="Times New Roman" w:hAnsi="Times New Roman" w:cs="Times New Roman"/>
+                <w:b/>
+                <w:sz w:val="28"/>
+                <w:szCs w:val="28"/>
+              </w:rPr>
+              <w:t>(</w:t>
+            </w:r>
+            <w:proofErr w:type="spellStart"/>
+            <w:r>
+              <w:rPr>
+                <w:rFonts w:ascii="Times New Roman" w:hAnsi="Times New Roman" w:cs="Times New Roman"/>
+                <w:b/>
+                <w:sz w:val="28"/>
+                <w:szCs w:val="28"/>
+              </w:rPr>
+              <w:t>tel</w:t>
+            </w:r>
+            <w:proofErr w:type="spellEnd"/>
+            <w:r>
+              <w:rPr>
+                <w:rFonts w:ascii="Times New Roman" w:hAnsi="Times New Roman" w:cs="Times New Roman"/>
+                <w:b/>
+                <w:sz w:val="28"/>
+                <w:szCs w:val="28"/>
+              </w:rPr>
+              <w:t>)</w:t>
+            </w:r>
+          </w:p>
+        </w:tc>
+      </w:tr>
+      <w:tr>
+        <w:tc>
+          <w:tcPr>
+            <w:tcW w:w="1728" w:type="dxa"/>
+          </w:tcPr>
+          <w:p>
+            <w:pPr>
+              <w:rPr>
+                <w:rFonts w:ascii="Times New Roman" w:hAnsi="Times New Roman" w:cs="Times New Roman"/>
+                <w:b/>
+                <w:sz w:val="28"/>
+                <w:szCs w:val="28"/>
+              </w:rPr>
+            </w:pPr>
+            <w:r>
+              <w:rPr>
+                <w:rFonts w:ascii="Times New Roman" w:hAnsi="Times New Roman" w:cs="Times New Roman"/>
+                <w:b/>
+                <w:sz w:val="28"/>
+                <w:szCs w:val="28"/>
+              </w:rPr>
+              <w:t>W</w:t>
+            </w:r>
+            <w:r>
+              <w:rPr>
+                <w:rFonts w:ascii="Times New Roman" w:hAnsi="Times New Roman" w:cs="Times New Roman"/>
+                <w:b/>
+                <w:sz w:val="28"/>
+                <w:szCs w:val="28"/>
+              </w:rPr>
+              <w:t xml:space="preserve"> </w:t>
+            </w:r>
+            <w:r>
+              <w:rPr>
+                <w:rFonts w:ascii="Times New Roman" w:hAnsi="Times New Roman" w:cs="Times New Roman"/>
+                <w:b/>
+                <w:sz w:val="28"/>
+                <w:szCs w:val="28"/>
+              </w:rPr>
+              <w:t>(m)</w:t>
+            </w:r>
+          </w:p>
+        </w:tc>
+      </w:tr>
+      <w:tr>
+        <w:trPr>
+          <w:trHeight w:val="375"/>
+        </w:trPr>
+        <w:tc>
+          <w:tcPr>
+            <w:tcW w:w="1728" w:type="dxa"/>
+          </w:tcPr>
+          <w:p>
+            <w:pPr>
+              <w:rPr>
+                <w:rFonts w:ascii="Times New Roman" w:hAnsi="Times New Roman" w:cs="Times New Roman"/>
+                <w:b/>
+                <w:sz w:val="28"/>
+                <w:szCs w:val="28"/>
+              </w:rPr>
+            </w:pPr>
+            <w:r>
+              <w:rPr>
+                <w:rFonts w:ascii="Times New Roman" w:hAnsi="Times New Roman" w:cs="Times New Roman"/>
+                <w:b/>
+                <w:sz w:val="28"/>
+                <w:szCs w:val="28"/>
+              </w:rPr>
+              <w:t>R (ID)</w:t>
+            </w:r>
+          </w:p>
+        </w:tc>
+      </w:tr>
+      <w:tr>
+        <w:trPr>
+          <w:trHeight w:val="165"/>
+        </w:trPr>
+        <w:tc>
+          <w:tcPr>
+            <w:tcW w:w="1728" w:type="dxa"/>
+          </w:tcPr>
+          <w:p>
+            <w:pPr>
+              <w:rPr>
+                <w:rFonts w:ascii="Times New Roman" w:hAnsi="Times New Roman" w:cs="Times New Roman"/>
+                <w:b/>
+                <w:sz w:val="28"/>
+                <w:szCs w:val="28"/>
+              </w:rPr>
+            </w:pPr>
+            <w:proofErr w:type="gramStart"/>
+            <w:r>
+              <w:rPr>
+                <w:rFonts w:ascii="Times New Roman" w:hAnsi="Times New Roman" w:cs="Times New Roman"/>
+                <w:b/>
+                <w:sz w:val="28"/>
+                <w:szCs w:val="28"/>
+              </w:rPr>
+              <w:t>W(ID</w:t>
+            </w:r>
+            <w:proofErr w:type="gramEnd"/>
+            <w:r>
+              <w:rPr>
+                <w:rFonts w:ascii="Times New Roman" w:hAnsi="Times New Roman" w:cs="Times New Roman"/>
+                <w:b/>
+                <w:sz w:val="28"/>
+                <w:szCs w:val="28"/>
+              </w:rPr>
+              <w:t>)</w:t>
+            </w:r>
+          </w:p>
+        </w:tc>
+      </w:tr>
+      <w:tr>
+        <w:trPr>
+          <w:trHeight w:val="368"/>
+        </w:trPr>
+        <w:tc>
+          <w:tcPr>
+            <w:tcW w:w="1728" w:type="dxa"/>
+          </w:tcPr>
+          <w:p>
+            <w:pPr>
+              <w:rPr>
+                <w:rFonts w:ascii="Times New Roman" w:hAnsi="Times New Roman" w:cs="Times New Roman"/>
+                <w:b/>
+                <w:sz w:val="28"/>
+                <w:szCs w:val="28"/>
+              </w:rPr>
+            </w:pPr>
+            <w:proofErr w:type="spellStart"/>
+            <w:proofErr w:type="gramStart"/>
+            <w:r>
+              <w:rPr>
+                <w:rFonts w:ascii="Times New Roman" w:hAnsi="Times New Roman" w:cs="Times New Roman"/>
+                <w:b/>
+                <w:sz w:val="28"/>
+                <w:szCs w:val="28"/>
+              </w:rPr>
+              <w:t>commit</w:t>
+            </w:r>
+            <w:proofErr w:type="spellEnd"/>
+            <w:proofErr w:type="gramEnd"/>
+          </w:p>
+        </w:tc>
+      </w:tr>
+      <w:tr>
+        <w:trPr>
+          <w:trHeight w:val="654"/>
+        </w:trPr>
+        <w:tc>
+          <w:tcPr>
+            <w:tcW w:w="1728" w:type="dxa"/>
+            <w:tcBorders>
+              <w:left w:val="nil"/>
+              <w:bottom w:val="nil"/>
+              <w:right w:val="nil"/>
+            </w:tcBorders>
+          </w:tcPr>
+          <w:p>
+            <w:pPr>
+              <w:rPr>
+                <w:rFonts w:ascii="Times New Roman" w:hAnsi="Times New Roman" w:cs="Times New Roman"/>
+                <w:b/>
+                <w:sz w:val="28"/>
+                <w:szCs w:val="28"/>
+              </w:rPr>
+            </w:pPr>
+          </w:p>
+        </w:tc>
+      </w:tr>
+    </w:tbl>
+    <w:p>
+      <w:pPr>
+        <w:rPr>
+          <w:rFonts w:ascii="Times New Roman" w:hAnsi="Times New Roman" w:cs="Times New Roman"/>
+          <w:b/>
+          <w:sz w:val="28"/>
+          <w:szCs w:val="28"/>
         </w:rPr>
       </w:pPr>
     </w:p>
@@ -73,66 +1270,6 @@
           <w:szCs w:val="28"/>
         </w:rPr>
       </w:pPr>
-      <w:r>
-        <w:rPr>
-          <w:rFonts w:ascii="Times New Roman" w:hAnsi="Times New Roman" w:cs="Times New Roman"/>
-          <w:b/>
-          <w:sz w:val="28"/>
-          <w:szCs w:val="28"/>
-        </w:rPr>
-        <w:t xml:space="preserve">2. </w:t>
-      </w:r>
-      <w:proofErr w:type="spellStart"/>
-      <w:r>
-        <w:rPr>
-          <w:rFonts w:ascii="Times New Roman" w:hAnsi="Times New Roman" w:cs="Times New Roman"/>
-          <w:b/>
-          <w:sz w:val="28"/>
-          <w:szCs w:val="28"/>
-        </w:rPr>
-        <w:t>Transações</w:t>
-      </w:r>
-      <w:proofErr w:type="spellEnd"/>
-      <w:r>
-        <w:rPr>
-          <w:rFonts w:ascii="Times New Roman" w:hAnsi="Times New Roman" w:cs="Times New Roman"/>
-          <w:b/>
-          <w:sz w:val="28"/>
-          <w:szCs w:val="28"/>
-        </w:rPr>
-        <w:t xml:space="preserve"> escritas na linguagem </w:t>
-      </w:r>
-      <w:proofErr w:type="spellStart"/>
-      <w:r>
-        <w:rPr>
-          <w:rFonts w:ascii="Times New Roman" w:hAnsi="Times New Roman" w:cs="Times New Roman"/>
-          <w:b/>
-          <w:sz w:val="28"/>
-          <w:szCs w:val="28"/>
-        </w:rPr>
-        <w:t>Read</w:t>
-      </w:r>
-      <w:proofErr w:type="spellEnd"/>
-      <w:r>
-        <w:rPr>
-          <w:rFonts w:ascii="Times New Roman" w:hAnsi="Times New Roman" w:cs="Times New Roman"/>
-          <w:b/>
-          <w:sz w:val="28"/>
-          <w:szCs w:val="28"/>
-        </w:rPr>
-        <w:t xml:space="preserve"> e </w:t>
-      </w:r>
-      <w:proofErr w:type="spellStart"/>
-      <w:r>
-        <w:rPr>
-          <w:rFonts w:ascii="Times New Roman" w:hAnsi="Times New Roman" w:cs="Times New Roman"/>
-          <w:b/>
-          <w:sz w:val="28"/>
-          <w:szCs w:val="28"/>
-        </w:rPr>
-        <w:t>Write</w:t>
-      </w:r>
-      <w:proofErr w:type="spellEnd"/>
     </w:p>
     <w:p>
       <w:pPr>
@@ -143,8 +1280,7735 @@
           <w:szCs w:val="28"/>
         </w:rPr>
       </w:pPr>
+      <w:proofErr w:type="spellStart"/>
+      <w:r>
+        <w:rPr>
+          <w:rFonts w:ascii="Times New Roman" w:hAnsi="Times New Roman" w:cs="Times New Roman"/>
+          <w:b/>
+          <w:sz w:val="28"/>
+          <w:szCs w:val="28"/>
+        </w:rPr>
+        <w:t>Transação</w:t>
+      </w:r>
+      <w:proofErr w:type="spellEnd"/>
+      <w:r>
+        <w:rPr>
+          <w:rFonts w:ascii="Times New Roman" w:hAnsi="Times New Roman" w:cs="Times New Roman"/>
+          <w:b/>
+          <w:sz w:val="28"/>
+          <w:szCs w:val="28"/>
+        </w:rPr>
+        <w:t xml:space="preserve"> 2</w:t>
+      </w:r>
+      <w:r>
+        <w:rPr>
+          <w:rFonts w:ascii="Times New Roman" w:hAnsi="Times New Roman" w:cs="Times New Roman"/>
+          <w:b/>
+          <w:sz w:val="28"/>
+          <w:szCs w:val="28"/>
+        </w:rPr>
+        <w:t>:</w:t>
+      </w:r>
+      <w:r>
+        <w:rPr>
+          <w:rFonts w:ascii="Times New Roman" w:hAnsi="Times New Roman" w:cs="Times New Roman"/>
+          <w:b/>
+          <w:sz w:val="28"/>
+          <w:szCs w:val="28"/>
+        </w:rPr>
+        <w:t xml:space="preserve"> </w:t>
+      </w:r>
+    </w:p>
+    <w:p>
+      <w:pPr>
+        <w:rPr>
+          <w:rFonts w:ascii="Times New Roman" w:hAnsi="Times New Roman" w:cs="Times New Roman"/>
+          <w:sz w:val="28"/>
+          <w:szCs w:val="28"/>
+        </w:rPr>
+      </w:pPr>
+      <w:r>
+        <w:rPr>
+          <w:rFonts w:ascii="Times New Roman" w:hAnsi="Times New Roman" w:cs="Times New Roman"/>
+          <w:sz w:val="28"/>
+          <w:szCs w:val="28"/>
+        </w:rPr>
+        <w:t>Remover um cliente da veterinária</w:t>
+      </w:r>
+      <w:r>
+        <w:rPr>
+          <w:rFonts w:ascii="Times New Roman" w:hAnsi="Times New Roman" w:cs="Times New Roman"/>
+          <w:sz w:val="28"/>
+          <w:szCs w:val="28"/>
+        </w:rPr>
+        <w:t xml:space="preserve"> </w:t>
+      </w:r>
+      <w:proofErr w:type="gramStart"/>
+      <w:r>
+        <w:rPr>
+          <w:rFonts w:ascii="Times New Roman" w:hAnsi="Times New Roman" w:cs="Times New Roman"/>
+          <w:sz w:val="28"/>
+          <w:szCs w:val="28"/>
+        </w:rPr>
+        <w:t>( T2</w:t>
+      </w:r>
+      <w:proofErr w:type="gramEnd"/>
+      <w:r>
+        <w:rPr>
+          <w:rFonts w:ascii="Times New Roman" w:hAnsi="Times New Roman" w:cs="Times New Roman"/>
+          <w:sz w:val="28"/>
+          <w:szCs w:val="28"/>
+        </w:rPr>
+        <w:t>);</w:t>
+      </w:r>
+    </w:p>
+    <w:p>
+      <w:pPr>
+        <w:rPr>
+          <w:rFonts w:ascii="Times New Roman" w:hAnsi="Times New Roman" w:cs="Times New Roman"/>
+          <w:b/>
+          <w:color w:val="0070C0"/>
+          <w:sz w:val="28"/>
+          <w:szCs w:val="28"/>
+        </w:rPr>
+      </w:pPr>
+      <w:r>
+        <w:rPr>
+          <w:rFonts w:ascii="Times New Roman" w:hAnsi="Times New Roman" w:cs="Times New Roman"/>
+          <w:b/>
+          <w:color w:val="0070C0"/>
+          <w:sz w:val="28"/>
+          <w:szCs w:val="28"/>
+        </w:rPr>
+        <w:t>Linguagem SQL</w:t>
+      </w:r>
+    </w:p>
+    <w:p>
+      <w:pPr>
+        <w:rPr>
+          <w:rFonts w:ascii="Times New Roman" w:hAnsi="Times New Roman" w:cs="Times New Roman"/>
+          <w:b/>
+          <w:color w:val="0070C0"/>
+          <w:sz w:val="28"/>
+          <w:szCs w:val="28"/>
+          <w:lang w:val="en-US"/>
+        </w:rPr>
+      </w:pPr>
+      <w:proofErr w:type="gramStart"/>
+      <w:r>
+        <w:rPr>
+          <w:rFonts w:ascii="Times New Roman" w:hAnsi="Times New Roman" w:cs="Times New Roman"/>
+          <w:b/>
+          <w:color w:val="0070C0"/>
+          <w:sz w:val="28"/>
+          <w:szCs w:val="28"/>
+          <w:lang w:val="en-US"/>
+        </w:rPr>
+        <w:t>delete</w:t>
+      </w:r>
+      <w:proofErr w:type="gramEnd"/>
+      <w:r>
+        <w:rPr>
+          <w:rFonts w:ascii="Times New Roman" w:hAnsi="Times New Roman" w:cs="Times New Roman"/>
+          <w:b/>
+          <w:color w:val="0070C0"/>
+          <w:sz w:val="28"/>
+          <w:szCs w:val="28"/>
+          <w:lang w:val="en-US"/>
+        </w:rPr>
+        <w:t xml:space="preserve"> from </w:t>
+      </w:r>
+      <w:proofErr w:type="spellStart"/>
+      <w:r>
+        <w:rPr>
+          <w:rFonts w:ascii="Times New Roman" w:hAnsi="Times New Roman" w:cs="Times New Roman"/>
+          <w:b/>
+          <w:color w:val="0070C0"/>
+          <w:sz w:val="28"/>
+          <w:szCs w:val="28"/>
+          <w:lang w:val="en-US"/>
+        </w:rPr>
+        <w:t>cliente</w:t>
+      </w:r>
+      <w:proofErr w:type="spellEnd"/>
+      <w:r>
+        <w:rPr>
+          <w:rFonts w:ascii="Times New Roman" w:hAnsi="Times New Roman" w:cs="Times New Roman"/>
+          <w:b/>
+          <w:color w:val="0070C0"/>
+          <w:sz w:val="28"/>
+          <w:szCs w:val="28"/>
+          <w:lang w:val="en-US"/>
+        </w:rPr>
+        <w:t xml:space="preserve"> where </w:t>
+      </w:r>
+      <w:proofErr w:type="spellStart"/>
+      <w:r>
+        <w:rPr>
+          <w:rFonts w:ascii="Times New Roman" w:hAnsi="Times New Roman" w:cs="Times New Roman"/>
+          <w:b/>
+          <w:color w:val="0070C0"/>
+          <w:sz w:val="28"/>
+          <w:szCs w:val="28"/>
+          <w:lang w:val="en-US"/>
+        </w:rPr>
+        <w:t>idCliente</w:t>
+      </w:r>
+      <w:proofErr w:type="spellEnd"/>
+      <w:r>
+        <w:rPr>
+          <w:rFonts w:ascii="Times New Roman" w:hAnsi="Times New Roman" w:cs="Times New Roman"/>
+          <w:b/>
+          <w:color w:val="0070C0"/>
+          <w:sz w:val="28"/>
+          <w:szCs w:val="28"/>
+          <w:lang w:val="en-US"/>
+        </w:rPr>
+        <w:t>=id;</w:t>
+      </w:r>
+    </w:p>
+    <w:p>
+      <w:pPr>
+        <w:rPr>
+          <w:rFonts w:ascii="Times New Roman" w:hAnsi="Times New Roman" w:cs="Times New Roman"/>
+          <w:b/>
+          <w:color w:val="FF0000"/>
+          <w:sz w:val="28"/>
+          <w:szCs w:val="28"/>
+        </w:rPr>
+      </w:pPr>
+      <w:r>
+        <w:rPr>
+          <w:rFonts w:ascii="Times New Roman" w:hAnsi="Times New Roman" w:cs="Times New Roman"/>
+          <w:b/>
+          <w:color w:val="FF0000"/>
+          <w:sz w:val="28"/>
+          <w:szCs w:val="28"/>
+        </w:rPr>
+        <w:t xml:space="preserve">Linguagem </w:t>
+      </w:r>
+      <w:proofErr w:type="spellStart"/>
+      <w:r>
+        <w:rPr>
+          <w:rFonts w:ascii="Times New Roman" w:hAnsi="Times New Roman" w:cs="Times New Roman"/>
+          <w:b/>
+          <w:color w:val="FF0000"/>
+          <w:sz w:val="28"/>
+          <w:szCs w:val="28"/>
+        </w:rPr>
+        <w:t>Read</w:t>
+      </w:r>
+      <w:proofErr w:type="spellEnd"/>
+      <w:r>
+        <w:rPr>
+          <w:rFonts w:ascii="Times New Roman" w:hAnsi="Times New Roman" w:cs="Times New Roman"/>
+          <w:b/>
+          <w:color w:val="FF0000"/>
+          <w:sz w:val="28"/>
+          <w:szCs w:val="28"/>
+        </w:rPr>
+        <w:t xml:space="preserve"> e </w:t>
+      </w:r>
+      <w:proofErr w:type="spellStart"/>
+      <w:r>
+        <w:rPr>
+          <w:rFonts w:ascii="Times New Roman" w:hAnsi="Times New Roman" w:cs="Times New Roman"/>
+          <w:b/>
+          <w:color w:val="FF0000"/>
+          <w:sz w:val="28"/>
+          <w:szCs w:val="28"/>
+        </w:rPr>
+        <w:t>Writte</w:t>
+      </w:r>
+      <w:proofErr w:type="spellEnd"/>
+    </w:p>
+    <w:tbl>
+      <w:tblPr>
+        <w:tblStyle w:val="Tabelacomgrelha"/>
+        <w:tblpPr w:leftFromText="141" w:rightFromText="141" w:vertAnchor="text" w:horzAnchor="page" w:tblpX="2263" w:tblpY="346"/>
+        <w:tblOverlap w:val="never"/>
+        <w:tblW w:w="0" w:type="auto"/>
+        <w:tblLook w:val="04A0" w:firstRow="1" w:lastRow="0" w:firstColumn="1" w:lastColumn="0" w:noHBand="0" w:noVBand="1"/>
+      </w:tblPr>
+      <w:tblGrid>
+        <w:gridCol w:w="1188"/>
+      </w:tblGrid>
+      <w:tr>
+        <w:tc>
+          <w:tcPr>
+            <w:tcW w:w="1188" w:type="dxa"/>
+          </w:tcPr>
+          <w:p>
+            <w:pPr>
+              <w:rPr>
+                <w:rFonts w:ascii="Times New Roman" w:hAnsi="Times New Roman" w:cs="Times New Roman"/>
+                <w:b/>
+                <w:sz w:val="28"/>
+                <w:szCs w:val="28"/>
+              </w:rPr>
+            </w:pPr>
+            <w:r>
+              <w:rPr>
+                <w:rFonts w:ascii="Times New Roman" w:hAnsi="Times New Roman" w:cs="Times New Roman"/>
+                <w:b/>
+                <w:sz w:val="28"/>
+                <w:szCs w:val="28"/>
+              </w:rPr>
+              <w:t>T2</w:t>
+            </w:r>
+          </w:p>
+        </w:tc>
+      </w:tr>
+      <w:tr>
+        <w:tc>
+          <w:tcPr>
+            <w:tcW w:w="1188" w:type="dxa"/>
+          </w:tcPr>
+          <w:p>
+            <w:pPr>
+              <w:rPr>
+                <w:rFonts w:ascii="Times New Roman" w:hAnsi="Times New Roman" w:cs="Times New Roman"/>
+                <w:b/>
+                <w:sz w:val="28"/>
+                <w:szCs w:val="28"/>
+                <w:lang w:val="en-US"/>
+              </w:rPr>
+            </w:pPr>
+            <w:proofErr w:type="gramStart"/>
+            <w:r>
+              <w:rPr>
+                <w:rFonts w:ascii="Times New Roman" w:hAnsi="Times New Roman" w:cs="Times New Roman"/>
+                <w:b/>
+                <w:sz w:val="28"/>
+                <w:szCs w:val="28"/>
+              </w:rPr>
+              <w:t>R</w:t>
+            </w:r>
+            <w:r>
+              <w:rPr>
+                <w:rFonts w:ascii="Times New Roman" w:hAnsi="Times New Roman" w:cs="Times New Roman"/>
+                <w:b/>
+                <w:sz w:val="28"/>
+                <w:szCs w:val="28"/>
+                <w:lang w:val="en-US"/>
+              </w:rPr>
+              <w:t>(id</w:t>
+            </w:r>
+            <w:proofErr w:type="gramEnd"/>
+            <w:r>
+              <w:rPr>
+                <w:rFonts w:ascii="Times New Roman" w:hAnsi="Times New Roman" w:cs="Times New Roman"/>
+                <w:b/>
+                <w:sz w:val="28"/>
+                <w:szCs w:val="28"/>
+                <w:lang w:val="en-US"/>
+              </w:rPr>
+              <w:t>)</w:t>
+            </w:r>
+          </w:p>
+        </w:tc>
+      </w:tr>
+      <w:tr>
+        <w:trPr>
+          <w:trHeight w:val="407"/>
+        </w:trPr>
+        <w:tc>
+          <w:tcPr>
+            <w:tcW w:w="1188" w:type="dxa"/>
+            <w:tcBorders>
+              <w:bottom w:val="single" w:sz="4" w:space="0" w:color="auto"/>
+            </w:tcBorders>
+          </w:tcPr>
+          <w:p>
+            <w:pPr>
+              <w:rPr>
+                <w:rFonts w:ascii="Times New Roman" w:hAnsi="Times New Roman" w:cs="Times New Roman"/>
+                <w:b/>
+                <w:sz w:val="28"/>
+                <w:szCs w:val="28"/>
+              </w:rPr>
+            </w:pPr>
+            <w:proofErr w:type="gramStart"/>
+            <w:r>
+              <w:rPr>
+                <w:rFonts w:ascii="Times New Roman" w:hAnsi="Times New Roman" w:cs="Times New Roman"/>
+                <w:b/>
+                <w:sz w:val="28"/>
+                <w:szCs w:val="28"/>
+              </w:rPr>
+              <w:t>W</w:t>
+            </w:r>
+            <w:r>
+              <w:rPr>
+                <w:rFonts w:ascii="Times New Roman" w:hAnsi="Times New Roman" w:cs="Times New Roman"/>
+                <w:b/>
+                <w:sz w:val="28"/>
+                <w:szCs w:val="28"/>
+              </w:rPr>
+              <w:t>(</w:t>
+            </w:r>
+            <w:proofErr w:type="spellStart"/>
+            <w:r>
+              <w:rPr>
+                <w:rFonts w:ascii="Times New Roman" w:hAnsi="Times New Roman" w:cs="Times New Roman"/>
+                <w:b/>
+                <w:sz w:val="28"/>
+                <w:szCs w:val="28"/>
+              </w:rPr>
+              <w:t>id</w:t>
+            </w:r>
+            <w:proofErr w:type="spellEnd"/>
+            <w:proofErr w:type="gramEnd"/>
+            <w:r>
+              <w:rPr>
+                <w:rFonts w:ascii="Times New Roman" w:hAnsi="Times New Roman" w:cs="Times New Roman"/>
+                <w:b/>
+                <w:sz w:val="28"/>
+                <w:szCs w:val="28"/>
+              </w:rPr>
+              <w:t>)</w:t>
+            </w:r>
+          </w:p>
+        </w:tc>
+      </w:tr>
+      <w:tr>
+        <w:tc>
+          <w:tcPr>
+            <w:tcW w:w="1188" w:type="dxa"/>
+          </w:tcPr>
+          <w:p>
+            <w:pPr>
+              <w:rPr>
+                <w:rFonts w:ascii="Times New Roman" w:hAnsi="Times New Roman" w:cs="Times New Roman"/>
+                <w:b/>
+                <w:sz w:val="28"/>
+                <w:szCs w:val="28"/>
+              </w:rPr>
+            </w:pPr>
+            <w:proofErr w:type="spellStart"/>
+            <w:proofErr w:type="gramStart"/>
+            <w:r>
+              <w:rPr>
+                <w:rFonts w:ascii="Times New Roman" w:hAnsi="Times New Roman" w:cs="Times New Roman"/>
+                <w:b/>
+                <w:sz w:val="28"/>
+                <w:szCs w:val="28"/>
+              </w:rPr>
+              <w:t>commit</w:t>
+            </w:r>
+            <w:proofErr w:type="spellEnd"/>
+            <w:proofErr w:type="gramEnd"/>
+          </w:p>
+        </w:tc>
+      </w:tr>
+    </w:tbl>
+    <w:p>
+      <w:pPr>
+        <w:rPr>
+          <w:rFonts w:ascii="Times New Roman" w:hAnsi="Times New Roman" w:cs="Times New Roman"/>
+          <w:b/>
+          <w:sz w:val="28"/>
+          <w:szCs w:val="28"/>
+        </w:rPr>
+      </w:pPr>
+      <w:r>
+        <w:rPr>
+          <w:rFonts w:ascii="Times New Roman" w:hAnsi="Times New Roman" w:cs="Times New Roman"/>
+          <w:b/>
+          <w:noProof/>
+          <w:sz w:val="28"/>
+          <w:szCs w:val="28"/>
+          <w:lang w:eastAsia="pt-PT"/>
+        </w:rPr>
+        <mc:AlternateContent>
+          <mc:Choice Requires="wps">
+            <w:drawing>
+              <wp:anchor distT="0" distB="0" distL="114300" distR="114300" simplePos="0" relativeHeight="251664384" behindDoc="0" locked="0" layoutInCell="1" allowOverlap="1" wp14:anchorId="4187DF30" wp14:editId="148A188B">
+                <wp:simplePos x="0" y="0"/>
+                <wp:positionH relativeFrom="column">
+                  <wp:posOffset>1809750</wp:posOffset>
+                </wp:positionH>
+                <wp:positionV relativeFrom="paragraph">
+                  <wp:posOffset>189230</wp:posOffset>
+                </wp:positionV>
+                <wp:extent cx="1143000" cy="542925"/>
+                <wp:effectExtent l="0" t="0" r="19050" b="28575"/>
+                <wp:wrapNone/>
+                <wp:docPr id="5" name="Caixa de texto 5"/>
+                <wp:cNvGraphicFramePr/>
+                <a:graphic xmlns:a="http://schemas.openxmlformats.org/drawingml/2006/main">
+                  <a:graphicData uri="http://schemas.microsoft.com/office/word/2010/wordprocessingShape">
+                    <wps:wsp>
+                      <wps:cNvSpPr txBox="1"/>
+                      <wps:spPr>
+                        <a:xfrm>
+                          <a:off x="0" y="0"/>
+                          <a:ext cx="1143000" cy="542925"/>
+                        </a:xfrm>
+                        <a:prstGeom prst="rect">
+                          <a:avLst/>
+                        </a:prstGeom>
+                        <a:solidFill>
+                          <a:schemeClr val="bg1"/>
+                        </a:solidFill>
+                        <a:ln w="6350">
+                          <a:solidFill>
+                            <a:schemeClr val="bg1"/>
+                          </a:solidFill>
+                        </a:ln>
+                        <a:effectLst/>
+                      </wps:spPr>
+                      <wps:style>
+                        <a:lnRef idx="0">
+                          <a:schemeClr val="accent1"/>
+                        </a:lnRef>
+                        <a:fillRef idx="0">
+                          <a:schemeClr val="accent1"/>
+                        </a:fillRef>
+                        <a:effectRef idx="0">
+                          <a:schemeClr val="accent1"/>
+                        </a:effectRef>
+                        <a:fontRef idx="minor">
+                          <a:schemeClr val="dk1"/>
+                        </a:fontRef>
+                      </wps:style>
+                      <wps:txbx>
+                        <w:txbxContent>
+                          <w:p>
+                            <w:pPr>
+                              <w:rPr>
+                                <w:rFonts w:ascii="Times New Roman" w:hAnsi="Times New Roman" w:cs="Times New Roman"/>
+                                <w:sz w:val="28"/>
+                                <w:szCs w:val="28"/>
+                                <w:lang w:val="en-US"/>
+                              </w:rPr>
+                            </w:pPr>
+                            <w:r>
+                              <w:rPr>
+                                <w:rFonts w:ascii="Times New Roman" w:hAnsi="Times New Roman" w:cs="Times New Roman"/>
+                                <w:sz w:val="28"/>
+                                <w:szCs w:val="28"/>
+                                <w:lang w:val="en-US"/>
+                              </w:rPr>
+                              <w:t>T</w:t>
+                            </w:r>
+                            <w:r>
+                              <w:rPr>
+                                <w:rFonts w:ascii="Times New Roman" w:hAnsi="Times New Roman" w:cs="Times New Roman"/>
+                                <w:sz w:val="28"/>
+                                <w:szCs w:val="28"/>
+                                <w:lang w:val="en-US"/>
+                              </w:rPr>
+                              <w:t>empo</w:t>
+                            </w:r>
+                          </w:p>
+                        </w:txbxContent>
+                      </wps:txbx>
+                      <wps:bodyPr rot="0" spcFirstLastPara="0" vertOverflow="overflow" horzOverflow="overflow" vert="horz" wrap="square" lIns="91440" tIns="45720" rIns="91440" bIns="45720" numCol="1" spcCol="0" rtlCol="0" fromWordArt="0" anchor="t" anchorCtr="0" forceAA="0" compatLnSpc="1">
+                        <a:prstTxWarp prst="textNoShape">
+                          <a:avLst/>
+                        </a:prstTxWarp>
+                        <a:noAutofit/>
+                      </wps:bodyPr>
+                    </wps:wsp>
+                  </a:graphicData>
+                </a:graphic>
+              </wp:anchor>
+            </w:drawing>
+          </mc:Choice>
+          <mc:Fallback>
+            <w:pict>
+              <v:shape id="Caixa de texto 5" o:spid="_x0000_s1027" type="#_x0000_t202" style="position:absolute;margin-left:142.5pt;margin-top:14.9pt;width:90pt;height:42.75pt;z-index:251664384;visibility:visible;mso-wrap-style:square;mso-wrap-distance-left:9pt;mso-wrap-distance-top:0;mso-wrap-distance-right:9pt;mso-wrap-distance-bottom:0;mso-position-horizontal:absolute;mso-position-horizontal-relative:text;mso-position-vertical:absolute;mso-position-vertical-relative:text;v-text-anchor:top" o:gfxdata="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" fillcolor="white [3212]" strokecolor="white [3212]" strokeweight=".5pt">
+                <v:textbox>
+                  <w:txbxContent>
+                    <w:p>
+                      <w:pPr>
+                        <w:rPr>
+                          <w:rFonts w:ascii="Times New Roman" w:hAnsi="Times New Roman" w:cs="Times New Roman"/>
+                          <w:sz w:val="28"/>
+                          <w:szCs w:val="28"/>
+                          <w:lang w:val="en-US"/>
+                        </w:rPr>
+                      </w:pPr>
+                      <w:r>
+                        <w:rPr>
+                          <w:rFonts w:ascii="Times New Roman" w:hAnsi="Times New Roman" w:cs="Times New Roman"/>
+                          <w:sz w:val="28"/>
+                          <w:szCs w:val="28"/>
+                          <w:lang w:val="en-US"/>
+                        </w:rPr>
+                        <w:t>T</w:t>
+                      </w:r>
+                      <w:r>
+                        <w:rPr>
+                          <w:rFonts w:ascii="Times New Roman" w:hAnsi="Times New Roman" w:cs="Times New Roman"/>
+                          <w:sz w:val="28"/>
+                          <w:szCs w:val="28"/>
+                          <w:lang w:val="en-US"/>
+                        </w:rPr>
+                        <w:t>empo</w:t>
+                      </w:r>
+                    </w:p>
+                  </w:txbxContent>
+                </v:textbox>
+              </v:shape>
+            </w:pict>
+          </mc:Fallback>
+        </mc:AlternateContent>
+      </w:r>
+      <w:r>
+        <w:rPr>
+          <w:rFonts w:ascii="Times New Roman" w:hAnsi="Times New Roman" w:cs="Times New Roman"/>
+          <w:b/>
+          <w:noProof/>
+          <w:sz w:val="28"/>
+          <w:szCs w:val="28"/>
+          <w:lang w:eastAsia="pt-PT"/>
+        </w:rPr>
+        <mc:AlternateContent>
+          <mc:Choice Requires="wps">
+            <w:drawing>
+              <wp:anchor distT="0" distB="0" distL="114300" distR="114300" simplePos="0" relativeHeight="251662336" behindDoc="0" locked="0" layoutInCell="1" allowOverlap="1" wp14:anchorId="5EEDE883" wp14:editId="67FDC141">
+                <wp:simplePos x="0" y="0"/>
+                <wp:positionH relativeFrom="column">
+                  <wp:posOffset>1619250</wp:posOffset>
+                </wp:positionH>
+                <wp:positionV relativeFrom="paragraph">
+                  <wp:posOffset>198120</wp:posOffset>
+                </wp:positionV>
+                <wp:extent cx="95250" cy="828675"/>
+                <wp:effectExtent l="19050" t="0" r="38100" b="47625"/>
+                <wp:wrapNone/>
+                <wp:docPr id="4" name="Seta para baixo 4"/>
+                <wp:cNvGraphicFramePr/>
+                <a:graphic xmlns:a="http://schemas.openxmlformats.org/drawingml/2006/main">
+                  <a:graphicData uri="http://schemas.microsoft.com/office/word/2010/wordprocessingShape">
+                    <wps:wsp>
+                      <wps:cNvSpPr/>
+                      <wps:spPr>
+                        <a:xfrm flipH="1">
+                          <a:off x="0" y="0"/>
+                          <a:ext cx="95250" cy="828675"/>
+                        </a:xfrm>
+                        <a:prstGeom prst="downArrow">
+                          <a:avLst/>
+                        </a:prstGeom>
+                      </wps:spPr>
+                      <wps:style>
+                        <a:lnRef idx="2">
+                          <a:schemeClr val="accent1">
+                            <a:shade val="50000"/>
+                          </a:schemeClr>
+                        </a:lnRef>
+                        <a:fillRef idx="1">
+                          <a:schemeClr val="accent1"/>
+                        </a:fillRef>
+                        <a:effectRef idx="0">
+                          <a:schemeClr val="accent1"/>
+                        </a:effectRef>
+                        <a:fontRef idx="minor">
+                          <a:schemeClr val="lt1"/>
+                        </a:fontRef>
+                      </wps:style>
+                      <wps:bodyPr rot="0" spcFirstLastPara="0" vertOverflow="overflow" horzOverflow="overflow" vert="horz" wrap="square" lIns="91440" tIns="45720" rIns="91440" bIns="45720" numCol="1" spcCol="0" rtlCol="0" fromWordArt="0" anchor="ctr" anchorCtr="0" forceAA="0" compatLnSpc="1">
+                        <a:prstTxWarp prst="textNoShape">
+                          <a:avLst/>
+                        </a:prstTxWarp>
+                        <a:noAutofit/>
+                      </wps:bodyPr>
+                    </wps:wsp>
+                  </a:graphicData>
+                </a:graphic>
+                <wp14:sizeRelH relativeFrom="margin">
+                  <wp14:pctWidth>0</wp14:pctWidth>
+                </wp14:sizeRelH>
+                <wp14:sizeRelV relativeFrom="margin">
+                  <wp14:pctHeight>0</wp14:pctHeight>
+                </wp14:sizeRelV>
+              </wp:anchor>
+            </w:drawing>
+          </mc:Choice>
+          <mc:Fallback>
+            <w:pict>
+              <v:shape id="Seta para baixo 4" o:spid="_x0000_s1026" type="#_x0000_t67" style="position:absolute;margin-left:127.5pt;margin-top:15.6pt;width:7.5pt;height:65.25pt;flip:x;z-index:251662336;visibility:visible;mso-wrap-style:square;mso-width-percent:0;mso-height-percent:0;mso-wrap-distance-left:9pt;mso-wrap-distance-top:0;mso-wrap-distance-right:9pt;mso-wrap-distance-bottom:0;mso-position-horizontal:absolute;mso-position-horizontal-relative:text;mso-position-vertical:absolute;mso-position-vertical-relative:text;mso-width-percent:0;mso-height-percent:0;mso-width-relative:margin;mso-height-relative:margin;v-text-anchor:middle" o:gfxdata="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" adj="20359" fillcolor="#4f81bd [3204]" strokecolor="#243f60 [1604]" strokeweight="2pt"/>
+            </w:pict>
+          </mc:Fallback>
+        </mc:AlternateContent>
+      </w:r>
+      <w:r>
+        <w:rPr>
+          <w:rFonts w:ascii="Times New Roman" w:hAnsi="Times New Roman" w:cs="Times New Roman"/>
+          <w:b/>
+          <w:sz w:val="28"/>
+          <w:szCs w:val="28"/>
+        </w:rPr>
+        <w:br w:type="textWrapping" w:clear="all"/>
+      </w:r>
+    </w:p>
+    <w:p>
+      <w:pPr>
+        <w:rPr>
+          <w:rFonts w:ascii="Times New Roman" w:hAnsi="Times New Roman" w:cs="Times New Roman"/>
+          <w:b/>
+          <w:sz w:val="28"/>
+          <w:szCs w:val="28"/>
+        </w:rPr>
+      </w:pPr>
+      <w:proofErr w:type="spellStart"/>
+      <w:r>
+        <w:rPr>
+          <w:rFonts w:ascii="Times New Roman" w:hAnsi="Times New Roman" w:cs="Times New Roman"/>
+          <w:b/>
+          <w:sz w:val="28"/>
+          <w:szCs w:val="28"/>
+        </w:rPr>
+        <w:t>Transação</w:t>
+      </w:r>
+      <w:proofErr w:type="spellEnd"/>
+      <w:r>
+        <w:rPr>
+          <w:rFonts w:ascii="Times New Roman" w:hAnsi="Times New Roman" w:cs="Times New Roman"/>
+          <w:b/>
+          <w:sz w:val="28"/>
+          <w:szCs w:val="28"/>
+        </w:rPr>
+        <w:t xml:space="preserve"> 3</w:t>
+      </w:r>
+      <w:r>
+        <w:rPr>
+          <w:rFonts w:ascii="Times New Roman" w:hAnsi="Times New Roman" w:cs="Times New Roman"/>
+          <w:b/>
+          <w:sz w:val="28"/>
+          <w:szCs w:val="28"/>
+        </w:rPr>
+        <w:t>:</w:t>
+      </w:r>
+      <w:r>
+        <w:rPr>
+          <w:rFonts w:ascii="Times New Roman" w:hAnsi="Times New Roman" w:cs="Times New Roman"/>
+          <w:b/>
+          <w:sz w:val="28"/>
+          <w:szCs w:val="28"/>
+        </w:rPr>
+        <w:t xml:space="preserve"> </w:t>
+      </w:r>
+    </w:p>
+    <w:p>
+      <w:pPr>
+        <w:rPr>
+          <w:rFonts w:ascii="Times New Roman" w:hAnsi="Times New Roman" w:cs="Times New Roman"/>
+          <w:sz w:val="28"/>
+          <w:szCs w:val="28"/>
+        </w:rPr>
+      </w:pPr>
+      <w:r>
+        <w:rPr>
+          <w:rFonts w:ascii="Times New Roman" w:hAnsi="Times New Roman" w:cs="Times New Roman"/>
+          <w:sz w:val="28"/>
+          <w:szCs w:val="28"/>
+        </w:rPr>
+        <w:t>Adicionar um</w:t>
+      </w:r>
+      <w:r>
+        <w:rPr>
+          <w:rFonts w:ascii="Times New Roman" w:hAnsi="Times New Roman" w:cs="Times New Roman"/>
+          <w:sz w:val="28"/>
+          <w:szCs w:val="28"/>
+        </w:rPr>
+        <w:t xml:space="preserve"> animal</w:t>
+      </w:r>
+      <w:r>
+        <w:rPr>
+          <w:rFonts w:ascii="Times New Roman" w:hAnsi="Times New Roman" w:cs="Times New Roman"/>
+          <w:sz w:val="28"/>
+          <w:szCs w:val="28"/>
+        </w:rPr>
+        <w:t xml:space="preserve"> a veterinária </w:t>
+      </w:r>
+      <w:proofErr w:type="gramStart"/>
+      <w:r>
+        <w:rPr>
+          <w:rFonts w:ascii="Times New Roman" w:hAnsi="Times New Roman" w:cs="Times New Roman"/>
+          <w:sz w:val="28"/>
+          <w:szCs w:val="28"/>
+        </w:rPr>
+        <w:t>( T3</w:t>
+      </w:r>
+      <w:proofErr w:type="gramEnd"/>
+      <w:r>
+        <w:rPr>
+          <w:rFonts w:ascii="Times New Roman" w:hAnsi="Times New Roman" w:cs="Times New Roman"/>
+          <w:sz w:val="28"/>
+          <w:szCs w:val="28"/>
+        </w:rPr>
+        <w:t>);</w:t>
+      </w:r>
+    </w:p>
+    <w:p>
+      <w:pPr>
+        <w:rPr>
+          <w:rFonts w:ascii="Times New Roman" w:hAnsi="Times New Roman" w:cs="Times New Roman"/>
+          <w:b/>
+          <w:color w:val="0070C0"/>
+          <w:sz w:val="28"/>
+          <w:szCs w:val="28"/>
+        </w:rPr>
+      </w:pPr>
+      <w:r>
+        <w:rPr>
+          <w:rFonts w:ascii="Times New Roman" w:hAnsi="Times New Roman" w:cs="Times New Roman"/>
+          <w:b/>
+          <w:color w:val="0070C0"/>
+          <w:sz w:val="28"/>
+          <w:szCs w:val="28"/>
+        </w:rPr>
+        <w:t>Linguagem SQL</w:t>
+      </w:r>
+    </w:p>
+    <w:p>
+      <w:pPr>
+        <w:rPr>
+          <w:rFonts w:ascii="Times New Roman" w:hAnsi="Times New Roman" w:cs="Times New Roman"/>
+          <w:color w:val="0070C0"/>
+          <w:sz w:val="28"/>
+          <w:szCs w:val="28"/>
+        </w:rPr>
+      </w:pPr>
+      <w:proofErr w:type="spellStart"/>
+      <w:proofErr w:type="gramStart"/>
+      <w:r>
+        <w:rPr>
+          <w:rFonts w:ascii="Times New Roman" w:hAnsi="Times New Roman" w:cs="Times New Roman"/>
+          <w:color w:val="0070C0"/>
+          <w:sz w:val="28"/>
+          <w:szCs w:val="28"/>
+        </w:rPr>
+        <w:t>insert</w:t>
+      </w:r>
+      <w:proofErr w:type="spellEnd"/>
+      <w:proofErr w:type="gramEnd"/>
+      <w:r>
+        <w:rPr>
+          <w:rFonts w:ascii="Times New Roman" w:hAnsi="Times New Roman" w:cs="Times New Roman"/>
+          <w:color w:val="0070C0"/>
+          <w:sz w:val="28"/>
+          <w:szCs w:val="28"/>
+        </w:rPr>
+        <w:t xml:space="preserve"> </w:t>
+      </w:r>
+      <w:proofErr w:type="spellStart"/>
+      <w:r>
+        <w:rPr>
+          <w:rFonts w:ascii="Times New Roman" w:hAnsi="Times New Roman" w:cs="Times New Roman"/>
+          <w:color w:val="0070C0"/>
+          <w:sz w:val="28"/>
+          <w:szCs w:val="28"/>
+        </w:rPr>
+        <w:t>into</w:t>
+      </w:r>
+      <w:proofErr w:type="spellEnd"/>
+      <w:r>
+        <w:rPr>
+          <w:rFonts w:ascii="Times New Roman" w:hAnsi="Times New Roman" w:cs="Times New Roman"/>
+          <w:color w:val="0070C0"/>
+          <w:sz w:val="28"/>
+          <w:szCs w:val="28"/>
+        </w:rPr>
+        <w:t xml:space="preserve"> animal (nome,especie,sexo,raca,cor_pelo,peso,dt_nascimento,idCliente,idVeterinaria) </w:t>
+      </w:r>
+      <w:proofErr w:type="spellStart"/>
+      <w:r>
+        <w:rPr>
+          <w:rFonts w:ascii="Times New Roman" w:hAnsi="Times New Roman" w:cs="Times New Roman"/>
+          <w:color w:val="0070C0"/>
+          <w:sz w:val="28"/>
+          <w:szCs w:val="28"/>
+        </w:rPr>
+        <w:t>values</w:t>
+      </w:r>
+      <w:proofErr w:type="spellEnd"/>
+      <w:r>
+        <w:rPr>
+          <w:rFonts w:ascii="Times New Roman" w:hAnsi="Times New Roman" w:cs="Times New Roman"/>
+          <w:color w:val="0070C0"/>
+          <w:sz w:val="28"/>
+          <w:szCs w:val="28"/>
+        </w:rPr>
+        <w:t xml:space="preserve"> </w:t>
+      </w:r>
+      <w:r>
+        <w:rPr>
+          <w:rFonts w:ascii="Times New Roman" w:hAnsi="Times New Roman" w:cs="Times New Roman"/>
+          <w:color w:val="0070C0"/>
+          <w:sz w:val="28"/>
+          <w:szCs w:val="28"/>
+        </w:rPr>
+        <w:t>(</w:t>
+      </w:r>
+      <w:proofErr w:type="spellStart"/>
+      <w:r>
+        <w:rPr>
+          <w:rFonts w:ascii="Times New Roman" w:hAnsi="Times New Roman" w:cs="Times New Roman"/>
+          <w:color w:val="0070C0"/>
+          <w:sz w:val="28"/>
+          <w:szCs w:val="28"/>
+        </w:rPr>
+        <w:t>nom,esp,sexo,rac,pelo,peso,dat,id_cli,id_vet</w:t>
+      </w:r>
+      <w:proofErr w:type="spellEnd"/>
+      <w:r>
+        <w:rPr>
+          <w:rFonts w:ascii="Times New Roman" w:hAnsi="Times New Roman" w:cs="Times New Roman"/>
+          <w:color w:val="0070C0"/>
+          <w:sz w:val="28"/>
+          <w:szCs w:val="28"/>
+        </w:rPr>
+        <w:t>);</w:t>
+      </w:r>
+    </w:p>
+    <w:p>
+      <w:pPr>
+        <w:rPr>
+          <w:rFonts w:ascii="Times New Roman" w:hAnsi="Times New Roman" w:cs="Times New Roman"/>
+          <w:b/>
+          <w:color w:val="FF0000"/>
+          <w:sz w:val="28"/>
+          <w:szCs w:val="28"/>
+        </w:rPr>
+      </w:pPr>
+      <w:r>
+        <w:rPr>
+          <w:rFonts w:ascii="Times New Roman" w:hAnsi="Times New Roman" w:cs="Times New Roman"/>
+          <w:b/>
+          <w:color w:val="FF0000"/>
+          <w:sz w:val="28"/>
+          <w:szCs w:val="28"/>
+        </w:rPr>
+        <w:t xml:space="preserve">Linguagem </w:t>
+      </w:r>
+      <w:proofErr w:type="spellStart"/>
+      <w:r>
+        <w:rPr>
+          <w:rFonts w:ascii="Times New Roman" w:hAnsi="Times New Roman" w:cs="Times New Roman"/>
+          <w:b/>
+          <w:color w:val="FF0000"/>
+          <w:sz w:val="28"/>
+          <w:szCs w:val="28"/>
+        </w:rPr>
+        <w:t>Read</w:t>
+      </w:r>
+      <w:proofErr w:type="spellEnd"/>
+      <w:r>
+        <w:rPr>
+          <w:rFonts w:ascii="Times New Roman" w:hAnsi="Times New Roman" w:cs="Times New Roman"/>
+          <w:b/>
+          <w:color w:val="FF0000"/>
+          <w:sz w:val="28"/>
+          <w:szCs w:val="28"/>
+        </w:rPr>
+        <w:t xml:space="preserve"> e </w:t>
+      </w:r>
+      <w:proofErr w:type="spellStart"/>
+      <w:r>
+        <w:rPr>
+          <w:rFonts w:ascii="Times New Roman" w:hAnsi="Times New Roman" w:cs="Times New Roman"/>
+          <w:b/>
+          <w:color w:val="FF0000"/>
+          <w:sz w:val="28"/>
+          <w:szCs w:val="28"/>
+        </w:rPr>
+        <w:t>Writte</w:t>
+      </w:r>
+      <w:proofErr w:type="spellEnd"/>
+    </w:p>
+    <w:p>
+      <w:pPr>
+        <w:rPr>
+          <w:rFonts w:ascii="Times New Roman" w:hAnsi="Times New Roman" w:cs="Times New Roman"/>
+          <w:sz w:val="28"/>
+          <w:szCs w:val="28"/>
+        </w:rPr>
+      </w:pPr>
+      <w:r>
+        <w:rPr>
+          <w:rFonts w:ascii="Times New Roman" w:hAnsi="Times New Roman" w:cs="Times New Roman"/>
+          <w:sz w:val="28"/>
+          <w:szCs w:val="28"/>
+        </w:rPr>
+        <w:t xml:space="preserve">Seja </w:t>
+      </w:r>
+      <w:proofErr w:type="gramStart"/>
+      <w:r>
+        <w:rPr>
+          <w:rFonts w:ascii="Times New Roman" w:hAnsi="Times New Roman" w:cs="Times New Roman"/>
+          <w:sz w:val="28"/>
+          <w:szCs w:val="28"/>
+        </w:rPr>
+        <w:t xml:space="preserve">nome </w:t>
+      </w:r>
+      <w:r>
+        <w:rPr>
+          <w:rFonts w:ascii="Times New Roman" w:hAnsi="Times New Roman" w:cs="Times New Roman"/>
+          <w:sz w:val="28"/>
+          <w:szCs w:val="28"/>
+        </w:rPr>
+        <w:t xml:space="preserve"> </w:t>
+      </w:r>
+      <w:r>
+        <w:rPr>
+          <w:rFonts w:ascii="Times New Roman" w:hAnsi="Times New Roman" w:cs="Times New Roman"/>
+          <w:sz w:val="28"/>
+          <w:szCs w:val="28"/>
+        </w:rPr>
+        <w:t>=</w:t>
+      </w:r>
+      <w:proofErr w:type="gramEnd"/>
+      <w:r>
+        <w:rPr>
+          <w:rFonts w:ascii="Times New Roman" w:hAnsi="Times New Roman" w:cs="Times New Roman"/>
+          <w:sz w:val="28"/>
+          <w:szCs w:val="28"/>
+        </w:rPr>
+        <w:t xml:space="preserve"> n,</w:t>
+      </w:r>
+      <w:r>
+        <w:rPr>
+          <w:rFonts w:ascii="Times New Roman" w:hAnsi="Times New Roman" w:cs="Times New Roman"/>
+          <w:sz w:val="28"/>
+          <w:szCs w:val="28"/>
+        </w:rPr>
+        <w:t xml:space="preserve"> sexo = s, </w:t>
+      </w:r>
+      <w:proofErr w:type="spellStart"/>
+      <w:r>
+        <w:rPr>
+          <w:rFonts w:ascii="Times New Roman" w:hAnsi="Times New Roman" w:cs="Times New Roman"/>
+          <w:sz w:val="28"/>
+          <w:szCs w:val="28"/>
+        </w:rPr>
+        <w:t>cor_pelo</w:t>
+      </w:r>
+      <w:proofErr w:type="spellEnd"/>
+      <w:r>
+        <w:rPr>
+          <w:rFonts w:ascii="Times New Roman" w:hAnsi="Times New Roman" w:cs="Times New Roman"/>
+          <w:sz w:val="28"/>
+          <w:szCs w:val="28"/>
+        </w:rPr>
+        <w:t xml:space="preserve"> = pelo, </w:t>
+      </w:r>
+      <w:proofErr w:type="spellStart"/>
+      <w:r>
+        <w:rPr>
+          <w:rFonts w:ascii="Times New Roman" w:hAnsi="Times New Roman" w:cs="Times New Roman"/>
+          <w:sz w:val="28"/>
+          <w:szCs w:val="28"/>
+        </w:rPr>
+        <w:t>dt_nascimento</w:t>
+      </w:r>
+      <w:proofErr w:type="spellEnd"/>
+      <w:r>
+        <w:rPr>
+          <w:rFonts w:ascii="Times New Roman" w:hAnsi="Times New Roman" w:cs="Times New Roman"/>
+          <w:sz w:val="28"/>
+          <w:szCs w:val="28"/>
+        </w:rPr>
+        <w:t xml:space="preserve"> = data, </w:t>
+      </w:r>
+      <w:r>
+        <w:rPr>
+          <w:rFonts w:ascii="Times New Roman" w:hAnsi="Times New Roman" w:cs="Times New Roman"/>
+          <w:sz w:val="28"/>
+          <w:szCs w:val="28"/>
+        </w:rPr>
+        <w:t xml:space="preserve"> </w:t>
+      </w:r>
+      <w:proofErr w:type="spellStart"/>
+      <w:r>
+        <w:rPr>
+          <w:rFonts w:ascii="Times New Roman" w:hAnsi="Times New Roman" w:cs="Times New Roman"/>
+          <w:sz w:val="28"/>
+          <w:szCs w:val="28"/>
+        </w:rPr>
+        <w:t>idCliente</w:t>
+      </w:r>
+      <w:proofErr w:type="spellEnd"/>
+      <w:r>
+        <w:rPr>
+          <w:rFonts w:ascii="Times New Roman" w:hAnsi="Times New Roman" w:cs="Times New Roman"/>
+          <w:sz w:val="28"/>
+          <w:szCs w:val="28"/>
+        </w:rPr>
+        <w:t xml:space="preserve"> =i </w:t>
+      </w:r>
+      <w:proofErr w:type="spellStart"/>
+      <w:r>
+        <w:rPr>
+          <w:rFonts w:ascii="Times New Roman" w:hAnsi="Times New Roman" w:cs="Times New Roman"/>
+          <w:sz w:val="28"/>
+          <w:szCs w:val="28"/>
+        </w:rPr>
+        <w:t>dCli</w:t>
+      </w:r>
+      <w:proofErr w:type="spellEnd"/>
+      <w:r>
+        <w:rPr>
+          <w:rFonts w:ascii="Times New Roman" w:hAnsi="Times New Roman" w:cs="Times New Roman"/>
+          <w:sz w:val="28"/>
+          <w:szCs w:val="28"/>
+        </w:rPr>
+        <w:t xml:space="preserve"> </w:t>
+      </w:r>
+      <w:r>
+        <w:rPr>
+          <w:rFonts w:ascii="Times New Roman" w:hAnsi="Times New Roman" w:cs="Times New Roman"/>
+          <w:sz w:val="28"/>
+          <w:szCs w:val="28"/>
+        </w:rPr>
+        <w:t xml:space="preserve"> e </w:t>
+      </w:r>
+      <w:r>
+        <w:rPr>
+          <w:rFonts w:ascii="Times New Roman" w:hAnsi="Times New Roman" w:cs="Times New Roman"/>
+          <w:sz w:val="28"/>
+          <w:szCs w:val="28"/>
+        </w:rPr>
+        <w:t xml:space="preserve"> </w:t>
+      </w:r>
+      <w:proofErr w:type="spellStart"/>
+      <w:r>
+        <w:rPr>
+          <w:rFonts w:ascii="Times New Roman" w:hAnsi="Times New Roman" w:cs="Times New Roman"/>
+          <w:sz w:val="28"/>
+          <w:szCs w:val="28"/>
+        </w:rPr>
+        <w:t>idVeterinaria</w:t>
+      </w:r>
+      <w:proofErr w:type="spellEnd"/>
+      <w:r>
+        <w:rPr>
+          <w:rFonts w:ascii="Times New Roman" w:hAnsi="Times New Roman" w:cs="Times New Roman"/>
+          <w:sz w:val="28"/>
+          <w:szCs w:val="28"/>
+        </w:rPr>
+        <w:t xml:space="preserve"> </w:t>
+      </w:r>
+      <w:r>
+        <w:rPr>
+          <w:rFonts w:ascii="Times New Roman" w:hAnsi="Times New Roman" w:cs="Times New Roman"/>
+          <w:sz w:val="28"/>
+          <w:szCs w:val="28"/>
+        </w:rPr>
+        <w:t>= ID.</w:t>
+      </w:r>
+    </w:p>
+    <w:tbl>
+      <w:tblPr>
+        <w:tblStyle w:val="Tabelacomgrelha"/>
+        <w:tblW w:w="0" w:type="auto"/>
+        <w:tblInd w:w="1500" w:type="dxa"/>
+        <w:tblLook w:val="04A0" w:firstRow="1" w:lastRow="0" w:firstColumn="1" w:lastColumn="0" w:noHBand="0" w:noVBand="1"/>
+      </w:tblPr>
+      <w:tblGrid>
+        <w:gridCol w:w="1728"/>
+      </w:tblGrid>
+      <w:tr>
+        <w:tc>
+          <w:tcPr>
+            <w:tcW w:w="1728" w:type="dxa"/>
+          </w:tcPr>
+          <w:p>
+            <w:pPr>
+              <w:rPr>
+                <w:rFonts w:ascii="Times New Roman" w:hAnsi="Times New Roman" w:cs="Times New Roman"/>
+                <w:b/>
+                <w:sz w:val="28"/>
+                <w:szCs w:val="28"/>
+              </w:rPr>
+            </w:pPr>
+            <w:r>
+              <w:rPr>
+                <w:rFonts w:ascii="Times New Roman" w:hAnsi="Times New Roman" w:cs="Times New Roman"/>
+                <w:b/>
+                <w:noProof/>
+                <w:sz w:val="28"/>
+                <w:szCs w:val="28"/>
+                <w:lang w:eastAsia="pt-PT"/>
+              </w:rPr>
+              <mc:AlternateContent>
+                <mc:Choice Requires="wps">
+                  <w:drawing>
+                    <wp:anchor distT="0" distB="0" distL="114300" distR="114300" simplePos="0" relativeHeight="251667456" behindDoc="0" locked="0" layoutInCell="1" allowOverlap="1" wp14:anchorId="501A6CD9" wp14:editId="20CE937B">
+                      <wp:simplePos x="0" y="0"/>
+                      <wp:positionH relativeFrom="column">
+                        <wp:posOffset>1952625</wp:posOffset>
+                      </wp:positionH>
+                      <wp:positionV relativeFrom="paragraph">
+                        <wp:posOffset>54610</wp:posOffset>
+                      </wp:positionV>
+                      <wp:extent cx="1143000" cy="542925"/>
+                      <wp:effectExtent l="0" t="0" r="19050" b="28575"/>
+                      <wp:wrapNone/>
+                      <wp:docPr id="6" name="Caixa de texto 6"/>
+                      <wp:cNvGraphicFramePr/>
+                      <a:graphic xmlns:a="http://schemas.openxmlformats.org/drawingml/2006/main">
+                        <a:graphicData uri="http://schemas.microsoft.com/office/word/2010/wordprocessingShape">
+                          <wps:wsp>
+                            <wps:cNvSpPr txBox="1"/>
+                            <wps:spPr>
+                              <a:xfrm>
+                                <a:off x="0" y="0"/>
+                                <a:ext cx="1143000" cy="542925"/>
+                              </a:xfrm>
+                              <a:prstGeom prst="rect">
+                                <a:avLst/>
+                              </a:prstGeom>
+                              <a:solidFill>
+                                <a:schemeClr val="bg1"/>
+                              </a:solidFill>
+                              <a:ln w="6350">
+                                <a:solidFill>
+                                  <a:schemeClr val="bg1"/>
+                                </a:solidFill>
+                              </a:ln>
+                              <a:effectLst/>
+                            </wps:spPr>
+                            <wps:style>
+                              <a:lnRef idx="0">
+                                <a:schemeClr val="accent1"/>
+                              </a:lnRef>
+                              <a:fillRef idx="0">
+                                <a:schemeClr val="accent1"/>
+                              </a:fillRef>
+                              <a:effectRef idx="0">
+                                <a:schemeClr val="accent1"/>
+                              </a:effectRef>
+                              <a:fontRef idx="minor">
+                                <a:schemeClr val="dk1"/>
+                              </a:fontRef>
+                            </wps:style>
+                            <wps:txbx>
+                              <w:txbxContent>
+                                <w:p>
+                                  <w:pPr>
+                                    <w:rPr>
+                                      <w:rFonts w:ascii="Times New Roman" w:hAnsi="Times New Roman" w:cs="Times New Roman"/>
+                                      <w:sz w:val="28"/>
+                                      <w:szCs w:val="28"/>
+                                      <w:lang w:val="en-US"/>
+                                    </w:rPr>
+                                  </w:pPr>
+                                  <w:r>
+                                    <w:rPr>
+                                      <w:rFonts w:ascii="Times New Roman" w:hAnsi="Times New Roman" w:cs="Times New Roman"/>
+                                      <w:sz w:val="28"/>
+                                      <w:szCs w:val="28"/>
+                                      <w:lang w:val="en-US"/>
+                                    </w:rPr>
+                                    <w:t>T</w:t>
+                                  </w:r>
+                                  <w:r>
+                                    <w:rPr>
+                                      <w:rFonts w:ascii="Times New Roman" w:hAnsi="Times New Roman" w:cs="Times New Roman"/>
+                                      <w:sz w:val="28"/>
+                                      <w:szCs w:val="28"/>
+                                      <w:lang w:val="en-US"/>
+                                    </w:rPr>
+                                    <w:t>empo</w:t>
+                                  </w:r>
+                                </w:p>
+                              </w:txbxContent>
+                            </wps:txbx>
+                            <wps:bodyPr rot="0" spcFirstLastPara="0" vertOverflow="overflow" horzOverflow="overflow" vert="horz" wrap="square" lIns="91440" tIns="45720" rIns="91440" bIns="45720" numCol="1" spcCol="0" rtlCol="0" fromWordArt="0" anchor="t" anchorCtr="0" forceAA="0" compatLnSpc="1">
+                              <a:prstTxWarp prst="textNoShape">
+                                <a:avLst/>
+                              </a:prstTxWarp>
+                              <a:noAutofit/>
+                            </wps:bodyPr>
+                          </wps:wsp>
+                        </a:graphicData>
+                      </a:graphic>
+                    </wp:anchor>
+                  </w:drawing>
+                </mc:Choice>
+                <mc:Fallback>
+                  <w:pict>
+                    <v:shape id="Caixa de texto 6" o:spid="_x0000_s1028" type="#_x0000_t202" style="position:absolute;margin-left:153.75pt;margin-top:4.3pt;width:90pt;height:42.75pt;z-index:251667456;visibility:visible;mso-wrap-style:square;mso-wrap-distance-left:9pt;mso-wrap-distance-top:0;mso-wrap-distance-right:9pt;mso-wrap-distance-bottom:0;mso-position-horizontal:absolute;mso-position-horizontal-relative:text;mso-position-vertical:absolute;mso-position-vertical-relative:text;v-text-anchor:top" o:gfxdata="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" fillcolor="white [3212]" strokecolor="white [3212]" strokeweight=".5pt">
+                      <v:textbox>
+                        <w:txbxContent>
+                          <w:p>
+                            <w:pPr>
+                              <w:rPr>
+                                <w:rFonts w:ascii="Times New Roman" w:hAnsi="Times New Roman" w:cs="Times New Roman"/>
+                                <w:sz w:val="28"/>
+                                <w:szCs w:val="28"/>
+                                <w:lang w:val="en-US"/>
+                              </w:rPr>
+                            </w:pPr>
+                            <w:r>
+                              <w:rPr>
+                                <w:rFonts w:ascii="Times New Roman" w:hAnsi="Times New Roman" w:cs="Times New Roman"/>
+                                <w:sz w:val="28"/>
+                                <w:szCs w:val="28"/>
+                                <w:lang w:val="en-US"/>
+                              </w:rPr>
+                              <w:t>T</w:t>
+                            </w:r>
+                            <w:r>
+                              <w:rPr>
+                                <w:rFonts w:ascii="Times New Roman" w:hAnsi="Times New Roman" w:cs="Times New Roman"/>
+                                <w:sz w:val="28"/>
+                                <w:szCs w:val="28"/>
+                                <w:lang w:val="en-US"/>
+                              </w:rPr>
+                              <w:t>empo</w:t>
+                            </w:r>
+                          </w:p>
+                        </w:txbxContent>
+                      </v:textbox>
+                    </v:shape>
+                  </w:pict>
+                </mc:Fallback>
+              </mc:AlternateContent>
+            </w:r>
+            <w:r>
+              <w:rPr>
+                <w:rFonts w:ascii="Times New Roman" w:hAnsi="Times New Roman" w:cs="Times New Roman"/>
+                <w:b/>
+                <w:noProof/>
+                <w:sz w:val="28"/>
+                <w:szCs w:val="28"/>
+                <w:lang w:eastAsia="pt-PT"/>
+              </w:rPr>
+              <mc:AlternateContent>
+                <mc:Choice Requires="wps">
+                  <w:drawing>
+                    <wp:anchor distT="0" distB="0" distL="114300" distR="114300" simplePos="0" relativeHeight="251666432" behindDoc="0" locked="0" layoutInCell="1" allowOverlap="1" wp14:anchorId="2FFC9693" wp14:editId="0829446C">
+                      <wp:simplePos x="0" y="0"/>
+                      <wp:positionH relativeFrom="column">
+                        <wp:posOffset>1552575</wp:posOffset>
+                      </wp:positionH>
+                      <wp:positionV relativeFrom="paragraph">
+                        <wp:posOffset>80645</wp:posOffset>
+                      </wp:positionV>
+                      <wp:extent cx="85725" cy="1600200"/>
+                      <wp:effectExtent l="19050" t="0" r="47625" b="38100"/>
+                      <wp:wrapNone/>
+                      <wp:docPr id="7" name="Seta para baixo 7"/>
+                      <wp:cNvGraphicFramePr/>
+                      <a:graphic xmlns:a="http://schemas.openxmlformats.org/drawingml/2006/main">
+                        <a:graphicData uri="http://schemas.microsoft.com/office/word/2010/wordprocessingShape">
+                          <wps:wsp>
+                            <wps:cNvSpPr/>
+                            <wps:spPr>
+                              <a:xfrm>
+                                <a:off x="0" y="0"/>
+                                <a:ext cx="85725" cy="1600200"/>
+                              </a:xfrm>
+                              <a:prstGeom prst="downArrow">
+                                <a:avLst/>
+                              </a:prstGeom>
+                            </wps:spPr>
+                            <wps:style>
+                              <a:lnRef idx="2">
+                                <a:schemeClr val="accent1">
+                                  <a:shade val="50000"/>
+                                </a:schemeClr>
+                              </a:lnRef>
+                              <a:fillRef idx="1">
+                                <a:schemeClr val="accent1"/>
+                              </a:fillRef>
+                              <a:effectRef idx="0">
+                                <a:schemeClr val="accent1"/>
+                              </a:effectRef>
+                              <a:fontRef idx="minor">
+                                <a:schemeClr val="lt1"/>
+                              </a:fontRef>
+                            </wps:style>
+                            <wps:bodyPr rot="0" spcFirstLastPara="0" vertOverflow="overflow" horzOverflow="overflow" vert="horz" wrap="square" lIns="91440" tIns="45720" rIns="91440" bIns="45720" numCol="1" spcCol="0" rtlCol="0" fromWordArt="0" anchor="ctr" anchorCtr="0" forceAA="0" compatLnSpc="1">
+                              <a:prstTxWarp prst="textNoShape">
+                                <a:avLst/>
+                              </a:prstTxWarp>
+                              <a:noAutofit/>
+                            </wps:bodyPr>
+                          </wps:wsp>
+                        </a:graphicData>
+                      </a:graphic>
+                      <wp14:sizeRelH relativeFrom="margin">
+                        <wp14:pctWidth>0</wp14:pctWidth>
+                      </wp14:sizeRelH>
+                      <wp14:sizeRelV relativeFrom="margin">
+                        <wp14:pctHeight>0</wp14:pctHeight>
+                      </wp14:sizeRelV>
+                    </wp:anchor>
+                  </w:drawing>
+                </mc:Choice>
+                <mc:Fallback>
+                  <w:pict>
+                    <v:shape id="Seta para baixo 7" o:spid="_x0000_s1026" type="#_x0000_t67" style="position:absolute;margin-left:122.25pt;margin-top:6.35pt;width:6.75pt;height:126pt;z-index:251666432;visibility:visible;mso-wrap-style:square;mso-width-percent:0;mso-height-percent:0;mso-wrap-distance-left:9pt;mso-wrap-distance-top:0;mso-wrap-distance-right:9pt;mso-wrap-distance-bottom:0;mso-position-horizontal:absolute;mso-position-horizontal-relative:text;mso-position-vertical:absolute;mso-position-vertical-relative:text;mso-width-percent:0;mso-height-percent:0;mso-width-relative:margin;mso-height-relative:margin;v-text-anchor:middle" o:gfxdata="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" adj="21021" fillcolor="#4f81bd [3204]" strokecolor="#243f60 [1604]" strokeweight="2pt"/>
+                  </w:pict>
+                </mc:Fallback>
+              </mc:AlternateContent>
+            </w:r>
+            <w:proofErr w:type="spellStart"/>
+            <w:r>
+              <w:rPr>
+                <w:rFonts w:ascii="Times New Roman" w:hAnsi="Times New Roman" w:cs="Times New Roman"/>
+                <w:b/>
+                <w:sz w:val="28"/>
+                <w:szCs w:val="28"/>
+              </w:rPr>
+              <w:t>Transação</w:t>
+            </w:r>
+            <w:proofErr w:type="spellEnd"/>
+            <w:r>
+              <w:rPr>
+                <w:rFonts w:ascii="Times New Roman" w:hAnsi="Times New Roman" w:cs="Times New Roman"/>
+                <w:b/>
+                <w:sz w:val="28"/>
+                <w:szCs w:val="28"/>
+              </w:rPr>
+              <w:t xml:space="preserve"> 3</w:t>
+            </w:r>
+          </w:p>
+        </w:tc>
+      </w:tr>
+      <w:tr>
+        <w:tc>
+          <w:tcPr>
+            <w:tcW w:w="1728" w:type="dxa"/>
+          </w:tcPr>
+          <w:p>
+            <w:pPr>
+              <w:rPr>
+                <w:rFonts w:ascii="Times New Roman" w:hAnsi="Times New Roman" w:cs="Times New Roman"/>
+                <w:b/>
+                <w:sz w:val="28"/>
+                <w:szCs w:val="28"/>
+                <w:lang w:val="en-US"/>
+              </w:rPr>
+            </w:pPr>
+            <w:r>
+              <w:rPr>
+                <w:rFonts w:ascii="Times New Roman" w:hAnsi="Times New Roman" w:cs="Times New Roman"/>
+                <w:b/>
+                <w:sz w:val="28"/>
+                <w:szCs w:val="28"/>
+              </w:rPr>
+              <w:t xml:space="preserve">W </w:t>
+            </w:r>
+            <w:r>
+              <w:rPr>
+                <w:rFonts w:ascii="Times New Roman" w:hAnsi="Times New Roman" w:cs="Times New Roman"/>
+                <w:b/>
+                <w:sz w:val="28"/>
+                <w:szCs w:val="28"/>
+                <w:lang w:val="en-US"/>
+              </w:rPr>
+              <w:t>(n)</w:t>
+            </w:r>
+          </w:p>
+        </w:tc>
+      </w:tr>
+      <w:tr>
+        <w:tc>
+          <w:tcPr>
+            <w:tcW w:w="1728" w:type="dxa"/>
+          </w:tcPr>
+          <w:p>
+            <w:pPr>
+              <w:rPr>
+                <w:rFonts w:ascii="Times New Roman" w:hAnsi="Times New Roman" w:cs="Times New Roman"/>
+                <w:b/>
+                <w:sz w:val="28"/>
+                <w:szCs w:val="28"/>
+              </w:rPr>
+            </w:pPr>
+            <w:r>
+              <w:rPr>
+                <w:rFonts w:ascii="Times New Roman" w:hAnsi="Times New Roman" w:cs="Times New Roman"/>
+                <w:b/>
+                <w:sz w:val="28"/>
+                <w:szCs w:val="28"/>
+              </w:rPr>
+              <w:t>W (</w:t>
+            </w:r>
+            <w:r>
+              <w:rPr>
+                <w:rFonts w:ascii="Times New Roman" w:hAnsi="Times New Roman" w:cs="Times New Roman"/>
+                <w:b/>
+                <w:sz w:val="28"/>
+                <w:szCs w:val="28"/>
+              </w:rPr>
+              <w:t>s</w:t>
+            </w:r>
+            <w:r>
+              <w:rPr>
+                <w:rFonts w:ascii="Times New Roman" w:hAnsi="Times New Roman" w:cs="Times New Roman"/>
+                <w:b/>
+                <w:sz w:val="28"/>
+                <w:szCs w:val="28"/>
+              </w:rPr>
+              <w:t>)</w:t>
+            </w:r>
+          </w:p>
+        </w:tc>
+      </w:tr>
+      <w:tr>
+        <w:tc>
+          <w:tcPr>
+            <w:tcW w:w="1728" w:type="dxa"/>
+          </w:tcPr>
+          <w:p>
+            <w:pPr>
+              <w:rPr>
+                <w:rFonts w:ascii="Times New Roman" w:hAnsi="Times New Roman" w:cs="Times New Roman"/>
+                <w:b/>
+                <w:sz w:val="28"/>
+                <w:szCs w:val="28"/>
+              </w:rPr>
+            </w:pPr>
+            <w:r>
+              <w:rPr>
+                <w:rFonts w:ascii="Times New Roman" w:hAnsi="Times New Roman" w:cs="Times New Roman"/>
+                <w:b/>
+                <w:sz w:val="28"/>
+                <w:szCs w:val="28"/>
+              </w:rPr>
+              <w:t xml:space="preserve">W </w:t>
+            </w:r>
+            <w:r>
+              <w:rPr>
+                <w:rFonts w:ascii="Times New Roman" w:hAnsi="Times New Roman" w:cs="Times New Roman"/>
+                <w:b/>
+                <w:sz w:val="28"/>
+                <w:szCs w:val="28"/>
+              </w:rPr>
+              <w:t>(pelo</w:t>
+            </w:r>
+            <w:r>
+              <w:rPr>
+                <w:rFonts w:ascii="Times New Roman" w:hAnsi="Times New Roman" w:cs="Times New Roman"/>
+                <w:b/>
+                <w:sz w:val="28"/>
+                <w:szCs w:val="28"/>
+              </w:rPr>
+              <w:t>)</w:t>
+            </w:r>
+          </w:p>
+        </w:tc>
+      </w:tr>
+      <w:tr>
+        <w:trPr>
+          <w:trHeight w:val="375"/>
+        </w:trPr>
+        <w:tc>
+          <w:tcPr>
+            <w:tcW w:w="1728" w:type="dxa"/>
+          </w:tcPr>
+          <w:p>
+            <w:pPr>
+              <w:rPr>
+                <w:rFonts w:ascii="Times New Roman" w:hAnsi="Times New Roman" w:cs="Times New Roman"/>
+                <w:b/>
+                <w:sz w:val="28"/>
+                <w:szCs w:val="28"/>
+              </w:rPr>
+            </w:pPr>
+            <w:proofErr w:type="gramStart"/>
+            <w:r>
+              <w:rPr>
+                <w:rFonts w:ascii="Times New Roman" w:hAnsi="Times New Roman" w:cs="Times New Roman"/>
+                <w:b/>
+                <w:sz w:val="28"/>
+                <w:szCs w:val="28"/>
+              </w:rPr>
+              <w:t>W(</w:t>
+            </w:r>
+            <w:proofErr w:type="gramEnd"/>
+            <w:r>
+              <w:rPr>
+                <w:rFonts w:ascii="Times New Roman" w:hAnsi="Times New Roman" w:cs="Times New Roman"/>
+                <w:b/>
+                <w:sz w:val="28"/>
+                <w:szCs w:val="28"/>
+              </w:rPr>
+              <w:t xml:space="preserve"> data)</w:t>
+            </w:r>
+          </w:p>
+        </w:tc>
+      </w:tr>
+      <w:tr>
+        <w:trPr>
+          <w:trHeight w:val="165"/>
+        </w:trPr>
+        <w:tc>
+          <w:tcPr>
+            <w:tcW w:w="1728" w:type="dxa"/>
+          </w:tcPr>
+          <w:p>
+            <w:pPr>
+              <w:rPr>
+                <w:rFonts w:ascii="Times New Roman" w:hAnsi="Times New Roman" w:cs="Times New Roman"/>
+                <w:b/>
+                <w:sz w:val="28"/>
+                <w:szCs w:val="28"/>
+              </w:rPr>
+            </w:pPr>
+            <w:r>
+              <w:rPr>
+                <w:rFonts w:ascii="Times New Roman" w:hAnsi="Times New Roman" w:cs="Times New Roman"/>
+                <w:b/>
+                <w:sz w:val="28"/>
+                <w:szCs w:val="28"/>
+              </w:rPr>
+              <w:t>R (</w:t>
+            </w:r>
+            <w:proofErr w:type="spellStart"/>
+            <w:r>
+              <w:rPr>
+                <w:rFonts w:ascii="Times New Roman" w:hAnsi="Times New Roman" w:cs="Times New Roman"/>
+                <w:b/>
+                <w:sz w:val="28"/>
+                <w:szCs w:val="28"/>
+              </w:rPr>
+              <w:t>idCli</w:t>
+            </w:r>
+            <w:proofErr w:type="spellEnd"/>
+            <w:r>
+              <w:rPr>
+                <w:rFonts w:ascii="Times New Roman" w:hAnsi="Times New Roman" w:cs="Times New Roman"/>
+                <w:b/>
+                <w:sz w:val="28"/>
+                <w:szCs w:val="28"/>
+              </w:rPr>
+              <w:t>)</w:t>
+            </w:r>
+          </w:p>
+        </w:tc>
+      </w:tr>
+      <w:tr>
+        <w:trPr>
+          <w:trHeight w:val="180"/>
+        </w:trPr>
+        <w:tc>
+          <w:tcPr>
+            <w:tcW w:w="1728" w:type="dxa"/>
+          </w:tcPr>
+          <w:p>
+            <w:pPr>
+              <w:rPr>
+                <w:rFonts w:ascii="Times New Roman" w:hAnsi="Times New Roman" w:cs="Times New Roman"/>
+                <w:b/>
+                <w:sz w:val="28"/>
+                <w:szCs w:val="28"/>
+              </w:rPr>
+            </w:pPr>
+            <w:r>
+              <w:rPr>
+                <w:rFonts w:ascii="Times New Roman" w:hAnsi="Times New Roman" w:cs="Times New Roman"/>
+                <w:b/>
+                <w:sz w:val="28"/>
+                <w:szCs w:val="28"/>
+              </w:rPr>
+              <w:t>W</w:t>
+            </w:r>
+            <w:r>
+              <w:rPr>
+                <w:rFonts w:ascii="Times New Roman" w:hAnsi="Times New Roman" w:cs="Times New Roman"/>
+                <w:b/>
+                <w:sz w:val="28"/>
+                <w:szCs w:val="28"/>
+              </w:rPr>
+              <w:t xml:space="preserve"> </w:t>
+            </w:r>
+            <w:r>
+              <w:rPr>
+                <w:rFonts w:ascii="Times New Roman" w:hAnsi="Times New Roman" w:cs="Times New Roman"/>
+                <w:b/>
+                <w:sz w:val="28"/>
+                <w:szCs w:val="28"/>
+              </w:rPr>
+              <w:t>(</w:t>
+            </w:r>
+            <w:proofErr w:type="spellStart"/>
+            <w:r>
+              <w:rPr>
+                <w:rFonts w:ascii="Times New Roman" w:hAnsi="Times New Roman" w:cs="Times New Roman"/>
+                <w:b/>
+                <w:sz w:val="28"/>
+                <w:szCs w:val="28"/>
+              </w:rPr>
+              <w:t>idCli</w:t>
+            </w:r>
+            <w:proofErr w:type="spellEnd"/>
+            <w:r>
+              <w:rPr>
+                <w:rFonts w:ascii="Times New Roman" w:hAnsi="Times New Roman" w:cs="Times New Roman"/>
+                <w:b/>
+                <w:sz w:val="28"/>
+                <w:szCs w:val="28"/>
+              </w:rPr>
+              <w:t>)</w:t>
+            </w:r>
+          </w:p>
+        </w:tc>
+      </w:tr>
+      <w:tr>
+        <w:trPr>
+          <w:trHeight w:val="210"/>
+        </w:trPr>
+        <w:tc>
+          <w:tcPr>
+            <w:tcW w:w="1728" w:type="dxa"/>
+          </w:tcPr>
+          <w:p>
+            <w:pPr>
+              <w:rPr>
+                <w:rFonts w:ascii="Times New Roman" w:hAnsi="Times New Roman" w:cs="Times New Roman"/>
+                <w:b/>
+                <w:sz w:val="28"/>
+                <w:szCs w:val="28"/>
+              </w:rPr>
+            </w:pPr>
+            <w:r>
+              <w:rPr>
+                <w:rFonts w:ascii="Times New Roman" w:hAnsi="Times New Roman" w:cs="Times New Roman"/>
+                <w:b/>
+                <w:sz w:val="28"/>
+                <w:szCs w:val="28"/>
+              </w:rPr>
+              <w:t xml:space="preserve">R </w:t>
+            </w:r>
+            <w:r>
+              <w:rPr>
+                <w:rFonts w:ascii="Times New Roman" w:hAnsi="Times New Roman" w:cs="Times New Roman"/>
+                <w:b/>
+                <w:sz w:val="28"/>
+                <w:szCs w:val="28"/>
+              </w:rPr>
+              <w:t>(ID</w:t>
+            </w:r>
+            <w:r>
+              <w:rPr>
+                <w:rFonts w:ascii="Times New Roman" w:hAnsi="Times New Roman" w:cs="Times New Roman"/>
+                <w:b/>
+                <w:sz w:val="28"/>
+                <w:szCs w:val="28"/>
+              </w:rPr>
+              <w:t>)</w:t>
+            </w:r>
+          </w:p>
+        </w:tc>
+      </w:tr>
+      <w:tr>
+        <w:trPr>
+          <w:trHeight w:val="435"/>
+        </w:trPr>
+        <w:tc>
+          <w:tcPr>
+            <w:tcW w:w="1728" w:type="dxa"/>
+          </w:tcPr>
+          <w:p>
+            <w:pPr>
+              <w:rPr>
+                <w:rFonts w:ascii="Times New Roman" w:hAnsi="Times New Roman" w:cs="Times New Roman"/>
+                <w:b/>
+                <w:sz w:val="28"/>
+                <w:szCs w:val="28"/>
+              </w:rPr>
+            </w:pPr>
+            <w:r>
+              <w:rPr>
+                <w:rFonts w:ascii="Times New Roman" w:hAnsi="Times New Roman" w:cs="Times New Roman"/>
+                <w:b/>
+                <w:sz w:val="28"/>
+                <w:szCs w:val="28"/>
+              </w:rPr>
+              <w:t xml:space="preserve">W </w:t>
+            </w:r>
+            <w:r>
+              <w:rPr>
+                <w:rFonts w:ascii="Times New Roman" w:hAnsi="Times New Roman" w:cs="Times New Roman"/>
+                <w:b/>
+                <w:sz w:val="28"/>
+                <w:szCs w:val="28"/>
+              </w:rPr>
+              <w:t>(ID</w:t>
+            </w:r>
+            <w:r>
+              <w:rPr>
+                <w:rFonts w:ascii="Times New Roman" w:hAnsi="Times New Roman" w:cs="Times New Roman"/>
+                <w:b/>
+                <w:sz w:val="28"/>
+                <w:szCs w:val="28"/>
+              </w:rPr>
+              <w:t>)</w:t>
+            </w:r>
+          </w:p>
+        </w:tc>
+      </w:tr>
+      <w:tr>
+        <w:trPr>
+          <w:trHeight w:val="143"/>
+        </w:trPr>
+        <w:tc>
+          <w:tcPr>
+            <w:tcW w:w="1728" w:type="dxa"/>
+          </w:tcPr>
+          <w:p>
+            <w:pPr>
+              <w:rPr>
+                <w:rFonts w:ascii="Times New Roman" w:hAnsi="Times New Roman" w:cs="Times New Roman"/>
+                <w:b/>
+                <w:sz w:val="28"/>
+                <w:szCs w:val="28"/>
+              </w:rPr>
+            </w:pPr>
+            <w:proofErr w:type="spellStart"/>
+            <w:r>
+              <w:rPr>
+                <w:rFonts w:ascii="Times New Roman" w:hAnsi="Times New Roman" w:cs="Times New Roman"/>
+                <w:b/>
+                <w:sz w:val="28"/>
+                <w:szCs w:val="28"/>
+              </w:rPr>
+              <w:t>Commit</w:t>
+            </w:r>
+            <w:proofErr w:type="spellEnd"/>
+          </w:p>
+        </w:tc>
+      </w:tr>
+    </w:tbl>
+    <w:p>
+      <w:pPr>
+        <w:rPr>
+          <w:rFonts w:ascii="Times New Roman" w:hAnsi="Times New Roman" w:cs="Times New Roman"/>
+          <w:b/>
+          <w:sz w:val="28"/>
+          <w:szCs w:val="28"/>
+        </w:rPr>
+      </w:pPr>
+      <w:proofErr w:type="spellStart"/>
+      <w:r>
+        <w:rPr>
+          <w:rFonts w:ascii="Times New Roman" w:hAnsi="Times New Roman" w:cs="Times New Roman"/>
+          <w:b/>
+          <w:sz w:val="28"/>
+          <w:szCs w:val="28"/>
+        </w:rPr>
+        <w:lastRenderedPageBreak/>
+        <w:t>Transação</w:t>
+      </w:r>
+      <w:proofErr w:type="spellEnd"/>
+      <w:r>
+        <w:rPr>
+          <w:rFonts w:ascii="Times New Roman" w:hAnsi="Times New Roman" w:cs="Times New Roman"/>
+          <w:b/>
+          <w:sz w:val="28"/>
+          <w:szCs w:val="28"/>
+        </w:rPr>
+        <w:t xml:space="preserve"> 4</w:t>
+      </w:r>
+      <w:r>
+        <w:rPr>
+          <w:rFonts w:ascii="Times New Roman" w:hAnsi="Times New Roman" w:cs="Times New Roman"/>
+          <w:b/>
+          <w:sz w:val="28"/>
+          <w:szCs w:val="28"/>
+        </w:rPr>
+        <w:t>:</w:t>
+      </w:r>
+      <w:r>
+        <w:rPr>
+          <w:rFonts w:ascii="Times New Roman" w:hAnsi="Times New Roman" w:cs="Times New Roman"/>
+          <w:b/>
+          <w:sz w:val="28"/>
+          <w:szCs w:val="28"/>
+        </w:rPr>
+        <w:t xml:space="preserve"> </w:t>
+      </w:r>
+    </w:p>
+    <w:p>
+      <w:pPr>
+        <w:rPr>
+          <w:rFonts w:ascii="Times New Roman" w:hAnsi="Times New Roman" w:cs="Times New Roman"/>
+          <w:sz w:val="28"/>
+          <w:szCs w:val="28"/>
+        </w:rPr>
+      </w:pPr>
+      <w:proofErr w:type="gramStart"/>
+      <w:r>
+        <w:rPr>
+          <w:rFonts w:ascii="Times New Roman" w:hAnsi="Times New Roman" w:cs="Times New Roman"/>
+          <w:sz w:val="28"/>
+          <w:szCs w:val="28"/>
+        </w:rPr>
+        <w:t xml:space="preserve">Remover </w:t>
+      </w:r>
+      <w:r>
+        <w:rPr>
+          <w:rFonts w:ascii="Times New Roman" w:hAnsi="Times New Roman" w:cs="Times New Roman"/>
+          <w:sz w:val="28"/>
+          <w:szCs w:val="28"/>
+        </w:rPr>
+        <w:t xml:space="preserve"> um</w:t>
+      </w:r>
+      <w:proofErr w:type="gramEnd"/>
+      <w:r>
+        <w:rPr>
+          <w:rFonts w:ascii="Times New Roman" w:hAnsi="Times New Roman" w:cs="Times New Roman"/>
+          <w:sz w:val="28"/>
+          <w:szCs w:val="28"/>
+        </w:rPr>
+        <w:t xml:space="preserve"> animal</w:t>
+      </w:r>
+      <w:r>
+        <w:rPr>
+          <w:rFonts w:ascii="Times New Roman" w:hAnsi="Times New Roman" w:cs="Times New Roman"/>
+          <w:sz w:val="28"/>
+          <w:szCs w:val="28"/>
+        </w:rPr>
+        <w:t xml:space="preserve"> d</w:t>
+      </w:r>
+      <w:r>
+        <w:rPr>
+          <w:rFonts w:ascii="Times New Roman" w:hAnsi="Times New Roman" w:cs="Times New Roman"/>
+          <w:sz w:val="28"/>
+          <w:szCs w:val="28"/>
+        </w:rPr>
+        <w:t xml:space="preserve">a veterinária </w:t>
+      </w:r>
+      <w:r>
+        <w:rPr>
+          <w:rFonts w:ascii="Times New Roman" w:hAnsi="Times New Roman" w:cs="Times New Roman"/>
+          <w:sz w:val="28"/>
+          <w:szCs w:val="28"/>
+        </w:rPr>
+        <w:t>( T4</w:t>
+      </w:r>
+      <w:r>
+        <w:rPr>
+          <w:rFonts w:ascii="Times New Roman" w:hAnsi="Times New Roman" w:cs="Times New Roman"/>
+          <w:sz w:val="28"/>
+          <w:szCs w:val="28"/>
+        </w:rPr>
+        <w:t>);</w:t>
+      </w:r>
+    </w:p>
+    <w:p>
+      <w:pPr>
+        <w:rPr>
+          <w:rFonts w:ascii="Times New Roman" w:hAnsi="Times New Roman" w:cs="Times New Roman"/>
+          <w:b/>
+          <w:color w:val="0070C0"/>
+          <w:sz w:val="28"/>
+          <w:szCs w:val="28"/>
+          <w:lang w:val="en-US"/>
+        </w:rPr>
+      </w:pPr>
+      <w:proofErr w:type="spellStart"/>
+      <w:r>
+        <w:rPr>
+          <w:rFonts w:ascii="Times New Roman" w:hAnsi="Times New Roman" w:cs="Times New Roman"/>
+          <w:b/>
+          <w:color w:val="0070C0"/>
+          <w:sz w:val="28"/>
+          <w:szCs w:val="28"/>
+          <w:lang w:val="en-US"/>
+        </w:rPr>
+        <w:t>Linguagem</w:t>
+      </w:r>
+      <w:proofErr w:type="spellEnd"/>
+      <w:r>
+        <w:rPr>
+          <w:rFonts w:ascii="Times New Roman" w:hAnsi="Times New Roman" w:cs="Times New Roman"/>
+          <w:b/>
+          <w:color w:val="0070C0"/>
+          <w:sz w:val="28"/>
+          <w:szCs w:val="28"/>
+          <w:lang w:val="en-US"/>
+        </w:rPr>
+        <w:t xml:space="preserve"> SQL</w:t>
+      </w:r>
+    </w:p>
+    <w:p>
+      <w:pPr>
+        <w:rPr>
+          <w:rFonts w:ascii="Times New Roman" w:hAnsi="Times New Roman" w:cs="Times New Roman"/>
+          <w:b/>
+          <w:color w:val="0070C0"/>
+          <w:sz w:val="28"/>
+          <w:szCs w:val="28"/>
+          <w:lang w:val="en-US"/>
+        </w:rPr>
+      </w:pPr>
+      <w:proofErr w:type="gramStart"/>
+      <w:r>
+        <w:rPr>
+          <w:rFonts w:ascii="Times New Roman" w:hAnsi="Times New Roman" w:cs="Times New Roman"/>
+          <w:b/>
+          <w:color w:val="0070C0"/>
+          <w:sz w:val="28"/>
+          <w:szCs w:val="28"/>
+          <w:lang w:val="en-US"/>
+        </w:rPr>
+        <w:t>delete</w:t>
+      </w:r>
+      <w:proofErr w:type="gramEnd"/>
+      <w:r>
+        <w:rPr>
+          <w:rFonts w:ascii="Times New Roman" w:hAnsi="Times New Roman" w:cs="Times New Roman"/>
+          <w:b/>
+          <w:color w:val="0070C0"/>
+          <w:sz w:val="28"/>
+          <w:szCs w:val="28"/>
+          <w:lang w:val="en-US"/>
+        </w:rPr>
+        <w:t xml:space="preserve"> from </w:t>
+      </w:r>
+      <w:r>
+        <w:rPr>
+          <w:rFonts w:ascii="Times New Roman" w:hAnsi="Times New Roman" w:cs="Times New Roman"/>
+          <w:b/>
+          <w:color w:val="0070C0"/>
+          <w:sz w:val="28"/>
+          <w:szCs w:val="28"/>
+          <w:lang w:val="en-US"/>
+        </w:rPr>
+        <w:t>animal</w:t>
+      </w:r>
+      <w:r>
+        <w:rPr>
+          <w:rFonts w:ascii="Times New Roman" w:hAnsi="Times New Roman" w:cs="Times New Roman"/>
+          <w:b/>
+          <w:color w:val="0070C0"/>
+          <w:sz w:val="28"/>
+          <w:szCs w:val="28"/>
+          <w:lang w:val="en-US"/>
+        </w:rPr>
+        <w:t xml:space="preserve"> where </w:t>
+      </w:r>
+      <w:proofErr w:type="spellStart"/>
+      <w:r>
+        <w:rPr>
+          <w:rFonts w:ascii="Times New Roman" w:hAnsi="Times New Roman" w:cs="Times New Roman"/>
+          <w:b/>
+          <w:color w:val="0070C0"/>
+          <w:sz w:val="28"/>
+          <w:szCs w:val="28"/>
+          <w:lang w:val="en-US"/>
+        </w:rPr>
+        <w:t>id</w:t>
+      </w:r>
+      <w:r>
+        <w:rPr>
+          <w:rFonts w:ascii="Times New Roman" w:hAnsi="Times New Roman" w:cs="Times New Roman"/>
+          <w:b/>
+          <w:color w:val="0070C0"/>
+          <w:sz w:val="28"/>
+          <w:szCs w:val="28"/>
+          <w:lang w:val="en-US"/>
+        </w:rPr>
+        <w:t>Animal</w:t>
+      </w:r>
+      <w:proofErr w:type="spellEnd"/>
+      <w:r>
+        <w:rPr>
+          <w:rFonts w:ascii="Times New Roman" w:hAnsi="Times New Roman" w:cs="Times New Roman"/>
+          <w:b/>
+          <w:color w:val="0070C0"/>
+          <w:sz w:val="28"/>
+          <w:szCs w:val="28"/>
+          <w:lang w:val="en-US"/>
+        </w:rPr>
+        <w:t>=id;</w:t>
+      </w:r>
+    </w:p>
+    <w:p>
+      <w:pPr>
+        <w:rPr>
+          <w:rFonts w:ascii="Times New Roman" w:hAnsi="Times New Roman" w:cs="Times New Roman"/>
+          <w:b/>
+          <w:color w:val="FF0000"/>
+          <w:sz w:val="28"/>
+          <w:szCs w:val="28"/>
+          <w:lang w:val="en-US"/>
+        </w:rPr>
+      </w:pPr>
+      <w:proofErr w:type="spellStart"/>
+      <w:r>
+        <w:rPr>
+          <w:rFonts w:ascii="Times New Roman" w:hAnsi="Times New Roman" w:cs="Times New Roman"/>
+          <w:b/>
+          <w:color w:val="FF0000"/>
+          <w:sz w:val="28"/>
+          <w:szCs w:val="28"/>
+          <w:lang w:val="en-US"/>
+        </w:rPr>
+        <w:t>Linguagem</w:t>
+      </w:r>
+      <w:proofErr w:type="spellEnd"/>
+      <w:r>
+        <w:rPr>
+          <w:rFonts w:ascii="Times New Roman" w:hAnsi="Times New Roman" w:cs="Times New Roman"/>
+          <w:b/>
+          <w:color w:val="FF0000"/>
+          <w:sz w:val="28"/>
+          <w:szCs w:val="28"/>
+          <w:lang w:val="en-US"/>
+        </w:rPr>
+        <w:t xml:space="preserve"> Read e </w:t>
+      </w:r>
+      <w:proofErr w:type="spellStart"/>
+      <w:r>
+        <w:rPr>
+          <w:rFonts w:ascii="Times New Roman" w:hAnsi="Times New Roman" w:cs="Times New Roman"/>
+          <w:b/>
+          <w:color w:val="FF0000"/>
+          <w:sz w:val="28"/>
+          <w:szCs w:val="28"/>
+          <w:lang w:val="en-US"/>
+        </w:rPr>
+        <w:t>Writte</w:t>
+      </w:r>
+      <w:proofErr w:type="spellEnd"/>
+    </w:p>
+    <w:tbl>
+      <w:tblPr>
+        <w:tblStyle w:val="Tabelacomgrelha"/>
+        <w:tblpPr w:leftFromText="141" w:rightFromText="141" w:vertAnchor="text" w:horzAnchor="page" w:tblpX="2263" w:tblpY="346"/>
+        <w:tblOverlap w:val="never"/>
+        <w:tblW w:w="0" w:type="auto"/>
+        <w:tblLook w:val="04A0" w:firstRow="1" w:lastRow="0" w:firstColumn="1" w:lastColumn="0" w:noHBand="0" w:noVBand="1"/>
+      </w:tblPr>
+      <w:tblGrid>
+        <w:gridCol w:w="1188"/>
+      </w:tblGrid>
+      <w:tr>
+        <w:tc>
+          <w:tcPr>
+            <w:tcW w:w="1188" w:type="dxa"/>
+          </w:tcPr>
+          <w:p>
+            <w:pPr>
+              <w:rPr>
+                <w:rFonts w:ascii="Times New Roman" w:hAnsi="Times New Roman" w:cs="Times New Roman"/>
+                <w:b/>
+                <w:sz w:val="28"/>
+                <w:szCs w:val="28"/>
+              </w:rPr>
+            </w:pPr>
+            <w:r>
+              <w:rPr>
+                <w:rFonts w:ascii="Times New Roman" w:hAnsi="Times New Roman" w:cs="Times New Roman"/>
+                <w:b/>
+                <w:sz w:val="28"/>
+                <w:szCs w:val="28"/>
+              </w:rPr>
+              <w:t>T</w:t>
+            </w:r>
+            <w:r>
+              <w:rPr>
+                <w:rFonts w:ascii="Times New Roman" w:hAnsi="Times New Roman" w:cs="Times New Roman"/>
+                <w:b/>
+                <w:sz w:val="28"/>
+                <w:szCs w:val="28"/>
+              </w:rPr>
+              <w:t>4</w:t>
+            </w:r>
+          </w:p>
+        </w:tc>
+      </w:tr>
+      <w:tr>
+        <w:tc>
+          <w:tcPr>
+            <w:tcW w:w="1188" w:type="dxa"/>
+          </w:tcPr>
+          <w:p>
+            <w:pPr>
+              <w:rPr>
+                <w:rFonts w:ascii="Times New Roman" w:hAnsi="Times New Roman" w:cs="Times New Roman"/>
+                <w:b/>
+                <w:sz w:val="28"/>
+                <w:szCs w:val="28"/>
+                <w:lang w:val="en-US"/>
+              </w:rPr>
+            </w:pPr>
+            <w:proofErr w:type="gramStart"/>
+            <w:r>
+              <w:rPr>
+                <w:rFonts w:ascii="Times New Roman" w:hAnsi="Times New Roman" w:cs="Times New Roman"/>
+                <w:b/>
+                <w:sz w:val="28"/>
+                <w:szCs w:val="28"/>
+              </w:rPr>
+              <w:t>R</w:t>
+            </w:r>
+            <w:r>
+              <w:rPr>
+                <w:rFonts w:ascii="Times New Roman" w:hAnsi="Times New Roman" w:cs="Times New Roman"/>
+                <w:b/>
+                <w:sz w:val="28"/>
+                <w:szCs w:val="28"/>
+                <w:lang w:val="en-US"/>
+              </w:rPr>
+              <w:t>(id</w:t>
+            </w:r>
+            <w:proofErr w:type="gramEnd"/>
+            <w:r>
+              <w:rPr>
+                <w:rFonts w:ascii="Times New Roman" w:hAnsi="Times New Roman" w:cs="Times New Roman"/>
+                <w:b/>
+                <w:sz w:val="28"/>
+                <w:szCs w:val="28"/>
+                <w:lang w:val="en-US"/>
+              </w:rPr>
+              <w:t>)</w:t>
+            </w:r>
+          </w:p>
+        </w:tc>
+      </w:tr>
+      <w:tr>
+        <w:trPr>
+          <w:trHeight w:val="407"/>
+        </w:trPr>
+        <w:tc>
+          <w:tcPr>
+            <w:tcW w:w="1188" w:type="dxa"/>
+            <w:tcBorders>
+              <w:bottom w:val="single" w:sz="4" w:space="0" w:color="auto"/>
+            </w:tcBorders>
+          </w:tcPr>
+          <w:p>
+            <w:pPr>
+              <w:rPr>
+                <w:rFonts w:ascii="Times New Roman" w:hAnsi="Times New Roman" w:cs="Times New Roman"/>
+                <w:b/>
+                <w:sz w:val="28"/>
+                <w:szCs w:val="28"/>
+              </w:rPr>
+            </w:pPr>
+            <w:proofErr w:type="gramStart"/>
+            <w:r>
+              <w:rPr>
+                <w:rFonts w:ascii="Times New Roman" w:hAnsi="Times New Roman" w:cs="Times New Roman"/>
+                <w:b/>
+                <w:sz w:val="28"/>
+                <w:szCs w:val="28"/>
+              </w:rPr>
+              <w:t>W(</w:t>
+            </w:r>
+            <w:proofErr w:type="spellStart"/>
+            <w:r>
+              <w:rPr>
+                <w:rFonts w:ascii="Times New Roman" w:hAnsi="Times New Roman" w:cs="Times New Roman"/>
+                <w:b/>
+                <w:sz w:val="28"/>
+                <w:szCs w:val="28"/>
+              </w:rPr>
+              <w:t>id</w:t>
+            </w:r>
+            <w:proofErr w:type="spellEnd"/>
+            <w:proofErr w:type="gramEnd"/>
+            <w:r>
+              <w:rPr>
+                <w:rFonts w:ascii="Times New Roman" w:hAnsi="Times New Roman" w:cs="Times New Roman"/>
+                <w:b/>
+                <w:sz w:val="28"/>
+                <w:szCs w:val="28"/>
+              </w:rPr>
+              <w:t>)</w:t>
+            </w:r>
+          </w:p>
+        </w:tc>
+      </w:tr>
+      <w:tr>
+        <w:tc>
+          <w:tcPr>
+            <w:tcW w:w="1188" w:type="dxa"/>
+          </w:tcPr>
+          <w:p>
+            <w:pPr>
+              <w:rPr>
+                <w:rFonts w:ascii="Times New Roman" w:hAnsi="Times New Roman" w:cs="Times New Roman"/>
+                <w:b/>
+                <w:sz w:val="28"/>
+                <w:szCs w:val="28"/>
+              </w:rPr>
+            </w:pPr>
+            <w:proofErr w:type="spellStart"/>
+            <w:proofErr w:type="gramStart"/>
+            <w:r>
+              <w:rPr>
+                <w:rFonts w:ascii="Times New Roman" w:hAnsi="Times New Roman" w:cs="Times New Roman"/>
+                <w:b/>
+                <w:sz w:val="28"/>
+                <w:szCs w:val="28"/>
+              </w:rPr>
+              <w:t>commit</w:t>
+            </w:r>
+            <w:proofErr w:type="spellEnd"/>
+            <w:proofErr w:type="gramEnd"/>
+          </w:p>
+        </w:tc>
+      </w:tr>
+    </w:tbl>
+    <w:p>
+      <w:pPr>
+        <w:rPr>
+          <w:rFonts w:ascii="Times New Roman" w:hAnsi="Times New Roman" w:cs="Times New Roman"/>
+          <w:sz w:val="28"/>
+          <w:szCs w:val="28"/>
+        </w:rPr>
+      </w:pPr>
+      <w:r>
+        <w:rPr>
+          <w:rFonts w:ascii="Times New Roman" w:hAnsi="Times New Roman" w:cs="Times New Roman"/>
+          <w:b/>
+          <w:noProof/>
+          <w:sz w:val="28"/>
+          <w:szCs w:val="28"/>
+          <w:lang w:eastAsia="pt-PT"/>
+        </w:rPr>
+        <mc:AlternateContent>
+          <mc:Choice Requires="wps">
+            <w:drawing>
+              <wp:anchor distT="0" distB="0" distL="114300" distR="114300" simplePos="0" relativeHeight="251670528" behindDoc="0" locked="0" layoutInCell="1" allowOverlap="1" wp14:anchorId="09A68103" wp14:editId="53B01120">
+                <wp:simplePos x="0" y="0"/>
+                <wp:positionH relativeFrom="column">
+                  <wp:posOffset>1809750</wp:posOffset>
+                </wp:positionH>
+                <wp:positionV relativeFrom="paragraph">
+                  <wp:posOffset>189230</wp:posOffset>
+                </wp:positionV>
+                <wp:extent cx="1143000" cy="542925"/>
+                <wp:effectExtent l="0" t="0" r="19050" b="28575"/>
+                <wp:wrapNone/>
+                <wp:docPr id="10" name="Caixa de texto 10"/>
+                <wp:cNvGraphicFramePr/>
+                <a:graphic xmlns:a="http://schemas.openxmlformats.org/drawingml/2006/main">
+                  <a:graphicData uri="http://schemas.microsoft.com/office/word/2010/wordprocessingShape">
+                    <wps:wsp>
+                      <wps:cNvSpPr txBox="1"/>
+                      <wps:spPr>
+                        <a:xfrm>
+                          <a:off x="0" y="0"/>
+                          <a:ext cx="1143000" cy="542925"/>
+                        </a:xfrm>
+                        <a:prstGeom prst="rect">
+                          <a:avLst/>
+                        </a:prstGeom>
+                        <a:solidFill>
+                          <a:schemeClr val="bg1"/>
+                        </a:solidFill>
+                        <a:ln w="6350">
+                          <a:solidFill>
+                            <a:schemeClr val="bg1"/>
+                          </a:solidFill>
+                        </a:ln>
+                        <a:effectLst/>
+                      </wps:spPr>
+                      <wps:style>
+                        <a:lnRef idx="0">
+                          <a:schemeClr val="accent1"/>
+                        </a:lnRef>
+                        <a:fillRef idx="0">
+                          <a:schemeClr val="accent1"/>
+                        </a:fillRef>
+                        <a:effectRef idx="0">
+                          <a:schemeClr val="accent1"/>
+                        </a:effectRef>
+                        <a:fontRef idx="minor">
+                          <a:schemeClr val="dk1"/>
+                        </a:fontRef>
+                      </wps:style>
+                      <wps:txbx>
+                        <w:txbxContent>
+                          <w:p>
+                            <w:pPr>
+                              <w:rPr>
+                                <w:rFonts w:ascii="Times New Roman" w:hAnsi="Times New Roman" w:cs="Times New Roman"/>
+                                <w:sz w:val="28"/>
+                                <w:szCs w:val="28"/>
+                                <w:lang w:val="en-US"/>
+                              </w:rPr>
+                            </w:pPr>
+                            <w:r>
+                              <w:rPr>
+                                <w:rFonts w:ascii="Times New Roman" w:hAnsi="Times New Roman" w:cs="Times New Roman"/>
+                                <w:sz w:val="28"/>
+                                <w:szCs w:val="28"/>
+                                <w:lang w:val="en-US"/>
+                              </w:rPr>
+                              <w:t>T</w:t>
+                            </w:r>
+                            <w:r>
+                              <w:rPr>
+                                <w:rFonts w:ascii="Times New Roman" w:hAnsi="Times New Roman" w:cs="Times New Roman"/>
+                                <w:sz w:val="28"/>
+                                <w:szCs w:val="28"/>
+                                <w:lang w:val="en-US"/>
+                              </w:rPr>
+                              <w:t>empo</w:t>
+                            </w:r>
+                          </w:p>
+                        </w:txbxContent>
+                      </wps:txbx>
+                      <wps:bodyPr rot="0" spcFirstLastPara="0" vertOverflow="overflow" horzOverflow="overflow" vert="horz" wrap="square" lIns="91440" tIns="45720" rIns="91440" bIns="45720" numCol="1" spcCol="0" rtlCol="0" fromWordArt="0" anchor="t" anchorCtr="0" forceAA="0" compatLnSpc="1">
+                        <a:prstTxWarp prst="textNoShape">
+                          <a:avLst/>
+                        </a:prstTxWarp>
+                        <a:noAutofit/>
+                      </wps:bodyPr>
+                    </wps:wsp>
+                  </a:graphicData>
+                </a:graphic>
+              </wp:anchor>
+            </w:drawing>
+          </mc:Choice>
+          <mc:Fallback>
+            <w:pict>
+              <v:shape id="Caixa de texto 10" o:spid="_x0000_s1029" type="#_x0000_t202" style="position:absolute;margin-left:142.5pt;margin-top:14.9pt;width:90pt;height:42.75pt;z-index:251670528;visibility:visible;mso-wrap-style:square;mso-wrap-distance-left:9pt;mso-wrap-distance-top:0;mso-wrap-distance-right:9pt;mso-wrap-distance-bottom:0;mso-position-horizontal:absolute;mso-position-horizontal-relative:text;mso-position-vertical:absolute;mso-position-vertical-relative:text;v-text-anchor:top" o:gfxdata="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" fillcolor="white [3212]" strokecolor="white [3212]" strokeweight=".5pt">
+                <v:textbox>
+                  <w:txbxContent>
+                    <w:p>
+                      <w:pPr>
+                        <w:rPr>
+                          <w:rFonts w:ascii="Times New Roman" w:hAnsi="Times New Roman" w:cs="Times New Roman"/>
+                          <w:sz w:val="28"/>
+                          <w:szCs w:val="28"/>
+                          <w:lang w:val="en-US"/>
+                        </w:rPr>
+                      </w:pPr>
+                      <w:r>
+                        <w:rPr>
+                          <w:rFonts w:ascii="Times New Roman" w:hAnsi="Times New Roman" w:cs="Times New Roman"/>
+                          <w:sz w:val="28"/>
+                          <w:szCs w:val="28"/>
+                          <w:lang w:val="en-US"/>
+                        </w:rPr>
+                        <w:t>T</w:t>
+                      </w:r>
+                      <w:r>
+                        <w:rPr>
+                          <w:rFonts w:ascii="Times New Roman" w:hAnsi="Times New Roman" w:cs="Times New Roman"/>
+                          <w:sz w:val="28"/>
+                          <w:szCs w:val="28"/>
+                          <w:lang w:val="en-US"/>
+                        </w:rPr>
+                        <w:t>empo</w:t>
+                      </w:r>
+                    </w:p>
+                  </w:txbxContent>
+                </v:textbox>
+              </v:shape>
+            </w:pict>
+          </mc:Fallback>
+        </mc:AlternateContent>
+      </w:r>
+      <w:r>
+        <w:rPr>
+          <w:rFonts w:ascii="Times New Roman" w:hAnsi="Times New Roman" w:cs="Times New Roman"/>
+          <w:b/>
+          <w:noProof/>
+          <w:sz w:val="28"/>
+          <w:szCs w:val="28"/>
+          <w:lang w:eastAsia="pt-PT"/>
+        </w:rPr>
+        <mc:AlternateContent>
+          <mc:Choice Requires="wps">
+            <w:drawing>
+              <wp:anchor distT="0" distB="0" distL="114300" distR="114300" simplePos="0" relativeHeight="251669504" behindDoc="0" locked="0" layoutInCell="1" allowOverlap="1" wp14:anchorId="248DEBF1" wp14:editId="73A144EE">
+                <wp:simplePos x="0" y="0"/>
+                <wp:positionH relativeFrom="column">
+                  <wp:posOffset>1619250</wp:posOffset>
+                </wp:positionH>
+                <wp:positionV relativeFrom="paragraph">
+                  <wp:posOffset>198120</wp:posOffset>
+                </wp:positionV>
+                <wp:extent cx="95250" cy="828675"/>
+                <wp:effectExtent l="19050" t="0" r="38100" b="47625"/>
+                <wp:wrapNone/>
+                <wp:docPr id="11" name="Seta para baixo 11"/>
+                <wp:cNvGraphicFramePr/>
+                <a:graphic xmlns:a="http://schemas.openxmlformats.org/drawingml/2006/main">
+                  <a:graphicData uri="http://schemas.microsoft.com/office/word/2010/wordprocessingShape">
+                    <wps:wsp>
+                      <wps:cNvSpPr/>
+                      <wps:spPr>
+                        <a:xfrm flipH="1">
+                          <a:off x="0" y="0"/>
+                          <a:ext cx="95250" cy="828675"/>
+                        </a:xfrm>
+                        <a:prstGeom prst="downArrow">
+                          <a:avLst/>
+                        </a:prstGeom>
+                      </wps:spPr>
+                      <wps:style>
+                        <a:lnRef idx="2">
+                          <a:schemeClr val="accent1">
+                            <a:shade val="50000"/>
+                          </a:schemeClr>
+                        </a:lnRef>
+                        <a:fillRef idx="1">
+                          <a:schemeClr val="accent1"/>
+                        </a:fillRef>
+                        <a:effectRef idx="0">
+                          <a:schemeClr val="accent1"/>
+                        </a:effectRef>
+                        <a:fontRef idx="minor">
+                          <a:schemeClr val="lt1"/>
+                        </a:fontRef>
+                      </wps:style>
+                      <wps:bodyPr rot="0" spcFirstLastPara="0" vertOverflow="overflow" horzOverflow="overflow" vert="horz" wrap="square" lIns="91440" tIns="45720" rIns="91440" bIns="45720" numCol="1" spcCol="0" rtlCol="0" fromWordArt="0" anchor="ctr" anchorCtr="0" forceAA="0" compatLnSpc="1">
+                        <a:prstTxWarp prst="textNoShape">
+                          <a:avLst/>
+                        </a:prstTxWarp>
+                        <a:noAutofit/>
+                      </wps:bodyPr>
+                    </wps:wsp>
+                  </a:graphicData>
+                </a:graphic>
+                <wp14:sizeRelH relativeFrom="margin">
+                  <wp14:pctWidth>0</wp14:pctWidth>
+                </wp14:sizeRelH>
+                <wp14:sizeRelV relativeFrom="margin">
+                  <wp14:pctHeight>0</wp14:pctHeight>
+                </wp14:sizeRelV>
+              </wp:anchor>
+            </w:drawing>
+          </mc:Choice>
+          <mc:Fallback>
+            <w:pict>
+              <v:shape id="Seta para baixo 11" o:spid="_x0000_s1026" type="#_x0000_t67" style="position:absolute;margin-left:127.5pt;margin-top:15.6pt;width:7.5pt;height:65.25pt;flip:x;z-index:251669504;visibility:visible;mso-wrap-style:square;mso-width-percent:0;mso-height-percent:0;mso-wrap-distance-left:9pt;mso-wrap-distance-top:0;mso-wrap-distance-right:9pt;mso-wrap-distance-bottom:0;mso-position-horizontal:absolute;mso-position-horizontal-relative:text;mso-position-vertical:absolute;mso-position-vertical-relative:text;mso-width-percent:0;mso-height-percent:0;mso-width-relative:margin;mso-height-relative:margin;v-text-anchor:middle" o:gfxdata="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" adj="20359" fillcolor="#4f81bd [3204]" strokecolor="#243f60 [1604]" strokeweight="2pt"/>
+            </w:pict>
+          </mc:Fallback>
+        </mc:AlternateContent>
+      </w:r>
+      <w:r>
+        <w:rPr>
+          <w:rFonts w:ascii="Times New Roman" w:hAnsi="Times New Roman" w:cs="Times New Roman"/>
+          <w:b/>
+          <w:sz w:val="28"/>
+          <w:szCs w:val="28"/>
+        </w:rPr>
+        <w:br w:type="textWrapping" w:clear="all"/>
+      </w:r>
+    </w:p>
+    <w:p>
+      <w:pPr>
+        <w:rPr>
+          <w:rFonts w:ascii="Times New Roman" w:hAnsi="Times New Roman" w:cs="Times New Roman"/>
+          <w:b/>
+          <w:sz w:val="28"/>
+          <w:szCs w:val="28"/>
+        </w:rPr>
+      </w:pPr>
+      <w:proofErr w:type="spellStart"/>
+      <w:r>
+        <w:rPr>
+          <w:rFonts w:ascii="Times New Roman" w:hAnsi="Times New Roman" w:cs="Times New Roman"/>
+          <w:b/>
+          <w:sz w:val="28"/>
+          <w:szCs w:val="28"/>
+        </w:rPr>
+        <w:t>Transação</w:t>
+      </w:r>
+      <w:proofErr w:type="spellEnd"/>
+      <w:r>
+        <w:rPr>
+          <w:rFonts w:ascii="Times New Roman" w:hAnsi="Times New Roman" w:cs="Times New Roman"/>
+          <w:b/>
+          <w:sz w:val="28"/>
+          <w:szCs w:val="28"/>
+        </w:rPr>
+        <w:t xml:space="preserve"> 5</w:t>
+      </w:r>
+      <w:r>
+        <w:rPr>
+          <w:rFonts w:ascii="Times New Roman" w:hAnsi="Times New Roman" w:cs="Times New Roman"/>
+          <w:b/>
+          <w:sz w:val="28"/>
+          <w:szCs w:val="28"/>
+        </w:rPr>
+        <w:t>:</w:t>
+      </w:r>
+      <w:r>
+        <w:rPr>
+          <w:rFonts w:ascii="Times New Roman" w:hAnsi="Times New Roman" w:cs="Times New Roman"/>
+          <w:b/>
+          <w:sz w:val="28"/>
+          <w:szCs w:val="28"/>
+        </w:rPr>
+        <w:t xml:space="preserve"> </w:t>
+      </w:r>
+    </w:p>
+    <w:p>
+      <w:pPr>
+        <w:rPr>
+          <w:rFonts w:ascii="Times New Roman" w:hAnsi="Times New Roman" w:cs="Times New Roman"/>
+          <w:sz w:val="28"/>
+          <w:szCs w:val="28"/>
+        </w:rPr>
+      </w:pPr>
+      <w:r>
+        <w:rPr>
+          <w:rFonts w:ascii="Times New Roman" w:hAnsi="Times New Roman" w:cs="Times New Roman"/>
+          <w:sz w:val="28"/>
+          <w:szCs w:val="28"/>
+        </w:rPr>
+        <w:t>Adicionar um</w:t>
+      </w:r>
+      <w:r>
+        <w:rPr>
+          <w:rFonts w:ascii="Times New Roman" w:hAnsi="Times New Roman" w:cs="Times New Roman"/>
+          <w:sz w:val="28"/>
+          <w:szCs w:val="28"/>
+        </w:rPr>
+        <w:t>a</w:t>
+      </w:r>
+      <w:r>
+        <w:rPr>
+          <w:rFonts w:ascii="Times New Roman" w:hAnsi="Times New Roman" w:cs="Times New Roman"/>
+          <w:sz w:val="28"/>
+          <w:szCs w:val="28"/>
+        </w:rPr>
+        <w:t xml:space="preserve"> </w:t>
+      </w:r>
+      <w:r>
+        <w:rPr>
+          <w:rFonts w:ascii="Times New Roman" w:hAnsi="Times New Roman" w:cs="Times New Roman"/>
+          <w:sz w:val="28"/>
+          <w:szCs w:val="28"/>
+        </w:rPr>
+        <w:t>vacina</w:t>
+      </w:r>
+      <w:r>
+        <w:rPr>
+          <w:rFonts w:ascii="Times New Roman" w:hAnsi="Times New Roman" w:cs="Times New Roman"/>
+          <w:sz w:val="28"/>
+          <w:szCs w:val="28"/>
+        </w:rPr>
+        <w:t xml:space="preserve"> a veterinária </w:t>
+      </w:r>
+      <w:proofErr w:type="gramStart"/>
+      <w:r>
+        <w:rPr>
+          <w:rFonts w:ascii="Times New Roman" w:hAnsi="Times New Roman" w:cs="Times New Roman"/>
+          <w:sz w:val="28"/>
+          <w:szCs w:val="28"/>
+        </w:rPr>
+        <w:t>( T5</w:t>
+      </w:r>
+      <w:proofErr w:type="gramEnd"/>
+      <w:r>
+        <w:rPr>
+          <w:rFonts w:ascii="Times New Roman" w:hAnsi="Times New Roman" w:cs="Times New Roman"/>
+          <w:sz w:val="28"/>
+          <w:szCs w:val="28"/>
+        </w:rPr>
+        <w:t>);</w:t>
+      </w:r>
+    </w:p>
+    <w:p>
+      <w:pPr>
+        <w:rPr>
+          <w:rFonts w:ascii="Times New Roman" w:hAnsi="Times New Roman" w:cs="Times New Roman"/>
+          <w:b/>
+          <w:color w:val="0070C0"/>
+          <w:sz w:val="28"/>
+          <w:szCs w:val="28"/>
+        </w:rPr>
+      </w:pPr>
+      <w:r>
+        <w:rPr>
+          <w:rFonts w:ascii="Times New Roman" w:hAnsi="Times New Roman" w:cs="Times New Roman"/>
+          <w:b/>
+          <w:color w:val="0070C0"/>
+          <w:sz w:val="28"/>
+          <w:szCs w:val="28"/>
+        </w:rPr>
+        <w:t>Linguagem SQL</w:t>
+      </w:r>
+    </w:p>
+    <w:p>
+      <w:pPr>
+        <w:rPr>
+          <w:rFonts w:ascii="Times New Roman" w:hAnsi="Times New Roman" w:cs="Times New Roman"/>
+          <w:color w:val="0070C0"/>
+          <w:sz w:val="28"/>
+          <w:szCs w:val="28"/>
+        </w:rPr>
+      </w:pPr>
+      <w:proofErr w:type="spellStart"/>
+      <w:proofErr w:type="gramStart"/>
+      <w:r>
+        <w:rPr>
+          <w:rFonts w:ascii="Times New Roman" w:hAnsi="Times New Roman" w:cs="Times New Roman"/>
+          <w:color w:val="0070C0"/>
+          <w:sz w:val="28"/>
+          <w:szCs w:val="28"/>
+        </w:rPr>
+        <w:t>insert</w:t>
+      </w:r>
+      <w:proofErr w:type="spellEnd"/>
+      <w:proofErr w:type="gramEnd"/>
+      <w:r>
+        <w:rPr>
+          <w:rFonts w:ascii="Times New Roman" w:hAnsi="Times New Roman" w:cs="Times New Roman"/>
+          <w:color w:val="0070C0"/>
+          <w:sz w:val="28"/>
+          <w:szCs w:val="28"/>
+        </w:rPr>
+        <w:t xml:space="preserve"> </w:t>
+      </w:r>
+      <w:proofErr w:type="spellStart"/>
+      <w:r>
+        <w:rPr>
+          <w:rFonts w:ascii="Times New Roman" w:hAnsi="Times New Roman" w:cs="Times New Roman"/>
+          <w:color w:val="0070C0"/>
+          <w:sz w:val="28"/>
+          <w:szCs w:val="28"/>
+        </w:rPr>
+        <w:t>into</w:t>
+      </w:r>
+      <w:proofErr w:type="spellEnd"/>
+      <w:r>
+        <w:rPr>
+          <w:rFonts w:ascii="Times New Roman" w:hAnsi="Times New Roman" w:cs="Times New Roman"/>
+          <w:color w:val="0070C0"/>
+          <w:sz w:val="28"/>
+          <w:szCs w:val="28"/>
+        </w:rPr>
+        <w:t xml:space="preserve"> </w:t>
+      </w:r>
+      <w:r>
+        <w:rPr>
+          <w:rFonts w:ascii="Times New Roman" w:hAnsi="Times New Roman" w:cs="Times New Roman"/>
+          <w:color w:val="0070C0"/>
+          <w:sz w:val="28"/>
+          <w:szCs w:val="28"/>
+        </w:rPr>
+        <w:t xml:space="preserve">vacina </w:t>
+      </w:r>
+      <w:r>
+        <w:rPr>
+          <w:rFonts w:ascii="Times New Roman" w:hAnsi="Times New Roman" w:cs="Times New Roman"/>
+          <w:color w:val="0070C0"/>
+          <w:sz w:val="28"/>
+          <w:szCs w:val="28"/>
+        </w:rPr>
+        <w:t>(</w:t>
+      </w:r>
+      <w:r>
+        <w:rPr>
+          <w:rFonts w:ascii="Times New Roman" w:hAnsi="Times New Roman" w:cs="Times New Roman"/>
+          <w:color w:val="0070C0"/>
+          <w:sz w:val="28"/>
+          <w:szCs w:val="28"/>
+        </w:rPr>
+        <w:t xml:space="preserve"> </w:t>
+      </w:r>
+      <w:proofErr w:type="spellStart"/>
+      <w:r>
+        <w:rPr>
+          <w:rFonts w:ascii="Times New Roman" w:hAnsi="Times New Roman" w:cs="Times New Roman"/>
+          <w:color w:val="0070C0"/>
+          <w:sz w:val="28"/>
+          <w:szCs w:val="28"/>
+        </w:rPr>
+        <w:t>marca,</w:t>
+      </w:r>
+      <w:r>
+        <w:rPr>
+          <w:rFonts w:ascii="Times New Roman" w:hAnsi="Times New Roman" w:cs="Times New Roman"/>
+          <w:color w:val="0070C0"/>
+          <w:sz w:val="28"/>
+          <w:szCs w:val="28"/>
+        </w:rPr>
+        <w:t>nome,</w:t>
+      </w:r>
+      <w:r>
+        <w:rPr>
+          <w:rFonts w:ascii="Times New Roman" w:hAnsi="Times New Roman" w:cs="Times New Roman"/>
+          <w:color w:val="0070C0"/>
+          <w:sz w:val="28"/>
+          <w:szCs w:val="28"/>
+        </w:rPr>
+        <w:t>quantidade</w:t>
+      </w:r>
+      <w:proofErr w:type="spellEnd"/>
+      <w:r>
+        <w:rPr>
+          <w:rFonts w:ascii="Times New Roman" w:hAnsi="Times New Roman" w:cs="Times New Roman"/>
+          <w:color w:val="0070C0"/>
+          <w:sz w:val="28"/>
+          <w:szCs w:val="28"/>
+        </w:rPr>
+        <w:t xml:space="preserve"> </w:t>
+      </w:r>
+      <w:r>
+        <w:rPr>
+          <w:rFonts w:ascii="Times New Roman" w:hAnsi="Times New Roman" w:cs="Times New Roman"/>
+          <w:color w:val="0070C0"/>
+          <w:sz w:val="28"/>
+          <w:szCs w:val="28"/>
+        </w:rPr>
+        <w:t>,</w:t>
+      </w:r>
+      <w:proofErr w:type="spellStart"/>
+      <w:r>
+        <w:rPr>
+          <w:rFonts w:ascii="Times New Roman" w:hAnsi="Times New Roman" w:cs="Times New Roman"/>
+          <w:color w:val="0070C0"/>
+          <w:sz w:val="28"/>
+          <w:szCs w:val="28"/>
+        </w:rPr>
+        <w:t>preco</w:t>
+      </w:r>
+      <w:proofErr w:type="spellEnd"/>
+      <w:r>
+        <w:rPr>
+          <w:rFonts w:ascii="Times New Roman" w:hAnsi="Times New Roman" w:cs="Times New Roman"/>
+          <w:color w:val="0070C0"/>
+          <w:sz w:val="28"/>
+          <w:szCs w:val="28"/>
+        </w:rPr>
+        <w:t xml:space="preserve"> </w:t>
+      </w:r>
+      <w:r>
+        <w:rPr>
+          <w:rFonts w:ascii="Times New Roman" w:hAnsi="Times New Roman" w:cs="Times New Roman"/>
+          <w:color w:val="0070C0"/>
+          <w:sz w:val="28"/>
+          <w:szCs w:val="28"/>
+        </w:rPr>
+        <w:t>,</w:t>
+      </w:r>
+      <w:proofErr w:type="spellStart"/>
+      <w:r>
+        <w:rPr>
+          <w:rFonts w:ascii="Times New Roman" w:hAnsi="Times New Roman" w:cs="Times New Roman"/>
+          <w:color w:val="0070C0"/>
+          <w:sz w:val="28"/>
+          <w:szCs w:val="28"/>
+        </w:rPr>
+        <w:t>data_validade,</w:t>
+      </w:r>
+      <w:r>
+        <w:rPr>
+          <w:rFonts w:ascii="Times New Roman" w:hAnsi="Times New Roman" w:cs="Times New Roman"/>
+          <w:color w:val="0070C0"/>
+          <w:sz w:val="28"/>
+          <w:szCs w:val="28"/>
+        </w:rPr>
+        <w:t>idVeterinaria</w:t>
+      </w:r>
+      <w:proofErr w:type="spellEnd"/>
+      <w:r>
+        <w:rPr>
+          <w:rFonts w:ascii="Times New Roman" w:hAnsi="Times New Roman" w:cs="Times New Roman"/>
+          <w:color w:val="0070C0"/>
+          <w:sz w:val="28"/>
+          <w:szCs w:val="28"/>
+        </w:rPr>
+        <w:t xml:space="preserve">) </w:t>
+      </w:r>
+      <w:proofErr w:type="spellStart"/>
+      <w:r>
+        <w:rPr>
+          <w:rFonts w:ascii="Times New Roman" w:hAnsi="Times New Roman" w:cs="Times New Roman"/>
+          <w:color w:val="0070C0"/>
+          <w:sz w:val="28"/>
+          <w:szCs w:val="28"/>
+        </w:rPr>
+        <w:t>values</w:t>
+      </w:r>
+      <w:proofErr w:type="spellEnd"/>
+      <w:r>
+        <w:rPr>
+          <w:rFonts w:ascii="Times New Roman" w:hAnsi="Times New Roman" w:cs="Times New Roman"/>
+          <w:color w:val="0070C0"/>
+          <w:sz w:val="28"/>
+          <w:szCs w:val="28"/>
+        </w:rPr>
+        <w:t xml:space="preserve"> (</w:t>
+      </w:r>
+      <w:proofErr w:type="spellStart"/>
+      <w:r>
+        <w:rPr>
+          <w:rFonts w:ascii="Times New Roman" w:hAnsi="Times New Roman" w:cs="Times New Roman"/>
+          <w:color w:val="0070C0"/>
+          <w:sz w:val="28"/>
+          <w:szCs w:val="28"/>
+        </w:rPr>
+        <w:t>marca,</w:t>
+      </w:r>
+      <w:r>
+        <w:rPr>
+          <w:rFonts w:ascii="Times New Roman" w:hAnsi="Times New Roman" w:cs="Times New Roman"/>
+          <w:color w:val="0070C0"/>
+          <w:sz w:val="28"/>
+          <w:szCs w:val="28"/>
+        </w:rPr>
+        <w:t>nome,</w:t>
+      </w:r>
+      <w:r>
+        <w:rPr>
+          <w:rFonts w:ascii="Times New Roman" w:hAnsi="Times New Roman" w:cs="Times New Roman"/>
+          <w:color w:val="0070C0"/>
+          <w:sz w:val="28"/>
+          <w:szCs w:val="28"/>
+        </w:rPr>
+        <w:t>quantidade</w:t>
+      </w:r>
+      <w:proofErr w:type="spellEnd"/>
+      <w:r>
+        <w:rPr>
+          <w:rFonts w:ascii="Times New Roman" w:hAnsi="Times New Roman" w:cs="Times New Roman"/>
+          <w:color w:val="0070C0"/>
+          <w:sz w:val="28"/>
+          <w:szCs w:val="28"/>
+        </w:rPr>
+        <w:t xml:space="preserve"> ,</w:t>
+      </w:r>
+      <w:proofErr w:type="spellStart"/>
+      <w:r>
+        <w:rPr>
+          <w:rFonts w:ascii="Times New Roman" w:hAnsi="Times New Roman" w:cs="Times New Roman"/>
+          <w:color w:val="0070C0"/>
+          <w:sz w:val="28"/>
+          <w:szCs w:val="28"/>
+        </w:rPr>
+        <w:t>preco</w:t>
+      </w:r>
+      <w:proofErr w:type="spellEnd"/>
+      <w:r>
+        <w:rPr>
+          <w:rFonts w:ascii="Times New Roman" w:hAnsi="Times New Roman" w:cs="Times New Roman"/>
+          <w:color w:val="0070C0"/>
+          <w:sz w:val="28"/>
+          <w:szCs w:val="28"/>
+        </w:rPr>
+        <w:t xml:space="preserve"> ,</w:t>
+      </w:r>
+      <w:proofErr w:type="spellStart"/>
+      <w:r>
+        <w:rPr>
+          <w:rFonts w:ascii="Times New Roman" w:hAnsi="Times New Roman" w:cs="Times New Roman"/>
+          <w:color w:val="0070C0"/>
+          <w:sz w:val="28"/>
+          <w:szCs w:val="28"/>
+        </w:rPr>
+        <w:t>data_validade,</w:t>
+      </w:r>
+      <w:r>
+        <w:rPr>
+          <w:rFonts w:ascii="Times New Roman" w:hAnsi="Times New Roman" w:cs="Times New Roman"/>
+          <w:color w:val="0070C0"/>
+          <w:sz w:val="28"/>
+          <w:szCs w:val="28"/>
+        </w:rPr>
+        <w:t>idVeterinaria</w:t>
+      </w:r>
+      <w:proofErr w:type="spellEnd"/>
+      <w:r>
+        <w:rPr>
+          <w:rFonts w:ascii="Times New Roman" w:hAnsi="Times New Roman" w:cs="Times New Roman"/>
+          <w:color w:val="0070C0"/>
+          <w:sz w:val="28"/>
+          <w:szCs w:val="28"/>
+        </w:rPr>
+        <w:t>);</w:t>
+      </w:r>
+    </w:p>
+    <w:p>
+      <w:pPr>
+        <w:rPr>
+          <w:rFonts w:ascii="Times New Roman" w:hAnsi="Times New Roman" w:cs="Times New Roman"/>
+          <w:b/>
+          <w:color w:val="FF0000"/>
+          <w:sz w:val="28"/>
+          <w:szCs w:val="28"/>
+        </w:rPr>
+      </w:pPr>
+      <w:r>
+        <w:rPr>
+          <w:rFonts w:ascii="Times New Roman" w:hAnsi="Times New Roman" w:cs="Times New Roman"/>
+          <w:b/>
+          <w:color w:val="FF0000"/>
+          <w:sz w:val="28"/>
+          <w:szCs w:val="28"/>
+        </w:rPr>
+        <w:t xml:space="preserve">Linguagem </w:t>
+      </w:r>
+      <w:proofErr w:type="spellStart"/>
+      <w:r>
+        <w:rPr>
+          <w:rFonts w:ascii="Times New Roman" w:hAnsi="Times New Roman" w:cs="Times New Roman"/>
+          <w:b/>
+          <w:color w:val="FF0000"/>
+          <w:sz w:val="28"/>
+          <w:szCs w:val="28"/>
+        </w:rPr>
+        <w:t>Read</w:t>
+      </w:r>
+      <w:proofErr w:type="spellEnd"/>
+      <w:r>
+        <w:rPr>
+          <w:rFonts w:ascii="Times New Roman" w:hAnsi="Times New Roman" w:cs="Times New Roman"/>
+          <w:b/>
+          <w:color w:val="FF0000"/>
+          <w:sz w:val="28"/>
+          <w:szCs w:val="28"/>
+        </w:rPr>
+        <w:t xml:space="preserve"> e </w:t>
+      </w:r>
+      <w:proofErr w:type="spellStart"/>
+      <w:r>
+        <w:rPr>
+          <w:rFonts w:ascii="Times New Roman" w:hAnsi="Times New Roman" w:cs="Times New Roman"/>
+          <w:b/>
+          <w:color w:val="FF0000"/>
+          <w:sz w:val="28"/>
+          <w:szCs w:val="28"/>
+        </w:rPr>
+        <w:t>Writte</w:t>
+      </w:r>
+      <w:proofErr w:type="spellEnd"/>
+    </w:p>
+    <w:p>
+      <w:pPr>
+        <w:rPr>
+          <w:rFonts w:ascii="Times New Roman" w:hAnsi="Times New Roman" w:cs="Times New Roman"/>
+          <w:color w:val="0070C0"/>
+          <w:sz w:val="28"/>
+          <w:szCs w:val="28"/>
+        </w:rPr>
+      </w:pPr>
+      <w:r>
+        <w:rPr>
+          <w:rFonts w:ascii="Times New Roman" w:hAnsi="Times New Roman" w:cs="Times New Roman"/>
+          <w:color w:val="0070C0"/>
+          <w:sz w:val="28"/>
+          <w:szCs w:val="28"/>
+        </w:rPr>
+        <w:t xml:space="preserve"> </w:t>
+      </w:r>
+      <w:proofErr w:type="gramStart"/>
+      <w:r>
+        <w:rPr>
+          <w:rFonts w:ascii="Times New Roman" w:hAnsi="Times New Roman" w:cs="Times New Roman"/>
+          <w:color w:val="000000" w:themeColor="text1"/>
+          <w:sz w:val="28"/>
+          <w:szCs w:val="28"/>
+        </w:rPr>
+        <w:t>seja</w:t>
+      </w:r>
+      <w:proofErr w:type="gramEnd"/>
+      <w:r>
+        <w:rPr>
+          <w:rFonts w:ascii="Times New Roman" w:hAnsi="Times New Roman" w:cs="Times New Roman"/>
+          <w:color w:val="000000" w:themeColor="text1"/>
+          <w:sz w:val="28"/>
+          <w:szCs w:val="28"/>
+        </w:rPr>
+        <w:t xml:space="preserve"> marca =</w:t>
+      </w:r>
+      <w:r>
+        <w:rPr>
+          <w:rFonts w:ascii="Times New Roman" w:hAnsi="Times New Roman" w:cs="Times New Roman"/>
+          <w:color w:val="000000" w:themeColor="text1"/>
+          <w:sz w:val="28"/>
+          <w:szCs w:val="28"/>
+        </w:rPr>
+        <w:t xml:space="preserve"> m, nome = n</w:t>
+      </w:r>
+      <w:r>
+        <w:rPr>
+          <w:rFonts w:ascii="Times New Roman" w:hAnsi="Times New Roman" w:cs="Times New Roman"/>
+          <w:color w:val="000000" w:themeColor="text1"/>
+          <w:sz w:val="28"/>
+          <w:szCs w:val="28"/>
+        </w:rPr>
+        <w:t xml:space="preserve">, quantidade = q, </w:t>
+      </w:r>
+      <w:proofErr w:type="spellStart"/>
+      <w:r>
+        <w:rPr>
+          <w:rFonts w:ascii="Times New Roman" w:hAnsi="Times New Roman" w:cs="Times New Roman"/>
+          <w:color w:val="000000" w:themeColor="text1"/>
+          <w:sz w:val="28"/>
+          <w:szCs w:val="28"/>
+        </w:rPr>
+        <w:t>data_validade</w:t>
+      </w:r>
+      <w:proofErr w:type="spellEnd"/>
+      <w:r>
+        <w:rPr>
+          <w:rFonts w:ascii="Times New Roman" w:hAnsi="Times New Roman" w:cs="Times New Roman"/>
+          <w:color w:val="000000" w:themeColor="text1"/>
+          <w:sz w:val="28"/>
+          <w:szCs w:val="28"/>
+        </w:rPr>
+        <w:t xml:space="preserve"> </w:t>
+      </w:r>
+      <w:r>
+        <w:rPr>
+          <w:rFonts w:ascii="Times New Roman" w:hAnsi="Times New Roman" w:cs="Times New Roman"/>
+          <w:color w:val="000000" w:themeColor="text1"/>
+          <w:sz w:val="28"/>
+          <w:szCs w:val="28"/>
+        </w:rPr>
+        <w:t xml:space="preserve"> </w:t>
+      </w:r>
+      <w:r>
+        <w:rPr>
+          <w:rFonts w:ascii="Times New Roman" w:hAnsi="Times New Roman" w:cs="Times New Roman"/>
+          <w:color w:val="000000" w:themeColor="text1"/>
+          <w:sz w:val="28"/>
+          <w:szCs w:val="28"/>
+        </w:rPr>
+        <w:t xml:space="preserve">= data e </w:t>
+      </w:r>
+      <w:proofErr w:type="spellStart"/>
+      <w:r>
+        <w:rPr>
+          <w:rFonts w:ascii="Times New Roman" w:hAnsi="Times New Roman" w:cs="Times New Roman"/>
+          <w:color w:val="000000" w:themeColor="text1"/>
+          <w:sz w:val="28"/>
+          <w:szCs w:val="28"/>
+        </w:rPr>
+        <w:t>idVeterinaria</w:t>
+      </w:r>
+      <w:proofErr w:type="spellEnd"/>
+      <w:r>
+        <w:rPr>
+          <w:rFonts w:ascii="Times New Roman" w:hAnsi="Times New Roman" w:cs="Times New Roman"/>
+          <w:color w:val="000000" w:themeColor="text1"/>
+          <w:sz w:val="28"/>
+          <w:szCs w:val="28"/>
+        </w:rPr>
+        <w:t xml:space="preserve"> </w:t>
+      </w:r>
+      <w:r>
+        <w:rPr>
+          <w:rFonts w:ascii="Times New Roman" w:hAnsi="Times New Roman" w:cs="Times New Roman"/>
+          <w:color w:val="000000" w:themeColor="text1"/>
+          <w:sz w:val="28"/>
+          <w:szCs w:val="28"/>
+        </w:rPr>
+        <w:t>= ID.</w:t>
+      </w:r>
+    </w:p>
+    <w:p>
+      <w:pPr>
+        <w:rPr>
+          <w:rFonts w:ascii="Times New Roman" w:hAnsi="Times New Roman" w:cs="Times New Roman"/>
+          <w:sz w:val="28"/>
+          <w:szCs w:val="28"/>
+        </w:rPr>
+      </w:pPr>
+    </w:p>
+    <w:tbl>
+      <w:tblPr>
+        <w:tblStyle w:val="Tabelacomgrelha"/>
+        <w:tblW w:w="0" w:type="auto"/>
+        <w:tblInd w:w="1500" w:type="dxa"/>
+        <w:tblLook w:val="04A0" w:firstRow="1" w:lastRow="0" w:firstColumn="1" w:lastColumn="0" w:noHBand="0" w:noVBand="1"/>
+      </w:tblPr>
+      <w:tblGrid>
+        <w:gridCol w:w="1728"/>
+      </w:tblGrid>
+      <w:tr>
+        <w:tc>
+          <w:tcPr>
+            <w:tcW w:w="1728" w:type="dxa"/>
+          </w:tcPr>
+          <w:p>
+            <w:pPr>
+              <w:rPr>
+                <w:rFonts w:ascii="Times New Roman" w:hAnsi="Times New Roman" w:cs="Times New Roman"/>
+                <w:b/>
+                <w:sz w:val="28"/>
+                <w:szCs w:val="28"/>
+              </w:rPr>
+            </w:pPr>
+            <w:r>
+              <w:rPr>
+                <w:rFonts w:ascii="Times New Roman" w:hAnsi="Times New Roman" w:cs="Times New Roman"/>
+                <w:b/>
+                <w:noProof/>
+                <w:sz w:val="28"/>
+                <w:szCs w:val="28"/>
+                <w:lang w:eastAsia="pt-PT"/>
+              </w:rPr>
+              <mc:AlternateContent>
+                <mc:Choice Requires="wps">
+                  <w:drawing>
+                    <wp:anchor distT="0" distB="0" distL="114300" distR="114300" simplePos="0" relativeHeight="251673600" behindDoc="0" locked="0" layoutInCell="1" allowOverlap="1" wp14:anchorId="0ACAE6C6" wp14:editId="2503DDAC">
+                      <wp:simplePos x="0" y="0"/>
+                      <wp:positionH relativeFrom="column">
+                        <wp:posOffset>1846580</wp:posOffset>
+                      </wp:positionH>
+                      <wp:positionV relativeFrom="paragraph">
+                        <wp:posOffset>-3175</wp:posOffset>
+                      </wp:positionV>
+                      <wp:extent cx="1143000" cy="542925"/>
+                      <wp:effectExtent l="0" t="0" r="19050" b="28575"/>
+                      <wp:wrapNone/>
+                      <wp:docPr id="12" name="Caixa de texto 12"/>
+                      <wp:cNvGraphicFramePr/>
+                      <a:graphic xmlns:a="http://schemas.openxmlformats.org/drawingml/2006/main">
+                        <a:graphicData uri="http://schemas.microsoft.com/office/word/2010/wordprocessingShape">
+                          <wps:wsp>
+                            <wps:cNvSpPr txBox="1"/>
+                            <wps:spPr>
+                              <a:xfrm>
+                                <a:off x="0" y="0"/>
+                                <a:ext cx="1143000" cy="542925"/>
+                              </a:xfrm>
+                              <a:prstGeom prst="rect">
+                                <a:avLst/>
+                              </a:prstGeom>
+                              <a:solidFill>
+                                <a:schemeClr val="bg1"/>
+                              </a:solidFill>
+                              <a:ln w="6350">
+                                <a:solidFill>
+                                  <a:schemeClr val="bg1"/>
+                                </a:solidFill>
+                              </a:ln>
+                              <a:effectLst/>
+                            </wps:spPr>
+                            <wps:style>
+                              <a:lnRef idx="0">
+                                <a:schemeClr val="accent1"/>
+                              </a:lnRef>
+                              <a:fillRef idx="0">
+                                <a:schemeClr val="accent1"/>
+                              </a:fillRef>
+                              <a:effectRef idx="0">
+                                <a:schemeClr val="accent1"/>
+                              </a:effectRef>
+                              <a:fontRef idx="minor">
+                                <a:schemeClr val="dk1"/>
+                              </a:fontRef>
+                            </wps:style>
+                            <wps:txbx>
+                              <w:txbxContent>
+                                <w:p>
+                                  <w:pPr>
+                                    <w:rPr>
+                                      <w:rFonts w:ascii="Times New Roman" w:hAnsi="Times New Roman" w:cs="Times New Roman"/>
+                                      <w:sz w:val="28"/>
+                                      <w:szCs w:val="28"/>
+                                      <w:lang w:val="en-US"/>
+                                    </w:rPr>
+                                  </w:pPr>
+                                  <w:r>
+                                    <w:rPr>
+                                      <w:rFonts w:ascii="Times New Roman" w:hAnsi="Times New Roman" w:cs="Times New Roman"/>
+                                      <w:sz w:val="28"/>
+                                      <w:szCs w:val="28"/>
+                                      <w:lang w:val="en-US"/>
+                                    </w:rPr>
+                                    <w:t>T</w:t>
+                                  </w:r>
+                                  <w:r>
+                                    <w:rPr>
+                                      <w:rFonts w:ascii="Times New Roman" w:hAnsi="Times New Roman" w:cs="Times New Roman"/>
+                                      <w:sz w:val="28"/>
+                                      <w:szCs w:val="28"/>
+                                      <w:lang w:val="en-US"/>
+                                    </w:rPr>
+                                    <w:t>empo</w:t>
+                                  </w:r>
+                                </w:p>
+                              </w:txbxContent>
+                            </wps:txbx>
+                            <wps:bodyPr rot="0" spcFirstLastPara="0" vertOverflow="overflow" horzOverflow="overflow" vert="horz" wrap="square" lIns="91440" tIns="45720" rIns="91440" bIns="45720" numCol="1" spcCol="0" rtlCol="0" fromWordArt="0" anchor="t" anchorCtr="0" forceAA="0" compatLnSpc="1">
+                              <a:prstTxWarp prst="textNoShape">
+                                <a:avLst/>
+                              </a:prstTxWarp>
+                              <a:noAutofit/>
+                            </wps:bodyPr>
+                          </wps:wsp>
+                        </a:graphicData>
+                      </a:graphic>
+                    </wp:anchor>
+                  </w:drawing>
+                </mc:Choice>
+                <mc:Fallback>
+                  <w:pict>
+                    <v:shape id="Caixa de texto 12" o:spid="_x0000_s1030" type="#_x0000_t202" style="position:absolute;margin-left:145.4pt;margin-top:-.25pt;width:90pt;height:42.75pt;z-index:251673600;visibility:visible;mso-wrap-style:square;mso-wrap-distance-left:9pt;mso-wrap-distance-top:0;mso-wrap-distance-right:9pt;mso-wrap-distance-bottom:0;mso-position-horizontal:absolute;mso-position-horizontal-relative:text;mso-position-vertical:absolute;mso-position-vertical-relative:text;v-text-anchor:top" o:gfxdata="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" fillcolor="white [3212]" strokecolor="white [3212]" strokeweight=".5pt">
+                      <v:textbox>
+                        <w:txbxContent>
+                          <w:p>
+                            <w:pPr>
+                              <w:rPr>
+                                <w:rFonts w:ascii="Times New Roman" w:hAnsi="Times New Roman" w:cs="Times New Roman"/>
+                                <w:sz w:val="28"/>
+                                <w:szCs w:val="28"/>
+                                <w:lang w:val="en-US"/>
+                              </w:rPr>
+                            </w:pPr>
+                            <w:r>
+                              <w:rPr>
+                                <w:rFonts w:ascii="Times New Roman" w:hAnsi="Times New Roman" w:cs="Times New Roman"/>
+                                <w:sz w:val="28"/>
+                                <w:szCs w:val="28"/>
+                                <w:lang w:val="en-US"/>
+                              </w:rPr>
+                              <w:t>T</w:t>
+                            </w:r>
+                            <w:r>
+                              <w:rPr>
+                                <w:rFonts w:ascii="Times New Roman" w:hAnsi="Times New Roman" w:cs="Times New Roman"/>
+                                <w:sz w:val="28"/>
+                                <w:szCs w:val="28"/>
+                                <w:lang w:val="en-US"/>
+                              </w:rPr>
+                              <w:t>empo</w:t>
+                            </w:r>
+                          </w:p>
+                        </w:txbxContent>
+                      </v:textbox>
+                    </v:shape>
+                  </w:pict>
+                </mc:Fallback>
+              </mc:AlternateContent>
+            </w:r>
+            <w:r>
+              <w:rPr>
+                <w:rFonts w:ascii="Times New Roman" w:hAnsi="Times New Roman" w:cs="Times New Roman"/>
+                <w:b/>
+                <w:noProof/>
+                <w:sz w:val="28"/>
+                <w:szCs w:val="28"/>
+                <w:lang w:eastAsia="pt-PT"/>
+              </w:rPr>
+              <mc:AlternateContent>
+                <mc:Choice Requires="wps">
+                  <w:drawing>
+                    <wp:anchor distT="0" distB="0" distL="114300" distR="114300" simplePos="0" relativeHeight="251672576" behindDoc="0" locked="0" layoutInCell="1" allowOverlap="1" wp14:anchorId="44B0DEF5" wp14:editId="50663A84">
+                      <wp:simplePos x="0" y="0"/>
+                      <wp:positionH relativeFrom="column">
+                        <wp:posOffset>1552575</wp:posOffset>
+                      </wp:positionH>
+                      <wp:positionV relativeFrom="paragraph">
+                        <wp:posOffset>80645</wp:posOffset>
+                      </wp:positionV>
+                      <wp:extent cx="85725" cy="1600200"/>
+                      <wp:effectExtent l="19050" t="0" r="47625" b="38100"/>
+                      <wp:wrapNone/>
+                      <wp:docPr id="13" name="Seta para baixo 13"/>
+                      <wp:cNvGraphicFramePr/>
+                      <a:graphic xmlns:a="http://schemas.openxmlformats.org/drawingml/2006/main">
+                        <a:graphicData uri="http://schemas.microsoft.com/office/word/2010/wordprocessingShape">
+                          <wps:wsp>
+                            <wps:cNvSpPr/>
+                            <wps:spPr>
+                              <a:xfrm>
+                                <a:off x="0" y="0"/>
+                                <a:ext cx="85725" cy="1600200"/>
+                              </a:xfrm>
+                              <a:prstGeom prst="downArrow">
+                                <a:avLst/>
+                              </a:prstGeom>
+                            </wps:spPr>
+                            <wps:style>
+                              <a:lnRef idx="2">
+                                <a:schemeClr val="accent1">
+                                  <a:shade val="50000"/>
+                                </a:schemeClr>
+                              </a:lnRef>
+                              <a:fillRef idx="1">
+                                <a:schemeClr val="accent1"/>
+                              </a:fillRef>
+                              <a:effectRef idx="0">
+                                <a:schemeClr val="accent1"/>
+                              </a:effectRef>
+                              <a:fontRef idx="minor">
+                                <a:schemeClr val="lt1"/>
+                              </a:fontRef>
+                            </wps:style>
+                            <wps:bodyPr rot="0" spcFirstLastPara="0" vertOverflow="overflow" horzOverflow="overflow" vert="horz" wrap="square" lIns="91440" tIns="45720" rIns="91440" bIns="45720" numCol="1" spcCol="0" rtlCol="0" fromWordArt="0" anchor="ctr" anchorCtr="0" forceAA="0" compatLnSpc="1">
+                              <a:prstTxWarp prst="textNoShape">
+                                <a:avLst/>
+                              </a:prstTxWarp>
+                              <a:noAutofit/>
+                            </wps:bodyPr>
+                          </wps:wsp>
+                        </a:graphicData>
+                      </a:graphic>
+                      <wp14:sizeRelH relativeFrom="margin">
+                        <wp14:pctWidth>0</wp14:pctWidth>
+                      </wp14:sizeRelH>
+                      <wp14:sizeRelV relativeFrom="margin">
+                        <wp14:pctHeight>0</wp14:pctHeight>
+                      </wp14:sizeRelV>
+                    </wp:anchor>
+                  </w:drawing>
+                </mc:Choice>
+                <mc:Fallback>
+                  <w:pict>
+                    <v:shape id="Seta para baixo 13" o:spid="_x0000_s1026" type="#_x0000_t67" style="position:absolute;margin-left:122.25pt;margin-top:6.35pt;width:6.75pt;height:126pt;z-index:251672576;visibility:visible;mso-wrap-style:square;mso-width-percent:0;mso-height-percent:0;mso-wrap-distance-left:9pt;mso-wrap-distance-top:0;mso-wrap-distance-right:9pt;mso-wrap-distance-bottom:0;mso-position-horizontal:absolute;mso-position-horizontal-relative:text;mso-position-vertical:absolute;mso-position-vertical-relative:text;mso-width-percent:0;mso-height-percent:0;mso-width-relative:margin;mso-height-relative:margin;v-text-anchor:middle" o:gfxdata="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" adj="21021" fillcolor="#4f81bd [3204]" strokecolor="#243f60 [1604]" strokeweight="2pt"/>
+                  </w:pict>
+                </mc:Fallback>
+              </mc:AlternateContent>
+            </w:r>
+            <w:r>
+              <w:rPr>
+                <w:rFonts w:ascii="Times New Roman" w:hAnsi="Times New Roman" w:cs="Times New Roman"/>
+                <w:b/>
+                <w:sz w:val="28"/>
+                <w:szCs w:val="28"/>
+              </w:rPr>
+              <w:t>T5</w:t>
+            </w:r>
+          </w:p>
+        </w:tc>
+      </w:tr>
+      <w:tr>
+        <w:tc>
+          <w:tcPr>
+            <w:tcW w:w="1728" w:type="dxa"/>
+          </w:tcPr>
+          <w:p>
+            <w:pPr>
+              <w:rPr>
+                <w:rFonts w:ascii="Times New Roman" w:hAnsi="Times New Roman" w:cs="Times New Roman"/>
+                <w:b/>
+                <w:sz w:val="28"/>
+                <w:szCs w:val="28"/>
+                <w:lang w:val="en-US"/>
+              </w:rPr>
+            </w:pPr>
+            <w:r>
+              <w:rPr>
+                <w:rFonts w:ascii="Times New Roman" w:hAnsi="Times New Roman" w:cs="Times New Roman"/>
+                <w:b/>
+                <w:sz w:val="28"/>
+                <w:szCs w:val="28"/>
+              </w:rPr>
+              <w:t xml:space="preserve">W </w:t>
+            </w:r>
+            <w:r>
+              <w:rPr>
+                <w:rFonts w:ascii="Times New Roman" w:hAnsi="Times New Roman" w:cs="Times New Roman"/>
+                <w:b/>
+                <w:sz w:val="28"/>
+                <w:szCs w:val="28"/>
+                <w:lang w:val="en-US"/>
+              </w:rPr>
+              <w:t>(m</w:t>
+            </w:r>
+            <w:r>
+              <w:rPr>
+                <w:rFonts w:ascii="Times New Roman" w:hAnsi="Times New Roman" w:cs="Times New Roman"/>
+                <w:b/>
+                <w:sz w:val="28"/>
+                <w:szCs w:val="28"/>
+                <w:lang w:val="en-US"/>
+              </w:rPr>
+              <w:t>)</w:t>
+            </w:r>
+          </w:p>
+        </w:tc>
+      </w:tr>
+      <w:tr>
+        <w:tc>
+          <w:tcPr>
+            <w:tcW w:w="1728" w:type="dxa"/>
+          </w:tcPr>
+          <w:p>
+            <w:pPr>
+              <w:rPr>
+                <w:rFonts w:ascii="Times New Roman" w:hAnsi="Times New Roman" w:cs="Times New Roman"/>
+                <w:b/>
+                <w:sz w:val="28"/>
+                <w:szCs w:val="28"/>
+              </w:rPr>
+            </w:pPr>
+            <w:r>
+              <w:rPr>
+                <w:rFonts w:ascii="Times New Roman" w:hAnsi="Times New Roman" w:cs="Times New Roman"/>
+                <w:b/>
+                <w:sz w:val="28"/>
+                <w:szCs w:val="28"/>
+              </w:rPr>
+              <w:t xml:space="preserve">W </w:t>
+            </w:r>
+            <w:r>
+              <w:rPr>
+                <w:rFonts w:ascii="Times New Roman" w:hAnsi="Times New Roman" w:cs="Times New Roman"/>
+                <w:b/>
+                <w:sz w:val="28"/>
+                <w:szCs w:val="28"/>
+              </w:rPr>
+              <w:t>(n</w:t>
+            </w:r>
+            <w:r>
+              <w:rPr>
+                <w:rFonts w:ascii="Times New Roman" w:hAnsi="Times New Roman" w:cs="Times New Roman"/>
+                <w:b/>
+                <w:sz w:val="28"/>
+                <w:szCs w:val="28"/>
+              </w:rPr>
+              <w:t>)</w:t>
+            </w:r>
+          </w:p>
+        </w:tc>
+      </w:tr>
+      <w:tr>
+        <w:tc>
+          <w:tcPr>
+            <w:tcW w:w="1728" w:type="dxa"/>
+          </w:tcPr>
+          <w:p>
+            <w:pPr>
+              <w:rPr>
+                <w:rFonts w:ascii="Times New Roman" w:hAnsi="Times New Roman" w:cs="Times New Roman"/>
+                <w:b/>
+                <w:sz w:val="28"/>
+                <w:szCs w:val="28"/>
+              </w:rPr>
+            </w:pPr>
+            <w:r>
+              <w:rPr>
+                <w:rFonts w:ascii="Times New Roman" w:hAnsi="Times New Roman" w:cs="Times New Roman"/>
+                <w:b/>
+                <w:sz w:val="28"/>
+                <w:szCs w:val="28"/>
+              </w:rPr>
+              <w:t xml:space="preserve">W </w:t>
+            </w:r>
+            <w:r>
+              <w:rPr>
+                <w:rFonts w:ascii="Times New Roman" w:hAnsi="Times New Roman" w:cs="Times New Roman"/>
+                <w:b/>
+                <w:sz w:val="28"/>
+                <w:szCs w:val="28"/>
+              </w:rPr>
+              <w:t>(q</w:t>
+            </w:r>
+            <w:r>
+              <w:rPr>
+                <w:rFonts w:ascii="Times New Roman" w:hAnsi="Times New Roman" w:cs="Times New Roman"/>
+                <w:b/>
+                <w:sz w:val="28"/>
+                <w:szCs w:val="28"/>
+              </w:rPr>
+              <w:t>)</w:t>
+            </w:r>
+          </w:p>
+        </w:tc>
+      </w:tr>
+      <w:tr>
+        <w:trPr>
+          <w:trHeight w:val="375"/>
+        </w:trPr>
+        <w:tc>
+          <w:tcPr>
+            <w:tcW w:w="1728" w:type="dxa"/>
+          </w:tcPr>
+          <w:p>
+            <w:pPr>
+              <w:rPr>
+                <w:rFonts w:ascii="Times New Roman" w:hAnsi="Times New Roman" w:cs="Times New Roman"/>
+                <w:b/>
+                <w:sz w:val="28"/>
+                <w:szCs w:val="28"/>
+              </w:rPr>
+            </w:pPr>
+            <w:r>
+              <w:rPr>
+                <w:rFonts w:ascii="Times New Roman" w:hAnsi="Times New Roman" w:cs="Times New Roman"/>
+                <w:b/>
+                <w:sz w:val="28"/>
+                <w:szCs w:val="28"/>
+              </w:rPr>
+              <w:t>W (</w:t>
+            </w:r>
+            <w:proofErr w:type="spellStart"/>
+            <w:r>
+              <w:rPr>
+                <w:rFonts w:ascii="Times New Roman" w:hAnsi="Times New Roman" w:cs="Times New Roman"/>
+                <w:b/>
+                <w:sz w:val="28"/>
+                <w:szCs w:val="28"/>
+              </w:rPr>
+              <w:t>preco</w:t>
+            </w:r>
+            <w:proofErr w:type="spellEnd"/>
+            <w:r>
+              <w:rPr>
+                <w:rFonts w:ascii="Times New Roman" w:hAnsi="Times New Roman" w:cs="Times New Roman"/>
+                <w:b/>
+                <w:sz w:val="28"/>
+                <w:szCs w:val="28"/>
+              </w:rPr>
+              <w:t>)</w:t>
+            </w:r>
+          </w:p>
+        </w:tc>
+      </w:tr>
+      <w:tr>
+        <w:trPr>
+          <w:trHeight w:val="165"/>
+        </w:trPr>
+        <w:tc>
+          <w:tcPr>
+            <w:tcW w:w="1728" w:type="dxa"/>
+          </w:tcPr>
+          <w:p>
+            <w:pPr>
+              <w:rPr>
+                <w:rFonts w:ascii="Times New Roman" w:hAnsi="Times New Roman" w:cs="Times New Roman"/>
+                <w:b/>
+                <w:sz w:val="28"/>
+                <w:szCs w:val="28"/>
+              </w:rPr>
+            </w:pPr>
+            <w:r>
+              <w:rPr>
+                <w:rFonts w:ascii="Times New Roman" w:hAnsi="Times New Roman" w:cs="Times New Roman"/>
+                <w:b/>
+                <w:sz w:val="28"/>
+                <w:szCs w:val="28"/>
+              </w:rPr>
+              <w:t>W</w:t>
+            </w:r>
+            <w:r>
+              <w:rPr>
+                <w:rFonts w:ascii="Times New Roman" w:hAnsi="Times New Roman" w:cs="Times New Roman"/>
+                <w:b/>
+                <w:sz w:val="28"/>
+                <w:szCs w:val="28"/>
+              </w:rPr>
+              <w:t xml:space="preserve"> (data</w:t>
+            </w:r>
+            <w:r>
+              <w:rPr>
+                <w:rFonts w:ascii="Times New Roman" w:hAnsi="Times New Roman" w:cs="Times New Roman"/>
+                <w:b/>
+                <w:sz w:val="28"/>
+                <w:szCs w:val="28"/>
+              </w:rPr>
+              <w:t>)</w:t>
+            </w:r>
+          </w:p>
+        </w:tc>
+      </w:tr>
+      <w:tr>
+        <w:trPr>
+          <w:trHeight w:val="309"/>
+        </w:trPr>
+        <w:tc>
+          <w:tcPr>
+            <w:tcW w:w="1728" w:type="dxa"/>
+          </w:tcPr>
+          <w:p>
+            <w:pPr>
+              <w:rPr>
+                <w:rFonts w:ascii="Times New Roman" w:hAnsi="Times New Roman" w:cs="Times New Roman"/>
+                <w:b/>
+                <w:sz w:val="28"/>
+                <w:szCs w:val="28"/>
+              </w:rPr>
+            </w:pPr>
+            <w:r>
+              <w:rPr>
+                <w:rFonts w:ascii="Times New Roman" w:hAnsi="Times New Roman" w:cs="Times New Roman"/>
+                <w:b/>
+                <w:sz w:val="28"/>
+                <w:szCs w:val="28"/>
+              </w:rPr>
+              <w:t>R (ID)</w:t>
+            </w:r>
+          </w:p>
+        </w:tc>
+      </w:tr>
+      <w:tr>
+        <w:trPr>
+          <w:trHeight w:val="135"/>
+        </w:trPr>
+        <w:tc>
+          <w:tcPr>
+            <w:tcW w:w="1728" w:type="dxa"/>
+          </w:tcPr>
+          <w:p>
+            <w:pPr>
+              <w:rPr>
+                <w:rFonts w:ascii="Times New Roman" w:hAnsi="Times New Roman" w:cs="Times New Roman"/>
+                <w:b/>
+                <w:sz w:val="28"/>
+                <w:szCs w:val="28"/>
+              </w:rPr>
+            </w:pPr>
+            <w:r>
+              <w:rPr>
+                <w:rFonts w:ascii="Times New Roman" w:hAnsi="Times New Roman" w:cs="Times New Roman"/>
+                <w:b/>
+                <w:sz w:val="28"/>
+                <w:szCs w:val="28"/>
+              </w:rPr>
+              <w:t>W (ID)</w:t>
+            </w:r>
+          </w:p>
+        </w:tc>
+      </w:tr>
+      <w:tr>
+        <w:trPr>
+          <w:trHeight w:val="177"/>
+        </w:trPr>
+        <w:tc>
+          <w:tcPr>
+            <w:tcW w:w="1728" w:type="dxa"/>
+          </w:tcPr>
+          <w:p>
+            <w:pPr>
+              <w:rPr>
+                <w:rFonts w:ascii="Times New Roman" w:hAnsi="Times New Roman" w:cs="Times New Roman"/>
+                <w:b/>
+                <w:sz w:val="28"/>
+                <w:szCs w:val="28"/>
+              </w:rPr>
+            </w:pPr>
+            <w:proofErr w:type="spellStart"/>
+            <w:proofErr w:type="gramStart"/>
+            <w:r>
+              <w:rPr>
+                <w:rFonts w:ascii="Times New Roman" w:hAnsi="Times New Roman" w:cs="Times New Roman"/>
+                <w:b/>
+                <w:sz w:val="28"/>
+                <w:szCs w:val="28"/>
+              </w:rPr>
+              <w:t>commit</w:t>
+            </w:r>
+            <w:proofErr w:type="spellEnd"/>
+            <w:proofErr w:type="gramEnd"/>
+          </w:p>
+        </w:tc>
+      </w:tr>
+      <w:tr>
+        <w:trPr>
+          <w:trHeight w:val="654"/>
+        </w:trPr>
+        <w:tc>
+          <w:tcPr>
+            <w:tcW w:w="1728" w:type="dxa"/>
+            <w:tcBorders>
+              <w:left w:val="nil"/>
+              <w:bottom w:val="nil"/>
+              <w:right w:val="nil"/>
+            </w:tcBorders>
+          </w:tcPr>
+          <w:p>
+            <w:pPr>
+              <w:rPr>
+                <w:rFonts w:ascii="Times New Roman" w:hAnsi="Times New Roman" w:cs="Times New Roman"/>
+                <w:b/>
+                <w:sz w:val="28"/>
+                <w:szCs w:val="28"/>
+              </w:rPr>
+            </w:pPr>
+          </w:p>
+        </w:tc>
+      </w:tr>
+    </w:tbl>
+    <w:p>
+      <w:pPr>
+        <w:rPr>
+          <w:rFonts w:ascii="Times New Roman" w:hAnsi="Times New Roman" w:cs="Times New Roman"/>
+          <w:sz w:val="28"/>
+          <w:szCs w:val="28"/>
+        </w:rPr>
+      </w:pPr>
+    </w:p>
+    <w:p>
+      <w:pPr>
+        <w:rPr>
+          <w:rFonts w:ascii="Times New Roman" w:hAnsi="Times New Roman" w:cs="Times New Roman"/>
+          <w:b/>
+          <w:sz w:val="28"/>
+          <w:szCs w:val="28"/>
+        </w:rPr>
+      </w:pPr>
+      <w:proofErr w:type="spellStart"/>
+      <w:r>
+        <w:rPr>
+          <w:rFonts w:ascii="Times New Roman" w:hAnsi="Times New Roman" w:cs="Times New Roman"/>
+          <w:b/>
+          <w:sz w:val="28"/>
+          <w:szCs w:val="28"/>
+        </w:rPr>
+        <w:lastRenderedPageBreak/>
+        <w:t>Transação</w:t>
+      </w:r>
+      <w:proofErr w:type="spellEnd"/>
+      <w:r>
+        <w:rPr>
+          <w:rFonts w:ascii="Times New Roman" w:hAnsi="Times New Roman" w:cs="Times New Roman"/>
+          <w:b/>
+          <w:sz w:val="28"/>
+          <w:szCs w:val="28"/>
+        </w:rPr>
+        <w:t xml:space="preserve"> 6</w:t>
+      </w:r>
+      <w:r>
+        <w:rPr>
+          <w:rFonts w:ascii="Times New Roman" w:hAnsi="Times New Roman" w:cs="Times New Roman"/>
+          <w:b/>
+          <w:sz w:val="28"/>
+          <w:szCs w:val="28"/>
+        </w:rPr>
+        <w:t>:</w:t>
+      </w:r>
+      <w:r>
+        <w:rPr>
+          <w:rFonts w:ascii="Times New Roman" w:hAnsi="Times New Roman" w:cs="Times New Roman"/>
+          <w:b/>
+          <w:sz w:val="28"/>
+          <w:szCs w:val="28"/>
+        </w:rPr>
+        <w:t xml:space="preserve"> </w:t>
+      </w:r>
+    </w:p>
+    <w:p>
+      <w:pPr>
+        <w:rPr>
+          <w:rFonts w:ascii="Times New Roman" w:hAnsi="Times New Roman" w:cs="Times New Roman"/>
+          <w:sz w:val="28"/>
+          <w:szCs w:val="28"/>
+        </w:rPr>
+      </w:pPr>
+      <w:r>
+        <w:rPr>
+          <w:rFonts w:ascii="Times New Roman" w:hAnsi="Times New Roman" w:cs="Times New Roman"/>
+          <w:sz w:val="28"/>
+          <w:szCs w:val="28"/>
+        </w:rPr>
+        <w:t>Vacinar um animal</w:t>
+      </w:r>
+      <w:r>
+        <w:rPr>
+          <w:rFonts w:ascii="Times New Roman" w:hAnsi="Times New Roman" w:cs="Times New Roman"/>
+          <w:sz w:val="28"/>
+          <w:szCs w:val="28"/>
+        </w:rPr>
+        <w:t xml:space="preserve"> </w:t>
+      </w:r>
+      <w:proofErr w:type="gramStart"/>
+      <w:r>
+        <w:rPr>
+          <w:rFonts w:ascii="Times New Roman" w:hAnsi="Times New Roman" w:cs="Times New Roman"/>
+          <w:sz w:val="28"/>
+          <w:szCs w:val="28"/>
+        </w:rPr>
+        <w:t>( T6</w:t>
+      </w:r>
+      <w:proofErr w:type="gramEnd"/>
+      <w:r>
+        <w:rPr>
+          <w:rFonts w:ascii="Times New Roman" w:hAnsi="Times New Roman" w:cs="Times New Roman"/>
+          <w:sz w:val="28"/>
+          <w:szCs w:val="28"/>
+        </w:rPr>
+        <w:t>);</w:t>
+      </w:r>
+    </w:p>
+    <w:p>
+      <w:pPr>
+        <w:rPr>
+          <w:rFonts w:ascii="Times New Roman" w:hAnsi="Times New Roman" w:cs="Times New Roman"/>
+          <w:b/>
+          <w:color w:val="0070C0"/>
+          <w:sz w:val="28"/>
+          <w:szCs w:val="28"/>
+        </w:rPr>
+      </w:pPr>
+      <w:r>
+        <w:rPr>
+          <w:rFonts w:ascii="Times New Roman" w:hAnsi="Times New Roman" w:cs="Times New Roman"/>
+          <w:b/>
+          <w:color w:val="0070C0"/>
+          <w:sz w:val="28"/>
+          <w:szCs w:val="28"/>
+        </w:rPr>
+        <w:t>Linguagem SQL</w:t>
+      </w:r>
+    </w:p>
+    <w:p>
+      <w:pPr>
+        <w:ind w:right="-1234"/>
+        <w:rPr>
+          <w:rFonts w:ascii="Times New Roman" w:hAnsi="Times New Roman" w:cs="Times New Roman"/>
+          <w:color w:val="0070C0"/>
+          <w:sz w:val="28"/>
+          <w:szCs w:val="28"/>
+        </w:rPr>
+      </w:pPr>
+      <w:proofErr w:type="spellStart"/>
+      <w:proofErr w:type="gramStart"/>
+      <w:r>
+        <w:rPr>
+          <w:rFonts w:ascii="Times New Roman" w:hAnsi="Times New Roman" w:cs="Times New Roman"/>
+          <w:color w:val="0070C0"/>
+          <w:sz w:val="28"/>
+          <w:szCs w:val="28"/>
+        </w:rPr>
+        <w:t>insert</w:t>
+      </w:r>
+      <w:proofErr w:type="spellEnd"/>
+      <w:proofErr w:type="gramEnd"/>
+      <w:r>
+        <w:rPr>
+          <w:rFonts w:ascii="Times New Roman" w:hAnsi="Times New Roman" w:cs="Times New Roman"/>
+          <w:color w:val="0070C0"/>
+          <w:sz w:val="28"/>
+          <w:szCs w:val="28"/>
+        </w:rPr>
+        <w:t xml:space="preserve"> </w:t>
+      </w:r>
+      <w:proofErr w:type="spellStart"/>
+      <w:r>
+        <w:rPr>
+          <w:rFonts w:ascii="Times New Roman" w:hAnsi="Times New Roman" w:cs="Times New Roman"/>
+          <w:color w:val="0070C0"/>
+          <w:sz w:val="28"/>
+          <w:szCs w:val="28"/>
+        </w:rPr>
+        <w:t>into</w:t>
+      </w:r>
+      <w:proofErr w:type="spellEnd"/>
+      <w:r>
+        <w:rPr>
+          <w:rFonts w:ascii="Times New Roman" w:hAnsi="Times New Roman" w:cs="Times New Roman"/>
+          <w:color w:val="0070C0"/>
+          <w:sz w:val="28"/>
+          <w:szCs w:val="28"/>
+        </w:rPr>
+        <w:t xml:space="preserve"> </w:t>
+      </w:r>
+      <w:r>
+        <w:rPr>
+          <w:rFonts w:ascii="Times New Roman" w:hAnsi="Times New Roman" w:cs="Times New Roman"/>
+          <w:color w:val="0070C0"/>
+          <w:sz w:val="28"/>
+          <w:szCs w:val="28"/>
+        </w:rPr>
+        <w:t xml:space="preserve"> </w:t>
+      </w:r>
+      <w:proofErr w:type="spellStart"/>
+      <w:r>
+        <w:rPr>
+          <w:rFonts w:ascii="Times New Roman" w:hAnsi="Times New Roman" w:cs="Times New Roman"/>
+          <w:color w:val="0070C0"/>
+          <w:sz w:val="28"/>
+          <w:szCs w:val="28"/>
+        </w:rPr>
+        <w:t>histórico_vacina</w:t>
+      </w:r>
+      <w:proofErr w:type="spellEnd"/>
+      <w:r>
+        <w:rPr>
+          <w:rFonts w:ascii="Times New Roman" w:hAnsi="Times New Roman" w:cs="Times New Roman"/>
+          <w:color w:val="0070C0"/>
+          <w:sz w:val="28"/>
+          <w:szCs w:val="28"/>
+        </w:rPr>
+        <w:t xml:space="preserve"> </w:t>
+      </w:r>
+      <w:r>
+        <w:rPr>
+          <w:rFonts w:ascii="Times New Roman" w:hAnsi="Times New Roman" w:cs="Times New Roman"/>
+          <w:color w:val="0070C0"/>
+          <w:sz w:val="28"/>
+          <w:szCs w:val="28"/>
+        </w:rPr>
+        <w:t>(</w:t>
+      </w:r>
+      <w:proofErr w:type="spellStart"/>
+      <w:r>
+        <w:rPr>
+          <w:rFonts w:ascii="Times New Roman" w:hAnsi="Times New Roman" w:cs="Times New Roman"/>
+          <w:color w:val="0070C0"/>
+          <w:sz w:val="28"/>
+          <w:szCs w:val="28"/>
+        </w:rPr>
+        <w:t>preco</w:t>
+      </w:r>
+      <w:proofErr w:type="spellEnd"/>
+      <w:r>
+        <w:rPr>
+          <w:rFonts w:ascii="Times New Roman" w:hAnsi="Times New Roman" w:cs="Times New Roman"/>
+          <w:color w:val="0070C0"/>
+          <w:sz w:val="28"/>
+          <w:szCs w:val="28"/>
+        </w:rPr>
+        <w:t xml:space="preserve">, </w:t>
+      </w:r>
+      <w:proofErr w:type="spellStart"/>
+      <w:r>
+        <w:rPr>
+          <w:rFonts w:ascii="Times New Roman" w:hAnsi="Times New Roman" w:cs="Times New Roman"/>
+          <w:color w:val="0070C0"/>
+          <w:sz w:val="28"/>
+          <w:szCs w:val="28"/>
+        </w:rPr>
+        <w:t>data_realizacao,observação,idAnimal,idVacina</w:t>
+      </w:r>
+      <w:proofErr w:type="spellEnd"/>
+      <w:r>
+        <w:rPr>
+          <w:rFonts w:ascii="Times New Roman" w:hAnsi="Times New Roman" w:cs="Times New Roman"/>
+          <w:color w:val="0070C0"/>
+          <w:sz w:val="28"/>
+          <w:szCs w:val="28"/>
+        </w:rPr>
+        <w:t xml:space="preserve">) </w:t>
+      </w:r>
+      <w:r>
+        <w:rPr>
+          <w:rFonts w:ascii="Times New Roman" w:hAnsi="Times New Roman" w:cs="Times New Roman"/>
+          <w:color w:val="0070C0"/>
+          <w:sz w:val="28"/>
+          <w:szCs w:val="28"/>
+        </w:rPr>
+        <w:t xml:space="preserve"> </w:t>
+      </w:r>
+      <w:proofErr w:type="spellStart"/>
+      <w:r>
+        <w:rPr>
+          <w:rFonts w:ascii="Times New Roman" w:hAnsi="Times New Roman" w:cs="Times New Roman"/>
+          <w:color w:val="0070C0"/>
+          <w:sz w:val="28"/>
+          <w:szCs w:val="28"/>
+        </w:rPr>
+        <w:t>values</w:t>
+      </w:r>
+      <w:proofErr w:type="spellEnd"/>
+      <w:r>
+        <w:rPr>
+          <w:rFonts w:ascii="Times New Roman" w:hAnsi="Times New Roman" w:cs="Times New Roman"/>
+          <w:color w:val="0070C0"/>
+          <w:sz w:val="28"/>
+          <w:szCs w:val="28"/>
+        </w:rPr>
+        <w:t xml:space="preserve"> </w:t>
+      </w:r>
+      <w:r>
+        <w:rPr>
+          <w:rFonts w:ascii="Times New Roman" w:hAnsi="Times New Roman" w:cs="Times New Roman"/>
+          <w:color w:val="0070C0"/>
+          <w:sz w:val="28"/>
+          <w:szCs w:val="28"/>
+        </w:rPr>
+        <w:t>(</w:t>
+      </w:r>
+      <w:proofErr w:type="spellStart"/>
+      <w:r>
+        <w:rPr>
+          <w:rFonts w:ascii="Times New Roman" w:hAnsi="Times New Roman" w:cs="Times New Roman"/>
+          <w:color w:val="0070C0"/>
+          <w:sz w:val="28"/>
+          <w:szCs w:val="28"/>
+        </w:rPr>
+        <w:t>preco</w:t>
+      </w:r>
+      <w:proofErr w:type="spellEnd"/>
+      <w:r>
+        <w:rPr>
+          <w:rFonts w:ascii="Times New Roman" w:hAnsi="Times New Roman" w:cs="Times New Roman"/>
+          <w:color w:val="0070C0"/>
+          <w:sz w:val="28"/>
+          <w:szCs w:val="28"/>
+        </w:rPr>
+        <w:t xml:space="preserve">, </w:t>
+      </w:r>
+      <w:proofErr w:type="spellStart"/>
+      <w:r>
+        <w:rPr>
+          <w:rFonts w:ascii="Times New Roman" w:hAnsi="Times New Roman" w:cs="Times New Roman"/>
+          <w:color w:val="0070C0"/>
+          <w:sz w:val="28"/>
+          <w:szCs w:val="28"/>
+        </w:rPr>
+        <w:t>data_realizacao,observação,idAnimal,idVacina</w:t>
+      </w:r>
+      <w:proofErr w:type="spellEnd"/>
+      <w:r>
+        <w:rPr>
+          <w:rFonts w:ascii="Times New Roman" w:hAnsi="Times New Roman" w:cs="Times New Roman"/>
+          <w:color w:val="0070C0"/>
+          <w:sz w:val="28"/>
+          <w:szCs w:val="28"/>
+        </w:rPr>
+        <w:t>);</w:t>
+      </w:r>
+    </w:p>
+    <w:p>
+      <w:pPr>
+        <w:rPr>
+          <w:rFonts w:ascii="Times New Roman" w:hAnsi="Times New Roman" w:cs="Times New Roman"/>
+          <w:b/>
+          <w:color w:val="FF0000"/>
+          <w:sz w:val="28"/>
+          <w:szCs w:val="28"/>
+        </w:rPr>
+      </w:pPr>
+      <w:r>
+        <w:rPr>
+          <w:rFonts w:ascii="Times New Roman" w:hAnsi="Times New Roman" w:cs="Times New Roman"/>
+          <w:b/>
+          <w:color w:val="FF0000"/>
+          <w:sz w:val="28"/>
+          <w:szCs w:val="28"/>
+        </w:rPr>
+        <w:t xml:space="preserve">Linguagem </w:t>
+      </w:r>
+      <w:proofErr w:type="spellStart"/>
+      <w:r>
+        <w:rPr>
+          <w:rFonts w:ascii="Times New Roman" w:hAnsi="Times New Roman" w:cs="Times New Roman"/>
+          <w:b/>
+          <w:color w:val="FF0000"/>
+          <w:sz w:val="28"/>
+          <w:szCs w:val="28"/>
+        </w:rPr>
+        <w:t>Read</w:t>
+      </w:r>
+      <w:proofErr w:type="spellEnd"/>
+      <w:r>
+        <w:rPr>
+          <w:rFonts w:ascii="Times New Roman" w:hAnsi="Times New Roman" w:cs="Times New Roman"/>
+          <w:b/>
+          <w:color w:val="FF0000"/>
+          <w:sz w:val="28"/>
+          <w:szCs w:val="28"/>
+        </w:rPr>
+        <w:t xml:space="preserve"> e </w:t>
+      </w:r>
+      <w:proofErr w:type="spellStart"/>
+      <w:r>
+        <w:rPr>
+          <w:rFonts w:ascii="Times New Roman" w:hAnsi="Times New Roman" w:cs="Times New Roman"/>
+          <w:b/>
+          <w:color w:val="FF0000"/>
+          <w:sz w:val="28"/>
+          <w:szCs w:val="28"/>
+        </w:rPr>
+        <w:t>Writte</w:t>
+      </w:r>
+      <w:proofErr w:type="spellEnd"/>
+    </w:p>
+    <w:p>
+      <w:pPr>
+        <w:rPr>
+          <w:rFonts w:ascii="Times New Roman" w:hAnsi="Times New Roman" w:cs="Times New Roman"/>
+          <w:sz w:val="28"/>
+          <w:szCs w:val="28"/>
+        </w:rPr>
+      </w:pPr>
+      <w:r>
+        <w:rPr>
+          <w:rFonts w:ascii="Times New Roman" w:hAnsi="Times New Roman" w:cs="Times New Roman"/>
+          <w:b/>
+          <w:noProof/>
+          <w:sz w:val="28"/>
+          <w:szCs w:val="28"/>
+          <w:lang w:eastAsia="pt-PT"/>
+        </w:rPr>
+        <mc:AlternateContent>
+          <mc:Choice Requires="wps">
+            <w:drawing>
+              <wp:anchor distT="0" distB="0" distL="114300" distR="114300" simplePos="0" relativeHeight="251676672" behindDoc="0" locked="0" layoutInCell="1" allowOverlap="1" wp14:anchorId="71ECB1AA" wp14:editId="2068CC5B">
+                <wp:simplePos x="0" y="0"/>
+                <wp:positionH relativeFrom="column">
+                  <wp:posOffset>2705100</wp:posOffset>
+                </wp:positionH>
+                <wp:positionV relativeFrom="paragraph">
+                  <wp:posOffset>334645</wp:posOffset>
+                </wp:positionV>
+                <wp:extent cx="1143000" cy="542925"/>
+                <wp:effectExtent l="0" t="0" r="19050" b="28575"/>
+                <wp:wrapNone/>
+                <wp:docPr id="14" name="Caixa de texto 14"/>
+                <wp:cNvGraphicFramePr/>
+                <a:graphic xmlns:a="http://schemas.openxmlformats.org/drawingml/2006/main">
+                  <a:graphicData uri="http://schemas.microsoft.com/office/word/2010/wordprocessingShape">
+                    <wps:wsp>
+                      <wps:cNvSpPr txBox="1"/>
+                      <wps:spPr>
+                        <a:xfrm>
+                          <a:off x="0" y="0"/>
+                          <a:ext cx="1143000" cy="542925"/>
+                        </a:xfrm>
+                        <a:prstGeom prst="rect">
+                          <a:avLst/>
+                        </a:prstGeom>
+                        <a:solidFill>
+                          <a:schemeClr val="bg1"/>
+                        </a:solidFill>
+                        <a:ln w="6350">
+                          <a:solidFill>
+                            <a:schemeClr val="bg1"/>
+                          </a:solidFill>
+                        </a:ln>
+                        <a:effectLst/>
+                      </wps:spPr>
+                      <wps:style>
+                        <a:lnRef idx="0">
+                          <a:schemeClr val="accent1"/>
+                        </a:lnRef>
+                        <a:fillRef idx="0">
+                          <a:schemeClr val="accent1"/>
+                        </a:fillRef>
+                        <a:effectRef idx="0">
+                          <a:schemeClr val="accent1"/>
+                        </a:effectRef>
+                        <a:fontRef idx="minor">
+                          <a:schemeClr val="dk1"/>
+                        </a:fontRef>
+                      </wps:style>
+                      <wps:txbx>
+                        <w:txbxContent>
+                          <w:p>
+                            <w:pPr>
+                              <w:rPr>
+                                <w:rFonts w:ascii="Times New Roman" w:hAnsi="Times New Roman" w:cs="Times New Roman"/>
+                                <w:sz w:val="28"/>
+                                <w:szCs w:val="28"/>
+                                <w:lang w:val="en-US"/>
+                              </w:rPr>
+                            </w:pPr>
+                            <w:r>
+                              <w:rPr>
+                                <w:rFonts w:ascii="Times New Roman" w:hAnsi="Times New Roman" w:cs="Times New Roman"/>
+                                <w:sz w:val="28"/>
+                                <w:szCs w:val="28"/>
+                                <w:lang w:val="en-US"/>
+                              </w:rPr>
+                              <w:t>T</w:t>
+                            </w:r>
+                            <w:r>
+                              <w:rPr>
+                                <w:rFonts w:ascii="Times New Roman" w:hAnsi="Times New Roman" w:cs="Times New Roman"/>
+                                <w:sz w:val="28"/>
+                                <w:szCs w:val="28"/>
+                                <w:lang w:val="en-US"/>
+                              </w:rPr>
+                              <w:t>empo</w:t>
+                            </w:r>
+                          </w:p>
+                        </w:txbxContent>
+                      </wps:txbx>
+                      <wps:bodyPr rot="0" spcFirstLastPara="0" vertOverflow="overflow" horzOverflow="overflow" vert="horz" wrap="square" lIns="91440" tIns="45720" rIns="91440" bIns="45720" numCol="1" spcCol="0" rtlCol="0" fromWordArt="0" anchor="t" anchorCtr="0" forceAA="0" compatLnSpc="1">
+                        <a:prstTxWarp prst="textNoShape">
+                          <a:avLst/>
+                        </a:prstTxWarp>
+                        <a:noAutofit/>
+                      </wps:bodyPr>
+                    </wps:wsp>
+                  </a:graphicData>
+                </a:graphic>
+              </wp:anchor>
+            </w:drawing>
+          </mc:Choice>
+          <mc:Fallback>
+            <w:pict>
+              <v:shape id="Caixa de texto 14" o:spid="_x0000_s1031" type="#_x0000_t202" style="position:absolute;margin-left:213pt;margin-top:26.35pt;width:90pt;height:42.75pt;z-index:251676672;visibility:visible;mso-wrap-style:square;mso-wrap-distance-left:9pt;mso-wrap-distance-top:0;mso-wrap-distance-right:9pt;mso-wrap-distance-bottom:0;mso-position-horizontal:absolute;mso-position-horizontal-relative:text;mso-position-vertical:absolute;mso-position-vertical-relative:text;v-text-anchor:top" o:gfxdata="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" fillcolor="white [3212]" strokecolor="white [3212]" strokeweight=".5pt">
+                <v:textbox>
+                  <w:txbxContent>
+                    <w:p>
+                      <w:pPr>
+                        <w:rPr>
+                          <w:rFonts w:ascii="Times New Roman" w:hAnsi="Times New Roman" w:cs="Times New Roman"/>
+                          <w:sz w:val="28"/>
+                          <w:szCs w:val="28"/>
+                          <w:lang w:val="en-US"/>
+                        </w:rPr>
+                      </w:pPr>
+                      <w:r>
+                        <w:rPr>
+                          <w:rFonts w:ascii="Times New Roman" w:hAnsi="Times New Roman" w:cs="Times New Roman"/>
+                          <w:sz w:val="28"/>
+                          <w:szCs w:val="28"/>
+                          <w:lang w:val="en-US"/>
+                        </w:rPr>
+                        <w:t>T</w:t>
+                      </w:r>
+                      <w:r>
+                        <w:rPr>
+                          <w:rFonts w:ascii="Times New Roman" w:hAnsi="Times New Roman" w:cs="Times New Roman"/>
+                          <w:sz w:val="28"/>
+                          <w:szCs w:val="28"/>
+                          <w:lang w:val="en-US"/>
+                        </w:rPr>
+                        <w:t>empo</w:t>
+                      </w:r>
+                    </w:p>
+                  </w:txbxContent>
+                </v:textbox>
+              </v:shape>
+            </w:pict>
+          </mc:Fallback>
+        </mc:AlternateContent>
+      </w:r>
+      <w:r>
+        <w:rPr>
+          <w:rFonts w:ascii="Times New Roman" w:hAnsi="Times New Roman" w:cs="Times New Roman"/>
+          <w:sz w:val="28"/>
+          <w:szCs w:val="28"/>
+        </w:rPr>
+        <w:t xml:space="preserve">Seja </w:t>
+      </w:r>
+      <w:proofErr w:type="spellStart"/>
+      <w:proofErr w:type="gramStart"/>
+      <w:r>
+        <w:rPr>
+          <w:rFonts w:ascii="Times New Roman" w:hAnsi="Times New Roman" w:cs="Times New Roman"/>
+          <w:sz w:val="28"/>
+          <w:szCs w:val="28"/>
+        </w:rPr>
+        <w:t>data_realizacao</w:t>
+      </w:r>
+      <w:proofErr w:type="spellEnd"/>
+      <w:r>
+        <w:rPr>
+          <w:rFonts w:ascii="Times New Roman" w:hAnsi="Times New Roman" w:cs="Times New Roman"/>
+          <w:sz w:val="28"/>
+          <w:szCs w:val="28"/>
+        </w:rPr>
+        <w:t xml:space="preserve">=  </w:t>
+      </w:r>
+      <w:proofErr w:type="spellStart"/>
+      <w:r>
+        <w:rPr>
+          <w:rFonts w:ascii="Times New Roman" w:hAnsi="Times New Roman" w:cs="Times New Roman"/>
+          <w:sz w:val="28"/>
+          <w:szCs w:val="28"/>
+        </w:rPr>
+        <w:t>data</w:t>
+      </w:r>
+      <w:proofErr w:type="gramEnd"/>
+      <w:r>
+        <w:rPr>
+          <w:rFonts w:ascii="Times New Roman" w:hAnsi="Times New Roman" w:cs="Times New Roman"/>
+          <w:sz w:val="28"/>
+          <w:szCs w:val="28"/>
+        </w:rPr>
+        <w:t>,</w:t>
+      </w:r>
+      <w:r>
+        <w:rPr>
+          <w:rFonts w:ascii="Times New Roman" w:hAnsi="Times New Roman" w:cs="Times New Roman"/>
+          <w:sz w:val="28"/>
+          <w:szCs w:val="28"/>
+        </w:rPr>
+        <w:t>observacao</w:t>
+      </w:r>
+      <w:proofErr w:type="spellEnd"/>
+      <w:r>
+        <w:rPr>
+          <w:rFonts w:ascii="Times New Roman" w:hAnsi="Times New Roman" w:cs="Times New Roman"/>
+          <w:sz w:val="28"/>
+          <w:szCs w:val="28"/>
+        </w:rPr>
+        <w:t xml:space="preserve"> </w:t>
+      </w:r>
+      <w:r>
+        <w:rPr>
+          <w:rFonts w:ascii="Times New Roman" w:hAnsi="Times New Roman" w:cs="Times New Roman"/>
+          <w:sz w:val="28"/>
+          <w:szCs w:val="28"/>
+        </w:rPr>
+        <w:t xml:space="preserve">= </w:t>
+      </w:r>
+      <w:proofErr w:type="spellStart"/>
+      <w:r>
+        <w:rPr>
+          <w:rFonts w:ascii="Times New Roman" w:hAnsi="Times New Roman" w:cs="Times New Roman"/>
+          <w:sz w:val="28"/>
+          <w:szCs w:val="28"/>
+        </w:rPr>
+        <w:t>ob</w:t>
+      </w:r>
+      <w:proofErr w:type="spellEnd"/>
+      <w:r>
+        <w:rPr>
+          <w:rFonts w:ascii="Times New Roman" w:hAnsi="Times New Roman" w:cs="Times New Roman"/>
+          <w:sz w:val="28"/>
+          <w:szCs w:val="28"/>
+        </w:rPr>
+        <w:t xml:space="preserve">, </w:t>
+      </w:r>
+      <w:proofErr w:type="spellStart"/>
+      <w:r>
+        <w:rPr>
+          <w:rFonts w:ascii="Times New Roman" w:hAnsi="Times New Roman" w:cs="Times New Roman"/>
+          <w:sz w:val="28"/>
+          <w:szCs w:val="28"/>
+        </w:rPr>
+        <w:t>idAnimal</w:t>
+      </w:r>
+      <w:proofErr w:type="spellEnd"/>
+      <w:r>
+        <w:rPr>
+          <w:rFonts w:ascii="Times New Roman" w:hAnsi="Times New Roman" w:cs="Times New Roman"/>
+          <w:sz w:val="28"/>
+          <w:szCs w:val="28"/>
+        </w:rPr>
+        <w:t>=</w:t>
+      </w:r>
+      <w:r>
+        <w:rPr>
+          <w:rFonts w:ascii="Times New Roman" w:hAnsi="Times New Roman" w:cs="Times New Roman"/>
+          <w:sz w:val="28"/>
+          <w:szCs w:val="28"/>
+        </w:rPr>
+        <w:t xml:space="preserve"> </w:t>
+      </w:r>
+      <w:proofErr w:type="spellStart"/>
+      <w:r>
+        <w:rPr>
+          <w:rFonts w:ascii="Times New Roman" w:hAnsi="Times New Roman" w:cs="Times New Roman"/>
+          <w:sz w:val="28"/>
+          <w:szCs w:val="28"/>
+        </w:rPr>
+        <w:t>idA</w:t>
+      </w:r>
+      <w:proofErr w:type="spellEnd"/>
+      <w:r>
+        <w:rPr>
+          <w:rFonts w:ascii="Times New Roman" w:hAnsi="Times New Roman" w:cs="Times New Roman"/>
+          <w:sz w:val="28"/>
+          <w:szCs w:val="28"/>
+        </w:rPr>
+        <w:t xml:space="preserve">  e </w:t>
+      </w:r>
+      <w:r>
+        <w:rPr>
+          <w:rFonts w:ascii="Times New Roman" w:hAnsi="Times New Roman" w:cs="Times New Roman"/>
+          <w:sz w:val="28"/>
+          <w:szCs w:val="28"/>
+        </w:rPr>
+        <w:t xml:space="preserve"> </w:t>
+      </w:r>
+      <w:proofErr w:type="spellStart"/>
+      <w:r>
+        <w:rPr>
+          <w:rFonts w:ascii="Times New Roman" w:hAnsi="Times New Roman" w:cs="Times New Roman"/>
+          <w:sz w:val="28"/>
+          <w:szCs w:val="28"/>
+        </w:rPr>
+        <w:t>idVacina</w:t>
+      </w:r>
+      <w:proofErr w:type="spellEnd"/>
+      <w:r>
+        <w:rPr>
+          <w:rFonts w:ascii="Times New Roman" w:hAnsi="Times New Roman" w:cs="Times New Roman"/>
+          <w:sz w:val="28"/>
+          <w:szCs w:val="28"/>
+        </w:rPr>
+        <w:t xml:space="preserve">= </w:t>
+      </w:r>
+      <w:proofErr w:type="spellStart"/>
+      <w:r>
+        <w:rPr>
+          <w:rFonts w:ascii="Times New Roman" w:hAnsi="Times New Roman" w:cs="Times New Roman"/>
+          <w:sz w:val="28"/>
+          <w:szCs w:val="28"/>
+        </w:rPr>
+        <w:t>IdV</w:t>
+      </w:r>
+      <w:proofErr w:type="spellEnd"/>
+      <w:r>
+        <w:rPr>
+          <w:rFonts w:ascii="Times New Roman" w:hAnsi="Times New Roman" w:cs="Times New Roman"/>
+          <w:sz w:val="28"/>
+          <w:szCs w:val="28"/>
+        </w:rPr>
+        <w:t>.</w:t>
+      </w:r>
+    </w:p>
+    <w:tbl>
+      <w:tblPr>
+        <w:tblStyle w:val="Tabelacomgrelha"/>
+        <w:tblW w:w="0" w:type="auto"/>
+        <w:tblInd w:w="1500" w:type="dxa"/>
+        <w:tblLook w:val="04A0" w:firstRow="1" w:lastRow="0" w:firstColumn="1" w:lastColumn="0" w:noHBand="0" w:noVBand="1"/>
+      </w:tblPr>
+      <w:tblGrid>
+        <w:gridCol w:w="1728"/>
+      </w:tblGrid>
+      <w:tr>
+        <w:tc>
+          <w:tcPr>
+            <w:tcW w:w="1728" w:type="dxa"/>
+          </w:tcPr>
+          <w:p>
+            <w:pPr>
+              <w:rPr>
+                <w:rFonts w:ascii="Times New Roman" w:hAnsi="Times New Roman" w:cs="Times New Roman"/>
+                <w:b/>
+                <w:sz w:val="28"/>
+                <w:szCs w:val="28"/>
+              </w:rPr>
+            </w:pPr>
+            <w:r>
+              <w:rPr>
+                <w:rFonts w:ascii="Times New Roman" w:hAnsi="Times New Roman" w:cs="Times New Roman"/>
+                <w:b/>
+                <w:noProof/>
+                <w:sz w:val="28"/>
+                <w:szCs w:val="28"/>
+                <w:lang w:eastAsia="pt-PT"/>
+              </w:rPr>
+              <mc:AlternateContent>
+                <mc:Choice Requires="wps">
+                  <w:drawing>
+                    <wp:anchor distT="0" distB="0" distL="114300" distR="114300" simplePos="0" relativeHeight="251675648" behindDoc="0" locked="0" layoutInCell="1" allowOverlap="1" wp14:anchorId="6F7493CD" wp14:editId="66570A05">
+                      <wp:simplePos x="0" y="0"/>
+                      <wp:positionH relativeFrom="column">
+                        <wp:posOffset>1549160</wp:posOffset>
+                      </wp:positionH>
+                      <wp:positionV relativeFrom="paragraph">
+                        <wp:posOffset>78764</wp:posOffset>
+                      </wp:positionV>
+                      <wp:extent cx="85725" cy="1820174"/>
+                      <wp:effectExtent l="19050" t="0" r="47625" b="46990"/>
+                      <wp:wrapNone/>
+                      <wp:docPr id="15" name="Seta para baixo 15"/>
+                      <wp:cNvGraphicFramePr/>
+                      <a:graphic xmlns:a="http://schemas.openxmlformats.org/drawingml/2006/main">
+                        <a:graphicData uri="http://schemas.microsoft.com/office/word/2010/wordprocessingShape">
+                          <wps:wsp>
+                            <wps:cNvSpPr/>
+                            <wps:spPr>
+                              <a:xfrm>
+                                <a:off x="0" y="0"/>
+                                <a:ext cx="85725" cy="1820174"/>
+                              </a:xfrm>
+                              <a:prstGeom prst="downArrow">
+                                <a:avLst/>
+                              </a:prstGeom>
+                            </wps:spPr>
+                            <wps:style>
+                              <a:lnRef idx="2">
+                                <a:schemeClr val="accent1">
+                                  <a:shade val="50000"/>
+                                </a:schemeClr>
+                              </a:lnRef>
+                              <a:fillRef idx="1">
+                                <a:schemeClr val="accent1"/>
+                              </a:fillRef>
+                              <a:effectRef idx="0">
+                                <a:schemeClr val="accent1"/>
+                              </a:effectRef>
+                              <a:fontRef idx="minor">
+                                <a:schemeClr val="lt1"/>
+                              </a:fontRef>
+                            </wps:style>
+                            <wps:bodyPr rot="0" spcFirstLastPara="0" vertOverflow="overflow" horzOverflow="overflow" vert="horz" wrap="square" lIns="91440" tIns="45720" rIns="91440" bIns="45720" numCol="1" spcCol="0" rtlCol="0" fromWordArt="0" anchor="ctr" anchorCtr="0" forceAA="0" compatLnSpc="1">
+                              <a:prstTxWarp prst="textNoShape">
+                                <a:avLst/>
+                              </a:prstTxWarp>
+                              <a:noAutofit/>
+                            </wps:bodyPr>
+                          </wps:wsp>
+                        </a:graphicData>
+                      </a:graphic>
+                      <wp14:sizeRelH relativeFrom="margin">
+                        <wp14:pctWidth>0</wp14:pctWidth>
+                      </wp14:sizeRelH>
+                      <wp14:sizeRelV relativeFrom="margin">
+                        <wp14:pctHeight>0</wp14:pctHeight>
+                      </wp14:sizeRelV>
+                    </wp:anchor>
+                  </w:drawing>
+                </mc:Choice>
+                <mc:Fallback>
+                  <w:pict>
+                    <v:shape id="Seta para baixo 15" o:spid="_x0000_s1026" type="#_x0000_t67" style="position:absolute;margin-left:122pt;margin-top:6.2pt;width:6.75pt;height:143.3pt;z-index:251675648;visibility:visible;mso-wrap-style:square;mso-width-percent:0;mso-height-percent:0;mso-wrap-distance-left:9pt;mso-wrap-distance-top:0;mso-wrap-distance-right:9pt;mso-wrap-distance-bottom:0;mso-position-horizontal:absolute;mso-position-horizontal-relative:text;mso-position-vertical:absolute;mso-position-vertical-relative:text;mso-width-percent:0;mso-height-percent:0;mso-width-relative:margin;mso-height-relative:margin;v-text-anchor:middle" o:gfxdata="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" adj="21091" fillcolor="#4f81bd [3204]" strokecolor="#243f60 [1604]" strokeweight="2pt"/>
+                  </w:pict>
+                </mc:Fallback>
+              </mc:AlternateContent>
+            </w:r>
+            <w:proofErr w:type="spellStart"/>
+            <w:r>
+              <w:rPr>
+                <w:rFonts w:ascii="Times New Roman" w:hAnsi="Times New Roman" w:cs="Times New Roman"/>
+                <w:b/>
+                <w:sz w:val="28"/>
+                <w:szCs w:val="28"/>
+              </w:rPr>
+              <w:t>Transação</w:t>
+            </w:r>
+            <w:proofErr w:type="spellEnd"/>
+            <w:r>
+              <w:rPr>
+                <w:rFonts w:ascii="Times New Roman" w:hAnsi="Times New Roman" w:cs="Times New Roman"/>
+                <w:b/>
+                <w:sz w:val="28"/>
+                <w:szCs w:val="28"/>
+              </w:rPr>
+              <w:t xml:space="preserve"> 1</w:t>
+            </w:r>
+          </w:p>
+        </w:tc>
+      </w:tr>
+      <w:tr>
+        <w:tc>
+          <w:tcPr>
+            <w:tcW w:w="1728" w:type="dxa"/>
+          </w:tcPr>
+          <w:p>
+            <w:pPr>
+              <w:rPr>
+                <w:rFonts w:ascii="Times New Roman" w:hAnsi="Times New Roman" w:cs="Times New Roman"/>
+                <w:b/>
+                <w:sz w:val="28"/>
+                <w:szCs w:val="28"/>
+                <w:lang w:val="en-US"/>
+              </w:rPr>
+            </w:pPr>
+            <w:r>
+              <w:rPr>
+                <w:rFonts w:ascii="Times New Roman" w:hAnsi="Times New Roman" w:cs="Times New Roman"/>
+                <w:b/>
+                <w:sz w:val="28"/>
+                <w:szCs w:val="28"/>
+              </w:rPr>
+              <w:t xml:space="preserve">W </w:t>
+            </w:r>
+            <w:r>
+              <w:rPr>
+                <w:rFonts w:ascii="Times New Roman" w:hAnsi="Times New Roman" w:cs="Times New Roman"/>
+                <w:b/>
+                <w:sz w:val="28"/>
+                <w:szCs w:val="28"/>
+                <w:lang w:val="en-US"/>
+              </w:rPr>
+              <w:t>(</w:t>
+            </w:r>
+            <w:proofErr w:type="spellStart"/>
+            <w:r>
+              <w:rPr>
+                <w:rFonts w:ascii="Times New Roman" w:hAnsi="Times New Roman" w:cs="Times New Roman"/>
+                <w:b/>
+                <w:sz w:val="28"/>
+                <w:szCs w:val="28"/>
+                <w:lang w:val="en-US"/>
+              </w:rPr>
+              <w:t>preco</w:t>
+            </w:r>
+            <w:proofErr w:type="spellEnd"/>
+            <w:r>
+              <w:rPr>
+                <w:rFonts w:ascii="Times New Roman" w:hAnsi="Times New Roman" w:cs="Times New Roman"/>
+                <w:b/>
+                <w:sz w:val="28"/>
+                <w:szCs w:val="28"/>
+                <w:lang w:val="en-US"/>
+              </w:rPr>
+              <w:t>)</w:t>
+            </w:r>
+          </w:p>
+        </w:tc>
+      </w:tr>
+      <w:tr>
+        <w:tc>
+          <w:tcPr>
+            <w:tcW w:w="1728" w:type="dxa"/>
+          </w:tcPr>
+          <w:p>
+            <w:pPr>
+              <w:rPr>
+                <w:rFonts w:ascii="Times New Roman" w:hAnsi="Times New Roman" w:cs="Times New Roman"/>
+                <w:b/>
+                <w:sz w:val="28"/>
+                <w:szCs w:val="28"/>
+              </w:rPr>
+            </w:pPr>
+            <w:r>
+              <w:rPr>
+                <w:rFonts w:ascii="Times New Roman" w:hAnsi="Times New Roman" w:cs="Times New Roman"/>
+                <w:b/>
+                <w:sz w:val="28"/>
+                <w:szCs w:val="28"/>
+              </w:rPr>
+              <w:t xml:space="preserve">W </w:t>
+            </w:r>
+            <w:r>
+              <w:rPr>
+                <w:rFonts w:ascii="Times New Roman" w:hAnsi="Times New Roman" w:cs="Times New Roman"/>
+                <w:b/>
+                <w:sz w:val="28"/>
+                <w:szCs w:val="28"/>
+              </w:rPr>
+              <w:t>(data</w:t>
+            </w:r>
+            <w:r>
+              <w:rPr>
+                <w:rFonts w:ascii="Times New Roman" w:hAnsi="Times New Roman" w:cs="Times New Roman"/>
+                <w:b/>
+                <w:sz w:val="28"/>
+                <w:szCs w:val="28"/>
+              </w:rPr>
+              <w:t>)</w:t>
+            </w:r>
+          </w:p>
+        </w:tc>
+      </w:tr>
+      <w:tr>
+        <w:tc>
+          <w:tcPr>
+            <w:tcW w:w="1728" w:type="dxa"/>
+          </w:tcPr>
+          <w:p>
+            <w:pPr>
+              <w:rPr>
+                <w:rFonts w:ascii="Times New Roman" w:hAnsi="Times New Roman" w:cs="Times New Roman"/>
+                <w:b/>
+                <w:sz w:val="28"/>
+                <w:szCs w:val="28"/>
+              </w:rPr>
+            </w:pPr>
+            <w:r>
+              <w:rPr>
+                <w:rFonts w:ascii="Times New Roman" w:hAnsi="Times New Roman" w:cs="Times New Roman"/>
+                <w:b/>
+                <w:sz w:val="28"/>
+                <w:szCs w:val="28"/>
+              </w:rPr>
+              <w:t xml:space="preserve">W </w:t>
+            </w:r>
+            <w:r>
+              <w:rPr>
+                <w:rFonts w:ascii="Times New Roman" w:hAnsi="Times New Roman" w:cs="Times New Roman"/>
+                <w:b/>
+                <w:sz w:val="28"/>
+                <w:szCs w:val="28"/>
+              </w:rPr>
+              <w:t>(</w:t>
+            </w:r>
+            <w:proofErr w:type="spellStart"/>
+            <w:r>
+              <w:rPr>
+                <w:rFonts w:ascii="Times New Roman" w:hAnsi="Times New Roman" w:cs="Times New Roman"/>
+                <w:b/>
+                <w:sz w:val="28"/>
+                <w:szCs w:val="28"/>
+              </w:rPr>
+              <w:t>ob</w:t>
+            </w:r>
+            <w:proofErr w:type="spellEnd"/>
+            <w:r>
+              <w:rPr>
+                <w:rFonts w:ascii="Times New Roman" w:hAnsi="Times New Roman" w:cs="Times New Roman"/>
+                <w:b/>
+                <w:sz w:val="28"/>
+                <w:szCs w:val="28"/>
+              </w:rPr>
+              <w:t>)</w:t>
+            </w:r>
+          </w:p>
+        </w:tc>
+      </w:tr>
+      <w:tr>
+        <w:trPr>
+          <w:trHeight w:val="375"/>
+        </w:trPr>
+        <w:tc>
+          <w:tcPr>
+            <w:tcW w:w="1728" w:type="dxa"/>
+          </w:tcPr>
+          <w:p>
+            <w:pPr>
+              <w:rPr>
+                <w:rFonts w:ascii="Times New Roman" w:hAnsi="Times New Roman" w:cs="Times New Roman"/>
+                <w:b/>
+                <w:sz w:val="28"/>
+                <w:szCs w:val="28"/>
+              </w:rPr>
+            </w:pPr>
+            <w:r>
+              <w:rPr>
+                <w:rFonts w:ascii="Times New Roman" w:hAnsi="Times New Roman" w:cs="Times New Roman"/>
+                <w:b/>
+                <w:sz w:val="28"/>
+                <w:szCs w:val="28"/>
+              </w:rPr>
+              <w:t xml:space="preserve">R </w:t>
+            </w:r>
+            <w:r>
+              <w:rPr>
+                <w:rFonts w:ascii="Times New Roman" w:hAnsi="Times New Roman" w:cs="Times New Roman"/>
+                <w:b/>
+                <w:sz w:val="28"/>
+                <w:szCs w:val="28"/>
+              </w:rPr>
+              <w:t>(</w:t>
+            </w:r>
+            <w:proofErr w:type="spellStart"/>
+            <w:r>
+              <w:rPr>
+                <w:rFonts w:ascii="Times New Roman" w:hAnsi="Times New Roman" w:cs="Times New Roman"/>
+                <w:b/>
+                <w:sz w:val="28"/>
+                <w:szCs w:val="28"/>
+              </w:rPr>
+              <w:t>idA</w:t>
+            </w:r>
+            <w:proofErr w:type="spellEnd"/>
+            <w:r>
+              <w:rPr>
+                <w:rFonts w:ascii="Times New Roman" w:hAnsi="Times New Roman" w:cs="Times New Roman"/>
+                <w:b/>
+                <w:sz w:val="28"/>
+                <w:szCs w:val="28"/>
+              </w:rPr>
+              <w:t>)</w:t>
+            </w:r>
+          </w:p>
+        </w:tc>
+      </w:tr>
+      <w:tr>
+        <w:trPr>
+          <w:trHeight w:val="165"/>
+        </w:trPr>
+        <w:tc>
+          <w:tcPr>
+            <w:tcW w:w="1728" w:type="dxa"/>
+          </w:tcPr>
+          <w:p>
+            <w:pPr>
+              <w:rPr>
+                <w:rFonts w:ascii="Times New Roman" w:hAnsi="Times New Roman" w:cs="Times New Roman"/>
+                <w:b/>
+                <w:sz w:val="28"/>
+                <w:szCs w:val="28"/>
+              </w:rPr>
+            </w:pPr>
+            <w:r>
+              <w:rPr>
+                <w:rFonts w:ascii="Times New Roman" w:hAnsi="Times New Roman" w:cs="Times New Roman"/>
+                <w:b/>
+                <w:sz w:val="28"/>
+                <w:szCs w:val="28"/>
+              </w:rPr>
+              <w:t>W (</w:t>
+            </w:r>
+            <w:proofErr w:type="spellStart"/>
+            <w:r>
+              <w:rPr>
+                <w:rFonts w:ascii="Times New Roman" w:hAnsi="Times New Roman" w:cs="Times New Roman"/>
+                <w:b/>
+                <w:sz w:val="28"/>
+                <w:szCs w:val="28"/>
+              </w:rPr>
+              <w:t>idA</w:t>
+            </w:r>
+            <w:proofErr w:type="spellEnd"/>
+            <w:r>
+              <w:rPr>
+                <w:rFonts w:ascii="Times New Roman" w:hAnsi="Times New Roman" w:cs="Times New Roman"/>
+                <w:b/>
+                <w:sz w:val="28"/>
+                <w:szCs w:val="28"/>
+              </w:rPr>
+              <w:t>)</w:t>
+            </w:r>
+          </w:p>
+        </w:tc>
+      </w:tr>
+      <w:tr>
+        <w:trPr>
+          <w:trHeight w:val="314"/>
+        </w:trPr>
+        <w:tc>
+          <w:tcPr>
+            <w:tcW w:w="1728" w:type="dxa"/>
+          </w:tcPr>
+          <w:p>
+            <w:pPr>
+              <w:rPr>
+                <w:rFonts w:ascii="Times New Roman" w:hAnsi="Times New Roman" w:cs="Times New Roman"/>
+                <w:b/>
+                <w:sz w:val="28"/>
+                <w:szCs w:val="28"/>
+              </w:rPr>
+            </w:pPr>
+            <w:r>
+              <w:rPr>
+                <w:rFonts w:ascii="Times New Roman" w:hAnsi="Times New Roman" w:cs="Times New Roman"/>
+                <w:b/>
+                <w:sz w:val="28"/>
+                <w:szCs w:val="28"/>
+              </w:rPr>
+              <w:t>R (</w:t>
+            </w:r>
+            <w:proofErr w:type="spellStart"/>
+            <w:r>
+              <w:rPr>
+                <w:rFonts w:ascii="Times New Roman" w:hAnsi="Times New Roman" w:cs="Times New Roman"/>
+                <w:b/>
+                <w:sz w:val="28"/>
+                <w:szCs w:val="28"/>
+              </w:rPr>
+              <w:t>idV</w:t>
+            </w:r>
+            <w:proofErr w:type="spellEnd"/>
+            <w:r>
+              <w:rPr>
+                <w:rFonts w:ascii="Times New Roman" w:hAnsi="Times New Roman" w:cs="Times New Roman"/>
+                <w:b/>
+                <w:sz w:val="28"/>
+                <w:szCs w:val="28"/>
+              </w:rPr>
+              <w:t>)</w:t>
+            </w:r>
+          </w:p>
+        </w:tc>
+      </w:tr>
+      <w:tr>
+        <w:trPr>
+          <w:trHeight w:val="204"/>
+        </w:trPr>
+        <w:tc>
+          <w:tcPr>
+            <w:tcW w:w="1728" w:type="dxa"/>
+          </w:tcPr>
+          <w:p>
+            <w:pPr>
+              <w:rPr>
+                <w:rFonts w:ascii="Times New Roman" w:hAnsi="Times New Roman" w:cs="Times New Roman"/>
+                <w:b/>
+                <w:sz w:val="28"/>
+                <w:szCs w:val="28"/>
+              </w:rPr>
+            </w:pPr>
+            <w:r>
+              <w:rPr>
+                <w:rFonts w:ascii="Times New Roman" w:hAnsi="Times New Roman" w:cs="Times New Roman"/>
+                <w:b/>
+                <w:sz w:val="28"/>
+                <w:szCs w:val="28"/>
+              </w:rPr>
+              <w:t>W (</w:t>
+            </w:r>
+            <w:proofErr w:type="spellStart"/>
+            <w:r>
+              <w:rPr>
+                <w:rFonts w:ascii="Times New Roman" w:hAnsi="Times New Roman" w:cs="Times New Roman"/>
+                <w:b/>
+                <w:sz w:val="28"/>
+                <w:szCs w:val="28"/>
+              </w:rPr>
+              <w:t>idV</w:t>
+            </w:r>
+            <w:proofErr w:type="spellEnd"/>
+            <w:r>
+              <w:rPr>
+                <w:rFonts w:ascii="Times New Roman" w:hAnsi="Times New Roman" w:cs="Times New Roman"/>
+                <w:b/>
+                <w:sz w:val="28"/>
+                <w:szCs w:val="28"/>
+              </w:rPr>
+              <w:t>)</w:t>
+            </w:r>
+          </w:p>
+        </w:tc>
+      </w:tr>
+      <w:tr>
+        <w:trPr>
+          <w:trHeight w:val="149"/>
+        </w:trPr>
+        <w:tc>
+          <w:tcPr>
+            <w:tcW w:w="1728" w:type="dxa"/>
+          </w:tcPr>
+          <w:p>
+            <w:pPr>
+              <w:rPr>
+                <w:rFonts w:ascii="Times New Roman" w:hAnsi="Times New Roman" w:cs="Times New Roman"/>
+                <w:b/>
+                <w:sz w:val="28"/>
+                <w:szCs w:val="28"/>
+              </w:rPr>
+            </w:pPr>
+            <w:proofErr w:type="spellStart"/>
+            <w:proofErr w:type="gramStart"/>
+            <w:r>
+              <w:rPr>
+                <w:rFonts w:ascii="Times New Roman" w:hAnsi="Times New Roman" w:cs="Times New Roman"/>
+                <w:b/>
+                <w:sz w:val="28"/>
+                <w:szCs w:val="28"/>
+              </w:rPr>
+              <w:t>commit</w:t>
+            </w:r>
+            <w:proofErr w:type="spellEnd"/>
+            <w:proofErr w:type="gramEnd"/>
+          </w:p>
+        </w:tc>
+      </w:tr>
+    </w:tbl>
+    <w:p>
+      <w:pPr>
+        <w:rPr>
+          <w:rFonts w:ascii="Times New Roman" w:hAnsi="Times New Roman" w:cs="Times New Roman"/>
+          <w:sz w:val="28"/>
+          <w:szCs w:val="28"/>
+        </w:rPr>
+      </w:pPr>
+    </w:p>
+    <w:p>
+      <w:pPr>
+        <w:rPr>
+          <w:rFonts w:ascii="Times New Roman" w:hAnsi="Times New Roman" w:cs="Times New Roman"/>
+          <w:b/>
+          <w:sz w:val="28"/>
+          <w:szCs w:val="28"/>
+        </w:rPr>
+      </w:pPr>
+      <w:proofErr w:type="spellStart"/>
+      <w:r>
+        <w:rPr>
+          <w:rFonts w:ascii="Times New Roman" w:hAnsi="Times New Roman" w:cs="Times New Roman"/>
+          <w:b/>
+          <w:sz w:val="28"/>
+          <w:szCs w:val="28"/>
+        </w:rPr>
+        <w:t>Transação</w:t>
+      </w:r>
+      <w:proofErr w:type="spellEnd"/>
+      <w:r>
+        <w:rPr>
+          <w:rFonts w:ascii="Times New Roman" w:hAnsi="Times New Roman" w:cs="Times New Roman"/>
+          <w:b/>
+          <w:sz w:val="28"/>
+          <w:szCs w:val="28"/>
+        </w:rPr>
+        <w:t xml:space="preserve"> 7</w:t>
+      </w:r>
+      <w:r>
+        <w:rPr>
+          <w:rFonts w:ascii="Times New Roman" w:hAnsi="Times New Roman" w:cs="Times New Roman"/>
+          <w:b/>
+          <w:sz w:val="28"/>
+          <w:szCs w:val="28"/>
+        </w:rPr>
+        <w:t>:</w:t>
+      </w:r>
+      <w:r>
+        <w:rPr>
+          <w:rFonts w:ascii="Times New Roman" w:hAnsi="Times New Roman" w:cs="Times New Roman"/>
+          <w:b/>
+          <w:sz w:val="28"/>
+          <w:szCs w:val="28"/>
+        </w:rPr>
+        <w:t xml:space="preserve"> </w:t>
+      </w:r>
+    </w:p>
+    <w:p>
+      <w:pPr>
+        <w:rPr>
+          <w:rFonts w:ascii="Times New Roman" w:hAnsi="Times New Roman" w:cs="Times New Roman"/>
+          <w:sz w:val="28"/>
+          <w:szCs w:val="28"/>
+        </w:rPr>
+      </w:pPr>
+      <w:r>
+        <w:rPr>
+          <w:rFonts w:ascii="Times New Roman" w:hAnsi="Times New Roman" w:cs="Times New Roman"/>
+          <w:sz w:val="28"/>
+          <w:szCs w:val="28"/>
+        </w:rPr>
+        <w:t>Examinar</w:t>
+      </w:r>
+      <w:r>
+        <w:rPr>
+          <w:rFonts w:ascii="Times New Roman" w:hAnsi="Times New Roman" w:cs="Times New Roman"/>
+          <w:sz w:val="28"/>
+          <w:szCs w:val="28"/>
+        </w:rPr>
+        <w:t xml:space="preserve"> um animal</w:t>
+      </w:r>
+      <w:r>
+        <w:rPr>
+          <w:rFonts w:ascii="Times New Roman" w:hAnsi="Times New Roman" w:cs="Times New Roman"/>
+          <w:sz w:val="28"/>
+          <w:szCs w:val="28"/>
+        </w:rPr>
+        <w:t xml:space="preserve"> </w:t>
+      </w:r>
+      <w:proofErr w:type="gramStart"/>
+      <w:r>
+        <w:rPr>
+          <w:rFonts w:ascii="Times New Roman" w:hAnsi="Times New Roman" w:cs="Times New Roman"/>
+          <w:sz w:val="28"/>
+          <w:szCs w:val="28"/>
+        </w:rPr>
+        <w:t>( T7</w:t>
+      </w:r>
+      <w:proofErr w:type="gramEnd"/>
+      <w:r>
+        <w:rPr>
+          <w:rFonts w:ascii="Times New Roman" w:hAnsi="Times New Roman" w:cs="Times New Roman"/>
+          <w:sz w:val="28"/>
+          <w:szCs w:val="28"/>
+        </w:rPr>
+        <w:t>);</w:t>
+      </w:r>
+    </w:p>
+    <w:p>
+      <w:pPr>
+        <w:rPr>
+          <w:rFonts w:ascii="Times New Roman" w:hAnsi="Times New Roman" w:cs="Times New Roman"/>
+          <w:b/>
+          <w:color w:val="0070C0"/>
+          <w:sz w:val="28"/>
+          <w:szCs w:val="28"/>
+        </w:rPr>
+      </w:pPr>
+      <w:r>
+        <w:rPr>
+          <w:rFonts w:ascii="Times New Roman" w:hAnsi="Times New Roman" w:cs="Times New Roman"/>
+          <w:b/>
+          <w:color w:val="0070C0"/>
+          <w:sz w:val="28"/>
+          <w:szCs w:val="28"/>
+        </w:rPr>
+        <w:t>Linguagem SQL</w:t>
+      </w:r>
+    </w:p>
+    <w:p>
+      <w:pPr>
+        <w:ind w:right="-1234"/>
+        <w:rPr>
+          <w:rFonts w:ascii="Times New Roman" w:hAnsi="Times New Roman" w:cs="Times New Roman"/>
+          <w:color w:val="0070C0"/>
+          <w:sz w:val="28"/>
+          <w:szCs w:val="28"/>
+        </w:rPr>
+      </w:pPr>
+      <w:proofErr w:type="spellStart"/>
+      <w:proofErr w:type="gramStart"/>
+      <w:r>
+        <w:rPr>
+          <w:rFonts w:ascii="Times New Roman" w:hAnsi="Times New Roman" w:cs="Times New Roman"/>
+          <w:color w:val="0070C0"/>
+          <w:sz w:val="28"/>
+          <w:szCs w:val="28"/>
+        </w:rPr>
+        <w:t>insert</w:t>
+      </w:r>
+      <w:proofErr w:type="spellEnd"/>
+      <w:proofErr w:type="gramEnd"/>
+      <w:r>
+        <w:rPr>
+          <w:rFonts w:ascii="Times New Roman" w:hAnsi="Times New Roman" w:cs="Times New Roman"/>
+          <w:color w:val="0070C0"/>
+          <w:sz w:val="28"/>
+          <w:szCs w:val="28"/>
+        </w:rPr>
+        <w:t xml:space="preserve"> </w:t>
+      </w:r>
+      <w:proofErr w:type="spellStart"/>
+      <w:r>
+        <w:rPr>
+          <w:rFonts w:ascii="Times New Roman" w:hAnsi="Times New Roman" w:cs="Times New Roman"/>
+          <w:color w:val="0070C0"/>
+          <w:sz w:val="28"/>
+          <w:szCs w:val="28"/>
+        </w:rPr>
+        <w:t>into</w:t>
+      </w:r>
+      <w:proofErr w:type="spellEnd"/>
+      <w:r>
+        <w:rPr>
+          <w:rFonts w:ascii="Times New Roman" w:hAnsi="Times New Roman" w:cs="Times New Roman"/>
+          <w:color w:val="0070C0"/>
+          <w:sz w:val="28"/>
+          <w:szCs w:val="28"/>
+        </w:rPr>
+        <w:t xml:space="preserve"> </w:t>
+      </w:r>
+      <w:r>
+        <w:rPr>
+          <w:rFonts w:ascii="Times New Roman" w:hAnsi="Times New Roman" w:cs="Times New Roman"/>
+          <w:color w:val="0070C0"/>
+          <w:sz w:val="28"/>
+          <w:szCs w:val="28"/>
+        </w:rPr>
+        <w:t xml:space="preserve"> </w:t>
+      </w:r>
+      <w:proofErr w:type="spellStart"/>
+      <w:r>
+        <w:rPr>
+          <w:rFonts w:ascii="Times New Roman" w:hAnsi="Times New Roman" w:cs="Times New Roman"/>
+          <w:color w:val="0070C0"/>
+          <w:sz w:val="28"/>
+          <w:szCs w:val="28"/>
+        </w:rPr>
+        <w:t>histórico_</w:t>
+      </w:r>
+      <w:r>
+        <w:rPr>
+          <w:rFonts w:ascii="Times New Roman" w:hAnsi="Times New Roman" w:cs="Times New Roman"/>
+          <w:color w:val="0070C0"/>
+          <w:sz w:val="28"/>
+          <w:szCs w:val="28"/>
+        </w:rPr>
+        <w:t>exame</w:t>
+      </w:r>
+      <w:proofErr w:type="spellEnd"/>
+      <w:r>
+        <w:rPr>
+          <w:rFonts w:ascii="Times New Roman" w:hAnsi="Times New Roman" w:cs="Times New Roman"/>
+          <w:color w:val="0070C0"/>
+          <w:sz w:val="28"/>
+          <w:szCs w:val="28"/>
+        </w:rPr>
+        <w:t xml:space="preserve"> </w:t>
+      </w:r>
+      <w:r>
+        <w:rPr>
+          <w:rFonts w:ascii="Times New Roman" w:hAnsi="Times New Roman" w:cs="Times New Roman"/>
+          <w:color w:val="0070C0"/>
+          <w:sz w:val="28"/>
+          <w:szCs w:val="28"/>
+        </w:rPr>
+        <w:t xml:space="preserve"> </w:t>
+      </w:r>
+      <w:r>
+        <w:rPr>
+          <w:rFonts w:ascii="Times New Roman" w:hAnsi="Times New Roman" w:cs="Times New Roman"/>
+          <w:color w:val="0070C0"/>
+          <w:sz w:val="28"/>
+          <w:szCs w:val="28"/>
+        </w:rPr>
+        <w:t>(</w:t>
+      </w:r>
+      <w:proofErr w:type="spellStart"/>
+      <w:r>
+        <w:rPr>
+          <w:rFonts w:ascii="Times New Roman" w:hAnsi="Times New Roman" w:cs="Times New Roman"/>
+          <w:color w:val="0070C0"/>
+          <w:sz w:val="28"/>
+          <w:szCs w:val="28"/>
+        </w:rPr>
+        <w:t>preco</w:t>
+      </w:r>
+      <w:proofErr w:type="spellEnd"/>
+      <w:r>
+        <w:rPr>
+          <w:rFonts w:ascii="Times New Roman" w:hAnsi="Times New Roman" w:cs="Times New Roman"/>
+          <w:color w:val="0070C0"/>
+          <w:sz w:val="28"/>
+          <w:szCs w:val="28"/>
+        </w:rPr>
+        <w:t xml:space="preserve">, </w:t>
+      </w:r>
+      <w:proofErr w:type="spellStart"/>
+      <w:r>
+        <w:rPr>
+          <w:rFonts w:ascii="Times New Roman" w:hAnsi="Times New Roman" w:cs="Times New Roman"/>
+          <w:color w:val="0070C0"/>
+          <w:sz w:val="28"/>
+          <w:szCs w:val="28"/>
+        </w:rPr>
+        <w:t>data_realizacao,</w:t>
+      </w:r>
+      <w:r>
+        <w:rPr>
+          <w:rFonts w:ascii="Times New Roman" w:hAnsi="Times New Roman" w:cs="Times New Roman"/>
+          <w:color w:val="0070C0"/>
+          <w:sz w:val="28"/>
+          <w:szCs w:val="28"/>
+        </w:rPr>
+        <w:t>resultado,</w:t>
+      </w:r>
+      <w:r>
+        <w:rPr>
+          <w:rFonts w:ascii="Times New Roman" w:hAnsi="Times New Roman" w:cs="Times New Roman"/>
+          <w:color w:val="0070C0"/>
+          <w:sz w:val="28"/>
+          <w:szCs w:val="28"/>
+        </w:rPr>
+        <w:t>observação,idAnimal,id</w:t>
+      </w:r>
+      <w:r>
+        <w:rPr>
+          <w:rFonts w:ascii="Times New Roman" w:hAnsi="Times New Roman" w:cs="Times New Roman"/>
+          <w:color w:val="0070C0"/>
+          <w:sz w:val="28"/>
+          <w:szCs w:val="28"/>
+        </w:rPr>
+        <w:t>Exame</w:t>
+      </w:r>
+      <w:proofErr w:type="spellEnd"/>
+      <w:r>
+        <w:rPr>
+          <w:rFonts w:ascii="Times New Roman" w:hAnsi="Times New Roman" w:cs="Times New Roman"/>
+          <w:color w:val="0070C0"/>
+          <w:sz w:val="28"/>
+          <w:szCs w:val="28"/>
+        </w:rPr>
+        <w:t xml:space="preserve">) </w:t>
+      </w:r>
+      <w:r>
+        <w:rPr>
+          <w:rFonts w:ascii="Times New Roman" w:hAnsi="Times New Roman" w:cs="Times New Roman"/>
+          <w:color w:val="0070C0"/>
+          <w:sz w:val="28"/>
+          <w:szCs w:val="28"/>
+        </w:rPr>
+        <w:t xml:space="preserve"> </w:t>
+      </w:r>
+    </w:p>
+    <w:p>
+      <w:pPr>
+        <w:ind w:right="-1234"/>
+        <w:rPr>
+          <w:rFonts w:ascii="Times New Roman" w:hAnsi="Times New Roman" w:cs="Times New Roman"/>
+          <w:color w:val="0070C0"/>
+          <w:sz w:val="28"/>
+          <w:szCs w:val="28"/>
+        </w:rPr>
+      </w:pPr>
+      <w:proofErr w:type="spellStart"/>
+      <w:proofErr w:type="gramStart"/>
+      <w:r>
+        <w:rPr>
+          <w:rFonts w:ascii="Times New Roman" w:hAnsi="Times New Roman" w:cs="Times New Roman"/>
+          <w:color w:val="0070C0"/>
+          <w:sz w:val="28"/>
+          <w:szCs w:val="28"/>
+        </w:rPr>
+        <w:t>values</w:t>
+      </w:r>
+      <w:proofErr w:type="spellEnd"/>
+      <w:proofErr w:type="gramEnd"/>
+      <w:r>
+        <w:rPr>
+          <w:rFonts w:ascii="Times New Roman" w:hAnsi="Times New Roman" w:cs="Times New Roman"/>
+          <w:color w:val="0070C0"/>
+          <w:sz w:val="28"/>
+          <w:szCs w:val="28"/>
+        </w:rPr>
+        <w:t xml:space="preserve"> (</w:t>
+      </w:r>
+      <w:proofErr w:type="spellStart"/>
+      <w:r>
+        <w:rPr>
+          <w:rFonts w:ascii="Times New Roman" w:hAnsi="Times New Roman" w:cs="Times New Roman"/>
+          <w:color w:val="0070C0"/>
+          <w:sz w:val="28"/>
+          <w:szCs w:val="28"/>
+        </w:rPr>
+        <w:t>preco</w:t>
+      </w:r>
+      <w:proofErr w:type="spellEnd"/>
+      <w:r>
+        <w:rPr>
+          <w:rFonts w:ascii="Times New Roman" w:hAnsi="Times New Roman" w:cs="Times New Roman"/>
+          <w:color w:val="0070C0"/>
+          <w:sz w:val="28"/>
+          <w:szCs w:val="28"/>
+        </w:rPr>
+        <w:t xml:space="preserve">, </w:t>
+      </w:r>
+      <w:proofErr w:type="spellStart"/>
+      <w:r>
+        <w:rPr>
+          <w:rFonts w:ascii="Times New Roman" w:hAnsi="Times New Roman" w:cs="Times New Roman"/>
+          <w:color w:val="0070C0"/>
+          <w:sz w:val="28"/>
+          <w:szCs w:val="28"/>
+        </w:rPr>
+        <w:t>data_realizacao,resultado,observação,idAnimal,idExame</w:t>
+      </w:r>
+      <w:proofErr w:type="spellEnd"/>
+      <w:r>
+        <w:rPr>
+          <w:rFonts w:ascii="Times New Roman" w:hAnsi="Times New Roman" w:cs="Times New Roman"/>
+          <w:color w:val="0070C0"/>
+          <w:sz w:val="28"/>
+          <w:szCs w:val="28"/>
+        </w:rPr>
+        <w:t>);</w:t>
+      </w:r>
+    </w:p>
+    <w:p>
+      <w:pPr>
+        <w:rPr>
+          <w:rFonts w:ascii="Times New Roman" w:hAnsi="Times New Roman" w:cs="Times New Roman"/>
+          <w:b/>
+          <w:color w:val="FF0000"/>
+          <w:sz w:val="28"/>
+          <w:szCs w:val="28"/>
+        </w:rPr>
+      </w:pPr>
+      <w:r>
+        <w:rPr>
+          <w:rFonts w:ascii="Times New Roman" w:hAnsi="Times New Roman" w:cs="Times New Roman"/>
+          <w:b/>
+          <w:color w:val="FF0000"/>
+          <w:sz w:val="28"/>
+          <w:szCs w:val="28"/>
+        </w:rPr>
+        <w:t xml:space="preserve">Linguagem </w:t>
+      </w:r>
+      <w:proofErr w:type="spellStart"/>
+      <w:r>
+        <w:rPr>
+          <w:rFonts w:ascii="Times New Roman" w:hAnsi="Times New Roman" w:cs="Times New Roman"/>
+          <w:b/>
+          <w:color w:val="FF0000"/>
+          <w:sz w:val="28"/>
+          <w:szCs w:val="28"/>
+        </w:rPr>
+        <w:t>Read</w:t>
+      </w:r>
+      <w:proofErr w:type="spellEnd"/>
+      <w:r>
+        <w:rPr>
+          <w:rFonts w:ascii="Times New Roman" w:hAnsi="Times New Roman" w:cs="Times New Roman"/>
+          <w:b/>
+          <w:color w:val="FF0000"/>
+          <w:sz w:val="28"/>
+          <w:szCs w:val="28"/>
+        </w:rPr>
+        <w:t xml:space="preserve"> e </w:t>
+      </w:r>
+      <w:proofErr w:type="spellStart"/>
+      <w:r>
+        <w:rPr>
+          <w:rFonts w:ascii="Times New Roman" w:hAnsi="Times New Roman" w:cs="Times New Roman"/>
+          <w:b/>
+          <w:color w:val="FF0000"/>
+          <w:sz w:val="28"/>
+          <w:szCs w:val="28"/>
+        </w:rPr>
+        <w:t>Writte</w:t>
+      </w:r>
+      <w:proofErr w:type="spellEnd"/>
+    </w:p>
+    <w:p>
+      <w:pPr>
+        <w:rPr>
+          <w:rFonts w:ascii="Times New Roman" w:hAnsi="Times New Roman" w:cs="Times New Roman"/>
+          <w:sz w:val="28"/>
+          <w:szCs w:val="28"/>
+        </w:rPr>
+      </w:pPr>
+      <w:r>
+        <w:rPr>
+          <w:rFonts w:ascii="Times New Roman" w:hAnsi="Times New Roman" w:cs="Times New Roman"/>
+          <w:sz w:val="28"/>
+          <w:szCs w:val="28"/>
+        </w:rPr>
+        <w:t xml:space="preserve">Seja </w:t>
+      </w:r>
+      <w:proofErr w:type="spellStart"/>
+      <w:r>
+        <w:rPr>
+          <w:rFonts w:ascii="Times New Roman" w:hAnsi="Times New Roman" w:cs="Times New Roman"/>
+          <w:sz w:val="28"/>
+          <w:szCs w:val="28"/>
+        </w:rPr>
+        <w:t>data_realizacao</w:t>
+      </w:r>
+      <w:proofErr w:type="spellEnd"/>
+      <w:r>
+        <w:rPr>
+          <w:rFonts w:ascii="Times New Roman" w:hAnsi="Times New Roman" w:cs="Times New Roman"/>
+          <w:sz w:val="28"/>
+          <w:szCs w:val="28"/>
+        </w:rPr>
+        <w:t xml:space="preserve"> </w:t>
+      </w:r>
+      <w:proofErr w:type="gramStart"/>
+      <w:r>
+        <w:rPr>
+          <w:rFonts w:ascii="Times New Roman" w:hAnsi="Times New Roman" w:cs="Times New Roman"/>
+          <w:sz w:val="28"/>
+          <w:szCs w:val="28"/>
+        </w:rPr>
+        <w:t>=  data</w:t>
+      </w:r>
+      <w:proofErr w:type="gramEnd"/>
+      <w:r>
+        <w:rPr>
+          <w:rFonts w:ascii="Times New Roman" w:hAnsi="Times New Roman" w:cs="Times New Roman"/>
+          <w:sz w:val="28"/>
+          <w:szCs w:val="28"/>
+        </w:rPr>
+        <w:t>,</w:t>
+      </w:r>
+      <w:r>
+        <w:rPr>
+          <w:rFonts w:ascii="Times New Roman" w:hAnsi="Times New Roman" w:cs="Times New Roman"/>
+          <w:sz w:val="28"/>
+          <w:szCs w:val="28"/>
+        </w:rPr>
+        <w:t xml:space="preserve"> </w:t>
+      </w:r>
+      <w:proofErr w:type="spellStart"/>
+      <w:r>
+        <w:rPr>
+          <w:rFonts w:ascii="Times New Roman" w:hAnsi="Times New Roman" w:cs="Times New Roman"/>
+          <w:sz w:val="28"/>
+          <w:szCs w:val="28"/>
+        </w:rPr>
+        <w:t>observacao</w:t>
+      </w:r>
+      <w:proofErr w:type="spellEnd"/>
+      <w:r>
+        <w:rPr>
+          <w:rFonts w:ascii="Times New Roman" w:hAnsi="Times New Roman" w:cs="Times New Roman"/>
+          <w:sz w:val="28"/>
+          <w:szCs w:val="28"/>
+        </w:rPr>
+        <w:t xml:space="preserve"> </w:t>
+      </w:r>
+      <w:r>
+        <w:rPr>
+          <w:rFonts w:ascii="Times New Roman" w:hAnsi="Times New Roman" w:cs="Times New Roman"/>
+          <w:sz w:val="28"/>
+          <w:szCs w:val="28"/>
+        </w:rPr>
+        <w:t xml:space="preserve">= </w:t>
+      </w:r>
+      <w:proofErr w:type="spellStart"/>
+      <w:r>
+        <w:rPr>
+          <w:rFonts w:ascii="Times New Roman" w:hAnsi="Times New Roman" w:cs="Times New Roman"/>
+          <w:sz w:val="28"/>
+          <w:szCs w:val="28"/>
+        </w:rPr>
+        <w:t>ob</w:t>
+      </w:r>
+      <w:proofErr w:type="spellEnd"/>
+      <w:r>
+        <w:rPr>
+          <w:rFonts w:ascii="Times New Roman" w:hAnsi="Times New Roman" w:cs="Times New Roman"/>
+          <w:sz w:val="28"/>
+          <w:szCs w:val="28"/>
+        </w:rPr>
+        <w:t xml:space="preserve">, </w:t>
+      </w:r>
+      <w:proofErr w:type="spellStart"/>
+      <w:r>
+        <w:rPr>
+          <w:rFonts w:ascii="Times New Roman" w:hAnsi="Times New Roman" w:cs="Times New Roman"/>
+          <w:sz w:val="28"/>
+          <w:szCs w:val="28"/>
+        </w:rPr>
+        <w:t>idAnimal</w:t>
+      </w:r>
+      <w:proofErr w:type="spellEnd"/>
+      <w:r>
+        <w:rPr>
+          <w:rFonts w:ascii="Times New Roman" w:hAnsi="Times New Roman" w:cs="Times New Roman"/>
+          <w:sz w:val="28"/>
+          <w:szCs w:val="28"/>
+        </w:rPr>
+        <w:t>=</w:t>
+      </w:r>
+      <w:r>
+        <w:rPr>
+          <w:rFonts w:ascii="Times New Roman" w:hAnsi="Times New Roman" w:cs="Times New Roman"/>
+          <w:sz w:val="28"/>
+          <w:szCs w:val="28"/>
+        </w:rPr>
+        <w:t xml:space="preserve"> </w:t>
+      </w:r>
+      <w:proofErr w:type="spellStart"/>
+      <w:r>
+        <w:rPr>
+          <w:rFonts w:ascii="Times New Roman" w:hAnsi="Times New Roman" w:cs="Times New Roman"/>
+          <w:sz w:val="28"/>
+          <w:szCs w:val="28"/>
+        </w:rPr>
+        <w:t>idA</w:t>
+      </w:r>
+      <w:proofErr w:type="spellEnd"/>
+      <w:r>
+        <w:rPr>
+          <w:rFonts w:ascii="Times New Roman" w:hAnsi="Times New Roman" w:cs="Times New Roman"/>
+          <w:sz w:val="28"/>
+          <w:szCs w:val="28"/>
+        </w:rPr>
+        <w:t xml:space="preserve"> </w:t>
+      </w:r>
+      <w:r>
+        <w:rPr>
+          <w:rFonts w:ascii="Times New Roman" w:hAnsi="Times New Roman" w:cs="Times New Roman"/>
+          <w:sz w:val="28"/>
+          <w:szCs w:val="28"/>
+        </w:rPr>
+        <w:t xml:space="preserve"> , resultado=</w:t>
+      </w:r>
+      <w:proofErr w:type="spellStart"/>
+      <w:r>
+        <w:rPr>
+          <w:rFonts w:ascii="Times New Roman" w:hAnsi="Times New Roman" w:cs="Times New Roman"/>
+          <w:sz w:val="28"/>
+          <w:szCs w:val="28"/>
+        </w:rPr>
+        <w:t>resul</w:t>
+      </w:r>
+      <w:proofErr w:type="spellEnd"/>
+      <w:r>
+        <w:rPr>
+          <w:rFonts w:ascii="Times New Roman" w:hAnsi="Times New Roman" w:cs="Times New Roman"/>
+          <w:sz w:val="28"/>
+          <w:szCs w:val="28"/>
+        </w:rPr>
+        <w:t>,</w:t>
+      </w:r>
+      <w:r>
+        <w:rPr>
+          <w:rFonts w:ascii="Times New Roman" w:hAnsi="Times New Roman" w:cs="Times New Roman"/>
+          <w:sz w:val="28"/>
+          <w:szCs w:val="28"/>
+        </w:rPr>
+        <w:t xml:space="preserve"> </w:t>
+      </w:r>
+      <w:proofErr w:type="spellStart"/>
+      <w:r>
+        <w:rPr>
+          <w:rFonts w:ascii="Times New Roman" w:hAnsi="Times New Roman" w:cs="Times New Roman"/>
+          <w:sz w:val="28"/>
+          <w:szCs w:val="28"/>
+        </w:rPr>
+        <w:t>id</w:t>
+      </w:r>
+      <w:r>
+        <w:rPr>
+          <w:rFonts w:ascii="Times New Roman" w:hAnsi="Times New Roman" w:cs="Times New Roman"/>
+          <w:sz w:val="28"/>
+          <w:szCs w:val="28"/>
+        </w:rPr>
+        <w:t>Exame</w:t>
+      </w:r>
+      <w:proofErr w:type="spellEnd"/>
+      <w:r>
+        <w:rPr>
+          <w:rFonts w:ascii="Times New Roman" w:hAnsi="Times New Roman" w:cs="Times New Roman"/>
+          <w:sz w:val="28"/>
+          <w:szCs w:val="28"/>
+        </w:rPr>
+        <w:t xml:space="preserve"> = </w:t>
+      </w:r>
+      <w:proofErr w:type="spellStart"/>
+      <w:r>
+        <w:rPr>
+          <w:rFonts w:ascii="Times New Roman" w:hAnsi="Times New Roman" w:cs="Times New Roman"/>
+          <w:sz w:val="28"/>
+          <w:szCs w:val="28"/>
+        </w:rPr>
+        <w:t>IdE</w:t>
+      </w:r>
+      <w:proofErr w:type="spellEnd"/>
+      <w:r>
+        <w:rPr>
+          <w:rFonts w:ascii="Times New Roman" w:hAnsi="Times New Roman" w:cs="Times New Roman"/>
+          <w:sz w:val="28"/>
+          <w:szCs w:val="28"/>
+        </w:rPr>
+        <w:t>.</w:t>
+      </w:r>
+    </w:p>
+    <w:p>
+      <w:pPr>
+        <w:rPr>
+          <w:rFonts w:ascii="Times New Roman" w:hAnsi="Times New Roman" w:cs="Times New Roman"/>
+          <w:sz w:val="28"/>
+          <w:szCs w:val="28"/>
+        </w:rPr>
+      </w:pPr>
+    </w:p>
+    <w:p>
+      <w:pPr>
+        <w:rPr>
+          <w:rFonts w:ascii="Times New Roman" w:hAnsi="Times New Roman" w:cs="Times New Roman"/>
+          <w:sz w:val="28"/>
+          <w:szCs w:val="28"/>
+        </w:rPr>
+      </w:pPr>
+    </w:p>
+    <w:p>
+      <w:pPr>
+        <w:rPr>
+          <w:rFonts w:ascii="Times New Roman" w:hAnsi="Times New Roman" w:cs="Times New Roman"/>
+          <w:sz w:val="28"/>
+          <w:szCs w:val="28"/>
+        </w:rPr>
+      </w:pPr>
+    </w:p>
+    <w:tbl>
+      <w:tblPr>
+        <w:tblStyle w:val="Tabelacomgrelha"/>
+        <w:tblW w:w="0" w:type="auto"/>
+        <w:tblInd w:w="1500" w:type="dxa"/>
+        <w:tblLook w:val="04A0" w:firstRow="1" w:lastRow="0" w:firstColumn="1" w:lastColumn="0" w:noHBand="0" w:noVBand="1"/>
+      </w:tblPr>
+      <w:tblGrid>
+        <w:gridCol w:w="1728"/>
+      </w:tblGrid>
+      <w:tr>
+        <w:tc>
+          <w:tcPr>
+            <w:tcW w:w="1728" w:type="dxa"/>
+          </w:tcPr>
+          <w:p>
+            <w:pPr>
+              <w:rPr>
+                <w:rFonts w:ascii="Times New Roman" w:hAnsi="Times New Roman" w:cs="Times New Roman"/>
+                <w:b/>
+                <w:sz w:val="28"/>
+                <w:szCs w:val="28"/>
+              </w:rPr>
+            </w:pPr>
+            <w:r>
+              <w:rPr>
+                <w:rFonts w:ascii="Times New Roman" w:hAnsi="Times New Roman" w:cs="Times New Roman"/>
+                <w:b/>
+                <w:noProof/>
+                <w:sz w:val="28"/>
+                <w:szCs w:val="28"/>
+                <w:lang w:eastAsia="pt-PT"/>
+              </w:rPr>
+              <w:lastRenderedPageBreak/>
+              <mc:AlternateContent>
+                <mc:Choice Requires="wps">
+                  <w:drawing>
+                    <wp:anchor distT="0" distB="0" distL="114300" distR="114300" simplePos="0" relativeHeight="251679744" behindDoc="0" locked="0" layoutInCell="1" allowOverlap="1" wp14:anchorId="35C290BC" wp14:editId="0437426F">
+                      <wp:simplePos x="0" y="0"/>
+                      <wp:positionH relativeFrom="column">
+                        <wp:posOffset>1933575</wp:posOffset>
+                      </wp:positionH>
+                      <wp:positionV relativeFrom="paragraph">
+                        <wp:posOffset>-19050</wp:posOffset>
+                      </wp:positionV>
+                      <wp:extent cx="1143000" cy="542925"/>
+                      <wp:effectExtent l="0" t="0" r="19050" b="28575"/>
+                      <wp:wrapNone/>
+                      <wp:docPr id="16" name="Caixa de texto 16"/>
+                      <wp:cNvGraphicFramePr/>
+                      <a:graphic xmlns:a="http://schemas.openxmlformats.org/drawingml/2006/main">
+                        <a:graphicData uri="http://schemas.microsoft.com/office/word/2010/wordprocessingShape">
+                          <wps:wsp>
+                            <wps:cNvSpPr txBox="1"/>
+                            <wps:spPr>
+                              <a:xfrm>
+                                <a:off x="0" y="0"/>
+                                <a:ext cx="1143000" cy="542925"/>
+                              </a:xfrm>
+                              <a:prstGeom prst="rect">
+                                <a:avLst/>
+                              </a:prstGeom>
+                              <a:solidFill>
+                                <a:schemeClr val="bg1"/>
+                              </a:solidFill>
+                              <a:ln w="6350">
+                                <a:solidFill>
+                                  <a:schemeClr val="bg1"/>
+                                </a:solidFill>
+                              </a:ln>
+                              <a:effectLst/>
+                            </wps:spPr>
+                            <wps:style>
+                              <a:lnRef idx="0">
+                                <a:schemeClr val="accent1"/>
+                              </a:lnRef>
+                              <a:fillRef idx="0">
+                                <a:schemeClr val="accent1"/>
+                              </a:fillRef>
+                              <a:effectRef idx="0">
+                                <a:schemeClr val="accent1"/>
+                              </a:effectRef>
+                              <a:fontRef idx="minor">
+                                <a:schemeClr val="dk1"/>
+                              </a:fontRef>
+                            </wps:style>
+                            <wps:txbx>
+                              <w:txbxContent>
+                                <w:p>
+                                  <w:pPr>
+                                    <w:rPr>
+                                      <w:rFonts w:ascii="Times New Roman" w:hAnsi="Times New Roman" w:cs="Times New Roman"/>
+                                      <w:sz w:val="28"/>
+                                      <w:szCs w:val="28"/>
+                                      <w:lang w:val="en-US"/>
+                                    </w:rPr>
+                                  </w:pPr>
+                                  <w:r>
+                                    <w:rPr>
+                                      <w:rFonts w:ascii="Times New Roman" w:hAnsi="Times New Roman" w:cs="Times New Roman"/>
+                                      <w:sz w:val="28"/>
+                                      <w:szCs w:val="28"/>
+                                      <w:lang w:val="en-US"/>
+                                    </w:rPr>
+                                    <w:t>T</w:t>
+                                  </w:r>
+                                  <w:r>
+                                    <w:rPr>
+                                      <w:rFonts w:ascii="Times New Roman" w:hAnsi="Times New Roman" w:cs="Times New Roman"/>
+                                      <w:sz w:val="28"/>
+                                      <w:szCs w:val="28"/>
+                                      <w:lang w:val="en-US"/>
+                                    </w:rPr>
+                                    <w:t>empo</w:t>
+                                  </w:r>
+                                </w:p>
+                              </w:txbxContent>
+                            </wps:txbx>
+                            <wps:bodyPr rot="0" spcFirstLastPara="0" vertOverflow="overflow" horzOverflow="overflow" vert="horz" wrap="square" lIns="91440" tIns="45720" rIns="91440" bIns="45720" numCol="1" spcCol="0" rtlCol="0" fromWordArt="0" anchor="t" anchorCtr="0" forceAA="0" compatLnSpc="1">
+                              <a:prstTxWarp prst="textNoShape">
+                                <a:avLst/>
+                              </a:prstTxWarp>
+                              <a:noAutofit/>
+                            </wps:bodyPr>
+                          </wps:wsp>
+                        </a:graphicData>
+                      </a:graphic>
+                    </wp:anchor>
+                  </w:drawing>
+                </mc:Choice>
+                <mc:Fallback>
+                  <w:pict>
+                    <v:shape id="Caixa de texto 16" o:spid="_x0000_s1032" type="#_x0000_t202" style="position:absolute;margin-left:152.25pt;margin-top:-1.5pt;width:90pt;height:42.75pt;z-index:251679744;visibility:visible;mso-wrap-style:square;mso-wrap-distance-left:9pt;mso-wrap-distance-top:0;mso-wrap-distance-right:9pt;mso-wrap-distance-bottom:0;mso-position-horizontal:absolute;mso-position-horizontal-relative:text;mso-position-vertical:absolute;mso-position-vertical-relative:text;v-text-anchor:top" o:gfxdata="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" fillcolor="white [3212]" strokecolor="white [3212]" strokeweight=".5pt">
+                      <v:textbox>
+                        <w:txbxContent>
+                          <w:p>
+                            <w:pPr>
+                              <w:rPr>
+                                <w:rFonts w:ascii="Times New Roman" w:hAnsi="Times New Roman" w:cs="Times New Roman"/>
+                                <w:sz w:val="28"/>
+                                <w:szCs w:val="28"/>
+                                <w:lang w:val="en-US"/>
+                              </w:rPr>
+                            </w:pPr>
+                            <w:r>
+                              <w:rPr>
+                                <w:rFonts w:ascii="Times New Roman" w:hAnsi="Times New Roman" w:cs="Times New Roman"/>
+                                <w:sz w:val="28"/>
+                                <w:szCs w:val="28"/>
+                                <w:lang w:val="en-US"/>
+                              </w:rPr>
+                              <w:t>T</w:t>
+                            </w:r>
+                            <w:r>
+                              <w:rPr>
+                                <w:rFonts w:ascii="Times New Roman" w:hAnsi="Times New Roman" w:cs="Times New Roman"/>
+                                <w:sz w:val="28"/>
+                                <w:szCs w:val="28"/>
+                                <w:lang w:val="en-US"/>
+                              </w:rPr>
+                              <w:t>empo</w:t>
+                            </w:r>
+                          </w:p>
+                        </w:txbxContent>
+                      </v:textbox>
+                    </v:shape>
+                  </w:pict>
+                </mc:Fallback>
+              </mc:AlternateContent>
+            </w:r>
+            <w:r>
+              <w:rPr>
+                <w:rFonts w:ascii="Times New Roman" w:hAnsi="Times New Roman" w:cs="Times New Roman"/>
+                <w:b/>
+                <w:noProof/>
+                <w:sz w:val="28"/>
+                <w:szCs w:val="28"/>
+                <w:lang w:eastAsia="pt-PT"/>
+              </w:rPr>
+              <mc:AlternateContent>
+                <mc:Choice Requires="wps">
+                  <w:drawing>
+                    <wp:anchor distT="0" distB="0" distL="114300" distR="114300" simplePos="0" relativeHeight="251678720" behindDoc="0" locked="0" layoutInCell="1" allowOverlap="1" wp14:anchorId="6166F51A" wp14:editId="45D5CA66">
+                      <wp:simplePos x="0" y="0"/>
+                      <wp:positionH relativeFrom="column">
+                        <wp:posOffset>1549160</wp:posOffset>
+                      </wp:positionH>
+                      <wp:positionV relativeFrom="paragraph">
+                        <wp:posOffset>78764</wp:posOffset>
+                      </wp:positionV>
+                      <wp:extent cx="85725" cy="1820174"/>
+                      <wp:effectExtent l="19050" t="0" r="47625" b="46990"/>
+                      <wp:wrapNone/>
+                      <wp:docPr id="17" name="Seta para baixo 17"/>
+                      <wp:cNvGraphicFramePr/>
+                      <a:graphic xmlns:a="http://schemas.openxmlformats.org/drawingml/2006/main">
+                        <a:graphicData uri="http://schemas.microsoft.com/office/word/2010/wordprocessingShape">
+                          <wps:wsp>
+                            <wps:cNvSpPr/>
+                            <wps:spPr>
+                              <a:xfrm>
+                                <a:off x="0" y="0"/>
+                                <a:ext cx="85725" cy="1820174"/>
+                              </a:xfrm>
+                              <a:prstGeom prst="downArrow">
+                                <a:avLst/>
+                              </a:prstGeom>
+                            </wps:spPr>
+                            <wps:style>
+                              <a:lnRef idx="2">
+                                <a:schemeClr val="accent1">
+                                  <a:shade val="50000"/>
+                                </a:schemeClr>
+                              </a:lnRef>
+                              <a:fillRef idx="1">
+                                <a:schemeClr val="accent1"/>
+                              </a:fillRef>
+                              <a:effectRef idx="0">
+                                <a:schemeClr val="accent1"/>
+                              </a:effectRef>
+                              <a:fontRef idx="minor">
+                                <a:schemeClr val="lt1"/>
+                              </a:fontRef>
+                            </wps:style>
+                            <wps:bodyPr rot="0" spcFirstLastPara="0" vertOverflow="overflow" horzOverflow="overflow" vert="horz" wrap="square" lIns="91440" tIns="45720" rIns="91440" bIns="45720" numCol="1" spcCol="0" rtlCol="0" fromWordArt="0" anchor="ctr" anchorCtr="0" forceAA="0" compatLnSpc="1">
+                              <a:prstTxWarp prst="textNoShape">
+                                <a:avLst/>
+                              </a:prstTxWarp>
+                              <a:noAutofit/>
+                            </wps:bodyPr>
+                          </wps:wsp>
+                        </a:graphicData>
+                      </a:graphic>
+                      <wp14:sizeRelH relativeFrom="margin">
+                        <wp14:pctWidth>0</wp14:pctWidth>
+                      </wp14:sizeRelH>
+                      <wp14:sizeRelV relativeFrom="margin">
+                        <wp14:pctHeight>0</wp14:pctHeight>
+                      </wp14:sizeRelV>
+                    </wp:anchor>
+                  </w:drawing>
+                </mc:Choice>
+                <mc:Fallback>
+                  <w:pict>
+                    <v:shape id="Seta para baixo 17" o:spid="_x0000_s1026" type="#_x0000_t67" style="position:absolute;margin-left:122pt;margin-top:6.2pt;width:6.75pt;height:143.3pt;z-index:251678720;visibility:visible;mso-wrap-style:square;mso-width-percent:0;mso-height-percent:0;mso-wrap-distance-left:9pt;mso-wrap-distance-top:0;mso-wrap-distance-right:9pt;mso-wrap-distance-bottom:0;mso-position-horizontal:absolute;mso-position-horizontal-relative:text;mso-position-vertical:absolute;mso-position-vertical-relative:text;mso-width-percent:0;mso-height-percent:0;mso-width-relative:margin;mso-height-relative:margin;v-text-anchor:middle" o:gfxdata="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" adj="21091" fillcolor="#4f81bd [3204]" strokecolor="#243f60 [1604]" strokeweight="2pt"/>
+                  </w:pict>
+                </mc:Fallback>
+              </mc:AlternateContent>
+            </w:r>
+            <w:proofErr w:type="spellStart"/>
+            <w:r>
+              <w:rPr>
+                <w:rFonts w:ascii="Times New Roman" w:hAnsi="Times New Roman" w:cs="Times New Roman"/>
+                <w:b/>
+                <w:sz w:val="28"/>
+                <w:szCs w:val="28"/>
+              </w:rPr>
+              <w:t>Transação</w:t>
+            </w:r>
+            <w:proofErr w:type="spellEnd"/>
+            <w:r>
+              <w:rPr>
+                <w:rFonts w:ascii="Times New Roman" w:hAnsi="Times New Roman" w:cs="Times New Roman"/>
+                <w:b/>
+                <w:sz w:val="28"/>
+                <w:szCs w:val="28"/>
+              </w:rPr>
+              <w:t xml:space="preserve"> 7</w:t>
+            </w:r>
+          </w:p>
+        </w:tc>
+      </w:tr>
+      <w:tr>
+        <w:tc>
+          <w:tcPr>
+            <w:tcW w:w="1728" w:type="dxa"/>
+          </w:tcPr>
+          <w:p>
+            <w:pPr>
+              <w:rPr>
+                <w:rFonts w:ascii="Times New Roman" w:hAnsi="Times New Roman" w:cs="Times New Roman"/>
+                <w:b/>
+                <w:sz w:val="28"/>
+                <w:szCs w:val="28"/>
+                <w:lang w:val="en-US"/>
+              </w:rPr>
+            </w:pPr>
+            <w:r>
+              <w:rPr>
+                <w:rFonts w:ascii="Times New Roman" w:hAnsi="Times New Roman" w:cs="Times New Roman"/>
+                <w:b/>
+                <w:sz w:val="28"/>
+                <w:szCs w:val="28"/>
+              </w:rPr>
+              <w:t xml:space="preserve">W </w:t>
+            </w:r>
+            <w:r>
+              <w:rPr>
+                <w:rFonts w:ascii="Times New Roman" w:hAnsi="Times New Roman" w:cs="Times New Roman"/>
+                <w:b/>
+                <w:sz w:val="28"/>
+                <w:szCs w:val="28"/>
+                <w:lang w:val="en-US"/>
+              </w:rPr>
+              <w:t>(</w:t>
+            </w:r>
+            <w:proofErr w:type="spellStart"/>
+            <w:r>
+              <w:rPr>
+                <w:rFonts w:ascii="Times New Roman" w:hAnsi="Times New Roman" w:cs="Times New Roman"/>
+                <w:b/>
+                <w:sz w:val="28"/>
+                <w:szCs w:val="28"/>
+                <w:lang w:val="en-US"/>
+              </w:rPr>
+              <w:t>preco</w:t>
+            </w:r>
+            <w:proofErr w:type="spellEnd"/>
+            <w:r>
+              <w:rPr>
+                <w:rFonts w:ascii="Times New Roman" w:hAnsi="Times New Roman" w:cs="Times New Roman"/>
+                <w:b/>
+                <w:sz w:val="28"/>
+                <w:szCs w:val="28"/>
+                <w:lang w:val="en-US"/>
+              </w:rPr>
+              <w:t>)</w:t>
+            </w:r>
+          </w:p>
+        </w:tc>
+      </w:tr>
+      <w:tr>
+        <w:tc>
+          <w:tcPr>
+            <w:tcW w:w="1728" w:type="dxa"/>
+          </w:tcPr>
+          <w:p>
+            <w:pPr>
+              <w:rPr>
+                <w:rFonts w:ascii="Times New Roman" w:hAnsi="Times New Roman" w:cs="Times New Roman"/>
+                <w:b/>
+                <w:sz w:val="28"/>
+                <w:szCs w:val="28"/>
+              </w:rPr>
+            </w:pPr>
+            <w:r>
+              <w:rPr>
+                <w:rFonts w:ascii="Times New Roman" w:hAnsi="Times New Roman" w:cs="Times New Roman"/>
+                <w:b/>
+                <w:sz w:val="28"/>
+                <w:szCs w:val="28"/>
+              </w:rPr>
+              <w:t>W (data)</w:t>
+            </w:r>
+          </w:p>
+        </w:tc>
+      </w:tr>
+      <w:tr>
+        <w:trPr>
+          <w:trHeight w:val="258"/>
+        </w:trPr>
+        <w:tc>
+          <w:tcPr>
+            <w:tcW w:w="1728" w:type="dxa"/>
+          </w:tcPr>
+          <w:p>
+            <w:pPr>
+              <w:rPr>
+                <w:rFonts w:ascii="Times New Roman" w:hAnsi="Times New Roman" w:cs="Times New Roman"/>
+                <w:b/>
+                <w:sz w:val="28"/>
+                <w:szCs w:val="28"/>
+              </w:rPr>
+            </w:pPr>
+            <w:r>
+              <w:rPr>
+                <w:rFonts w:ascii="Times New Roman" w:hAnsi="Times New Roman" w:cs="Times New Roman"/>
+                <w:b/>
+                <w:sz w:val="28"/>
+                <w:szCs w:val="28"/>
+              </w:rPr>
+              <w:t>W (</w:t>
+            </w:r>
+            <w:proofErr w:type="spellStart"/>
+            <w:r>
+              <w:rPr>
+                <w:rFonts w:ascii="Times New Roman" w:hAnsi="Times New Roman" w:cs="Times New Roman"/>
+                <w:b/>
+                <w:sz w:val="28"/>
+                <w:szCs w:val="28"/>
+              </w:rPr>
+              <w:t>resul</w:t>
+            </w:r>
+            <w:proofErr w:type="spellEnd"/>
+            <w:r>
+              <w:rPr>
+                <w:rFonts w:ascii="Times New Roman" w:hAnsi="Times New Roman" w:cs="Times New Roman"/>
+                <w:b/>
+                <w:sz w:val="28"/>
+                <w:szCs w:val="28"/>
+              </w:rPr>
+              <w:t>)</w:t>
+            </w:r>
+          </w:p>
+        </w:tc>
+      </w:tr>
+      <w:tr>
+        <w:trPr>
+          <w:trHeight w:val="380"/>
+        </w:trPr>
+        <w:tc>
+          <w:tcPr>
+            <w:tcW w:w="1728" w:type="dxa"/>
+          </w:tcPr>
+          <w:p>
+            <w:pPr>
+              <w:rPr>
+                <w:rFonts w:ascii="Times New Roman" w:hAnsi="Times New Roman" w:cs="Times New Roman"/>
+                <w:b/>
+                <w:sz w:val="28"/>
+                <w:szCs w:val="28"/>
+              </w:rPr>
+            </w:pPr>
+            <w:r>
+              <w:rPr>
+                <w:rFonts w:ascii="Times New Roman" w:hAnsi="Times New Roman" w:cs="Times New Roman"/>
+                <w:b/>
+                <w:sz w:val="28"/>
+                <w:szCs w:val="28"/>
+              </w:rPr>
+              <w:t>W (</w:t>
+            </w:r>
+            <w:proofErr w:type="spellStart"/>
+            <w:r>
+              <w:rPr>
+                <w:rFonts w:ascii="Times New Roman" w:hAnsi="Times New Roman" w:cs="Times New Roman"/>
+                <w:b/>
+                <w:sz w:val="28"/>
+                <w:szCs w:val="28"/>
+              </w:rPr>
+              <w:t>ob</w:t>
+            </w:r>
+            <w:proofErr w:type="spellEnd"/>
+            <w:r>
+              <w:rPr>
+                <w:rFonts w:ascii="Times New Roman" w:hAnsi="Times New Roman" w:cs="Times New Roman"/>
+                <w:b/>
+                <w:sz w:val="28"/>
+                <w:szCs w:val="28"/>
+              </w:rPr>
+              <w:t>)</w:t>
+            </w:r>
+          </w:p>
+        </w:tc>
+      </w:tr>
+      <w:tr>
+        <w:trPr>
+          <w:trHeight w:val="375"/>
+        </w:trPr>
+        <w:tc>
+          <w:tcPr>
+            <w:tcW w:w="1728" w:type="dxa"/>
+          </w:tcPr>
+          <w:p>
+            <w:pPr>
+              <w:rPr>
+                <w:rFonts w:ascii="Times New Roman" w:hAnsi="Times New Roman" w:cs="Times New Roman"/>
+                <w:b/>
+                <w:sz w:val="28"/>
+                <w:szCs w:val="28"/>
+              </w:rPr>
+            </w:pPr>
+            <w:r>
+              <w:rPr>
+                <w:rFonts w:ascii="Times New Roman" w:hAnsi="Times New Roman" w:cs="Times New Roman"/>
+                <w:b/>
+                <w:sz w:val="28"/>
+                <w:szCs w:val="28"/>
+              </w:rPr>
+              <w:t>R (</w:t>
+            </w:r>
+            <w:proofErr w:type="spellStart"/>
+            <w:r>
+              <w:rPr>
+                <w:rFonts w:ascii="Times New Roman" w:hAnsi="Times New Roman" w:cs="Times New Roman"/>
+                <w:b/>
+                <w:sz w:val="28"/>
+                <w:szCs w:val="28"/>
+              </w:rPr>
+              <w:t>idA</w:t>
+            </w:r>
+            <w:proofErr w:type="spellEnd"/>
+            <w:r>
+              <w:rPr>
+                <w:rFonts w:ascii="Times New Roman" w:hAnsi="Times New Roman" w:cs="Times New Roman"/>
+                <w:b/>
+                <w:sz w:val="28"/>
+                <w:szCs w:val="28"/>
+              </w:rPr>
+              <w:t>)</w:t>
+            </w:r>
+          </w:p>
+        </w:tc>
+      </w:tr>
+      <w:tr>
+        <w:trPr>
+          <w:trHeight w:val="165"/>
+        </w:trPr>
+        <w:tc>
+          <w:tcPr>
+            <w:tcW w:w="1728" w:type="dxa"/>
+          </w:tcPr>
+          <w:p>
+            <w:pPr>
+              <w:rPr>
+                <w:rFonts w:ascii="Times New Roman" w:hAnsi="Times New Roman" w:cs="Times New Roman"/>
+                <w:b/>
+                <w:sz w:val="28"/>
+                <w:szCs w:val="28"/>
+              </w:rPr>
+            </w:pPr>
+            <w:r>
+              <w:rPr>
+                <w:rFonts w:ascii="Times New Roman" w:hAnsi="Times New Roman" w:cs="Times New Roman"/>
+                <w:b/>
+                <w:sz w:val="28"/>
+                <w:szCs w:val="28"/>
+              </w:rPr>
+              <w:t>W (</w:t>
+            </w:r>
+            <w:proofErr w:type="spellStart"/>
+            <w:r>
+              <w:rPr>
+                <w:rFonts w:ascii="Times New Roman" w:hAnsi="Times New Roman" w:cs="Times New Roman"/>
+                <w:b/>
+                <w:sz w:val="28"/>
+                <w:szCs w:val="28"/>
+              </w:rPr>
+              <w:t>idA</w:t>
+            </w:r>
+            <w:proofErr w:type="spellEnd"/>
+            <w:r>
+              <w:rPr>
+                <w:rFonts w:ascii="Times New Roman" w:hAnsi="Times New Roman" w:cs="Times New Roman"/>
+                <w:b/>
+                <w:sz w:val="28"/>
+                <w:szCs w:val="28"/>
+              </w:rPr>
+              <w:t>)</w:t>
+            </w:r>
+          </w:p>
+        </w:tc>
+      </w:tr>
+      <w:tr>
+        <w:trPr>
+          <w:trHeight w:val="314"/>
+        </w:trPr>
+        <w:tc>
+          <w:tcPr>
+            <w:tcW w:w="1728" w:type="dxa"/>
+          </w:tcPr>
+          <w:p>
+            <w:pPr>
+              <w:rPr>
+                <w:rFonts w:ascii="Times New Roman" w:hAnsi="Times New Roman" w:cs="Times New Roman"/>
+                <w:b/>
+                <w:sz w:val="28"/>
+                <w:szCs w:val="28"/>
+              </w:rPr>
+            </w:pPr>
+            <w:r>
+              <w:rPr>
+                <w:rFonts w:ascii="Times New Roman" w:hAnsi="Times New Roman" w:cs="Times New Roman"/>
+                <w:b/>
+                <w:sz w:val="28"/>
+                <w:szCs w:val="28"/>
+              </w:rPr>
+              <w:t>R (</w:t>
+            </w:r>
+            <w:proofErr w:type="spellStart"/>
+            <w:r>
+              <w:rPr>
+                <w:rFonts w:ascii="Times New Roman" w:hAnsi="Times New Roman" w:cs="Times New Roman"/>
+                <w:b/>
+                <w:sz w:val="28"/>
+                <w:szCs w:val="28"/>
+              </w:rPr>
+              <w:t>idE</w:t>
+            </w:r>
+            <w:proofErr w:type="spellEnd"/>
+            <w:r>
+              <w:rPr>
+                <w:rFonts w:ascii="Times New Roman" w:hAnsi="Times New Roman" w:cs="Times New Roman"/>
+                <w:b/>
+                <w:sz w:val="28"/>
+                <w:szCs w:val="28"/>
+              </w:rPr>
+              <w:t>)</w:t>
+            </w:r>
+          </w:p>
+        </w:tc>
+      </w:tr>
+      <w:tr>
+        <w:trPr>
+          <w:trHeight w:val="204"/>
+        </w:trPr>
+        <w:tc>
+          <w:tcPr>
+            <w:tcW w:w="1728" w:type="dxa"/>
+          </w:tcPr>
+          <w:p>
+            <w:pPr>
+              <w:rPr>
+                <w:rFonts w:ascii="Times New Roman" w:hAnsi="Times New Roman" w:cs="Times New Roman"/>
+                <w:b/>
+                <w:sz w:val="28"/>
+                <w:szCs w:val="28"/>
+              </w:rPr>
+            </w:pPr>
+            <w:r>
+              <w:rPr>
+                <w:rFonts w:ascii="Times New Roman" w:hAnsi="Times New Roman" w:cs="Times New Roman"/>
+                <w:b/>
+                <w:sz w:val="28"/>
+                <w:szCs w:val="28"/>
+              </w:rPr>
+              <w:t>W (</w:t>
+            </w:r>
+            <w:proofErr w:type="spellStart"/>
+            <w:r>
+              <w:rPr>
+                <w:rFonts w:ascii="Times New Roman" w:hAnsi="Times New Roman" w:cs="Times New Roman"/>
+                <w:b/>
+                <w:sz w:val="28"/>
+                <w:szCs w:val="28"/>
+              </w:rPr>
+              <w:t>idE</w:t>
+            </w:r>
+            <w:proofErr w:type="spellEnd"/>
+            <w:r>
+              <w:rPr>
+                <w:rFonts w:ascii="Times New Roman" w:hAnsi="Times New Roman" w:cs="Times New Roman"/>
+                <w:b/>
+                <w:sz w:val="28"/>
+                <w:szCs w:val="28"/>
+              </w:rPr>
+              <w:t>)</w:t>
+            </w:r>
+          </w:p>
+        </w:tc>
+      </w:tr>
+      <w:tr>
+        <w:trPr>
+          <w:trHeight w:val="149"/>
+        </w:trPr>
+        <w:tc>
+          <w:tcPr>
+            <w:tcW w:w="1728" w:type="dxa"/>
+          </w:tcPr>
+          <w:p>
+            <w:pPr>
+              <w:rPr>
+                <w:rFonts w:ascii="Times New Roman" w:hAnsi="Times New Roman" w:cs="Times New Roman"/>
+                <w:b/>
+                <w:sz w:val="28"/>
+                <w:szCs w:val="28"/>
+              </w:rPr>
+            </w:pPr>
+            <w:proofErr w:type="spellStart"/>
+            <w:proofErr w:type="gramStart"/>
+            <w:r>
+              <w:rPr>
+                <w:rFonts w:ascii="Times New Roman" w:hAnsi="Times New Roman" w:cs="Times New Roman"/>
+                <w:b/>
+                <w:sz w:val="28"/>
+                <w:szCs w:val="28"/>
+              </w:rPr>
+              <w:t>commit</w:t>
+            </w:r>
+            <w:proofErr w:type="spellEnd"/>
+            <w:proofErr w:type="gramEnd"/>
+          </w:p>
+        </w:tc>
+      </w:tr>
+    </w:tbl>
+    <w:p>
+      <w:pPr>
+        <w:rPr>
+          <w:rFonts w:ascii="Times New Roman" w:hAnsi="Times New Roman" w:cs="Times New Roman"/>
+          <w:sz w:val="28"/>
+          <w:szCs w:val="28"/>
+        </w:rPr>
+      </w:pPr>
+    </w:p>
+    <w:p>
+      <w:pPr>
+        <w:rPr>
+          <w:rFonts w:ascii="Times New Roman" w:hAnsi="Times New Roman" w:cs="Times New Roman"/>
+          <w:b/>
+          <w:sz w:val="28"/>
+          <w:szCs w:val="28"/>
+        </w:rPr>
+      </w:pPr>
+      <w:proofErr w:type="spellStart"/>
+      <w:r>
+        <w:rPr>
+          <w:rFonts w:ascii="Times New Roman" w:hAnsi="Times New Roman" w:cs="Times New Roman"/>
+          <w:b/>
+          <w:sz w:val="28"/>
+          <w:szCs w:val="28"/>
+        </w:rPr>
+        <w:t>Transação</w:t>
+      </w:r>
+      <w:proofErr w:type="spellEnd"/>
+      <w:r>
+        <w:rPr>
+          <w:rFonts w:ascii="Times New Roman" w:hAnsi="Times New Roman" w:cs="Times New Roman"/>
+          <w:b/>
+          <w:sz w:val="28"/>
+          <w:szCs w:val="28"/>
+        </w:rPr>
+        <w:t xml:space="preserve"> 8</w:t>
+      </w:r>
+      <w:r>
+        <w:rPr>
+          <w:rFonts w:ascii="Times New Roman" w:hAnsi="Times New Roman" w:cs="Times New Roman"/>
+          <w:b/>
+          <w:sz w:val="28"/>
+          <w:szCs w:val="28"/>
+        </w:rPr>
+        <w:t>:</w:t>
+      </w:r>
+      <w:r>
+        <w:rPr>
+          <w:rFonts w:ascii="Times New Roman" w:hAnsi="Times New Roman" w:cs="Times New Roman"/>
+          <w:b/>
+          <w:sz w:val="28"/>
+          <w:szCs w:val="28"/>
+        </w:rPr>
+        <w:t xml:space="preserve"> </w:t>
+      </w:r>
+    </w:p>
+    <w:p>
+      <w:pPr>
+        <w:rPr>
+          <w:rFonts w:ascii="Times New Roman" w:hAnsi="Times New Roman" w:cs="Times New Roman"/>
+          <w:sz w:val="28"/>
+          <w:szCs w:val="28"/>
+        </w:rPr>
+      </w:pPr>
+      <w:r>
+        <w:rPr>
+          <w:rFonts w:ascii="Times New Roman" w:hAnsi="Times New Roman" w:cs="Times New Roman"/>
+          <w:sz w:val="28"/>
+          <w:szCs w:val="28"/>
+        </w:rPr>
+        <w:t>Fazer uma cirurgia a um animal</w:t>
+      </w:r>
+      <w:r>
+        <w:rPr>
+          <w:rFonts w:ascii="Times New Roman" w:hAnsi="Times New Roman" w:cs="Times New Roman"/>
+          <w:sz w:val="28"/>
+          <w:szCs w:val="28"/>
+        </w:rPr>
+        <w:t xml:space="preserve"> </w:t>
+      </w:r>
+      <w:proofErr w:type="gramStart"/>
+      <w:r>
+        <w:rPr>
+          <w:rFonts w:ascii="Times New Roman" w:hAnsi="Times New Roman" w:cs="Times New Roman"/>
+          <w:sz w:val="28"/>
+          <w:szCs w:val="28"/>
+        </w:rPr>
+        <w:t>( T8</w:t>
+      </w:r>
+      <w:proofErr w:type="gramEnd"/>
+      <w:r>
+        <w:rPr>
+          <w:rFonts w:ascii="Times New Roman" w:hAnsi="Times New Roman" w:cs="Times New Roman"/>
+          <w:sz w:val="28"/>
+          <w:szCs w:val="28"/>
+        </w:rPr>
+        <w:t>);</w:t>
+      </w:r>
+    </w:p>
+    <w:p>
+      <w:pPr>
+        <w:rPr>
+          <w:rFonts w:ascii="Times New Roman" w:hAnsi="Times New Roman" w:cs="Times New Roman"/>
+          <w:b/>
+          <w:color w:val="0070C0"/>
+          <w:sz w:val="28"/>
+          <w:szCs w:val="28"/>
+        </w:rPr>
+      </w:pPr>
+      <w:r>
+        <w:rPr>
+          <w:rFonts w:ascii="Times New Roman" w:hAnsi="Times New Roman" w:cs="Times New Roman"/>
+          <w:b/>
+          <w:color w:val="0070C0"/>
+          <w:sz w:val="28"/>
+          <w:szCs w:val="28"/>
+        </w:rPr>
+        <w:t>Linguagem SQL</w:t>
+      </w:r>
+    </w:p>
+    <w:p>
+      <w:pPr>
+        <w:ind w:right="-1234"/>
+        <w:rPr>
+          <w:rFonts w:ascii="Times New Roman" w:hAnsi="Times New Roman" w:cs="Times New Roman"/>
+          <w:color w:val="0070C0"/>
+          <w:sz w:val="28"/>
+          <w:szCs w:val="28"/>
+        </w:rPr>
+      </w:pPr>
+      <w:proofErr w:type="spellStart"/>
+      <w:proofErr w:type="gramStart"/>
+      <w:r>
+        <w:rPr>
+          <w:rFonts w:ascii="Times New Roman" w:hAnsi="Times New Roman" w:cs="Times New Roman"/>
+          <w:color w:val="0070C0"/>
+          <w:sz w:val="28"/>
+          <w:szCs w:val="28"/>
+        </w:rPr>
+        <w:t>insert</w:t>
+      </w:r>
+      <w:proofErr w:type="spellEnd"/>
+      <w:proofErr w:type="gramEnd"/>
+      <w:r>
+        <w:rPr>
+          <w:rFonts w:ascii="Times New Roman" w:hAnsi="Times New Roman" w:cs="Times New Roman"/>
+          <w:color w:val="0070C0"/>
+          <w:sz w:val="28"/>
+          <w:szCs w:val="28"/>
+        </w:rPr>
+        <w:t xml:space="preserve"> </w:t>
+      </w:r>
+      <w:proofErr w:type="spellStart"/>
+      <w:r>
+        <w:rPr>
+          <w:rFonts w:ascii="Times New Roman" w:hAnsi="Times New Roman" w:cs="Times New Roman"/>
+          <w:color w:val="0070C0"/>
+          <w:sz w:val="28"/>
+          <w:szCs w:val="28"/>
+        </w:rPr>
+        <w:t>into</w:t>
+      </w:r>
+      <w:proofErr w:type="spellEnd"/>
+      <w:r>
+        <w:rPr>
+          <w:rFonts w:ascii="Times New Roman" w:hAnsi="Times New Roman" w:cs="Times New Roman"/>
+          <w:color w:val="0070C0"/>
+          <w:sz w:val="28"/>
+          <w:szCs w:val="28"/>
+        </w:rPr>
+        <w:t xml:space="preserve"> </w:t>
+      </w:r>
+      <w:r>
+        <w:rPr>
+          <w:rFonts w:ascii="Times New Roman" w:hAnsi="Times New Roman" w:cs="Times New Roman"/>
+          <w:color w:val="0070C0"/>
+          <w:sz w:val="28"/>
+          <w:szCs w:val="28"/>
+        </w:rPr>
+        <w:t xml:space="preserve"> </w:t>
+      </w:r>
+      <w:proofErr w:type="spellStart"/>
+      <w:r>
+        <w:rPr>
+          <w:rFonts w:ascii="Times New Roman" w:hAnsi="Times New Roman" w:cs="Times New Roman"/>
+          <w:color w:val="0070C0"/>
+          <w:sz w:val="28"/>
+          <w:szCs w:val="28"/>
+        </w:rPr>
+        <w:t>histórico_</w:t>
+      </w:r>
+      <w:r>
+        <w:rPr>
+          <w:rFonts w:ascii="Times New Roman" w:hAnsi="Times New Roman" w:cs="Times New Roman"/>
+          <w:color w:val="0070C0"/>
+          <w:sz w:val="28"/>
+          <w:szCs w:val="28"/>
+        </w:rPr>
+        <w:t>cirurgia</w:t>
+      </w:r>
+      <w:proofErr w:type="spellEnd"/>
+      <w:r>
+        <w:rPr>
+          <w:rFonts w:ascii="Times New Roman" w:hAnsi="Times New Roman" w:cs="Times New Roman"/>
+          <w:color w:val="0070C0"/>
+          <w:sz w:val="28"/>
+          <w:szCs w:val="28"/>
+        </w:rPr>
+        <w:t xml:space="preserve"> </w:t>
+      </w:r>
+      <w:r>
+        <w:rPr>
+          <w:rFonts w:ascii="Times New Roman" w:hAnsi="Times New Roman" w:cs="Times New Roman"/>
+          <w:color w:val="0070C0"/>
+          <w:sz w:val="28"/>
+          <w:szCs w:val="28"/>
+        </w:rPr>
+        <w:t xml:space="preserve"> </w:t>
+      </w:r>
+      <w:r>
+        <w:rPr>
+          <w:rFonts w:ascii="Times New Roman" w:hAnsi="Times New Roman" w:cs="Times New Roman"/>
+          <w:color w:val="0070C0"/>
+          <w:sz w:val="28"/>
+          <w:szCs w:val="28"/>
+        </w:rPr>
+        <w:t>(</w:t>
+      </w:r>
+      <w:proofErr w:type="spellStart"/>
+      <w:r>
+        <w:rPr>
+          <w:rFonts w:ascii="Times New Roman" w:hAnsi="Times New Roman" w:cs="Times New Roman"/>
+          <w:color w:val="0070C0"/>
+          <w:sz w:val="28"/>
+          <w:szCs w:val="28"/>
+        </w:rPr>
+        <w:t>preco</w:t>
+      </w:r>
+      <w:proofErr w:type="spellEnd"/>
+      <w:r>
+        <w:rPr>
+          <w:rFonts w:ascii="Times New Roman" w:hAnsi="Times New Roman" w:cs="Times New Roman"/>
+          <w:color w:val="0070C0"/>
+          <w:sz w:val="28"/>
+          <w:szCs w:val="28"/>
+        </w:rPr>
+        <w:t xml:space="preserve">, </w:t>
+      </w:r>
+      <w:proofErr w:type="spellStart"/>
+      <w:r>
+        <w:rPr>
+          <w:rFonts w:ascii="Times New Roman" w:hAnsi="Times New Roman" w:cs="Times New Roman"/>
+          <w:color w:val="0070C0"/>
+          <w:sz w:val="28"/>
+          <w:szCs w:val="28"/>
+        </w:rPr>
+        <w:t>data_realizacao</w:t>
+      </w:r>
+      <w:proofErr w:type="spellEnd"/>
+      <w:r>
+        <w:rPr>
+          <w:rFonts w:ascii="Times New Roman" w:hAnsi="Times New Roman" w:cs="Times New Roman"/>
+          <w:color w:val="0070C0"/>
+          <w:sz w:val="28"/>
+          <w:szCs w:val="28"/>
+        </w:rPr>
+        <w:t xml:space="preserve">, </w:t>
+      </w:r>
+      <w:proofErr w:type="spellStart"/>
+      <w:r>
+        <w:rPr>
+          <w:rFonts w:ascii="Times New Roman" w:hAnsi="Times New Roman" w:cs="Times New Roman"/>
+          <w:color w:val="0070C0"/>
+          <w:sz w:val="28"/>
+          <w:szCs w:val="28"/>
+        </w:rPr>
+        <w:t>observacao</w:t>
+      </w:r>
+      <w:proofErr w:type="spellEnd"/>
+      <w:r>
+        <w:rPr>
+          <w:rFonts w:ascii="Times New Roman" w:hAnsi="Times New Roman" w:cs="Times New Roman"/>
+          <w:color w:val="0070C0"/>
+          <w:sz w:val="28"/>
+          <w:szCs w:val="28"/>
+        </w:rPr>
+        <w:t xml:space="preserve"> </w:t>
+      </w:r>
+      <w:r>
+        <w:rPr>
+          <w:rFonts w:ascii="Times New Roman" w:hAnsi="Times New Roman" w:cs="Times New Roman"/>
+          <w:color w:val="0070C0"/>
+          <w:sz w:val="28"/>
+          <w:szCs w:val="28"/>
+        </w:rPr>
+        <w:t>,</w:t>
+      </w:r>
+      <w:proofErr w:type="spellStart"/>
+      <w:r>
+        <w:rPr>
+          <w:rFonts w:ascii="Times New Roman" w:hAnsi="Times New Roman" w:cs="Times New Roman"/>
+          <w:color w:val="0070C0"/>
+          <w:sz w:val="28"/>
+          <w:szCs w:val="28"/>
+        </w:rPr>
+        <w:t>idAnimal,id</w:t>
+      </w:r>
+      <w:r>
+        <w:rPr>
+          <w:rFonts w:ascii="Times New Roman" w:hAnsi="Times New Roman" w:cs="Times New Roman"/>
+          <w:color w:val="0070C0"/>
+          <w:sz w:val="28"/>
+          <w:szCs w:val="28"/>
+        </w:rPr>
+        <w:t>Cirurgia</w:t>
+      </w:r>
+      <w:proofErr w:type="spellEnd"/>
+      <w:r>
+        <w:rPr>
+          <w:rFonts w:ascii="Times New Roman" w:hAnsi="Times New Roman" w:cs="Times New Roman"/>
+          <w:color w:val="0070C0"/>
+          <w:sz w:val="28"/>
+          <w:szCs w:val="28"/>
+        </w:rPr>
+        <w:t xml:space="preserve">) </w:t>
+      </w:r>
+      <w:r>
+        <w:rPr>
+          <w:rFonts w:ascii="Times New Roman" w:hAnsi="Times New Roman" w:cs="Times New Roman"/>
+          <w:color w:val="0070C0"/>
+          <w:sz w:val="28"/>
+          <w:szCs w:val="28"/>
+        </w:rPr>
+        <w:t xml:space="preserve"> </w:t>
+      </w:r>
+      <w:proofErr w:type="spellStart"/>
+      <w:r>
+        <w:rPr>
+          <w:rFonts w:ascii="Times New Roman" w:hAnsi="Times New Roman" w:cs="Times New Roman"/>
+          <w:color w:val="0070C0"/>
+          <w:sz w:val="28"/>
+          <w:szCs w:val="28"/>
+        </w:rPr>
+        <w:t>values</w:t>
+      </w:r>
+      <w:proofErr w:type="spellEnd"/>
+      <w:r>
+        <w:rPr>
+          <w:rFonts w:ascii="Times New Roman" w:hAnsi="Times New Roman" w:cs="Times New Roman"/>
+          <w:color w:val="0070C0"/>
+          <w:sz w:val="28"/>
+          <w:szCs w:val="28"/>
+        </w:rPr>
+        <w:t xml:space="preserve"> (</w:t>
+      </w:r>
+      <w:proofErr w:type="spellStart"/>
+      <w:r>
+        <w:rPr>
+          <w:rFonts w:ascii="Times New Roman" w:hAnsi="Times New Roman" w:cs="Times New Roman"/>
+          <w:color w:val="0070C0"/>
+          <w:sz w:val="28"/>
+          <w:szCs w:val="28"/>
+        </w:rPr>
+        <w:t>preco</w:t>
+      </w:r>
+      <w:proofErr w:type="spellEnd"/>
+      <w:r>
+        <w:rPr>
+          <w:rFonts w:ascii="Times New Roman" w:hAnsi="Times New Roman" w:cs="Times New Roman"/>
+          <w:color w:val="0070C0"/>
+          <w:sz w:val="28"/>
+          <w:szCs w:val="28"/>
+        </w:rPr>
+        <w:t xml:space="preserve">, </w:t>
+      </w:r>
+      <w:proofErr w:type="spellStart"/>
+      <w:r>
+        <w:rPr>
+          <w:rFonts w:ascii="Times New Roman" w:hAnsi="Times New Roman" w:cs="Times New Roman"/>
+          <w:color w:val="0070C0"/>
+          <w:sz w:val="28"/>
+          <w:szCs w:val="28"/>
+        </w:rPr>
+        <w:t>data_realizacao</w:t>
+      </w:r>
+      <w:proofErr w:type="spellEnd"/>
+      <w:r>
+        <w:rPr>
+          <w:rFonts w:ascii="Times New Roman" w:hAnsi="Times New Roman" w:cs="Times New Roman"/>
+          <w:color w:val="0070C0"/>
+          <w:sz w:val="28"/>
+          <w:szCs w:val="28"/>
+        </w:rPr>
+        <w:t xml:space="preserve">, </w:t>
+      </w:r>
+      <w:proofErr w:type="spellStart"/>
+      <w:r>
+        <w:rPr>
+          <w:rFonts w:ascii="Times New Roman" w:hAnsi="Times New Roman" w:cs="Times New Roman"/>
+          <w:color w:val="0070C0"/>
+          <w:sz w:val="28"/>
+          <w:szCs w:val="28"/>
+        </w:rPr>
+        <w:t>observacao</w:t>
+      </w:r>
+      <w:proofErr w:type="spellEnd"/>
+      <w:r>
+        <w:rPr>
+          <w:rFonts w:ascii="Times New Roman" w:hAnsi="Times New Roman" w:cs="Times New Roman"/>
+          <w:color w:val="0070C0"/>
+          <w:sz w:val="28"/>
+          <w:szCs w:val="28"/>
+        </w:rPr>
+        <w:t xml:space="preserve"> ,</w:t>
+      </w:r>
+      <w:proofErr w:type="spellStart"/>
+      <w:r>
+        <w:rPr>
+          <w:rFonts w:ascii="Times New Roman" w:hAnsi="Times New Roman" w:cs="Times New Roman"/>
+          <w:color w:val="0070C0"/>
+          <w:sz w:val="28"/>
+          <w:szCs w:val="28"/>
+        </w:rPr>
+        <w:t>idAnimal,idCirurgia</w:t>
+      </w:r>
+      <w:proofErr w:type="spellEnd"/>
+      <w:r>
+        <w:rPr>
+          <w:rFonts w:ascii="Times New Roman" w:hAnsi="Times New Roman" w:cs="Times New Roman"/>
+          <w:color w:val="0070C0"/>
+          <w:sz w:val="28"/>
+          <w:szCs w:val="28"/>
+        </w:rPr>
+        <w:t>);</w:t>
+      </w:r>
+    </w:p>
+    <w:p>
+      <w:pPr>
+        <w:rPr>
+          <w:rFonts w:ascii="Times New Roman" w:hAnsi="Times New Roman" w:cs="Times New Roman"/>
+          <w:b/>
+          <w:color w:val="FF0000"/>
+          <w:sz w:val="28"/>
+          <w:szCs w:val="28"/>
+        </w:rPr>
+      </w:pPr>
+      <w:r>
+        <w:rPr>
+          <w:rFonts w:ascii="Times New Roman" w:hAnsi="Times New Roman" w:cs="Times New Roman"/>
+          <w:b/>
+          <w:color w:val="FF0000"/>
+          <w:sz w:val="28"/>
+          <w:szCs w:val="28"/>
+        </w:rPr>
+        <w:t xml:space="preserve">Linguagem </w:t>
+      </w:r>
+      <w:proofErr w:type="spellStart"/>
+      <w:r>
+        <w:rPr>
+          <w:rFonts w:ascii="Times New Roman" w:hAnsi="Times New Roman" w:cs="Times New Roman"/>
+          <w:b/>
+          <w:color w:val="FF0000"/>
+          <w:sz w:val="28"/>
+          <w:szCs w:val="28"/>
+        </w:rPr>
+        <w:t>Read</w:t>
+      </w:r>
+      <w:proofErr w:type="spellEnd"/>
+      <w:r>
+        <w:rPr>
+          <w:rFonts w:ascii="Times New Roman" w:hAnsi="Times New Roman" w:cs="Times New Roman"/>
+          <w:b/>
+          <w:color w:val="FF0000"/>
+          <w:sz w:val="28"/>
+          <w:szCs w:val="28"/>
+        </w:rPr>
+        <w:t xml:space="preserve"> e </w:t>
+      </w:r>
+      <w:proofErr w:type="spellStart"/>
+      <w:r>
+        <w:rPr>
+          <w:rFonts w:ascii="Times New Roman" w:hAnsi="Times New Roman" w:cs="Times New Roman"/>
+          <w:b/>
+          <w:color w:val="FF0000"/>
+          <w:sz w:val="28"/>
+          <w:szCs w:val="28"/>
+        </w:rPr>
+        <w:t>Writte</w:t>
+      </w:r>
+      <w:proofErr w:type="spellEnd"/>
+    </w:p>
+    <w:p>
+      <w:pPr>
+        <w:rPr>
+          <w:rFonts w:ascii="Times New Roman" w:hAnsi="Times New Roman" w:cs="Times New Roman"/>
+          <w:sz w:val="28"/>
+          <w:szCs w:val="28"/>
+        </w:rPr>
+      </w:pPr>
+      <w:r>
+        <w:rPr>
+          <w:rFonts w:ascii="Times New Roman" w:hAnsi="Times New Roman" w:cs="Times New Roman"/>
+          <w:sz w:val="28"/>
+          <w:szCs w:val="28"/>
+        </w:rPr>
+        <w:t xml:space="preserve">Seja </w:t>
+      </w:r>
+      <w:proofErr w:type="spellStart"/>
+      <w:r>
+        <w:rPr>
+          <w:rFonts w:ascii="Times New Roman" w:hAnsi="Times New Roman" w:cs="Times New Roman"/>
+          <w:sz w:val="28"/>
+          <w:szCs w:val="28"/>
+        </w:rPr>
+        <w:t>data_realizacao</w:t>
+      </w:r>
+      <w:proofErr w:type="spellEnd"/>
+      <w:r>
+        <w:rPr>
+          <w:rFonts w:ascii="Times New Roman" w:hAnsi="Times New Roman" w:cs="Times New Roman"/>
+          <w:sz w:val="28"/>
+          <w:szCs w:val="28"/>
+        </w:rPr>
+        <w:t xml:space="preserve"> </w:t>
+      </w:r>
+      <w:proofErr w:type="gramStart"/>
+      <w:r>
+        <w:rPr>
+          <w:rFonts w:ascii="Times New Roman" w:hAnsi="Times New Roman" w:cs="Times New Roman"/>
+          <w:sz w:val="28"/>
+          <w:szCs w:val="28"/>
+        </w:rPr>
+        <w:t>=  data</w:t>
+      </w:r>
+      <w:proofErr w:type="gramEnd"/>
+      <w:r>
+        <w:rPr>
+          <w:rFonts w:ascii="Times New Roman" w:hAnsi="Times New Roman" w:cs="Times New Roman"/>
+          <w:sz w:val="28"/>
+          <w:szCs w:val="28"/>
+        </w:rPr>
+        <w:t>,</w:t>
+      </w:r>
+      <w:r>
+        <w:rPr>
+          <w:rFonts w:ascii="Times New Roman" w:hAnsi="Times New Roman" w:cs="Times New Roman"/>
+          <w:sz w:val="28"/>
+          <w:szCs w:val="28"/>
+        </w:rPr>
+        <w:t xml:space="preserve"> </w:t>
+      </w:r>
       <w:bookmarkStart w:id="0" w:name="_GoBack"/>
       <w:bookmarkEnd w:id="0"/>
+      <w:proofErr w:type="spellStart"/>
+      <w:r>
+        <w:rPr>
+          <w:rFonts w:ascii="Times New Roman" w:hAnsi="Times New Roman" w:cs="Times New Roman"/>
+          <w:sz w:val="28"/>
+          <w:szCs w:val="28"/>
+        </w:rPr>
+        <w:t>observacao</w:t>
+      </w:r>
+      <w:proofErr w:type="spellEnd"/>
+      <w:r>
+        <w:rPr>
+          <w:rFonts w:ascii="Times New Roman" w:hAnsi="Times New Roman" w:cs="Times New Roman"/>
+          <w:sz w:val="28"/>
+          <w:szCs w:val="28"/>
+        </w:rPr>
+        <w:t xml:space="preserve"> </w:t>
+      </w:r>
+      <w:r>
+        <w:rPr>
+          <w:rFonts w:ascii="Times New Roman" w:hAnsi="Times New Roman" w:cs="Times New Roman"/>
+          <w:sz w:val="28"/>
+          <w:szCs w:val="28"/>
+        </w:rPr>
+        <w:t xml:space="preserve">= </w:t>
+      </w:r>
+      <w:proofErr w:type="spellStart"/>
+      <w:r>
+        <w:rPr>
+          <w:rFonts w:ascii="Times New Roman" w:hAnsi="Times New Roman" w:cs="Times New Roman"/>
+          <w:sz w:val="28"/>
+          <w:szCs w:val="28"/>
+        </w:rPr>
+        <w:t>ob</w:t>
+      </w:r>
+      <w:proofErr w:type="spellEnd"/>
+      <w:r>
+        <w:rPr>
+          <w:rFonts w:ascii="Times New Roman" w:hAnsi="Times New Roman" w:cs="Times New Roman"/>
+          <w:sz w:val="28"/>
+          <w:szCs w:val="28"/>
+        </w:rPr>
+        <w:t xml:space="preserve">, </w:t>
+      </w:r>
+      <w:proofErr w:type="spellStart"/>
+      <w:r>
+        <w:rPr>
+          <w:rFonts w:ascii="Times New Roman" w:hAnsi="Times New Roman" w:cs="Times New Roman"/>
+          <w:sz w:val="28"/>
+          <w:szCs w:val="28"/>
+        </w:rPr>
+        <w:t>idAnimal</w:t>
+      </w:r>
+      <w:proofErr w:type="spellEnd"/>
+      <w:r>
+        <w:rPr>
+          <w:rFonts w:ascii="Times New Roman" w:hAnsi="Times New Roman" w:cs="Times New Roman"/>
+          <w:sz w:val="28"/>
+          <w:szCs w:val="28"/>
+        </w:rPr>
+        <w:t xml:space="preserve"> </w:t>
+      </w:r>
+      <w:r>
+        <w:rPr>
+          <w:rFonts w:ascii="Times New Roman" w:hAnsi="Times New Roman" w:cs="Times New Roman"/>
+          <w:sz w:val="28"/>
+          <w:szCs w:val="28"/>
+        </w:rPr>
+        <w:t>=</w:t>
+      </w:r>
+      <w:r>
+        <w:rPr>
+          <w:rFonts w:ascii="Times New Roman" w:hAnsi="Times New Roman" w:cs="Times New Roman"/>
+          <w:sz w:val="28"/>
+          <w:szCs w:val="28"/>
+        </w:rPr>
+        <w:t xml:space="preserve"> </w:t>
+      </w:r>
+      <w:proofErr w:type="spellStart"/>
+      <w:r>
+        <w:rPr>
+          <w:rFonts w:ascii="Times New Roman" w:hAnsi="Times New Roman" w:cs="Times New Roman"/>
+          <w:sz w:val="28"/>
+          <w:szCs w:val="28"/>
+        </w:rPr>
+        <w:t>idA</w:t>
+      </w:r>
+      <w:proofErr w:type="spellEnd"/>
+      <w:r>
+        <w:rPr>
+          <w:rFonts w:ascii="Times New Roman" w:hAnsi="Times New Roman" w:cs="Times New Roman"/>
+          <w:sz w:val="28"/>
+          <w:szCs w:val="28"/>
+        </w:rPr>
+        <w:t xml:space="preserve">  e </w:t>
+      </w:r>
+      <w:r>
+        <w:rPr>
+          <w:rFonts w:ascii="Times New Roman" w:hAnsi="Times New Roman" w:cs="Times New Roman"/>
+          <w:sz w:val="28"/>
+          <w:szCs w:val="28"/>
+        </w:rPr>
+        <w:t xml:space="preserve"> </w:t>
+      </w:r>
+      <w:proofErr w:type="spellStart"/>
+      <w:r>
+        <w:rPr>
+          <w:rFonts w:ascii="Times New Roman" w:hAnsi="Times New Roman" w:cs="Times New Roman"/>
+          <w:sz w:val="28"/>
+          <w:szCs w:val="28"/>
+        </w:rPr>
+        <w:t>id</w:t>
+      </w:r>
+      <w:r>
+        <w:rPr>
+          <w:rFonts w:ascii="Times New Roman" w:hAnsi="Times New Roman" w:cs="Times New Roman"/>
+          <w:sz w:val="28"/>
+          <w:szCs w:val="28"/>
+        </w:rPr>
+        <w:t>Cirurgia</w:t>
+      </w:r>
+      <w:proofErr w:type="spellEnd"/>
+      <w:r>
+        <w:rPr>
+          <w:rFonts w:ascii="Times New Roman" w:hAnsi="Times New Roman" w:cs="Times New Roman"/>
+          <w:sz w:val="28"/>
+          <w:szCs w:val="28"/>
+        </w:rPr>
+        <w:t xml:space="preserve">  = </w:t>
+      </w:r>
+      <w:proofErr w:type="spellStart"/>
+      <w:r>
+        <w:rPr>
+          <w:rFonts w:ascii="Times New Roman" w:hAnsi="Times New Roman" w:cs="Times New Roman"/>
+          <w:sz w:val="28"/>
+          <w:szCs w:val="28"/>
+        </w:rPr>
+        <w:t>IdC</w:t>
+      </w:r>
+      <w:proofErr w:type="spellEnd"/>
+      <w:r>
+        <w:rPr>
+          <w:rFonts w:ascii="Times New Roman" w:hAnsi="Times New Roman" w:cs="Times New Roman"/>
+          <w:sz w:val="28"/>
+          <w:szCs w:val="28"/>
+        </w:rPr>
+        <w:t>.</w:t>
+      </w:r>
+    </w:p>
+    <w:tbl>
+      <w:tblPr>
+        <w:tblStyle w:val="Tabelacomgrelha"/>
+        <w:tblW w:w="0" w:type="auto"/>
+        <w:tblInd w:w="1500" w:type="dxa"/>
+        <w:tblLook w:val="04A0" w:firstRow="1" w:lastRow="0" w:firstColumn="1" w:lastColumn="0" w:noHBand="0" w:noVBand="1"/>
+      </w:tblPr>
+      <w:tblGrid>
+        <w:gridCol w:w="1728"/>
+      </w:tblGrid>
+      <w:tr>
+        <w:tc>
+          <w:tcPr>
+            <w:tcW w:w="1728" w:type="dxa"/>
+          </w:tcPr>
+          <w:p>
+            <w:pPr>
+              <w:rPr>
+                <w:rFonts w:ascii="Times New Roman" w:hAnsi="Times New Roman" w:cs="Times New Roman"/>
+                <w:b/>
+                <w:sz w:val="28"/>
+                <w:szCs w:val="28"/>
+              </w:rPr>
+            </w:pPr>
+            <w:r>
+              <w:rPr>
+                <w:rFonts w:ascii="Times New Roman" w:hAnsi="Times New Roman" w:cs="Times New Roman"/>
+                <w:b/>
+                <w:noProof/>
+                <w:sz w:val="28"/>
+                <w:szCs w:val="28"/>
+                <w:lang w:eastAsia="pt-PT"/>
+              </w:rPr>
+              <mc:AlternateContent>
+                <mc:Choice Requires="wps">
+                  <w:drawing>
+                    <wp:anchor distT="0" distB="0" distL="114300" distR="114300" simplePos="0" relativeHeight="251682816" behindDoc="0" locked="0" layoutInCell="1" allowOverlap="1" wp14:anchorId="45C5DFDB" wp14:editId="5329B909">
+                      <wp:simplePos x="0" y="0"/>
+                      <wp:positionH relativeFrom="column">
+                        <wp:posOffset>1933311</wp:posOffset>
+                      </wp:positionH>
+                      <wp:positionV relativeFrom="paragraph">
+                        <wp:posOffset>32697</wp:posOffset>
+                      </wp:positionV>
+                      <wp:extent cx="1143000" cy="542925"/>
+                      <wp:effectExtent l="0" t="0" r="19050" b="28575"/>
+                      <wp:wrapNone/>
+                      <wp:docPr id="18" name="Caixa de texto 18"/>
+                      <wp:cNvGraphicFramePr/>
+                      <a:graphic xmlns:a="http://schemas.openxmlformats.org/drawingml/2006/main">
+                        <a:graphicData uri="http://schemas.microsoft.com/office/word/2010/wordprocessingShape">
+                          <wps:wsp>
+                            <wps:cNvSpPr txBox="1"/>
+                            <wps:spPr>
+                              <a:xfrm>
+                                <a:off x="0" y="0"/>
+                                <a:ext cx="1143000" cy="542925"/>
+                              </a:xfrm>
+                              <a:prstGeom prst="rect">
+                                <a:avLst/>
+                              </a:prstGeom>
+                              <a:solidFill>
+                                <a:schemeClr val="bg1"/>
+                              </a:solidFill>
+                              <a:ln w="6350">
+                                <a:solidFill>
+                                  <a:schemeClr val="bg1"/>
+                                </a:solidFill>
+                              </a:ln>
+                              <a:effectLst/>
+                            </wps:spPr>
+                            <wps:style>
+                              <a:lnRef idx="0">
+                                <a:schemeClr val="accent1"/>
+                              </a:lnRef>
+                              <a:fillRef idx="0">
+                                <a:schemeClr val="accent1"/>
+                              </a:fillRef>
+                              <a:effectRef idx="0">
+                                <a:schemeClr val="accent1"/>
+                              </a:effectRef>
+                              <a:fontRef idx="minor">
+                                <a:schemeClr val="dk1"/>
+                              </a:fontRef>
+                            </wps:style>
+                            <wps:txbx>
+                              <w:txbxContent>
+                                <w:p>
+                                  <w:pPr>
+                                    <w:rPr>
+                                      <w:rFonts w:ascii="Times New Roman" w:hAnsi="Times New Roman" w:cs="Times New Roman"/>
+                                      <w:sz w:val="28"/>
+                                      <w:szCs w:val="28"/>
+                                      <w:lang w:val="en-US"/>
+                                    </w:rPr>
+                                  </w:pPr>
+                                  <w:r>
+                                    <w:rPr>
+                                      <w:rFonts w:ascii="Times New Roman" w:hAnsi="Times New Roman" w:cs="Times New Roman"/>
+                                      <w:sz w:val="28"/>
+                                      <w:szCs w:val="28"/>
+                                      <w:lang w:val="en-US"/>
+                                    </w:rPr>
+                                    <w:t>T</w:t>
+                                  </w:r>
+                                  <w:r>
+                                    <w:rPr>
+                                      <w:rFonts w:ascii="Times New Roman" w:hAnsi="Times New Roman" w:cs="Times New Roman"/>
+                                      <w:sz w:val="28"/>
+                                      <w:szCs w:val="28"/>
+                                      <w:lang w:val="en-US"/>
+                                    </w:rPr>
+                                    <w:t>empo</w:t>
+                                  </w:r>
+                                </w:p>
+                              </w:txbxContent>
+                            </wps:txbx>
+                            <wps:bodyPr rot="0" spcFirstLastPara="0" vertOverflow="overflow" horzOverflow="overflow" vert="horz" wrap="square" lIns="91440" tIns="45720" rIns="91440" bIns="45720" numCol="1" spcCol="0" rtlCol="0" fromWordArt="0" anchor="t" anchorCtr="0" forceAA="0" compatLnSpc="1">
+                              <a:prstTxWarp prst="textNoShape">
+                                <a:avLst/>
+                              </a:prstTxWarp>
+                              <a:noAutofit/>
+                            </wps:bodyPr>
+                          </wps:wsp>
+                        </a:graphicData>
+                      </a:graphic>
+                    </wp:anchor>
+                  </w:drawing>
+                </mc:Choice>
+                <mc:Fallback>
+                  <w:pict>
+                    <v:shape id="Caixa de texto 18" o:spid="_x0000_s1033" type="#_x0000_t202" style="position:absolute;margin-left:152.25pt;margin-top:2.55pt;width:90pt;height:42.75pt;z-index:251682816;visibility:visible;mso-wrap-style:square;mso-wrap-distance-left:9pt;mso-wrap-distance-top:0;mso-wrap-distance-right:9pt;mso-wrap-distance-bottom:0;mso-position-horizontal:absolute;mso-position-horizontal-relative:text;mso-position-vertical:absolute;mso-position-vertical-relative:text;v-text-anchor:top" o:gfxdata="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" fillcolor="white [3212]" strokecolor="white [3212]" strokeweight=".5pt">
+                      <v:textbox>
+                        <w:txbxContent>
+                          <w:p>
+                            <w:pPr>
+                              <w:rPr>
+                                <w:rFonts w:ascii="Times New Roman" w:hAnsi="Times New Roman" w:cs="Times New Roman"/>
+                                <w:sz w:val="28"/>
+                                <w:szCs w:val="28"/>
+                                <w:lang w:val="en-US"/>
+                              </w:rPr>
+                            </w:pPr>
+                            <w:r>
+                              <w:rPr>
+                                <w:rFonts w:ascii="Times New Roman" w:hAnsi="Times New Roman" w:cs="Times New Roman"/>
+                                <w:sz w:val="28"/>
+                                <w:szCs w:val="28"/>
+                                <w:lang w:val="en-US"/>
+                              </w:rPr>
+                              <w:t>T</w:t>
+                            </w:r>
+                            <w:r>
+                              <w:rPr>
+                                <w:rFonts w:ascii="Times New Roman" w:hAnsi="Times New Roman" w:cs="Times New Roman"/>
+                                <w:sz w:val="28"/>
+                                <w:szCs w:val="28"/>
+                                <w:lang w:val="en-US"/>
+                              </w:rPr>
+                              <w:t>empo</w:t>
+                            </w:r>
+                          </w:p>
+                        </w:txbxContent>
+                      </v:textbox>
+                    </v:shape>
+                  </w:pict>
+                </mc:Fallback>
+              </mc:AlternateContent>
+            </w:r>
+            <w:r>
+              <w:rPr>
+                <w:rFonts w:ascii="Times New Roman" w:hAnsi="Times New Roman" w:cs="Times New Roman"/>
+                <w:b/>
+                <w:noProof/>
+                <w:sz w:val="28"/>
+                <w:szCs w:val="28"/>
+                <w:lang w:eastAsia="pt-PT"/>
+              </w:rPr>
+              <mc:AlternateContent>
+                <mc:Choice Requires="wps">
+                  <w:drawing>
+                    <wp:anchor distT="0" distB="0" distL="114300" distR="114300" simplePos="0" relativeHeight="251681792" behindDoc="0" locked="0" layoutInCell="1" allowOverlap="1" wp14:anchorId="43CF9BBB" wp14:editId="0E963871">
+                      <wp:simplePos x="0" y="0"/>
+                      <wp:positionH relativeFrom="column">
+                        <wp:posOffset>1549160</wp:posOffset>
+                      </wp:positionH>
+                      <wp:positionV relativeFrom="paragraph">
+                        <wp:posOffset>78764</wp:posOffset>
+                      </wp:positionV>
+                      <wp:extent cx="85725" cy="1820174"/>
+                      <wp:effectExtent l="19050" t="0" r="47625" b="46990"/>
+                      <wp:wrapNone/>
+                      <wp:docPr id="19" name="Seta para baixo 19"/>
+                      <wp:cNvGraphicFramePr/>
+                      <a:graphic xmlns:a="http://schemas.openxmlformats.org/drawingml/2006/main">
+                        <a:graphicData uri="http://schemas.microsoft.com/office/word/2010/wordprocessingShape">
+                          <wps:wsp>
+                            <wps:cNvSpPr/>
+                            <wps:spPr>
+                              <a:xfrm>
+                                <a:off x="0" y="0"/>
+                                <a:ext cx="85725" cy="1820174"/>
+                              </a:xfrm>
+                              <a:prstGeom prst="downArrow">
+                                <a:avLst/>
+                              </a:prstGeom>
+                            </wps:spPr>
+                            <wps:style>
+                              <a:lnRef idx="2">
+                                <a:schemeClr val="accent1">
+                                  <a:shade val="50000"/>
+                                </a:schemeClr>
+                              </a:lnRef>
+                              <a:fillRef idx="1">
+                                <a:schemeClr val="accent1"/>
+                              </a:fillRef>
+                              <a:effectRef idx="0">
+                                <a:schemeClr val="accent1"/>
+                              </a:effectRef>
+                              <a:fontRef idx="minor">
+                                <a:schemeClr val="lt1"/>
+                              </a:fontRef>
+                            </wps:style>
+                            <wps:bodyPr rot="0" spcFirstLastPara="0" vertOverflow="overflow" horzOverflow="overflow" vert="horz" wrap="square" lIns="91440" tIns="45720" rIns="91440" bIns="45720" numCol="1" spcCol="0" rtlCol="0" fromWordArt="0" anchor="ctr" anchorCtr="0" forceAA="0" compatLnSpc="1">
+                              <a:prstTxWarp prst="textNoShape">
+                                <a:avLst/>
+                              </a:prstTxWarp>
+                              <a:noAutofit/>
+                            </wps:bodyPr>
+                          </wps:wsp>
+                        </a:graphicData>
+                      </a:graphic>
+                      <wp14:sizeRelH relativeFrom="margin">
+                        <wp14:pctWidth>0</wp14:pctWidth>
+                      </wp14:sizeRelH>
+                      <wp14:sizeRelV relativeFrom="margin">
+                        <wp14:pctHeight>0</wp14:pctHeight>
+                      </wp14:sizeRelV>
+                    </wp:anchor>
+                  </w:drawing>
+                </mc:Choice>
+                <mc:Fallback>
+                  <w:pict>
+                    <v:shape id="Seta para baixo 19" o:spid="_x0000_s1026" type="#_x0000_t67" style="position:absolute;margin-left:122pt;margin-top:6.2pt;width:6.75pt;height:143.3pt;z-index:251681792;visibility:visible;mso-wrap-style:square;mso-width-percent:0;mso-height-percent:0;mso-wrap-distance-left:9pt;mso-wrap-distance-top:0;mso-wrap-distance-right:9pt;mso-wrap-distance-bottom:0;mso-position-horizontal:absolute;mso-position-horizontal-relative:text;mso-position-vertical:absolute;mso-position-vertical-relative:text;mso-width-percent:0;mso-height-percent:0;mso-width-relative:margin;mso-height-relative:margin;v-text-anchor:middle" o:gfxdata="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" adj="21091" fillcolor="#4f81bd [3204]" strokecolor="#243f60 [1604]" strokeweight="2pt"/>
+                  </w:pict>
+                </mc:Fallback>
+              </mc:AlternateContent>
+            </w:r>
+            <w:proofErr w:type="spellStart"/>
+            <w:r>
+              <w:rPr>
+                <w:rFonts w:ascii="Times New Roman" w:hAnsi="Times New Roman" w:cs="Times New Roman"/>
+                <w:b/>
+                <w:sz w:val="28"/>
+                <w:szCs w:val="28"/>
+              </w:rPr>
+              <w:t>Transação</w:t>
+            </w:r>
+            <w:proofErr w:type="spellEnd"/>
+            <w:r>
+              <w:rPr>
+                <w:rFonts w:ascii="Times New Roman" w:hAnsi="Times New Roman" w:cs="Times New Roman"/>
+                <w:b/>
+                <w:sz w:val="28"/>
+                <w:szCs w:val="28"/>
+              </w:rPr>
+              <w:t xml:space="preserve"> 1</w:t>
+            </w:r>
+          </w:p>
+        </w:tc>
+      </w:tr>
+      <w:tr>
+        <w:tc>
+          <w:tcPr>
+            <w:tcW w:w="1728" w:type="dxa"/>
+          </w:tcPr>
+          <w:p>
+            <w:pPr>
+              <w:rPr>
+                <w:rFonts w:ascii="Times New Roman" w:hAnsi="Times New Roman" w:cs="Times New Roman"/>
+                <w:b/>
+                <w:sz w:val="28"/>
+                <w:szCs w:val="28"/>
+                <w:lang w:val="en-US"/>
+              </w:rPr>
+            </w:pPr>
+            <w:r>
+              <w:rPr>
+                <w:rFonts w:ascii="Times New Roman" w:hAnsi="Times New Roman" w:cs="Times New Roman"/>
+                <w:b/>
+                <w:sz w:val="28"/>
+                <w:szCs w:val="28"/>
+              </w:rPr>
+              <w:t xml:space="preserve">W </w:t>
+            </w:r>
+            <w:r>
+              <w:rPr>
+                <w:rFonts w:ascii="Times New Roman" w:hAnsi="Times New Roman" w:cs="Times New Roman"/>
+                <w:b/>
+                <w:sz w:val="28"/>
+                <w:szCs w:val="28"/>
+                <w:lang w:val="en-US"/>
+              </w:rPr>
+              <w:t>(</w:t>
+            </w:r>
+            <w:proofErr w:type="spellStart"/>
+            <w:r>
+              <w:rPr>
+                <w:rFonts w:ascii="Times New Roman" w:hAnsi="Times New Roman" w:cs="Times New Roman"/>
+                <w:b/>
+                <w:sz w:val="28"/>
+                <w:szCs w:val="28"/>
+                <w:lang w:val="en-US"/>
+              </w:rPr>
+              <w:t>preco</w:t>
+            </w:r>
+            <w:proofErr w:type="spellEnd"/>
+            <w:r>
+              <w:rPr>
+                <w:rFonts w:ascii="Times New Roman" w:hAnsi="Times New Roman" w:cs="Times New Roman"/>
+                <w:b/>
+                <w:sz w:val="28"/>
+                <w:szCs w:val="28"/>
+                <w:lang w:val="en-US"/>
+              </w:rPr>
+              <w:t>)</w:t>
+            </w:r>
+          </w:p>
+        </w:tc>
+      </w:tr>
+      <w:tr>
+        <w:tc>
+          <w:tcPr>
+            <w:tcW w:w="1728" w:type="dxa"/>
+          </w:tcPr>
+          <w:p>
+            <w:pPr>
+              <w:rPr>
+                <w:rFonts w:ascii="Times New Roman" w:hAnsi="Times New Roman" w:cs="Times New Roman"/>
+                <w:b/>
+                <w:sz w:val="28"/>
+                <w:szCs w:val="28"/>
+              </w:rPr>
+            </w:pPr>
+            <w:r>
+              <w:rPr>
+                <w:rFonts w:ascii="Times New Roman" w:hAnsi="Times New Roman" w:cs="Times New Roman"/>
+                <w:b/>
+                <w:sz w:val="28"/>
+                <w:szCs w:val="28"/>
+              </w:rPr>
+              <w:t>W (data)</w:t>
+            </w:r>
+          </w:p>
+        </w:tc>
+      </w:tr>
+      <w:tr>
+        <w:tc>
+          <w:tcPr>
+            <w:tcW w:w="1728" w:type="dxa"/>
+          </w:tcPr>
+          <w:p>
+            <w:pPr>
+              <w:rPr>
+                <w:rFonts w:ascii="Times New Roman" w:hAnsi="Times New Roman" w:cs="Times New Roman"/>
+                <w:b/>
+                <w:sz w:val="28"/>
+                <w:szCs w:val="28"/>
+              </w:rPr>
+            </w:pPr>
+            <w:r>
+              <w:rPr>
+                <w:rFonts w:ascii="Times New Roman" w:hAnsi="Times New Roman" w:cs="Times New Roman"/>
+                <w:b/>
+                <w:sz w:val="28"/>
+                <w:szCs w:val="28"/>
+              </w:rPr>
+              <w:t>W (</w:t>
+            </w:r>
+            <w:proofErr w:type="spellStart"/>
+            <w:r>
+              <w:rPr>
+                <w:rFonts w:ascii="Times New Roman" w:hAnsi="Times New Roman" w:cs="Times New Roman"/>
+                <w:b/>
+                <w:sz w:val="28"/>
+                <w:szCs w:val="28"/>
+              </w:rPr>
+              <w:t>ob</w:t>
+            </w:r>
+            <w:proofErr w:type="spellEnd"/>
+            <w:r>
+              <w:rPr>
+                <w:rFonts w:ascii="Times New Roman" w:hAnsi="Times New Roman" w:cs="Times New Roman"/>
+                <w:b/>
+                <w:sz w:val="28"/>
+                <w:szCs w:val="28"/>
+              </w:rPr>
+              <w:t>)</w:t>
+            </w:r>
+          </w:p>
+        </w:tc>
+      </w:tr>
+      <w:tr>
+        <w:trPr>
+          <w:trHeight w:val="375"/>
+        </w:trPr>
+        <w:tc>
+          <w:tcPr>
+            <w:tcW w:w="1728" w:type="dxa"/>
+          </w:tcPr>
+          <w:p>
+            <w:pPr>
+              <w:rPr>
+                <w:rFonts w:ascii="Times New Roman" w:hAnsi="Times New Roman" w:cs="Times New Roman"/>
+                <w:b/>
+                <w:sz w:val="28"/>
+                <w:szCs w:val="28"/>
+              </w:rPr>
+            </w:pPr>
+            <w:r>
+              <w:rPr>
+                <w:rFonts w:ascii="Times New Roman" w:hAnsi="Times New Roman" w:cs="Times New Roman"/>
+                <w:b/>
+                <w:sz w:val="28"/>
+                <w:szCs w:val="28"/>
+              </w:rPr>
+              <w:t>R (</w:t>
+            </w:r>
+            <w:proofErr w:type="spellStart"/>
+            <w:r>
+              <w:rPr>
+                <w:rFonts w:ascii="Times New Roman" w:hAnsi="Times New Roman" w:cs="Times New Roman"/>
+                <w:b/>
+                <w:sz w:val="28"/>
+                <w:szCs w:val="28"/>
+              </w:rPr>
+              <w:t>idA</w:t>
+            </w:r>
+            <w:proofErr w:type="spellEnd"/>
+            <w:r>
+              <w:rPr>
+                <w:rFonts w:ascii="Times New Roman" w:hAnsi="Times New Roman" w:cs="Times New Roman"/>
+                <w:b/>
+                <w:sz w:val="28"/>
+                <w:szCs w:val="28"/>
+              </w:rPr>
+              <w:t>)</w:t>
+            </w:r>
+          </w:p>
+        </w:tc>
+      </w:tr>
+      <w:tr>
+        <w:trPr>
+          <w:trHeight w:val="165"/>
+        </w:trPr>
+        <w:tc>
+          <w:tcPr>
+            <w:tcW w:w="1728" w:type="dxa"/>
+          </w:tcPr>
+          <w:p>
+            <w:pPr>
+              <w:rPr>
+                <w:rFonts w:ascii="Times New Roman" w:hAnsi="Times New Roman" w:cs="Times New Roman"/>
+                <w:b/>
+                <w:sz w:val="28"/>
+                <w:szCs w:val="28"/>
+              </w:rPr>
+            </w:pPr>
+            <w:r>
+              <w:rPr>
+                <w:rFonts w:ascii="Times New Roman" w:hAnsi="Times New Roman" w:cs="Times New Roman"/>
+                <w:b/>
+                <w:sz w:val="28"/>
+                <w:szCs w:val="28"/>
+              </w:rPr>
+              <w:t>W (</w:t>
+            </w:r>
+            <w:proofErr w:type="spellStart"/>
+            <w:r>
+              <w:rPr>
+                <w:rFonts w:ascii="Times New Roman" w:hAnsi="Times New Roman" w:cs="Times New Roman"/>
+                <w:b/>
+                <w:sz w:val="28"/>
+                <w:szCs w:val="28"/>
+              </w:rPr>
+              <w:t>idA</w:t>
+            </w:r>
+            <w:proofErr w:type="spellEnd"/>
+            <w:r>
+              <w:rPr>
+                <w:rFonts w:ascii="Times New Roman" w:hAnsi="Times New Roman" w:cs="Times New Roman"/>
+                <w:b/>
+                <w:sz w:val="28"/>
+                <w:szCs w:val="28"/>
+              </w:rPr>
+              <w:t>)</w:t>
+            </w:r>
+          </w:p>
+        </w:tc>
+      </w:tr>
+      <w:tr>
+        <w:trPr>
+          <w:trHeight w:val="314"/>
+        </w:trPr>
+        <w:tc>
+          <w:tcPr>
+            <w:tcW w:w="1728" w:type="dxa"/>
+          </w:tcPr>
+          <w:p>
+            <w:pPr>
+              <w:rPr>
+                <w:rFonts w:ascii="Times New Roman" w:hAnsi="Times New Roman" w:cs="Times New Roman"/>
+                <w:b/>
+                <w:sz w:val="28"/>
+                <w:szCs w:val="28"/>
+              </w:rPr>
+            </w:pPr>
+            <w:r>
+              <w:rPr>
+                <w:rFonts w:ascii="Times New Roman" w:hAnsi="Times New Roman" w:cs="Times New Roman"/>
+                <w:b/>
+                <w:sz w:val="28"/>
+                <w:szCs w:val="28"/>
+              </w:rPr>
+              <w:t>R (</w:t>
+            </w:r>
+            <w:proofErr w:type="spellStart"/>
+            <w:r>
+              <w:rPr>
+                <w:rFonts w:ascii="Times New Roman" w:hAnsi="Times New Roman" w:cs="Times New Roman"/>
+                <w:b/>
+                <w:sz w:val="28"/>
+                <w:szCs w:val="28"/>
+              </w:rPr>
+              <w:t>idC</w:t>
+            </w:r>
+            <w:proofErr w:type="spellEnd"/>
+            <w:r>
+              <w:rPr>
+                <w:rFonts w:ascii="Times New Roman" w:hAnsi="Times New Roman" w:cs="Times New Roman"/>
+                <w:b/>
+                <w:sz w:val="28"/>
+                <w:szCs w:val="28"/>
+              </w:rPr>
+              <w:t>)</w:t>
+            </w:r>
+          </w:p>
+        </w:tc>
+      </w:tr>
+      <w:tr>
+        <w:trPr>
+          <w:trHeight w:val="204"/>
+        </w:trPr>
+        <w:tc>
+          <w:tcPr>
+            <w:tcW w:w="1728" w:type="dxa"/>
+          </w:tcPr>
+          <w:p>
+            <w:pPr>
+              <w:rPr>
+                <w:rFonts w:ascii="Times New Roman" w:hAnsi="Times New Roman" w:cs="Times New Roman"/>
+                <w:b/>
+                <w:sz w:val="28"/>
+                <w:szCs w:val="28"/>
+              </w:rPr>
+            </w:pPr>
+            <w:r>
+              <w:rPr>
+                <w:rFonts w:ascii="Times New Roman" w:hAnsi="Times New Roman" w:cs="Times New Roman"/>
+                <w:b/>
+                <w:sz w:val="28"/>
+                <w:szCs w:val="28"/>
+              </w:rPr>
+              <w:t>W (</w:t>
+            </w:r>
+            <w:proofErr w:type="spellStart"/>
+            <w:r>
+              <w:rPr>
+                <w:rFonts w:ascii="Times New Roman" w:hAnsi="Times New Roman" w:cs="Times New Roman"/>
+                <w:b/>
+                <w:sz w:val="28"/>
+                <w:szCs w:val="28"/>
+              </w:rPr>
+              <w:t>idC</w:t>
+            </w:r>
+            <w:proofErr w:type="spellEnd"/>
+            <w:r>
+              <w:rPr>
+                <w:rFonts w:ascii="Times New Roman" w:hAnsi="Times New Roman" w:cs="Times New Roman"/>
+                <w:b/>
+                <w:sz w:val="28"/>
+                <w:szCs w:val="28"/>
+              </w:rPr>
+              <w:t>)</w:t>
+            </w:r>
+          </w:p>
+        </w:tc>
+      </w:tr>
+      <w:tr>
+        <w:trPr>
+          <w:trHeight w:val="149"/>
+        </w:trPr>
+        <w:tc>
+          <w:tcPr>
+            <w:tcW w:w="1728" w:type="dxa"/>
+          </w:tcPr>
+          <w:p>
+            <w:pPr>
+              <w:rPr>
+                <w:rFonts w:ascii="Times New Roman" w:hAnsi="Times New Roman" w:cs="Times New Roman"/>
+                <w:b/>
+                <w:sz w:val="28"/>
+                <w:szCs w:val="28"/>
+              </w:rPr>
+            </w:pPr>
+            <w:proofErr w:type="spellStart"/>
+            <w:proofErr w:type="gramStart"/>
+            <w:r>
+              <w:rPr>
+                <w:rFonts w:ascii="Times New Roman" w:hAnsi="Times New Roman" w:cs="Times New Roman"/>
+                <w:b/>
+                <w:sz w:val="28"/>
+                <w:szCs w:val="28"/>
+              </w:rPr>
+              <w:t>commit</w:t>
+            </w:r>
+            <w:proofErr w:type="spellEnd"/>
+            <w:proofErr w:type="gramEnd"/>
+          </w:p>
+        </w:tc>
+      </w:tr>
+    </w:tbl>
+    <w:p>
+      <w:pPr>
+        <w:rPr>
+          <w:rFonts w:ascii="Times New Roman" w:hAnsi="Times New Roman" w:cs="Times New Roman"/>
+          <w:sz w:val="28"/>
+          <w:szCs w:val="28"/>
+        </w:rPr>
+      </w:pPr>
+    </w:p>
+    <w:p>
+      <w:pPr>
+        <w:rPr>
+          <w:rFonts w:ascii="Times New Roman" w:hAnsi="Times New Roman" w:cs="Times New Roman"/>
+          <w:sz w:val="28"/>
+          <w:szCs w:val="28"/>
+        </w:rPr>
+      </w:pPr>
+    </w:p>
+    <w:p>
+      <w:pPr>
+        <w:rPr>
+          <w:rFonts w:ascii="Times New Roman" w:hAnsi="Times New Roman" w:cs="Times New Roman"/>
+          <w:sz w:val="28"/>
+          <w:szCs w:val="28"/>
+        </w:rPr>
+      </w:pPr>
+    </w:p>
+    <w:p>
+      <w:pPr>
+        <w:rPr>
+          <w:rFonts w:ascii="Times New Roman" w:hAnsi="Times New Roman" w:cs="Times New Roman"/>
+          <w:sz w:val="28"/>
+          <w:szCs w:val="28"/>
+        </w:rPr>
+      </w:pPr>
     </w:p>
     <w:sectPr>
       <w:pgSz w:w="11906" w:h="16838"/>
@@ -343,6 +9207,32 @@
     <w:semiHidden/>
     <w:unhideWhenUsed/>
   </w:style>
+  <w:style w:type="table" w:styleId="Tabelacomgrelha">
+    <w:name w:val="Table Grid"/>
+    <w:basedOn w:val="Tabelanormal"/>
+    <w:uiPriority w:val="59"/>
+    <w:rsid w:val="00FD0C00"/>
+    <w:pPr>
+      <w:spacing w:after="0" w:line="240" w:lineRule="auto"/>
+    </w:pPr>
+    <w:tblPr>
+      <w:tblInd w:w="0" w:type="dxa"/>
+      <w:tblBorders>
+        <w:top w:val="single" w:sz="4" w:space="0" w:color="auto"/>
+        <w:left w:val="single" w:sz="4" w:space="0" w:color="auto"/>
+        <w:bottom w:val="single" w:sz="4" w:space="0" w:color="auto"/>
+        <w:right w:val="single" w:sz="4" w:space="0" w:color="auto"/>
+        <w:insideH w:val="single" w:sz="4" w:space="0" w:color="auto"/>
+        <w:insideV w:val="single" w:sz="4" w:space="0" w:color="auto"/>
+      </w:tblBorders>
+      <w:tblCellMar>
+        <w:top w:w="0" w:type="dxa"/>
+        <w:left w:w="108" w:type="dxa"/>
+        <w:bottom w:w="0" w:type="dxa"/>
+        <w:right w:w="108" w:type="dxa"/>
+      </w:tblCellMar>
+    </w:tblPr>
+  </w:style>
 </w:styles>
 </file>
 
@@ -532,6 +9422,32 @@
     <w:uiPriority w:val="99"/>
     <w:semiHidden/>
     <w:unhideWhenUsed/>
+  </w:style>
+  <w:style w:type="table" w:styleId="Tabelacomgrelha">
+    <w:name w:val="Table Grid"/>
+    <w:basedOn w:val="Tabelanormal"/>
+    <w:uiPriority w:val="59"/>
+    <w:rsid w:val="00FD0C00"/>
+    <w:pPr>
+      <w:spacing w:after="0" w:line="240" w:lineRule="auto"/>
+    </w:pPr>
+    <w:tblPr>
+      <w:tblInd w:w="0" w:type="dxa"/>
+      <w:tblBorders>
+        <w:top w:val="single" w:sz="4" w:space="0" w:color="auto"/>
+        <w:left w:val="single" w:sz="4" w:space="0" w:color="auto"/>
+        <w:bottom w:val="single" w:sz="4" w:space="0" w:color="auto"/>
+        <w:right w:val="single" w:sz="4" w:space="0" w:color="auto"/>
+        <w:insideH w:val="single" w:sz="4" w:space="0" w:color="auto"/>
+        <w:insideV w:val="single" w:sz="4" w:space="0" w:color="auto"/>
+      </w:tblBorders>
+      <w:tblCellMar>
+        <w:top w:w="0" w:type="dxa"/>
+        <w:left w:w="108" w:type="dxa"/>
+        <w:bottom w:w="0" w:type="dxa"/>
+        <w:right w:w="108" w:type="dxa"/>
+      </w:tblCellMar>
+    </w:tblPr>
   </w:style>
 </w:styles>
 </file>

--- a/Documentos Base de dados/1. Lista de transacoes.docx
+++ b/Documentos Base de dados/1. Lista de transacoes.docx
@@ -44,31 +44,7 @@
           <w:sz w:val="28"/>
           <w:szCs w:val="28"/>
         </w:rPr>
-        <w:t>Adicionar um</w:t>
-      </w:r>
-      <w:r>
-        <w:rPr>
-          <w:rFonts w:ascii="Times New Roman" w:hAnsi="Times New Roman" w:cs="Times New Roman"/>
-          <w:sz w:val="28"/>
-          <w:szCs w:val="28"/>
-        </w:rPr>
-        <w:t xml:space="preserve"> cliente </w:t>
-      </w:r>
-      <w:r>
-        <w:rPr>
-          <w:rFonts w:ascii="Times New Roman" w:hAnsi="Times New Roman" w:cs="Times New Roman"/>
-          <w:sz w:val="28"/>
-          <w:szCs w:val="28"/>
-        </w:rPr>
-        <w:t>a veterinária</w:t>
-      </w:r>
-      <w:r>
-        <w:rPr>
-          <w:rFonts w:ascii="Times New Roman" w:hAnsi="Times New Roman" w:cs="Times New Roman"/>
-          <w:sz w:val="28"/>
-          <w:szCs w:val="28"/>
-        </w:rPr>
-        <w:t>;</w:t>
+        <w:t>Adicionar um cliente a veterinária;</w:t>
       </w:r>
     </w:p>
     <w:p>
@@ -85,23 +61,7 @@
           <w:sz w:val="28"/>
           <w:szCs w:val="28"/>
         </w:rPr>
-        <w:t>Remover um cliente</w:t>
-      </w:r>
-      <w:r>
-        <w:rPr>
-          <w:rFonts w:ascii="Times New Roman" w:hAnsi="Times New Roman" w:cs="Times New Roman"/>
-          <w:sz w:val="28"/>
-          <w:szCs w:val="28"/>
-        </w:rPr>
-        <w:t xml:space="preserve"> da veterinária</w:t>
-      </w:r>
-      <w:r>
-        <w:rPr>
-          <w:rFonts w:ascii="Times New Roman" w:hAnsi="Times New Roman" w:cs="Times New Roman"/>
-          <w:sz w:val="28"/>
-          <w:szCs w:val="28"/>
-        </w:rPr>
-        <w:t>;</w:t>
+        <w:t>Remover um cliente da veterinária;</w:t>
       </w:r>
     </w:p>
     <w:p>
@@ -206,7 +166,6 @@
         <w:t>Fazer uma cirurgia a um animal;</w:t>
       </w:r>
     </w:p>
-    <w:p/>
     <w:p>
       <w:pPr>
         <w:rPr>
@@ -359,15 +318,7 @@
           <w:sz w:val="28"/>
           <w:szCs w:val="28"/>
         </w:rPr>
-        <w:t>Adicionar um cliente a veterinária</w:t>
-      </w:r>
-      <w:r>
-        <w:rPr>
-          <w:rFonts w:ascii="Times New Roman" w:hAnsi="Times New Roman" w:cs="Times New Roman"/>
-          <w:sz w:val="28"/>
-          <w:szCs w:val="28"/>
-        </w:rPr>
-        <w:t xml:space="preserve"> </w:t>
+        <w:t xml:space="preserve">Adicionar um cliente a veterinária </w:t>
       </w:r>
       <w:proofErr w:type="gramStart"/>
       <w:r>
@@ -385,15 +336,7 @@
           <w:sz w:val="28"/>
           <w:szCs w:val="28"/>
         </w:rPr>
-        <w:t>)</w:t>
-      </w:r>
-      <w:r>
-        <w:rPr>
-          <w:rFonts w:ascii="Times New Roman" w:hAnsi="Times New Roman" w:cs="Times New Roman"/>
-          <w:sz w:val="28"/>
-          <w:szCs w:val="28"/>
-        </w:rPr>
-        <w:t>;</w:t>
+        <w:t>);</w:t>
       </w:r>
     </w:p>
     <w:p>
@@ -955,25 +898,14 @@
                 </mc:Fallback>
               </mc:AlternateContent>
             </w:r>
-            <w:proofErr w:type="spellStart"/>
-            <w:r>
-              <w:rPr>
-                <w:rFonts w:ascii="Times New Roman" w:hAnsi="Times New Roman" w:cs="Times New Roman"/>
-                <w:b/>
-                <w:sz w:val="28"/>
-                <w:szCs w:val="28"/>
-              </w:rPr>
-              <w:t>Transação</w:t>
-            </w:r>
-            <w:proofErr w:type="spellEnd"/>
-            <w:r>
-              <w:rPr>
-                <w:rFonts w:ascii="Times New Roman" w:hAnsi="Times New Roman" w:cs="Times New Roman"/>
-                <w:b/>
-                <w:sz w:val="28"/>
-                <w:szCs w:val="28"/>
-              </w:rPr>
-              <w:t xml:space="preserve"> 1</w:t>
+            <w:r>
+              <w:rPr>
+                <w:rFonts w:ascii="Times New Roman" w:hAnsi="Times New Roman" w:cs="Times New Roman"/>
+                <w:b/>
+                <w:sz w:val="28"/>
+                <w:szCs w:val="28"/>
+              </w:rPr>
+              <w:t>T1</w:t>
             </w:r>
           </w:p>
         </w:tc>
@@ -1288,6 +1220,7 @@
           <w:sz w:val="28"/>
           <w:szCs w:val="28"/>
         </w:rPr>
+        <w:lastRenderedPageBreak/>
         <w:t>Transação</w:t>
       </w:r>
       <w:proofErr w:type="spellEnd"/>
@@ -1333,15 +1266,7 @@
           <w:sz w:val="28"/>
           <w:szCs w:val="28"/>
         </w:rPr>
-        <w:t>Remover um cliente da veterinária</w:t>
-      </w:r>
-      <w:r>
-        <w:rPr>
-          <w:rFonts w:ascii="Times New Roman" w:hAnsi="Times New Roman" w:cs="Times New Roman"/>
-          <w:sz w:val="28"/>
-          <w:szCs w:val="28"/>
-        </w:rPr>
-        <w:t xml:space="preserve"> </w:t>
+        <w:t xml:space="preserve">Remover um cliente da veterinária </w:t>
       </w:r>
       <w:proofErr w:type="gramStart"/>
       <w:r>
@@ -2007,23 +1932,7 @@
           <w:sz w:val="28"/>
           <w:szCs w:val="28"/>
         </w:rPr>
-        <w:t>Adicionar um</w:t>
-      </w:r>
-      <w:r>
-        <w:rPr>
-          <w:rFonts w:ascii="Times New Roman" w:hAnsi="Times New Roman" w:cs="Times New Roman"/>
-          <w:sz w:val="28"/>
-          <w:szCs w:val="28"/>
-        </w:rPr>
-        <w:t xml:space="preserve"> animal</w:t>
-      </w:r>
-      <w:r>
-        <w:rPr>
-          <w:rFonts w:ascii="Times New Roman" w:hAnsi="Times New Roman" w:cs="Times New Roman"/>
-          <w:sz w:val="28"/>
-          <w:szCs w:val="28"/>
-        </w:rPr>
-        <w:t xml:space="preserve"> a veterinária </w:t>
+        <w:t xml:space="preserve">Adicionar um animal a veterinária </w:t>
       </w:r>
       <w:proofErr w:type="gramStart"/>
       <w:r>
@@ -2399,7 +2308,25 @@
           <w:sz w:val="28"/>
           <w:szCs w:val="28"/>
         </w:rPr>
-        <w:t>= ID.</w:t>
+        <w:t xml:space="preserve">= </w:t>
+      </w:r>
+      <w:proofErr w:type="spellStart"/>
+      <w:r>
+        <w:rPr>
+          <w:rFonts w:ascii="Times New Roman" w:hAnsi="Times New Roman" w:cs="Times New Roman"/>
+          <w:sz w:val="28"/>
+          <w:szCs w:val="28"/>
+        </w:rPr>
+        <w:t>IdVet</w:t>
+      </w:r>
+      <w:proofErr w:type="spellEnd"/>
+      <w:r>
+        <w:rPr>
+          <w:rFonts w:ascii="Times New Roman" w:hAnsi="Times New Roman" w:cs="Times New Roman"/>
+          <w:sz w:val="28"/>
+          <w:szCs w:val="28"/>
+        </w:rPr>
+        <w:t>.</w:t>
       </w:r>
     </w:p>
     <w:tbl>
@@ -2438,7 +2365,7 @@
               <mc:AlternateContent>
                 <mc:Choice Requires="wps">
                   <w:drawing>
-                    <wp:anchor distT="0" distB="0" distL="114300" distR="114300" simplePos="0" relativeHeight="251667456" behindDoc="0" locked="0" layoutInCell="1" allowOverlap="1" wp14:anchorId="501A6CD9" wp14:editId="20CE937B">
+                    <wp:anchor distT="0" distB="0" distL="114300" distR="114300" simplePos="0" relativeHeight="251667456" behindDoc="0" locked="0" layoutInCell="1" allowOverlap="1" wp14:anchorId="32326481" wp14:editId="524689E5">
                       <wp:simplePos x="0" y="0"/>
                       <wp:positionH relativeFrom="column">
                         <wp:posOffset>1952625</wp:posOffset>
@@ -2583,7 +2510,7 @@
               <mc:AlternateContent>
                 <mc:Choice Requires="wps">
                   <w:drawing>
-                    <wp:anchor distT="0" distB="0" distL="114300" distR="114300" simplePos="0" relativeHeight="251666432" behindDoc="0" locked="0" layoutInCell="1" allowOverlap="1" wp14:anchorId="2FFC9693" wp14:editId="0829446C">
+                    <wp:anchor distT="0" distB="0" distL="114300" distR="114300" simplePos="0" relativeHeight="251666432" behindDoc="0" locked="0" layoutInCell="1" allowOverlap="1" wp14:anchorId="7724F8A5" wp14:editId="6063C5B4">
                       <wp:simplePos x="0" y="0"/>
                       <wp:positionH relativeFrom="column">
                         <wp:posOffset>1552575</wp:posOffset>
@@ -2650,25 +2577,14 @@
                 </mc:Fallback>
               </mc:AlternateContent>
             </w:r>
-            <w:proofErr w:type="spellStart"/>
-            <w:r>
-              <w:rPr>
-                <w:rFonts w:ascii="Times New Roman" w:hAnsi="Times New Roman" w:cs="Times New Roman"/>
-                <w:b/>
-                <w:sz w:val="28"/>
-                <w:szCs w:val="28"/>
-              </w:rPr>
-              <w:t>Transação</w:t>
-            </w:r>
-            <w:proofErr w:type="spellEnd"/>
-            <w:r>
-              <w:rPr>
-                <w:rFonts w:ascii="Times New Roman" w:hAnsi="Times New Roman" w:cs="Times New Roman"/>
-                <w:b/>
-                <w:sz w:val="28"/>
-                <w:szCs w:val="28"/>
-              </w:rPr>
-              <w:t xml:space="preserve"> 3</w:t>
+            <w:r>
+              <w:rPr>
+                <w:rFonts w:ascii="Times New Roman" w:hAnsi="Times New Roman" w:cs="Times New Roman"/>
+                <w:b/>
+                <w:sz w:val="28"/>
+                <w:szCs w:val="28"/>
+              </w:rPr>
+              <w:t>T3</w:t>
             </w:r>
           </w:p>
         </w:tc>
@@ -2711,6 +2627,9 @@
         </w:tc>
       </w:tr>
       <w:tr>
+        <w:trPr>
+          <w:trHeight w:val="190"/>
+        </w:trPr>
         <w:tc>
           <w:tcPr>
             <w:tcW w:w="1728" w:type="dxa"/>
@@ -2731,17 +2650,37 @@
                 <w:sz w:val="28"/>
                 <w:szCs w:val="28"/>
               </w:rPr>
-              <w:t>W (</w:t>
-            </w:r>
-            <w:r>
-              <w:rPr>
-                <w:rFonts w:ascii="Times New Roman" w:hAnsi="Times New Roman" w:cs="Times New Roman"/>
-                <w:b/>
-                <w:sz w:val="28"/>
-                <w:szCs w:val="28"/>
-              </w:rPr>
-              <w:t>s</w:t>
-            </w:r>
+              <w:t xml:space="preserve">W </w:t>
+            </w:r>
+            <w:r>
+              <w:rPr>
+                <w:rFonts w:ascii="Times New Roman" w:hAnsi="Times New Roman" w:cs="Times New Roman"/>
+                <w:b/>
+                <w:sz w:val="28"/>
+                <w:szCs w:val="28"/>
+              </w:rPr>
+              <w:t>(</w:t>
+            </w:r>
+            <w:proofErr w:type="spellStart"/>
+            <w:r>
+              <w:rPr>
+                <w:rFonts w:ascii="Times New Roman" w:hAnsi="Times New Roman" w:cs="Times New Roman"/>
+                <w:b/>
+                <w:sz w:val="28"/>
+                <w:szCs w:val="28"/>
+              </w:rPr>
+              <w:t>e</w:t>
+            </w:r>
+            <w:r>
+              <w:rPr>
+                <w:rFonts w:ascii="Times New Roman" w:hAnsi="Times New Roman" w:cs="Times New Roman"/>
+                <w:b/>
+                <w:sz w:val="28"/>
+                <w:szCs w:val="28"/>
+              </w:rPr>
+              <w:t>specie</w:t>
+            </w:r>
+            <w:proofErr w:type="spellEnd"/>
             <w:r>
               <w:rPr>
                 <w:rFonts w:ascii="Times New Roman" w:hAnsi="Times New Roman" w:cs="Times New Roman"/>
@@ -2755,6 +2694,9 @@
         </w:tc>
       </w:tr>
       <w:tr>
+        <w:trPr>
+          <w:trHeight w:val="404"/>
+        </w:trPr>
         <w:tc>
           <w:tcPr>
             <w:tcW w:w="1728" w:type="dxa"/>
@@ -2775,17 +2717,50 @@
                 <w:sz w:val="28"/>
                 <w:szCs w:val="28"/>
               </w:rPr>
-              <w:t xml:space="preserve">W </w:t>
-            </w:r>
-            <w:r>
-              <w:rPr>
-                <w:rFonts w:ascii="Times New Roman" w:hAnsi="Times New Roman" w:cs="Times New Roman"/>
-                <w:b/>
-                <w:sz w:val="28"/>
-                <w:szCs w:val="28"/>
-              </w:rPr>
-              <w:t>(pelo</w:t>
-            </w:r>
+              <w:t>W (s)</w:t>
+            </w:r>
+          </w:p>
+        </w:tc>
+      </w:tr>
+      <w:tr>
+        <w:trPr>
+          <w:trHeight w:val="190"/>
+        </w:trPr>
+        <w:tc>
+          <w:tcPr>
+            <w:tcW w:w="1728" w:type="dxa"/>
+          </w:tcPr>
+          <w:p>
+            <w:pPr>
+              <w:rPr>
+                <w:rFonts w:ascii="Times New Roman" w:hAnsi="Times New Roman" w:cs="Times New Roman"/>
+                <w:b/>
+                <w:sz w:val="28"/>
+                <w:szCs w:val="28"/>
+              </w:rPr>
+            </w:pPr>
+            <w:proofErr w:type="gramStart"/>
+            <w:r>
+              <w:rPr>
+                <w:rFonts w:ascii="Times New Roman" w:hAnsi="Times New Roman" w:cs="Times New Roman"/>
+                <w:b/>
+                <w:sz w:val="28"/>
+                <w:szCs w:val="28"/>
+              </w:rPr>
+              <w:t>W(</w:t>
+            </w:r>
+            <w:proofErr w:type="spellStart"/>
+            <w:r>
+              <w:rPr>
+                <w:rFonts w:ascii="Times New Roman" w:hAnsi="Times New Roman" w:cs="Times New Roman"/>
+                <w:b/>
+                <w:sz w:val="28"/>
+                <w:szCs w:val="28"/>
+              </w:rPr>
+              <w:t>raca</w:t>
+            </w:r>
+            <w:proofErr w:type="spellEnd"/>
+            <w:proofErr w:type="gramEnd"/>
             <w:r>
               <w:rPr>
                 <w:rFonts w:ascii="Times New Roman" w:hAnsi="Times New Roman" w:cs="Times New Roman"/>
@@ -2794,6 +2769,35 @@
                 <w:szCs w:val="28"/>
               </w:rPr>
               <w:t>)</w:t>
+            </w:r>
+          </w:p>
+        </w:tc>
+      </w:tr>
+      <w:tr>
+        <w:trPr>
+          <w:trHeight w:val="377"/>
+        </w:trPr>
+        <w:tc>
+          <w:tcPr>
+            <w:tcW w:w="1728" w:type="dxa"/>
+          </w:tcPr>
+          <w:p>
+            <w:pPr>
+              <w:rPr>
+                <w:rFonts w:ascii="Times New Roman" w:hAnsi="Times New Roman" w:cs="Times New Roman"/>
+                <w:b/>
+                <w:sz w:val="28"/>
+                <w:szCs w:val="28"/>
+              </w:rPr>
+            </w:pPr>
+            <w:r>
+              <w:rPr>
+                <w:rFonts w:ascii="Times New Roman" w:hAnsi="Times New Roman" w:cs="Times New Roman"/>
+                <w:b/>
+                <w:sz w:val="28"/>
+                <w:szCs w:val="28"/>
+              </w:rPr>
+              <w:t>W (pelo)</w:t>
             </w:r>
           </w:p>
         </w:tc>
@@ -2815,32 +2819,39 @@
                 <w:szCs w:val="28"/>
               </w:rPr>
             </w:pPr>
-            <w:proofErr w:type="gramStart"/>
-            <w:r>
-              <w:rPr>
-                <w:rFonts w:ascii="Times New Roman" w:hAnsi="Times New Roman" w:cs="Times New Roman"/>
-                <w:b/>
-                <w:sz w:val="28"/>
-                <w:szCs w:val="28"/>
-              </w:rPr>
-              <w:t>W(</w:t>
-            </w:r>
-            <w:proofErr w:type="gramEnd"/>
-            <w:r>
-              <w:rPr>
-                <w:rFonts w:ascii="Times New Roman" w:hAnsi="Times New Roman" w:cs="Times New Roman"/>
-                <w:b/>
-                <w:sz w:val="28"/>
-                <w:szCs w:val="28"/>
-              </w:rPr>
-              <w:t xml:space="preserve"> data)</w:t>
+            <w:r>
+              <w:rPr>
+                <w:rFonts w:ascii="Times New Roman" w:hAnsi="Times New Roman" w:cs="Times New Roman"/>
+                <w:b/>
+                <w:sz w:val="28"/>
+                <w:szCs w:val="28"/>
+              </w:rPr>
+              <w:t>W</w:t>
+            </w:r>
+            <w:r>
+              <w:rPr>
+                <w:rFonts w:ascii="Times New Roman" w:hAnsi="Times New Roman" w:cs="Times New Roman"/>
+                <w:b/>
+                <w:sz w:val="28"/>
+                <w:szCs w:val="28"/>
+              </w:rPr>
+              <w:t xml:space="preserve"> (</w:t>
+            </w:r>
+            <w:r>
+              <w:rPr>
+                <w:rFonts w:ascii="Times New Roman" w:hAnsi="Times New Roman" w:cs="Times New Roman"/>
+                <w:b/>
+                <w:sz w:val="28"/>
+                <w:szCs w:val="28"/>
+              </w:rPr>
+              <w:t>data)</w:t>
             </w:r>
           </w:p>
         </w:tc>
       </w:tr>
       <w:tr>
         <w:trPr>
-          <w:trHeight w:val="165"/>
+          <w:trHeight w:val="354"/>
         </w:trPr>
         <w:tc>
           <w:tcPr>
@@ -2862,7 +2873,25 @@
                 <w:sz w:val="28"/>
                 <w:szCs w:val="28"/>
               </w:rPr>
-              <w:t>R (</w:t>
+              <w:t>R</w:t>
+            </w:r>
+            <w:r>
+              <w:rPr>
+                <w:rFonts w:ascii="Times New Roman" w:hAnsi="Times New Roman" w:cs="Times New Roman"/>
+                <w:b/>
+                <w:sz w:val="28"/>
+                <w:szCs w:val="28"/>
+              </w:rPr>
+              <w:t xml:space="preserve"> </w:t>
+            </w:r>
+            <w:r>
+              <w:rPr>
+                <w:rFonts w:ascii="Times New Roman" w:hAnsi="Times New Roman" w:cs="Times New Roman"/>
+                <w:b/>
+                <w:sz w:val="28"/>
+                <w:szCs w:val="28"/>
+              </w:rPr>
+              <w:t>(</w:t>
             </w:r>
             <w:proofErr w:type="spellStart"/>
             <w:r>
@@ -2889,7 +2918,7 @@
       </w:tr>
       <w:tr>
         <w:trPr>
-          <w:trHeight w:val="180"/>
+          <w:trHeight w:val="404"/>
         </w:trPr>
         <w:tc>
           <w:tcPr>
@@ -2911,25 +2940,7 @@
                 <w:sz w:val="28"/>
                 <w:szCs w:val="28"/>
               </w:rPr>
-              <w:t>W</w:t>
-            </w:r>
-            <w:r>
-              <w:rPr>
-                <w:rFonts w:ascii="Times New Roman" w:hAnsi="Times New Roman" w:cs="Times New Roman"/>
-                <w:b/>
-                <w:sz w:val="28"/>
-                <w:szCs w:val="28"/>
-              </w:rPr>
-              <w:t xml:space="preserve"> </w:t>
-            </w:r>
-            <w:r>
-              <w:rPr>
-                <w:rFonts w:ascii="Times New Roman" w:hAnsi="Times New Roman" w:cs="Times New Roman"/>
-                <w:b/>
-                <w:sz w:val="28"/>
-                <w:szCs w:val="28"/>
-              </w:rPr>
-              <w:t>(</w:t>
+              <w:t>W (</w:t>
             </w:r>
             <w:proofErr w:type="spellStart"/>
             <w:r>
@@ -2940,6 +2951,113 @@
                 <w:szCs w:val="28"/>
               </w:rPr>
               <w:t>idCli</w:t>
+            </w:r>
+            <w:proofErr w:type="spellEnd"/>
+            <w:r>
+              <w:rPr>
+                <w:rFonts w:ascii="Times New Roman" w:hAnsi="Times New Roman" w:cs="Times New Roman"/>
+                <w:b/>
+                <w:sz w:val="28"/>
+                <w:szCs w:val="28"/>
+              </w:rPr>
+              <w:t>)</w:t>
+            </w:r>
+          </w:p>
+        </w:tc>
+      </w:tr>
+      <w:tr>
+        <w:trPr>
+          <w:trHeight w:val="222"/>
+        </w:trPr>
+        <w:tc>
+          <w:tcPr>
+            <w:tcW w:w="1728" w:type="dxa"/>
+          </w:tcPr>
+          <w:p>
+            <w:pPr>
+              <w:rPr>
+                <w:rFonts w:ascii="Times New Roman" w:hAnsi="Times New Roman" w:cs="Times New Roman"/>
+                <w:b/>
+                <w:sz w:val="28"/>
+                <w:szCs w:val="28"/>
+              </w:rPr>
+            </w:pPr>
+            <w:r>
+              <w:rPr>
+                <w:rFonts w:ascii="Times New Roman" w:hAnsi="Times New Roman" w:cs="Times New Roman"/>
+                <w:b/>
+                <w:sz w:val="28"/>
+                <w:szCs w:val="28"/>
+              </w:rPr>
+              <w:t>R</w:t>
+            </w:r>
+            <w:r>
+              <w:rPr>
+                <w:rFonts w:ascii="Times New Roman" w:hAnsi="Times New Roman" w:cs="Times New Roman"/>
+                <w:b/>
+                <w:sz w:val="28"/>
+                <w:szCs w:val="28"/>
+              </w:rPr>
+              <w:t xml:space="preserve"> (</w:t>
+            </w:r>
+            <w:proofErr w:type="spellStart"/>
+            <w:r>
+              <w:rPr>
+                <w:rFonts w:ascii="Times New Roman" w:hAnsi="Times New Roman" w:cs="Times New Roman"/>
+                <w:b/>
+                <w:sz w:val="28"/>
+                <w:szCs w:val="28"/>
+              </w:rPr>
+              <w:t>idVet</w:t>
+            </w:r>
+            <w:proofErr w:type="spellEnd"/>
+            <w:r>
+              <w:rPr>
+                <w:rFonts w:ascii="Times New Roman" w:hAnsi="Times New Roman" w:cs="Times New Roman"/>
+                <w:b/>
+                <w:sz w:val="28"/>
+                <w:szCs w:val="28"/>
+              </w:rPr>
+              <w:t>)</w:t>
+            </w:r>
+          </w:p>
+        </w:tc>
+      </w:tr>
+      <w:tr>
+        <w:trPr>
+          <w:trHeight w:val="408"/>
+        </w:trPr>
+        <w:tc>
+          <w:tcPr>
+            <w:tcW w:w="1728" w:type="dxa"/>
+          </w:tcPr>
+          <w:p>
+            <w:pPr>
+              <w:rPr>
+                <w:rFonts w:ascii="Times New Roman" w:hAnsi="Times New Roman" w:cs="Times New Roman"/>
+                <w:b/>
+                <w:sz w:val="28"/>
+                <w:szCs w:val="28"/>
+              </w:rPr>
+            </w:pPr>
+            <w:r>
+              <w:rPr>
+                <w:rFonts w:ascii="Times New Roman" w:hAnsi="Times New Roman" w:cs="Times New Roman"/>
+                <w:b/>
+                <w:sz w:val="28"/>
+                <w:szCs w:val="28"/>
+              </w:rPr>
+              <w:t>W (</w:t>
+            </w:r>
+            <w:proofErr w:type="spellStart"/>
+            <w:r>
+              <w:rPr>
+                <w:rFonts w:ascii="Times New Roman" w:hAnsi="Times New Roman" w:cs="Times New Roman"/>
+                <w:b/>
+                <w:sz w:val="28"/>
+                <w:szCs w:val="28"/>
+              </w:rPr>
+              <w:t>idVet</w:t>
             </w:r>
             <w:proofErr w:type="spellEnd"/>
             <w:r>
@@ -2971,111 +3089,20 @@
                 <w:szCs w:val="28"/>
               </w:rPr>
             </w:pPr>
-            <w:r>
-              <w:rPr>
-                <w:rFonts w:ascii="Times New Roman" w:hAnsi="Times New Roman" w:cs="Times New Roman"/>
-                <w:b/>
-                <w:sz w:val="28"/>
-                <w:szCs w:val="28"/>
-              </w:rPr>
-              <w:t xml:space="preserve">R </w:t>
-            </w:r>
-            <w:r>
-              <w:rPr>
-                <w:rFonts w:ascii="Times New Roman" w:hAnsi="Times New Roman" w:cs="Times New Roman"/>
-                <w:b/>
-                <w:sz w:val="28"/>
-                <w:szCs w:val="28"/>
-              </w:rPr>
-              <w:t>(ID</w:t>
-            </w:r>
-            <w:r>
-              <w:rPr>
-                <w:rFonts w:ascii="Times New Roman" w:hAnsi="Times New Roman" w:cs="Times New Roman"/>
-                <w:b/>
-                <w:sz w:val="28"/>
-                <w:szCs w:val="28"/>
-              </w:rPr>
-              <w:t>)</w:t>
-            </w:r>
-          </w:p>
-        </w:tc>
-      </w:tr>
-      <w:tr>
-        <w:trPr>
-          <w:trHeight w:val="435"/>
-        </w:trPr>
-        <w:tc>
-          <w:tcPr>
-            <w:tcW w:w="1728" w:type="dxa"/>
-          </w:tcPr>
-          <w:p>
-            <w:pPr>
-              <w:rPr>
-                <w:rFonts w:ascii="Times New Roman" w:hAnsi="Times New Roman" w:cs="Times New Roman"/>
-                <w:b/>
-                <w:sz w:val="28"/>
-                <w:szCs w:val="28"/>
-              </w:rPr>
-            </w:pPr>
-            <w:r>
-              <w:rPr>
-                <w:rFonts w:ascii="Times New Roman" w:hAnsi="Times New Roman" w:cs="Times New Roman"/>
-                <w:b/>
-                <w:sz w:val="28"/>
-                <w:szCs w:val="28"/>
-              </w:rPr>
-              <w:t xml:space="preserve">W </w:t>
-            </w:r>
-            <w:r>
-              <w:rPr>
-                <w:rFonts w:ascii="Times New Roman" w:hAnsi="Times New Roman" w:cs="Times New Roman"/>
-                <w:b/>
-                <w:sz w:val="28"/>
-                <w:szCs w:val="28"/>
-              </w:rPr>
-              <w:t>(ID</w:t>
-            </w:r>
-            <w:r>
-              <w:rPr>
-                <w:rFonts w:ascii="Times New Roman" w:hAnsi="Times New Roman" w:cs="Times New Roman"/>
-                <w:b/>
-                <w:sz w:val="28"/>
-                <w:szCs w:val="28"/>
-              </w:rPr>
-              <w:t>)</w:t>
-            </w:r>
-          </w:p>
-        </w:tc>
-      </w:tr>
-      <w:tr>
-        <w:trPr>
-          <w:trHeight w:val="143"/>
-        </w:trPr>
-        <w:tc>
-          <w:tcPr>
-            <w:tcW w:w="1728" w:type="dxa"/>
-          </w:tcPr>
-          <w:p>
-            <w:pPr>
-              <w:rPr>
-                <w:rFonts w:ascii="Times New Roman" w:hAnsi="Times New Roman" w:cs="Times New Roman"/>
-                <w:b/>
-                <w:sz w:val="28"/>
-                <w:szCs w:val="28"/>
-              </w:rPr>
-            </w:pPr>
             <w:proofErr w:type="spellStart"/>
-            <w:r>
-              <w:rPr>
-                <w:rFonts w:ascii="Times New Roman" w:hAnsi="Times New Roman" w:cs="Times New Roman"/>
-                <w:b/>
-                <w:sz w:val="28"/>
-                <w:szCs w:val="28"/>
-              </w:rPr>
-              <w:t>Commit</w:t>
+            <w:proofErr w:type="gramStart"/>
+            <w:r>
+              <w:rPr>
+                <w:rFonts w:ascii="Times New Roman" w:hAnsi="Times New Roman" w:cs="Times New Roman"/>
+                <w:b/>
+                <w:sz w:val="28"/>
+                <w:szCs w:val="28"/>
+              </w:rPr>
+              <w:lastRenderedPageBreak/>
+              <w:t>commit</w:t>
             </w:r>
             <w:proofErr w:type="spellEnd"/>
+            <w:proofErr w:type="gramEnd"/>
           </w:p>
         </w:tc>
       </w:tr>
@@ -3089,147 +3116,80 @@
           <w:szCs w:val="28"/>
         </w:rPr>
       </w:pPr>
-      <w:proofErr w:type="spellStart"/>
-      <w:r>
-        <w:rPr>
-          <w:rFonts w:ascii="Times New Roman" w:hAnsi="Times New Roman" w:cs="Times New Roman"/>
-          <w:b/>
-          <w:sz w:val="28"/>
-          <w:szCs w:val="28"/>
-        </w:rPr>
-        <w:lastRenderedPageBreak/>
-        <w:t>Transação</w:t>
-      </w:r>
-      <w:proofErr w:type="spellEnd"/>
-      <w:r>
-        <w:rPr>
-          <w:rFonts w:ascii="Times New Roman" w:hAnsi="Times New Roman" w:cs="Times New Roman"/>
-          <w:b/>
-          <w:sz w:val="28"/>
-          <w:szCs w:val="28"/>
-        </w:rPr>
-        <w:t xml:space="preserve"> 4</w:t>
-      </w:r>
-      <w:r>
-        <w:rPr>
-          <w:rFonts w:ascii="Times New Roman" w:hAnsi="Times New Roman" w:cs="Times New Roman"/>
-          <w:b/>
-          <w:sz w:val="28"/>
-          <w:szCs w:val="28"/>
-        </w:rPr>
-        <w:t>:</w:t>
-      </w:r>
-      <w:r>
-        <w:rPr>
-          <w:rFonts w:ascii="Times New Roman" w:hAnsi="Times New Roman" w:cs="Times New Roman"/>
-          <w:b/>
-          <w:sz w:val="28"/>
-          <w:szCs w:val="28"/>
-        </w:rPr>
-        <w:t xml:space="preserve"> </w:t>
-      </w:r>
     </w:p>
     <w:p>
       <w:pPr>
         <w:rPr>
           <w:rFonts w:ascii="Times New Roman" w:hAnsi="Times New Roman" w:cs="Times New Roman"/>
+          <w:b/>
           <w:sz w:val="28"/>
           <w:szCs w:val="28"/>
         </w:rPr>
       </w:pPr>
-      <w:proofErr w:type="gramStart"/>
-      <w:r>
-        <w:rPr>
-          <w:rFonts w:ascii="Times New Roman" w:hAnsi="Times New Roman" w:cs="Times New Roman"/>
-          <w:sz w:val="28"/>
-          <w:szCs w:val="28"/>
-        </w:rPr>
-        <w:t xml:space="preserve">Remover </w:t>
-      </w:r>
-      <w:r>
-        <w:rPr>
-          <w:rFonts w:ascii="Times New Roman" w:hAnsi="Times New Roman" w:cs="Times New Roman"/>
-          <w:sz w:val="28"/>
-          <w:szCs w:val="28"/>
-        </w:rPr>
-        <w:t xml:space="preserve"> um</w:t>
-      </w:r>
-      <w:proofErr w:type="gramEnd"/>
-      <w:r>
-        <w:rPr>
-          <w:rFonts w:ascii="Times New Roman" w:hAnsi="Times New Roman" w:cs="Times New Roman"/>
-          <w:sz w:val="28"/>
-          <w:szCs w:val="28"/>
-        </w:rPr>
-        <w:t xml:space="preserve"> animal</w:t>
-      </w:r>
-      <w:r>
-        <w:rPr>
-          <w:rFonts w:ascii="Times New Roman" w:hAnsi="Times New Roman" w:cs="Times New Roman"/>
-          <w:sz w:val="28"/>
-          <w:szCs w:val="28"/>
-        </w:rPr>
-        <w:t xml:space="preserve"> d</w:t>
-      </w:r>
-      <w:r>
-        <w:rPr>
-          <w:rFonts w:ascii="Times New Roman" w:hAnsi="Times New Roman" w:cs="Times New Roman"/>
-          <w:sz w:val="28"/>
-          <w:szCs w:val="28"/>
-        </w:rPr>
-        <w:t xml:space="preserve">a veterinária </w:t>
-      </w:r>
-      <w:r>
-        <w:rPr>
-          <w:rFonts w:ascii="Times New Roman" w:hAnsi="Times New Roman" w:cs="Times New Roman"/>
-          <w:sz w:val="28"/>
-          <w:szCs w:val="28"/>
-        </w:rPr>
-        <w:t>( T4</w:t>
-      </w:r>
-      <w:r>
-        <w:rPr>
-          <w:rFonts w:ascii="Times New Roman" w:hAnsi="Times New Roman" w:cs="Times New Roman"/>
-          <w:sz w:val="28"/>
-          <w:szCs w:val="28"/>
-        </w:rPr>
-        <w:t>);</w:t>
+      <w:proofErr w:type="spellStart"/>
+      <w:r>
+        <w:rPr>
+          <w:rFonts w:ascii="Times New Roman" w:hAnsi="Times New Roman" w:cs="Times New Roman"/>
+          <w:b/>
+          <w:sz w:val="28"/>
+          <w:szCs w:val="28"/>
+        </w:rPr>
+        <w:t>Transação</w:t>
+      </w:r>
+      <w:proofErr w:type="spellEnd"/>
+      <w:r>
+        <w:rPr>
+          <w:rFonts w:ascii="Times New Roman" w:hAnsi="Times New Roman" w:cs="Times New Roman"/>
+          <w:b/>
+          <w:sz w:val="28"/>
+          <w:szCs w:val="28"/>
+        </w:rPr>
+        <w:t xml:space="preserve"> 4</w:t>
+      </w:r>
+      <w:r>
+        <w:rPr>
+          <w:rFonts w:ascii="Times New Roman" w:hAnsi="Times New Roman" w:cs="Times New Roman"/>
+          <w:b/>
+          <w:sz w:val="28"/>
+          <w:szCs w:val="28"/>
+        </w:rPr>
+        <w:t>:</w:t>
+      </w:r>
+      <w:r>
+        <w:rPr>
+          <w:rFonts w:ascii="Times New Roman" w:hAnsi="Times New Roman" w:cs="Times New Roman"/>
+          <w:b/>
+          <w:sz w:val="28"/>
+          <w:szCs w:val="28"/>
+        </w:rPr>
+        <w:t xml:space="preserve"> </w:t>
       </w:r>
     </w:p>
     <w:p>
       <w:pPr>
         <w:rPr>
           <w:rFonts w:ascii="Times New Roman" w:hAnsi="Times New Roman" w:cs="Times New Roman"/>
-          <w:b/>
-          <w:color w:val="0070C0"/>
-          <w:sz w:val="28"/>
-          <w:szCs w:val="28"/>
-          <w:lang w:val="en-US"/>
+          <w:sz w:val="28"/>
+          <w:szCs w:val="28"/>
         </w:rPr>
       </w:pPr>
-      <w:proofErr w:type="spellStart"/>
-      <w:r>
-        <w:rPr>
-          <w:rFonts w:ascii="Times New Roman" w:hAnsi="Times New Roman" w:cs="Times New Roman"/>
-          <w:b/>
-          <w:color w:val="0070C0"/>
-          <w:sz w:val="28"/>
-          <w:szCs w:val="28"/>
-          <w:lang w:val="en-US"/>
-        </w:rPr>
-        <w:t>Linguagem</w:t>
-      </w:r>
-      <w:proofErr w:type="spellEnd"/>
-      <w:r>
-        <w:rPr>
-          <w:rFonts w:ascii="Times New Roman" w:hAnsi="Times New Roman" w:cs="Times New Roman"/>
-          <w:b/>
-          <w:color w:val="0070C0"/>
-          <w:sz w:val="28"/>
-          <w:szCs w:val="28"/>
-          <w:lang w:val="en-US"/>
-        </w:rPr>
-        <w:t xml:space="preserve"> SQL</w:t>
+      <w:proofErr w:type="gramStart"/>
+      <w:r>
+        <w:rPr>
+          <w:rFonts w:ascii="Times New Roman" w:hAnsi="Times New Roman" w:cs="Times New Roman"/>
+          <w:sz w:val="28"/>
+          <w:szCs w:val="28"/>
+        </w:rPr>
+        <w:t>Remover  um</w:t>
+      </w:r>
+      <w:proofErr w:type="gramEnd"/>
+      <w:r>
+        <w:rPr>
+          <w:rFonts w:ascii="Times New Roman" w:hAnsi="Times New Roman" w:cs="Times New Roman"/>
+          <w:sz w:val="28"/>
+          <w:szCs w:val="28"/>
+        </w:rPr>
+        <w:t xml:space="preserve"> animal da veterinária ( T4);</w:t>
       </w:r>
     </w:p>
     <w:p>
@@ -3243,7 +3203,7 @@
           <w:lang w:val="en-US"/>
         </w:rPr>
       </w:pPr>
-      <w:proofErr w:type="gramStart"/>
+      <w:proofErr w:type="spellStart"/>
       <w:r>
         <w:rPr>
           <w:rFonts w:ascii="Times New Roman" w:hAnsi="Times New Roman" w:cs="Times New Roman"/>
@@ -3253,9 +3213,9 @@
           <w:szCs w:val="28"/>
           <w:lang w:val="en-US"/>
         </w:rPr>
-        <w:t>delete</w:t>
-      </w:r>
-      <w:proofErr w:type="gramEnd"/>
+        <w:t>Linguagem</w:t>
+      </w:r>
+      <w:proofErr w:type="spellEnd"/>
       <w:r>
         <w:rPr>
           <w:rFonts w:ascii="Times New Roman" w:hAnsi="Times New Roman" w:cs="Times New Roman"/>
@@ -3265,9 +3225,11 @@
           <w:szCs w:val="28"/>
           <w:lang w:val="en-US"/>
         </w:rPr>
-        <w:t xml:space="preserve"> from </w:t>
-      </w:r>
-      <w:r>
+        <w:t xml:space="preserve"> SQL</w:t>
+      </w:r>
+    </w:p>
+    <w:p>
+      <w:pPr>
         <w:rPr>
           <w:rFonts w:ascii="Times New Roman" w:hAnsi="Times New Roman" w:cs="Times New Roman"/>
           <w:b/>
@@ -3276,8 +3238,8 @@
           <w:szCs w:val="28"/>
           <w:lang w:val="en-US"/>
         </w:rPr>
-        <w:t>animal</w:t>
-      </w:r>
+      </w:pPr>
+      <w:proofErr w:type="gramStart"/>
       <w:r>
         <w:rPr>
           <w:rFonts w:ascii="Times New Roman" w:hAnsi="Times New Roman" w:cs="Times New Roman"/>
@@ -3287,9 +3249,9 @@
           <w:szCs w:val="28"/>
           <w:lang w:val="en-US"/>
         </w:rPr>
-        <w:t xml:space="preserve"> where </w:t>
-      </w:r>
-      <w:proofErr w:type="spellStart"/>
+        <w:t>delete</w:t>
+      </w:r>
+      <w:proofErr w:type="gramEnd"/>
       <w:r>
         <w:rPr>
           <w:rFonts w:ascii="Times New Roman" w:hAnsi="Times New Roman" w:cs="Times New Roman"/>
@@ -3299,8 +3261,9 @@
           <w:szCs w:val="28"/>
           <w:lang w:val="en-US"/>
         </w:rPr>
-        <w:t>id</w:t>
-      </w:r>
+        <w:t xml:space="preserve"> from animal where </w:t>
+      </w:r>
+      <w:proofErr w:type="spellStart"/>
       <w:r>
         <w:rPr>
           <w:rFonts w:ascii="Times New Roman" w:hAnsi="Times New Roman" w:cs="Times New Roman"/>
@@ -3310,7 +3273,7 @@
           <w:szCs w:val="28"/>
           <w:lang w:val="en-US"/>
         </w:rPr>
-        <w:t>Animal</w:t>
+        <w:t>idAnimal</w:t>
       </w:r>
       <w:proofErr w:type="spellEnd"/>
       <w:r>
@@ -3558,6 +3521,7 @@
       <w:pPr>
         <w:rPr>
           <w:rFonts w:ascii="Times New Roman" w:hAnsi="Times New Roman" w:cs="Times New Roman"/>
+          <w:b/>
           <w:sz w:val="28"/>
           <w:szCs w:val="28"/>
         </w:rPr>
@@ -3574,7 +3538,7 @@
         <mc:AlternateContent>
           <mc:Choice Requires="wps">
             <w:drawing>
-              <wp:anchor distT="0" distB="0" distL="114300" distR="114300" simplePos="0" relativeHeight="251670528" behindDoc="0" locked="0" layoutInCell="1" allowOverlap="1" wp14:anchorId="09A68103" wp14:editId="53B01120">
+              <wp:anchor distT="0" distB="0" distL="114300" distR="114300" simplePos="0" relativeHeight="251670528" behindDoc="0" locked="0" layoutInCell="1" allowOverlap="1" wp14:anchorId="6A2DBC49" wp14:editId="779D3D2B">
                 <wp:simplePos x="0" y="0"/>
                 <wp:positionH relativeFrom="column">
                   <wp:posOffset>1809750</wp:posOffset>
@@ -3719,7 +3683,7 @@
         <mc:AlternateContent>
           <mc:Choice Requires="wps">
             <w:drawing>
-              <wp:anchor distT="0" distB="0" distL="114300" distR="114300" simplePos="0" relativeHeight="251669504" behindDoc="0" locked="0" layoutInCell="1" allowOverlap="1" wp14:anchorId="248DEBF1" wp14:editId="73A144EE">
+              <wp:anchor distT="0" distB="0" distL="114300" distR="114300" simplePos="0" relativeHeight="251669504" behindDoc="0" locked="0" layoutInCell="1" allowOverlap="1" wp14:anchorId="6640961A" wp14:editId="56CB4A78">
                 <wp:simplePos x="0" y="0"/>
                 <wp:positionH relativeFrom="column">
                   <wp:posOffset>1619250</wp:posOffset>
@@ -3786,15 +3750,6 @@
           </mc:Fallback>
         </mc:AlternateContent>
       </w:r>
-      <w:r>
-        <w:rPr>
-          <w:rFonts w:ascii="Times New Roman" w:hAnsi="Times New Roman" w:cs="Times New Roman"/>
-          <w:b/>
-          <w:sz w:val="28"/>
-          <w:szCs w:val="28"/>
-        </w:rPr>
-        <w:br w:type="textWrapping" w:clear="all"/>
-      </w:r>
     </w:p>
     <w:p>
       <w:pPr>
@@ -3805,137 +3760,134 @@
           <w:szCs w:val="28"/>
         </w:rPr>
       </w:pPr>
-      <w:proofErr w:type="spellStart"/>
-      <w:r>
-        <w:rPr>
-          <w:rFonts w:ascii="Times New Roman" w:hAnsi="Times New Roman" w:cs="Times New Roman"/>
-          <w:b/>
-          <w:sz w:val="28"/>
-          <w:szCs w:val="28"/>
-        </w:rPr>
-        <w:t>Transação</w:t>
-      </w:r>
-      <w:proofErr w:type="spellEnd"/>
-      <w:r>
-        <w:rPr>
-          <w:rFonts w:ascii="Times New Roman" w:hAnsi="Times New Roman" w:cs="Times New Roman"/>
-          <w:b/>
-          <w:sz w:val="28"/>
-          <w:szCs w:val="28"/>
-        </w:rPr>
-        <w:t xml:space="preserve"> 5</w:t>
-      </w:r>
-      <w:r>
-        <w:rPr>
-          <w:rFonts w:ascii="Times New Roman" w:hAnsi="Times New Roman" w:cs="Times New Roman"/>
-          <w:b/>
-          <w:sz w:val="28"/>
-          <w:szCs w:val="28"/>
-        </w:rPr>
-        <w:t>:</w:t>
-      </w:r>
-      <w:r>
-        <w:rPr>
-          <w:rFonts w:ascii="Times New Roman" w:hAnsi="Times New Roman" w:cs="Times New Roman"/>
-          <w:b/>
-          <w:sz w:val="28"/>
-          <w:szCs w:val="28"/>
-        </w:rPr>
-        <w:t xml:space="preserve"> </w:t>
-      </w:r>
     </w:p>
     <w:p>
       <w:pPr>
         <w:rPr>
           <w:rFonts w:ascii="Times New Roman" w:hAnsi="Times New Roman" w:cs="Times New Roman"/>
+          <w:b/>
           <w:sz w:val="28"/>
           <w:szCs w:val="28"/>
         </w:rPr>
       </w:pPr>
-      <w:r>
-        <w:rPr>
-          <w:rFonts w:ascii="Times New Roman" w:hAnsi="Times New Roman" w:cs="Times New Roman"/>
-          <w:sz w:val="28"/>
-          <w:szCs w:val="28"/>
-        </w:rPr>
-        <w:t>Adicionar um</w:t>
-      </w:r>
-      <w:r>
-        <w:rPr>
-          <w:rFonts w:ascii="Times New Roman" w:hAnsi="Times New Roman" w:cs="Times New Roman"/>
-          <w:sz w:val="28"/>
-          <w:szCs w:val="28"/>
-        </w:rPr>
-        <w:t>a</w:t>
-      </w:r>
-      <w:r>
-        <w:rPr>
-          <w:rFonts w:ascii="Times New Roman" w:hAnsi="Times New Roman" w:cs="Times New Roman"/>
-          <w:sz w:val="28"/>
-          <w:szCs w:val="28"/>
-        </w:rPr>
-        <w:t xml:space="preserve"> </w:t>
-      </w:r>
-      <w:r>
-        <w:rPr>
-          <w:rFonts w:ascii="Times New Roman" w:hAnsi="Times New Roman" w:cs="Times New Roman"/>
-          <w:sz w:val="28"/>
-          <w:szCs w:val="28"/>
-        </w:rPr>
-        <w:t>vacina</w:t>
-      </w:r>
-      <w:r>
-        <w:rPr>
-          <w:rFonts w:ascii="Times New Roman" w:hAnsi="Times New Roman" w:cs="Times New Roman"/>
-          <w:sz w:val="28"/>
-          <w:szCs w:val="28"/>
-        </w:rPr>
-        <w:t xml:space="preserve"> a veterinária </w:t>
-      </w:r>
-      <w:proofErr w:type="gramStart"/>
-      <w:r>
-        <w:rPr>
-          <w:rFonts w:ascii="Times New Roman" w:hAnsi="Times New Roman" w:cs="Times New Roman"/>
-          <w:sz w:val="28"/>
-          <w:szCs w:val="28"/>
-        </w:rPr>
-        <w:t>( T5</w:t>
-      </w:r>
-      <w:proofErr w:type="gramEnd"/>
-      <w:r>
-        <w:rPr>
-          <w:rFonts w:ascii="Times New Roman" w:hAnsi="Times New Roman" w:cs="Times New Roman"/>
-          <w:sz w:val="28"/>
-          <w:szCs w:val="28"/>
-        </w:rPr>
-        <w:t>);</w:t>
-      </w:r>
     </w:p>
     <w:p>
       <w:pPr>
         <w:rPr>
           <w:rFonts w:ascii="Times New Roman" w:hAnsi="Times New Roman" w:cs="Times New Roman"/>
-          <w:b/>
-          <w:color w:val="0070C0"/>
           <w:sz w:val="28"/>
           <w:szCs w:val="28"/>
         </w:rPr>
       </w:pPr>
-      <w:r>
-        <w:rPr>
-          <w:rFonts w:ascii="Times New Roman" w:hAnsi="Times New Roman" w:cs="Times New Roman"/>
-          <w:b/>
-          <w:color w:val="0070C0"/>
-          <w:sz w:val="28"/>
-          <w:szCs w:val="28"/>
-        </w:rPr>
-        <w:t>Linguagem SQL</w:t>
-      </w:r>
     </w:p>
     <w:p>
       <w:pPr>
         <w:rPr>
           <w:rFonts w:ascii="Times New Roman" w:hAnsi="Times New Roman" w:cs="Times New Roman"/>
+          <w:b/>
+          <w:sz w:val="28"/>
+          <w:szCs w:val="28"/>
+        </w:rPr>
+      </w:pPr>
+      <w:proofErr w:type="spellStart"/>
+      <w:r>
+        <w:rPr>
+          <w:rFonts w:ascii="Times New Roman" w:hAnsi="Times New Roman" w:cs="Times New Roman"/>
+          <w:b/>
+          <w:sz w:val="28"/>
+          <w:szCs w:val="28"/>
+        </w:rPr>
+        <w:t>Transação</w:t>
+      </w:r>
+      <w:proofErr w:type="spellEnd"/>
+      <w:r>
+        <w:rPr>
+          <w:rFonts w:ascii="Times New Roman" w:hAnsi="Times New Roman" w:cs="Times New Roman"/>
+          <w:b/>
+          <w:sz w:val="28"/>
+          <w:szCs w:val="28"/>
+        </w:rPr>
+        <w:t xml:space="preserve"> 5</w:t>
+      </w:r>
+      <w:r>
+        <w:rPr>
+          <w:rFonts w:ascii="Times New Roman" w:hAnsi="Times New Roman" w:cs="Times New Roman"/>
+          <w:b/>
+          <w:sz w:val="28"/>
+          <w:szCs w:val="28"/>
+        </w:rPr>
+        <w:t>:</w:t>
+      </w:r>
+      <w:r>
+        <w:rPr>
+          <w:rFonts w:ascii="Times New Roman" w:hAnsi="Times New Roman" w:cs="Times New Roman"/>
+          <w:b/>
+          <w:sz w:val="28"/>
+          <w:szCs w:val="28"/>
+        </w:rPr>
+        <w:t xml:space="preserve"> </w:t>
+      </w:r>
+    </w:p>
+    <w:p>
+      <w:pPr>
+        <w:rPr>
+          <w:rFonts w:ascii="Times New Roman" w:hAnsi="Times New Roman" w:cs="Times New Roman"/>
+          <w:sz w:val="28"/>
+          <w:szCs w:val="28"/>
+        </w:rPr>
+      </w:pPr>
+      <w:r>
+        <w:rPr>
+          <w:rFonts w:ascii="Times New Roman" w:hAnsi="Times New Roman" w:cs="Times New Roman"/>
+          <w:sz w:val="28"/>
+          <w:szCs w:val="28"/>
+        </w:rPr>
+        <w:t xml:space="preserve">Adicionar uma vacina a veterinária </w:t>
+      </w:r>
+      <w:proofErr w:type="gramStart"/>
+      <w:r>
+        <w:rPr>
+          <w:rFonts w:ascii="Times New Roman" w:hAnsi="Times New Roman" w:cs="Times New Roman"/>
+          <w:sz w:val="28"/>
+          <w:szCs w:val="28"/>
+        </w:rPr>
+        <w:t>( T5</w:t>
+      </w:r>
+      <w:proofErr w:type="gramEnd"/>
+      <w:r>
+        <w:rPr>
+          <w:rFonts w:ascii="Times New Roman" w:hAnsi="Times New Roman" w:cs="Times New Roman"/>
+          <w:sz w:val="28"/>
+          <w:szCs w:val="28"/>
+        </w:rPr>
+        <w:t>);</w:t>
+      </w:r>
+    </w:p>
+    <w:p>
+      <w:pPr>
+        <w:rPr>
+          <w:rFonts w:ascii="Times New Roman" w:hAnsi="Times New Roman" w:cs="Times New Roman"/>
+          <w:b/>
+          <w:color w:val="0070C0"/>
+          <w:sz w:val="28"/>
+          <w:szCs w:val="28"/>
+        </w:rPr>
+      </w:pPr>
+      <w:r>
+        <w:rPr>
+          <w:rFonts w:ascii="Times New Roman" w:hAnsi="Times New Roman" w:cs="Times New Roman"/>
+          <w:b/>
+          <w:color w:val="0070C0"/>
+          <w:sz w:val="28"/>
+          <w:szCs w:val="28"/>
+        </w:rPr>
+        <w:t>Linguagem SQL</w:t>
+      </w:r>
+    </w:p>
+    <w:p>
+      <w:pPr>
+        <w:rPr>
+          <w:rFonts w:ascii="Times New Roman" w:hAnsi="Times New Roman" w:cs="Times New Roman"/>
           <w:color w:val="0070C0"/>
           <w:sz w:val="28"/>
           <w:szCs w:val="28"/>
@@ -4046,8 +3998,9 @@
           <w:sz w:val="28"/>
           <w:szCs w:val="28"/>
         </w:rPr>
-        <w:t xml:space="preserve"> </w:t>
-      </w:r>
+        <w:t xml:space="preserve"> ,</w:t>
+      </w:r>
+      <w:proofErr w:type="spellStart"/>
       <w:r>
         <w:rPr>
           <w:rFonts w:ascii="Times New Roman" w:hAnsi="Times New Roman" w:cs="Times New Roman"/>
@@ -4055,9 +4008,9 @@
           <w:sz w:val="28"/>
           <w:szCs w:val="28"/>
         </w:rPr>
-        <w:t>,</w:t>
-      </w:r>
-      <w:proofErr w:type="spellStart"/>
+        <w:t>preco</w:t>
+      </w:r>
+      <w:proofErr w:type="spellEnd"/>
       <w:r>
         <w:rPr>
           <w:rFonts w:ascii="Times New Roman" w:hAnsi="Times New Roman" w:cs="Times New Roman"/>
@@ -4065,26 +4018,7 @@
           <w:sz w:val="28"/>
           <w:szCs w:val="28"/>
         </w:rPr>
-        <w:t>preco</w:t>
-      </w:r>
-      <w:proofErr w:type="spellEnd"/>
-      <w:r>
-        <w:rPr>
-          <w:rFonts w:ascii="Times New Roman" w:hAnsi="Times New Roman" w:cs="Times New Roman"/>
-          <w:color w:val="0070C0"/>
-          <w:sz w:val="28"/>
-          <w:szCs w:val="28"/>
-        </w:rPr>
-        <w:t xml:space="preserve"> </w:t>
-      </w:r>
-      <w:r>
-        <w:rPr>
-          <w:rFonts w:ascii="Times New Roman" w:hAnsi="Times New Roman" w:cs="Times New Roman"/>
-          <w:color w:val="0070C0"/>
-          <w:sz w:val="28"/>
-          <w:szCs w:val="28"/>
-        </w:rPr>
-        <w:t>,</w:t>
+        <w:t xml:space="preserve"> ,</w:t>
       </w:r>
       <w:proofErr w:type="spellStart"/>
       <w:r>
@@ -4401,15 +4335,6 @@
         </w:rPr>
         <w:t>= ID.</w:t>
       </w:r>
-    </w:p>
-    <w:p>
-      <w:pPr>
-        <w:rPr>
-          <w:rFonts w:ascii="Times New Roman" w:hAnsi="Times New Roman" w:cs="Times New Roman"/>
-          <w:sz w:val="28"/>
-          <w:szCs w:val="28"/>
-        </w:rPr>
-      </w:pPr>
     </w:p>
     <w:tbl>
       <w:tblPr>
@@ -4703,17 +4628,7 @@
                 <w:szCs w:val="28"/>
                 <w:lang w:val="en-US"/>
               </w:rPr>
-              <w:t>(m</w:t>
-            </w:r>
-            <w:r>
-              <w:rPr>
-                <w:rFonts w:ascii="Times New Roman" w:hAnsi="Times New Roman" w:cs="Times New Roman"/>
-                <w:b/>
-                <w:sz w:val="28"/>
-                <w:szCs w:val="28"/>
-                <w:lang w:val="en-US"/>
-              </w:rPr>
-              <w:t>)</w:t>
+              <w:t>(m)</w:t>
             </w:r>
           </w:p>
         </w:tc>
@@ -4739,25 +4654,7 @@
                 <w:sz w:val="28"/>
                 <w:szCs w:val="28"/>
               </w:rPr>
-              <w:t xml:space="preserve">W </w:t>
-            </w:r>
-            <w:r>
-              <w:rPr>
-                <w:rFonts w:ascii="Times New Roman" w:hAnsi="Times New Roman" w:cs="Times New Roman"/>
-                <w:b/>
-                <w:sz w:val="28"/>
-                <w:szCs w:val="28"/>
-              </w:rPr>
-              <w:t>(n</w:t>
-            </w:r>
-            <w:r>
-              <w:rPr>
-                <w:rFonts w:ascii="Times New Roman" w:hAnsi="Times New Roman" w:cs="Times New Roman"/>
-                <w:b/>
-                <w:sz w:val="28"/>
-                <w:szCs w:val="28"/>
-              </w:rPr>
-              <w:t>)</w:t>
+              <w:t>W (n)</w:t>
             </w:r>
           </w:p>
         </w:tc>
@@ -4783,25 +4680,7 @@
                 <w:sz w:val="28"/>
                 <w:szCs w:val="28"/>
               </w:rPr>
-              <w:t xml:space="preserve">W </w:t>
-            </w:r>
-            <w:r>
-              <w:rPr>
-                <w:rFonts w:ascii="Times New Roman" w:hAnsi="Times New Roman" w:cs="Times New Roman"/>
-                <w:b/>
-                <w:sz w:val="28"/>
-                <w:szCs w:val="28"/>
-              </w:rPr>
-              <w:t>(q</w:t>
-            </w:r>
-            <w:r>
-              <w:rPr>
-                <w:rFonts w:ascii="Times New Roman" w:hAnsi="Times New Roman" w:cs="Times New Roman"/>
-                <w:b/>
-                <w:sz w:val="28"/>
-                <w:szCs w:val="28"/>
-              </w:rPr>
-              <w:t>)</w:t>
+              <w:t>W (q)</w:t>
             </w:r>
           </w:p>
         </w:tc>
@@ -4879,25 +4758,7 @@
                 <w:sz w:val="28"/>
                 <w:szCs w:val="28"/>
               </w:rPr>
-              <w:t>W</w:t>
-            </w:r>
-            <w:r>
-              <w:rPr>
-                <w:rFonts w:ascii="Times New Roman" w:hAnsi="Times New Roman" w:cs="Times New Roman"/>
-                <w:b/>
-                <w:sz w:val="28"/>
-                <w:szCs w:val="28"/>
-              </w:rPr>
-              <w:t xml:space="preserve"> (data</w:t>
-            </w:r>
-            <w:r>
-              <w:rPr>
-                <w:rFonts w:ascii="Times New Roman" w:hAnsi="Times New Roman" w:cs="Times New Roman"/>
-                <w:b/>
-                <w:sz w:val="28"/>
-                <w:szCs w:val="28"/>
-              </w:rPr>
-              <w:t>)</w:t>
+              <w:t>W (data)</w:t>
             </w:r>
           </w:p>
         </w:tc>
@@ -5045,7 +4906,6 @@
           <w:sz w:val="28"/>
           <w:szCs w:val="28"/>
         </w:rPr>
-        <w:lastRenderedPageBreak/>
         <w:t>Transação</w:t>
       </w:r>
       <w:proofErr w:type="spellEnd"/>
@@ -5091,15 +4951,7 @@
           <w:sz w:val="28"/>
           <w:szCs w:val="28"/>
         </w:rPr>
-        <w:t>Vacinar um animal</w:t>
-      </w:r>
-      <w:r>
-        <w:rPr>
-          <w:rFonts w:ascii="Times New Roman" w:hAnsi="Times New Roman" w:cs="Times New Roman"/>
-          <w:sz w:val="28"/>
-          <w:szCs w:val="28"/>
-        </w:rPr>
-        <w:t xml:space="preserve"> </w:t>
+        <w:t xml:space="preserve">Vacinar um animal </w:t>
       </w:r>
       <w:proofErr w:type="gramStart"/>
       <w:r>
@@ -5298,16 +5150,7 @@
           <w:sz w:val="28"/>
           <w:szCs w:val="28"/>
         </w:rPr>
-        <w:t xml:space="preserve"> </w:t>
-      </w:r>
-      <w:r>
-        <w:rPr>
-          <w:rFonts w:ascii="Times New Roman" w:hAnsi="Times New Roman" w:cs="Times New Roman"/>
-          <w:color w:val="0070C0"/>
-          <w:sz w:val="28"/>
-          <w:szCs w:val="28"/>
-        </w:rPr>
-        <w:t>(</w:t>
+        <w:t xml:space="preserve"> (</w:t>
       </w:r>
       <w:proofErr w:type="spellStart"/>
       <w:r>
@@ -5743,12 +5586,12 @@
         <w:tblLook w:val="04A0" w:firstRow="1" w:lastRow="0" w:firstColumn="1" w:lastColumn="0" w:noHBand="0" w:noVBand="1"/>
       </w:tblPr>
       <w:tblGrid>
-        <w:gridCol w:w="1728"/>
+        <w:gridCol w:w="1848"/>
       </w:tblGrid>
       <w:tr>
         <w:tc>
           <w:tcPr>
-            <w:tcW w:w="1728" w:type="dxa"/>
+            <w:tcW w:w="1848" w:type="dxa"/>
           </w:tcPr>
           <w:p>
             <w:pPr>
@@ -5771,7 +5614,7 @@
               <mc:AlternateContent>
                 <mc:Choice Requires="wps">
                   <w:drawing>
-                    <wp:anchor distT="0" distB="0" distL="114300" distR="114300" simplePos="0" relativeHeight="251675648" behindDoc="0" locked="0" layoutInCell="1" allowOverlap="1" wp14:anchorId="6F7493CD" wp14:editId="66570A05">
+                    <wp:anchor distT="0" distB="0" distL="114300" distR="114300" simplePos="0" relativeHeight="251675648" behindDoc="0" locked="0" layoutInCell="1" allowOverlap="1" wp14:anchorId="35F3FDA8" wp14:editId="6C56EB5F">
                       <wp:simplePos x="0" y="0"/>
                       <wp:positionH relativeFrom="column">
                         <wp:posOffset>1549160</wp:posOffset>
@@ -5838,25 +5681,14 @@
                 </mc:Fallback>
               </mc:AlternateContent>
             </w:r>
-            <w:proofErr w:type="spellStart"/>
-            <w:r>
-              <w:rPr>
-                <w:rFonts w:ascii="Times New Roman" w:hAnsi="Times New Roman" w:cs="Times New Roman"/>
-                <w:b/>
-                <w:sz w:val="28"/>
-                <w:szCs w:val="28"/>
-              </w:rPr>
-              <w:t>Transação</w:t>
-            </w:r>
-            <w:proofErr w:type="spellEnd"/>
-            <w:r>
-              <w:rPr>
-                <w:rFonts w:ascii="Times New Roman" w:hAnsi="Times New Roman" w:cs="Times New Roman"/>
-                <w:b/>
-                <w:sz w:val="28"/>
-                <w:szCs w:val="28"/>
-              </w:rPr>
-              <w:t xml:space="preserve"> 1</w:t>
+            <w:r>
+              <w:rPr>
+                <w:rFonts w:ascii="Times New Roman" w:hAnsi="Times New Roman" w:cs="Times New Roman"/>
+                <w:b/>
+                <w:sz w:val="28"/>
+                <w:szCs w:val="28"/>
+              </w:rPr>
+              <w:t>T6</w:t>
             </w:r>
           </w:p>
         </w:tc>
@@ -5864,7 +5696,7 @@
       <w:tr>
         <w:tc>
           <w:tcPr>
-            <w:tcW w:w="1728" w:type="dxa"/>
+            <w:tcW w:w="1848" w:type="dxa"/>
           </w:tcPr>
           <w:p>
             <w:pPr>
@@ -5923,7 +5755,7 @@
       <w:tr>
         <w:tc>
           <w:tcPr>
-            <w:tcW w:w="1728" w:type="dxa"/>
+            <w:tcW w:w="1848" w:type="dxa"/>
           </w:tcPr>
           <w:p>
             <w:pPr>
@@ -5967,7 +5799,7 @@
       <w:tr>
         <w:tc>
           <w:tcPr>
-            <w:tcW w:w="1728" w:type="dxa"/>
+            <w:tcW w:w="1848" w:type="dxa"/>
           </w:tcPr>
           <w:p>
             <w:pPr>
@@ -6025,7 +5857,7 @@
         </w:trPr>
         <w:tc>
           <w:tcPr>
-            <w:tcW w:w="1728" w:type="dxa"/>
+            <w:tcW w:w="1848" w:type="dxa"/>
           </w:tcPr>
           <w:p>
             <w:pPr>
@@ -6083,7 +5915,7 @@
         </w:trPr>
         <w:tc>
           <w:tcPr>
-            <w:tcW w:w="1728" w:type="dxa"/>
+            <w:tcW w:w="1848" w:type="dxa"/>
           </w:tcPr>
           <w:p>
             <w:pPr>
@@ -6132,7 +5964,7 @@
         </w:trPr>
         <w:tc>
           <w:tcPr>
-            <w:tcW w:w="1728" w:type="dxa"/>
+            <w:tcW w:w="1848" w:type="dxa"/>
           </w:tcPr>
           <w:p>
             <w:pPr>
@@ -6181,7 +6013,7 @@
         </w:trPr>
         <w:tc>
           <w:tcPr>
-            <w:tcW w:w="1728" w:type="dxa"/>
+            <w:tcW w:w="1848" w:type="dxa"/>
           </w:tcPr>
           <w:p>
             <w:pPr>
@@ -6230,7 +6062,7 @@
         </w:trPr>
         <w:tc>
           <w:tcPr>
-            <w:tcW w:w="1728" w:type="dxa"/>
+            <w:tcW w:w="1848" w:type="dxa"/>
           </w:tcPr>
           <w:p>
             <w:pPr>
@@ -6329,23 +6161,7 @@
           <w:sz w:val="28"/>
           <w:szCs w:val="28"/>
         </w:rPr>
-        <w:t>Examinar</w:t>
-      </w:r>
-      <w:r>
-        <w:rPr>
-          <w:rFonts w:ascii="Times New Roman" w:hAnsi="Times New Roman" w:cs="Times New Roman"/>
-          <w:sz w:val="28"/>
-          <w:szCs w:val="28"/>
-        </w:rPr>
-        <w:t xml:space="preserve"> um animal</w:t>
-      </w:r>
-      <w:r>
-        <w:rPr>
-          <w:rFonts w:ascii="Times New Roman" w:hAnsi="Times New Roman" w:cs="Times New Roman"/>
-          <w:sz w:val="28"/>
-          <w:szCs w:val="28"/>
-        </w:rPr>
-        <w:t xml:space="preserve"> </w:t>
+        <w:t xml:space="preserve">Examinar um animal </w:t>
       </w:r>
       <w:proofErr w:type="gramStart"/>
       <w:r>
@@ -6456,8 +6272,9 @@
           <w:sz w:val="28"/>
           <w:szCs w:val="28"/>
         </w:rPr>
-        <w:t>histórico_</w:t>
-      </w:r>
+        <w:t>histórico_exame</w:t>
+      </w:r>
+      <w:proofErr w:type="spellEnd"/>
       <w:r>
         <w:rPr>
           <w:rFonts w:ascii="Times New Roman" w:hAnsi="Times New Roman" w:cs="Times New Roman"/>
@@ -6465,7 +6282,26 @@
           <w:sz w:val="28"/>
           <w:szCs w:val="28"/>
         </w:rPr>
-        <w:t>exame</w:t>
+        <w:t xml:space="preserve">  </w:t>
+      </w:r>
+      <w:r>
+        <w:rPr>
+          <w:rFonts w:ascii="Times New Roman" w:hAnsi="Times New Roman" w:cs="Times New Roman"/>
+          <w:color w:val="0070C0"/>
+          <w:sz w:val="28"/>
+          <w:szCs w:val="28"/>
+        </w:rPr>
+        <w:t>(</w:t>
+      </w:r>
+      <w:proofErr w:type="spellStart"/>
+      <w:r>
+        <w:rPr>
+          <w:rFonts w:ascii="Times New Roman" w:hAnsi="Times New Roman" w:cs="Times New Roman"/>
+          <w:color w:val="0070C0"/>
+          <w:sz w:val="28"/>
+          <w:szCs w:val="28"/>
+        </w:rPr>
+        <w:t>preco</w:t>
       </w:r>
       <w:proofErr w:type="spellEnd"/>
       <w:r>
@@ -6475,8 +6311,9 @@
           <w:sz w:val="28"/>
           <w:szCs w:val="28"/>
         </w:rPr>
-        <w:t xml:space="preserve"> </w:t>
-      </w:r>
+        <w:t xml:space="preserve">, </w:t>
+      </w:r>
+      <w:proofErr w:type="spellStart"/>
       <w:r>
         <w:rPr>
           <w:rFonts w:ascii="Times New Roman" w:hAnsi="Times New Roman" w:cs="Times New Roman"/>
@@ -6484,73 +6321,7 @@
           <w:sz w:val="28"/>
           <w:szCs w:val="28"/>
         </w:rPr>
-        <w:t xml:space="preserve"> </w:t>
-      </w:r>
-      <w:r>
-        <w:rPr>
-          <w:rFonts w:ascii="Times New Roman" w:hAnsi="Times New Roman" w:cs="Times New Roman"/>
-          <w:color w:val="0070C0"/>
-          <w:sz w:val="28"/>
-          <w:szCs w:val="28"/>
-        </w:rPr>
-        <w:t>(</w:t>
-      </w:r>
-      <w:proofErr w:type="spellStart"/>
-      <w:r>
-        <w:rPr>
-          <w:rFonts w:ascii="Times New Roman" w:hAnsi="Times New Roman" w:cs="Times New Roman"/>
-          <w:color w:val="0070C0"/>
-          <w:sz w:val="28"/>
-          <w:szCs w:val="28"/>
-        </w:rPr>
-        <w:t>preco</w:t>
-      </w:r>
-      <w:proofErr w:type="spellEnd"/>
-      <w:r>
-        <w:rPr>
-          <w:rFonts w:ascii="Times New Roman" w:hAnsi="Times New Roman" w:cs="Times New Roman"/>
-          <w:color w:val="0070C0"/>
-          <w:sz w:val="28"/>
-          <w:szCs w:val="28"/>
-        </w:rPr>
-        <w:t xml:space="preserve">, </w:t>
-      </w:r>
-      <w:proofErr w:type="spellStart"/>
-      <w:r>
-        <w:rPr>
-          <w:rFonts w:ascii="Times New Roman" w:hAnsi="Times New Roman" w:cs="Times New Roman"/>
-          <w:color w:val="0070C0"/>
-          <w:sz w:val="28"/>
-          <w:szCs w:val="28"/>
-        </w:rPr>
-        <w:t>data_realizacao,</w:t>
-      </w:r>
-      <w:r>
-        <w:rPr>
-          <w:rFonts w:ascii="Times New Roman" w:hAnsi="Times New Roman" w:cs="Times New Roman"/>
-          <w:color w:val="0070C0"/>
-          <w:sz w:val="28"/>
-          <w:szCs w:val="28"/>
-        </w:rPr>
-        <w:t>resultado,</w:t>
-      </w:r>
-      <w:r>
-        <w:rPr>
-          <w:rFonts w:ascii="Times New Roman" w:hAnsi="Times New Roman" w:cs="Times New Roman"/>
-          <w:color w:val="0070C0"/>
-          <w:sz w:val="28"/>
-          <w:szCs w:val="28"/>
-        </w:rPr>
-        <w:t>observação,idAnimal,id</w:t>
-      </w:r>
-      <w:r>
-        <w:rPr>
-          <w:rFonts w:ascii="Times New Roman" w:hAnsi="Times New Roman" w:cs="Times New Roman"/>
-          <w:color w:val="0070C0"/>
-          <w:sz w:val="28"/>
-          <w:szCs w:val="28"/>
-        </w:rPr>
-        <w:t>Exame</w:t>
+        <w:t>data_realizacao,resultado,observação,idAnimal,idExame</w:t>
       </w:r>
       <w:proofErr w:type="spellEnd"/>
       <w:r>
@@ -6872,15 +6643,7 @@
           <w:sz w:val="28"/>
           <w:szCs w:val="28"/>
         </w:rPr>
-        <w:t>,</w:t>
-      </w:r>
-      <w:r>
-        <w:rPr>
-          <w:rFonts w:ascii="Times New Roman" w:hAnsi="Times New Roman" w:cs="Times New Roman"/>
-          <w:sz w:val="28"/>
-          <w:szCs w:val="28"/>
-        </w:rPr>
-        <w:t xml:space="preserve"> </w:t>
+        <w:t xml:space="preserve">, </w:t>
       </w:r>
       <w:proofErr w:type="spellStart"/>
       <w:r>
@@ -6889,15 +6652,7 @@
           <w:sz w:val="28"/>
           <w:szCs w:val="28"/>
         </w:rPr>
-        <w:t>id</w:t>
-      </w:r>
-      <w:r>
-        <w:rPr>
-          <w:rFonts w:ascii="Times New Roman" w:hAnsi="Times New Roman" w:cs="Times New Roman"/>
-          <w:sz w:val="28"/>
-          <w:szCs w:val="28"/>
-        </w:rPr>
-        <w:t>Exame</w:t>
+        <w:t>idExame</w:t>
       </w:r>
       <w:proofErr w:type="spellEnd"/>
       <w:r>
@@ -6987,7 +6742,6 @@
                 <w:szCs w:val="28"/>
                 <w:lang w:eastAsia="pt-PT"/>
               </w:rPr>
-              <w:lastRenderedPageBreak/>
               <mc:AlternateContent>
                 <mc:Choice Requires="wps">
                   <w:drawing>
@@ -7203,25 +6957,23 @@
                 </mc:Fallback>
               </mc:AlternateContent>
             </w:r>
-            <w:proofErr w:type="spellStart"/>
-            <w:r>
-              <w:rPr>
-                <w:rFonts w:ascii="Times New Roman" w:hAnsi="Times New Roman" w:cs="Times New Roman"/>
-                <w:b/>
-                <w:sz w:val="28"/>
-                <w:szCs w:val="28"/>
-              </w:rPr>
-              <w:t>Transação</w:t>
-            </w:r>
-            <w:proofErr w:type="spellEnd"/>
-            <w:r>
-              <w:rPr>
-                <w:rFonts w:ascii="Times New Roman" w:hAnsi="Times New Roman" w:cs="Times New Roman"/>
-                <w:b/>
-                <w:sz w:val="28"/>
-                <w:szCs w:val="28"/>
-              </w:rPr>
-              <w:t xml:space="preserve"> 7</w:t>
+            <w:r>
+              <w:rPr>
+                <w:rFonts w:ascii="Times New Roman" w:hAnsi="Times New Roman" w:cs="Times New Roman"/>
+                <w:b/>
+                <w:sz w:val="28"/>
+                <w:szCs w:val="28"/>
+              </w:rPr>
+              <w:t>T</w:t>
+            </w:r>
+            <w:r>
+              <w:rPr>
+                <w:rFonts w:ascii="Times New Roman" w:hAnsi="Times New Roman" w:cs="Times New Roman"/>
+                <w:b/>
+                <w:sz w:val="28"/>
+                <w:szCs w:val="28"/>
+              </w:rPr>
+              <w:t>7</w:t>
             </w:r>
           </w:p>
         </w:tc>
@@ -7710,15 +7462,7 @@
           <w:sz w:val="28"/>
           <w:szCs w:val="28"/>
         </w:rPr>
-        <w:t>Fazer uma cirurgia a um animal</w:t>
-      </w:r>
-      <w:r>
-        <w:rPr>
-          <w:rFonts w:ascii="Times New Roman" w:hAnsi="Times New Roman" w:cs="Times New Roman"/>
-          <w:sz w:val="28"/>
-          <w:szCs w:val="28"/>
-        </w:rPr>
-        <w:t xml:space="preserve"> </w:t>
+        <w:t xml:space="preserve">Fazer uma cirurgia a um animal </w:t>
       </w:r>
       <w:proofErr w:type="gramStart"/>
       <w:r>
@@ -7829,8 +7573,9 @@
           <w:sz w:val="28"/>
           <w:szCs w:val="28"/>
         </w:rPr>
-        <w:t>histórico_</w:t>
-      </w:r>
+        <w:t>histórico_cirurgia</w:t>
+      </w:r>
+      <w:proofErr w:type="spellEnd"/>
       <w:r>
         <w:rPr>
           <w:rFonts w:ascii="Times New Roman" w:hAnsi="Times New Roman" w:cs="Times New Roman"/>
@@ -7838,7 +7583,26 @@
           <w:sz w:val="28"/>
           <w:szCs w:val="28"/>
         </w:rPr>
-        <w:t>cirurgia</w:t>
+        <w:t xml:space="preserve">  </w:t>
+      </w:r>
+      <w:r>
+        <w:rPr>
+          <w:rFonts w:ascii="Times New Roman" w:hAnsi="Times New Roman" w:cs="Times New Roman"/>
+          <w:color w:val="0070C0"/>
+          <w:sz w:val="28"/>
+          <w:szCs w:val="28"/>
+        </w:rPr>
+        <w:t>(</w:t>
+      </w:r>
+      <w:proofErr w:type="spellStart"/>
+      <w:r>
+        <w:rPr>
+          <w:rFonts w:ascii="Times New Roman" w:hAnsi="Times New Roman" w:cs="Times New Roman"/>
+          <w:color w:val="0070C0"/>
+          <w:sz w:val="28"/>
+          <w:szCs w:val="28"/>
+        </w:rPr>
+        <w:t>preco</w:t>
       </w:r>
       <w:proofErr w:type="spellEnd"/>
       <w:r>
@@ -7848,8 +7612,9 @@
           <w:sz w:val="28"/>
           <w:szCs w:val="28"/>
         </w:rPr>
-        <w:t xml:space="preserve"> </w:t>
-      </w:r>
+        <w:t xml:space="preserve">, </w:t>
+      </w:r>
+      <w:proofErr w:type="spellStart"/>
       <w:r>
         <w:rPr>
           <w:rFonts w:ascii="Times New Roman" w:hAnsi="Times New Roman" w:cs="Times New Roman"/>
@@ -7857,8 +7622,9 @@
           <w:sz w:val="28"/>
           <w:szCs w:val="28"/>
         </w:rPr>
-        <w:t xml:space="preserve"> </w:t>
-      </w:r>
+        <w:t>data_realizacao</w:t>
+      </w:r>
+      <w:proofErr w:type="spellEnd"/>
       <w:r>
         <w:rPr>
           <w:rFonts w:ascii="Times New Roman" w:hAnsi="Times New Roman" w:cs="Times New Roman"/>
@@ -7866,7 +7632,7 @@
           <w:sz w:val="28"/>
           <w:szCs w:val="28"/>
         </w:rPr>
-        <w:t>(</w:t>
+        <w:t xml:space="preserve">, </w:t>
       </w:r>
       <w:proofErr w:type="spellStart"/>
       <w:r>
@@ -7876,7 +7642,7 @@
           <w:sz w:val="28"/>
           <w:szCs w:val="28"/>
         </w:rPr>
-        <w:t>preco</w:t>
+        <w:t>observacao</w:t>
       </w:r>
       <w:proofErr w:type="spellEnd"/>
       <w:r>
@@ -7886,7 +7652,7 @@
           <w:sz w:val="28"/>
           <w:szCs w:val="28"/>
         </w:rPr>
-        <w:t xml:space="preserve">, </w:t>
+        <w:t xml:space="preserve"> ,</w:t>
       </w:r>
       <w:proofErr w:type="spellStart"/>
       <w:r>
@@ -7896,65 +7662,7 @@
           <w:sz w:val="28"/>
           <w:szCs w:val="28"/>
         </w:rPr>
-        <w:t>data_realizacao</w:t>
-      </w:r>
-      <w:proofErr w:type="spellEnd"/>
-      <w:r>
-        <w:rPr>
-          <w:rFonts w:ascii="Times New Roman" w:hAnsi="Times New Roman" w:cs="Times New Roman"/>
-          <w:color w:val="0070C0"/>
-          <w:sz w:val="28"/>
-          <w:szCs w:val="28"/>
-        </w:rPr>
-        <w:t xml:space="preserve">, </w:t>
-      </w:r>
-      <w:proofErr w:type="spellStart"/>
-      <w:r>
-        <w:rPr>
-          <w:rFonts w:ascii="Times New Roman" w:hAnsi="Times New Roman" w:cs="Times New Roman"/>
-          <w:color w:val="0070C0"/>
-          <w:sz w:val="28"/>
-          <w:szCs w:val="28"/>
-        </w:rPr>
-        <w:t>observacao</w:t>
-      </w:r>
-      <w:proofErr w:type="spellEnd"/>
-      <w:r>
-        <w:rPr>
-          <w:rFonts w:ascii="Times New Roman" w:hAnsi="Times New Roman" w:cs="Times New Roman"/>
-          <w:color w:val="0070C0"/>
-          <w:sz w:val="28"/>
-          <w:szCs w:val="28"/>
-        </w:rPr>
-        <w:t xml:space="preserve"> </w:t>
-      </w:r>
-      <w:r>
-        <w:rPr>
-          <w:rFonts w:ascii="Times New Roman" w:hAnsi="Times New Roman" w:cs="Times New Roman"/>
-          <w:color w:val="0070C0"/>
-          <w:sz w:val="28"/>
-          <w:szCs w:val="28"/>
-        </w:rPr>
-        <w:t>,</w:t>
-      </w:r>
-      <w:proofErr w:type="spellStart"/>
-      <w:r>
-        <w:rPr>
-          <w:rFonts w:ascii="Times New Roman" w:hAnsi="Times New Roman" w:cs="Times New Roman"/>
-          <w:color w:val="0070C0"/>
-          <w:sz w:val="28"/>
-          <w:szCs w:val="28"/>
-        </w:rPr>
-        <w:t>idAnimal,id</w:t>
-      </w:r>
-      <w:r>
-        <w:rPr>
-          <w:rFonts w:ascii="Times New Roman" w:hAnsi="Times New Roman" w:cs="Times New Roman"/>
-          <w:color w:val="0070C0"/>
-          <w:sz w:val="28"/>
-          <w:szCs w:val="28"/>
-        </w:rPr>
-        <w:t>Cirurgia</w:t>
+        <w:t>idAnimal,idCirurgia</w:t>
       </w:r>
       <w:proofErr w:type="spellEnd"/>
       <w:r>
@@ -8191,8 +7899,6 @@
         </w:rPr>
         <w:t xml:space="preserve"> </w:t>
       </w:r>
-      <w:bookmarkStart w:id="0" w:name="_GoBack"/>
-      <w:bookmarkEnd w:id="0"/>
       <w:proofErr w:type="spellStart"/>
       <w:r>
         <w:rPr>
@@ -8304,15 +8010,7 @@
           <w:sz w:val="28"/>
           <w:szCs w:val="28"/>
         </w:rPr>
-        <w:t>id</w:t>
-      </w:r>
-      <w:r>
-        <w:rPr>
-          <w:rFonts w:ascii="Times New Roman" w:hAnsi="Times New Roman" w:cs="Times New Roman"/>
-          <w:sz w:val="28"/>
-          <w:szCs w:val="28"/>
-        </w:rPr>
-        <w:t>Cirurgia</w:t>
+        <w:t>idCirurgia</w:t>
       </w:r>
       <w:proofErr w:type="spellEnd"/>
       <w:r>
@@ -8364,6 +8062,7 @@
                 <w:b/>
                 <w:sz w:val="28"/>
                 <w:szCs w:val="28"/>
+                <w:u w:val="single"/>
               </w:rPr>
             </w:pPr>
             <w:r>
@@ -8590,25 +8289,14 @@
                 </mc:Fallback>
               </mc:AlternateContent>
             </w:r>
-            <w:proofErr w:type="spellStart"/>
-            <w:r>
-              <w:rPr>
-                <w:rFonts w:ascii="Times New Roman" w:hAnsi="Times New Roman" w:cs="Times New Roman"/>
-                <w:b/>
-                <w:sz w:val="28"/>
-                <w:szCs w:val="28"/>
-              </w:rPr>
-              <w:t>Transação</w:t>
-            </w:r>
-            <w:proofErr w:type="spellEnd"/>
-            <w:r>
-              <w:rPr>
-                <w:rFonts w:ascii="Times New Roman" w:hAnsi="Times New Roman" w:cs="Times New Roman"/>
-                <w:b/>
-                <w:sz w:val="28"/>
-                <w:szCs w:val="28"/>
-              </w:rPr>
-              <w:t xml:space="preserve"> 1</w:t>
+            <w:r>
+              <w:rPr>
+                <w:rFonts w:ascii="Times New Roman" w:hAnsi="Times New Roman" w:cs="Times New Roman"/>
+                <w:b/>
+                <w:sz w:val="28"/>
+                <w:szCs w:val="28"/>
+              </w:rPr>
+              <w:t>T8</w:t>
             </w:r>
           </w:p>
         </w:tc>
@@ -8991,6 +8679,5840 @@
           <w:szCs w:val="28"/>
         </w:rPr>
       </w:pPr>
+    </w:p>
+    <w:p>
+      <w:pPr>
+        <w:rPr>
+          <w:rFonts w:ascii="Times New Roman" w:hAnsi="Times New Roman" w:cs="Times New Roman"/>
+          <w:sz w:val="28"/>
+          <w:szCs w:val="28"/>
+        </w:rPr>
+      </w:pPr>
+    </w:p>
+    <w:p>
+      <w:pPr>
+        <w:rPr>
+          <w:rFonts w:ascii="Times New Roman" w:hAnsi="Times New Roman" w:cs="Times New Roman"/>
+          <w:sz w:val="28"/>
+          <w:szCs w:val="28"/>
+        </w:rPr>
+      </w:pPr>
+    </w:p>
+    <w:p>
+      <w:pPr>
+        <w:rPr>
+          <w:rFonts w:ascii="Times New Roman" w:hAnsi="Times New Roman" w:cs="Times New Roman"/>
+          <w:sz w:val="28"/>
+          <w:szCs w:val="28"/>
+        </w:rPr>
+      </w:pPr>
+    </w:p>
+    <w:p>
+      <w:pPr>
+        <w:rPr>
+          <w:rFonts w:ascii="Times New Roman" w:hAnsi="Times New Roman" w:cs="Times New Roman"/>
+          <w:b/>
+          <w:sz w:val="28"/>
+          <w:szCs w:val="28"/>
+        </w:rPr>
+      </w:pPr>
+      <w:r>
+        <w:rPr>
+          <w:rFonts w:ascii="Times New Roman" w:hAnsi="Times New Roman" w:cs="Times New Roman"/>
+          <w:b/>
+          <w:sz w:val="28"/>
+          <w:szCs w:val="28"/>
+        </w:rPr>
+        <w:t>3. Transacções que podem entrar em conflito</w:t>
+      </w:r>
+    </w:p>
+    <w:p>
+      <w:pPr>
+        <w:rPr>
+          <w:rFonts w:ascii="Times New Roman" w:hAnsi="Times New Roman" w:cs="Times New Roman"/>
+          <w:sz w:val="28"/>
+          <w:szCs w:val="28"/>
+        </w:rPr>
+      </w:pPr>
+      <w:r>
+        <w:rPr>
+          <w:rFonts w:ascii="Times New Roman" w:hAnsi="Times New Roman" w:cs="Times New Roman"/>
+          <w:sz w:val="28"/>
+          <w:szCs w:val="28"/>
+        </w:rPr>
+        <w:t>Como é sabido duas transacções estão em conflito se pertencem a diferentes transacções, a cessam o mesmo item de dados (</w:t>
+      </w:r>
+      <w:r>
+        <w:rPr>
+          <w:rFonts w:ascii="Times New Roman" w:hAnsi="Times New Roman" w:cs="Times New Roman"/>
+          <w:sz w:val="28"/>
+          <w:szCs w:val="28"/>
+        </w:rPr>
+        <w:t>recurso</w:t>
+      </w:r>
+      <w:r>
+        <w:rPr>
+          <w:rFonts w:ascii="Times New Roman" w:hAnsi="Times New Roman" w:cs="Times New Roman"/>
+          <w:sz w:val="28"/>
+          <w:szCs w:val="28"/>
+        </w:rPr>
+        <w:t xml:space="preserve">) e uma delas é operação de gravação. </w:t>
+      </w:r>
+    </w:p>
+    <w:p>
+      <w:pPr>
+        <w:rPr>
+          <w:rFonts w:ascii="Times New Roman" w:hAnsi="Times New Roman" w:cs="Times New Roman"/>
+          <w:sz w:val="28"/>
+          <w:szCs w:val="28"/>
+        </w:rPr>
+      </w:pPr>
+      <w:r>
+        <w:rPr>
+          <w:rFonts w:ascii="Times New Roman" w:hAnsi="Times New Roman" w:cs="Times New Roman"/>
+          <w:sz w:val="28"/>
+          <w:szCs w:val="28"/>
+        </w:rPr>
+        <w:t>T1-</w:t>
+      </w:r>
+      <w:r>
+        <w:rPr>
+          <w:rFonts w:ascii="Times New Roman" w:hAnsi="Times New Roman" w:cs="Times New Roman"/>
+          <w:sz w:val="28"/>
+          <w:szCs w:val="28"/>
+        </w:rPr>
+        <w:t>Adicionar um cliente a veterinária;</w:t>
+      </w:r>
+    </w:p>
+    <w:p>
+      <w:pPr>
+        <w:rPr>
+          <w:rFonts w:ascii="Times New Roman" w:hAnsi="Times New Roman" w:cs="Times New Roman"/>
+          <w:sz w:val="28"/>
+          <w:szCs w:val="28"/>
+        </w:rPr>
+      </w:pPr>
+      <w:r>
+        <w:rPr>
+          <w:rFonts w:ascii="Times New Roman" w:hAnsi="Times New Roman" w:cs="Times New Roman"/>
+          <w:sz w:val="28"/>
+          <w:szCs w:val="28"/>
+        </w:rPr>
+        <w:t>T2-</w:t>
+      </w:r>
+      <w:r>
+        <w:rPr>
+          <w:rFonts w:ascii="Times New Roman" w:hAnsi="Times New Roman" w:cs="Times New Roman"/>
+          <w:sz w:val="28"/>
+          <w:szCs w:val="28"/>
+        </w:rPr>
+        <w:t>Remover um cliente da veterinária;</w:t>
+      </w:r>
+    </w:p>
+    <w:p>
+      <w:pPr>
+        <w:rPr>
+          <w:rFonts w:ascii="Times New Roman" w:hAnsi="Times New Roman" w:cs="Times New Roman"/>
+          <w:sz w:val="28"/>
+          <w:szCs w:val="28"/>
+        </w:rPr>
+      </w:pPr>
+      <w:r>
+        <w:rPr>
+          <w:rFonts w:ascii="Times New Roman" w:hAnsi="Times New Roman" w:cs="Times New Roman"/>
+          <w:sz w:val="28"/>
+          <w:szCs w:val="28"/>
+        </w:rPr>
+        <w:t>T3-</w:t>
+      </w:r>
+      <w:r>
+        <w:rPr>
+          <w:rFonts w:ascii="Times New Roman" w:hAnsi="Times New Roman" w:cs="Times New Roman"/>
+          <w:sz w:val="28"/>
+          <w:szCs w:val="28"/>
+        </w:rPr>
+        <w:t>Adicionar um animal a veterinária;</w:t>
+      </w:r>
+    </w:p>
+    <w:p>
+      <w:pPr>
+        <w:rPr>
+          <w:rFonts w:ascii="Times New Roman" w:hAnsi="Times New Roman" w:cs="Times New Roman"/>
+          <w:sz w:val="28"/>
+          <w:szCs w:val="28"/>
+        </w:rPr>
+      </w:pPr>
+      <w:r>
+        <w:rPr>
+          <w:rFonts w:ascii="Times New Roman" w:hAnsi="Times New Roman" w:cs="Times New Roman"/>
+          <w:sz w:val="28"/>
+          <w:szCs w:val="28"/>
+        </w:rPr>
+        <w:t>T4-</w:t>
+      </w:r>
+      <w:r>
+        <w:rPr>
+          <w:rFonts w:ascii="Times New Roman" w:hAnsi="Times New Roman" w:cs="Times New Roman"/>
+          <w:sz w:val="28"/>
+          <w:szCs w:val="28"/>
+        </w:rPr>
+        <w:t>Remover um animal da veterinária;</w:t>
+      </w:r>
+    </w:p>
+    <w:p>
+      <w:pPr>
+        <w:rPr>
+          <w:rFonts w:ascii="Times New Roman" w:hAnsi="Times New Roman" w:cs="Times New Roman"/>
+          <w:sz w:val="28"/>
+          <w:szCs w:val="28"/>
+        </w:rPr>
+      </w:pPr>
+      <w:r>
+        <w:rPr>
+          <w:rFonts w:ascii="Times New Roman" w:hAnsi="Times New Roman" w:cs="Times New Roman"/>
+          <w:sz w:val="28"/>
+          <w:szCs w:val="28"/>
+        </w:rPr>
+        <w:t>T5-</w:t>
+      </w:r>
+      <w:r>
+        <w:rPr>
+          <w:rFonts w:ascii="Times New Roman" w:hAnsi="Times New Roman" w:cs="Times New Roman"/>
+          <w:sz w:val="28"/>
+          <w:szCs w:val="28"/>
+        </w:rPr>
+        <w:t>Adicionar uma vacina a veterinária;</w:t>
+      </w:r>
+    </w:p>
+    <w:p>
+      <w:pPr>
+        <w:rPr>
+          <w:rFonts w:ascii="Times New Roman" w:hAnsi="Times New Roman" w:cs="Times New Roman"/>
+          <w:sz w:val="28"/>
+          <w:szCs w:val="28"/>
+        </w:rPr>
+      </w:pPr>
+      <w:r>
+        <w:rPr>
+          <w:rFonts w:ascii="Times New Roman" w:hAnsi="Times New Roman" w:cs="Times New Roman"/>
+          <w:sz w:val="28"/>
+          <w:szCs w:val="28"/>
+        </w:rPr>
+        <w:t>T6-</w:t>
+      </w:r>
+      <w:r>
+        <w:rPr>
+          <w:rFonts w:ascii="Times New Roman" w:hAnsi="Times New Roman" w:cs="Times New Roman"/>
+          <w:sz w:val="28"/>
+          <w:szCs w:val="28"/>
+        </w:rPr>
+        <w:t>Vacinar um animal;</w:t>
+      </w:r>
+    </w:p>
+    <w:p>
+      <w:pPr>
+        <w:rPr>
+          <w:rFonts w:ascii="Times New Roman" w:hAnsi="Times New Roman" w:cs="Times New Roman"/>
+          <w:sz w:val="28"/>
+          <w:szCs w:val="28"/>
+        </w:rPr>
+      </w:pPr>
+      <w:r>
+        <w:rPr>
+          <w:rFonts w:ascii="Times New Roman" w:hAnsi="Times New Roman" w:cs="Times New Roman"/>
+          <w:sz w:val="28"/>
+          <w:szCs w:val="28"/>
+        </w:rPr>
+        <w:t>T7-</w:t>
+      </w:r>
+      <w:r>
+        <w:rPr>
+          <w:rFonts w:ascii="Times New Roman" w:hAnsi="Times New Roman" w:cs="Times New Roman"/>
+          <w:sz w:val="28"/>
+          <w:szCs w:val="28"/>
+        </w:rPr>
+        <w:t>Examinar um animal;</w:t>
+      </w:r>
+    </w:p>
+    <w:p>
+      <w:pPr>
+        <w:rPr>
+          <w:rFonts w:ascii="Times New Roman" w:hAnsi="Times New Roman" w:cs="Times New Roman"/>
+          <w:sz w:val="28"/>
+          <w:szCs w:val="28"/>
+        </w:rPr>
+      </w:pPr>
+      <w:r>
+        <w:rPr>
+          <w:rFonts w:ascii="Times New Roman" w:hAnsi="Times New Roman" w:cs="Times New Roman"/>
+          <w:sz w:val="28"/>
+          <w:szCs w:val="28"/>
+        </w:rPr>
+        <w:t>T8-</w:t>
+      </w:r>
+      <w:r>
+        <w:rPr>
+          <w:rFonts w:ascii="Times New Roman" w:hAnsi="Times New Roman" w:cs="Times New Roman"/>
+          <w:sz w:val="28"/>
+          <w:szCs w:val="28"/>
+        </w:rPr>
+        <w:t>Fazer uma cirurgia a um animal;</w:t>
+      </w:r>
+    </w:p>
+    <w:p>
+      <w:pPr>
+        <w:pStyle w:val="PargrafodaLista"/>
+        <w:numPr>
+          <w:ilvl w:val="0"/>
+          <w:numId w:val="1"/>
+        </w:numPr>
+        <w:rPr>
+          <w:rFonts w:ascii="Times New Roman" w:hAnsi="Times New Roman" w:cs="Times New Roman"/>
+          <w:sz w:val="28"/>
+          <w:szCs w:val="28"/>
+        </w:rPr>
+      </w:pPr>
+      <w:r>
+        <w:rPr>
+          <w:rFonts w:ascii="Times New Roman" w:hAnsi="Times New Roman" w:cs="Times New Roman"/>
+          <w:sz w:val="28"/>
+          <w:szCs w:val="28"/>
+        </w:rPr>
+        <w:t>Conflito 1</w:t>
+      </w:r>
+      <w:r>
+        <w:rPr>
+          <w:rFonts w:ascii="Times New Roman" w:hAnsi="Times New Roman" w:cs="Times New Roman"/>
+          <w:sz w:val="28"/>
+          <w:szCs w:val="28"/>
+        </w:rPr>
+        <w:t xml:space="preserve">: </w:t>
+      </w:r>
+      <w:proofErr w:type="gramStart"/>
+      <w:r>
+        <w:rPr>
+          <w:rFonts w:ascii="Times New Roman" w:hAnsi="Times New Roman" w:cs="Times New Roman"/>
+          <w:sz w:val="28"/>
+          <w:szCs w:val="28"/>
+        </w:rPr>
+        <w:t xml:space="preserve">T1  </w:t>
+      </w:r>
+      <w:proofErr w:type="gramEnd"/>
+      <m:oMath>
+        <m:r>
+          <w:rPr>
+            <w:rFonts w:ascii="Cambria Math" w:hAnsi="Cambria Math" w:cs="Times New Roman"/>
+            <w:sz w:val="28"/>
+            <w:szCs w:val="28"/>
+            <w:lang w:val="en-US"/>
+          </w:rPr>
+          <m:t>↔</m:t>
+        </m:r>
+      </m:oMath>
+      <w:r>
+        <w:rPr>
+          <w:rFonts w:ascii="Times New Roman" w:hAnsi="Times New Roman" w:cs="Times New Roman"/>
+          <w:sz w:val="28"/>
+          <w:szCs w:val="28"/>
+        </w:rPr>
+        <w:t xml:space="preserve"> T2</w:t>
+      </w:r>
+    </w:p>
+    <w:tbl>
+      <w:tblPr>
+        <w:tblStyle w:val="Tabelacomgrelha"/>
+        <w:tblW w:w="0" w:type="auto"/>
+        <w:tblInd w:w="1368" w:type="dxa"/>
+        <w:tblLook w:val="04A0" w:firstRow="1" w:lastRow="0" w:firstColumn="1" w:lastColumn="0" w:noHBand="0" w:noVBand="1"/>
+      </w:tblPr>
+      <w:tblGrid>
+        <w:gridCol w:w="1904"/>
+        <w:gridCol w:w="1876"/>
+      </w:tblGrid>
+      <w:tr>
+        <w:tc>
+          <w:tcPr>
+            <w:tcW w:w="1904" w:type="dxa"/>
+          </w:tcPr>
+          <w:p>
+            <w:pPr>
+              <w:rPr>
+                <w:rFonts w:ascii="Times New Roman" w:hAnsi="Times New Roman" w:cs="Times New Roman"/>
+                <w:b/>
+                <w:sz w:val="28"/>
+                <w:szCs w:val="28"/>
+              </w:rPr>
+            </w:pPr>
+            <w:r>
+              <w:rPr>
+                <w:rFonts w:ascii="Times New Roman" w:hAnsi="Times New Roman" w:cs="Times New Roman"/>
+                <w:b/>
+                <w:sz w:val="28"/>
+                <w:szCs w:val="28"/>
+              </w:rPr>
+              <w:t>T1</w:t>
+            </w:r>
+          </w:p>
+        </w:tc>
+        <w:tc>
+          <w:tcPr>
+            <w:tcW w:w="1876" w:type="dxa"/>
+          </w:tcPr>
+          <w:p>
+            <w:pPr>
+              <w:rPr>
+                <w:rFonts w:ascii="Times New Roman" w:hAnsi="Times New Roman" w:cs="Times New Roman"/>
+                <w:b/>
+                <w:sz w:val="28"/>
+                <w:szCs w:val="28"/>
+              </w:rPr>
+            </w:pPr>
+            <w:r>
+              <w:rPr>
+                <w:rFonts w:ascii="Times New Roman" w:hAnsi="Times New Roman" w:cs="Times New Roman"/>
+                <w:b/>
+                <w:noProof/>
+                <w:sz w:val="28"/>
+                <w:szCs w:val="28"/>
+                <w:lang w:eastAsia="pt-PT"/>
+              </w:rPr>
+              <mc:AlternateContent>
+                <mc:Choice Requires="wps">
+                  <w:drawing>
+                    <wp:anchor distT="0" distB="0" distL="114300" distR="114300" simplePos="0" relativeHeight="251701248" behindDoc="0" locked="0" layoutInCell="1" allowOverlap="1" wp14:anchorId="04C34A25" wp14:editId="53002470">
+                      <wp:simplePos x="0" y="0"/>
+                      <wp:positionH relativeFrom="column">
+                        <wp:posOffset>1748790</wp:posOffset>
+                      </wp:positionH>
+                      <wp:positionV relativeFrom="paragraph">
+                        <wp:posOffset>11430</wp:posOffset>
+                      </wp:positionV>
+                      <wp:extent cx="1143000" cy="542925"/>
+                      <wp:effectExtent l="0" t="0" r="19050" b="28575"/>
+                      <wp:wrapNone/>
+                      <wp:docPr id="44" name="Caixa de texto 44"/>
+                      <wp:cNvGraphicFramePr/>
+                      <a:graphic xmlns:a="http://schemas.openxmlformats.org/drawingml/2006/main">
+                        <a:graphicData uri="http://schemas.microsoft.com/office/word/2010/wordprocessingShape">
+                          <wps:wsp>
+                            <wps:cNvSpPr txBox="1"/>
+                            <wps:spPr>
+                              <a:xfrm>
+                                <a:off x="0" y="0"/>
+                                <a:ext cx="1143000" cy="542925"/>
+                              </a:xfrm>
+                              <a:prstGeom prst="rect">
+                                <a:avLst/>
+                              </a:prstGeom>
+                              <a:solidFill>
+                                <a:schemeClr val="bg1"/>
+                              </a:solidFill>
+                              <a:ln w="6350">
+                                <a:solidFill>
+                                  <a:schemeClr val="bg1"/>
+                                </a:solidFill>
+                              </a:ln>
+                              <a:effectLst/>
+                            </wps:spPr>
+                            <wps:style>
+                              <a:lnRef idx="0">
+                                <a:schemeClr val="accent1"/>
+                              </a:lnRef>
+                              <a:fillRef idx="0">
+                                <a:schemeClr val="accent1"/>
+                              </a:fillRef>
+                              <a:effectRef idx="0">
+                                <a:schemeClr val="accent1"/>
+                              </a:effectRef>
+                              <a:fontRef idx="minor">
+                                <a:schemeClr val="dk1"/>
+                              </a:fontRef>
+                            </wps:style>
+                            <wps:txbx>
+                              <w:txbxContent>
+                                <w:p>
+                                  <w:pPr>
+                                    <w:rPr>
+                                      <w:rFonts w:ascii="Times New Roman" w:hAnsi="Times New Roman" w:cs="Times New Roman"/>
+                                      <w:sz w:val="28"/>
+                                      <w:szCs w:val="28"/>
+                                      <w:lang w:val="en-US"/>
+                                    </w:rPr>
+                                  </w:pPr>
+                                  <w:r>
+                                    <w:rPr>
+                                      <w:rFonts w:ascii="Times New Roman" w:hAnsi="Times New Roman" w:cs="Times New Roman"/>
+                                      <w:sz w:val="28"/>
+                                      <w:szCs w:val="28"/>
+                                      <w:lang w:val="en-US"/>
+                                    </w:rPr>
+                                    <w:t>T</w:t>
+                                  </w:r>
+                                  <w:r>
+                                    <w:rPr>
+                                      <w:rFonts w:ascii="Times New Roman" w:hAnsi="Times New Roman" w:cs="Times New Roman"/>
+                                      <w:sz w:val="28"/>
+                                      <w:szCs w:val="28"/>
+                                      <w:lang w:val="en-US"/>
+                                    </w:rPr>
+                                    <w:t>empo</w:t>
+                                  </w:r>
+                                </w:p>
+                              </w:txbxContent>
+                            </wps:txbx>
+                            <wps:bodyPr rot="0" spcFirstLastPara="0" vertOverflow="overflow" horzOverflow="overflow" vert="horz" wrap="square" lIns="91440" tIns="45720" rIns="91440" bIns="45720" numCol="1" spcCol="0" rtlCol="0" fromWordArt="0" anchor="t" anchorCtr="0" forceAA="0" compatLnSpc="1">
+                              <a:prstTxWarp prst="textNoShape">
+                                <a:avLst/>
+                              </a:prstTxWarp>
+                              <a:noAutofit/>
+                            </wps:bodyPr>
+                          </wps:wsp>
+                        </a:graphicData>
+                      </a:graphic>
+                    </wp:anchor>
+                  </w:drawing>
+                </mc:Choice>
+                <mc:Fallback>
+                  <w:pict>
+                    <v:shape id="Caixa de texto 44" o:spid="_x0000_s1034" type="#_x0000_t202" style="position:absolute;margin-left:137.7pt;margin-top:.9pt;width:90pt;height:42.75pt;z-index:251701248;visibility:visible;mso-wrap-style:square;mso-wrap-distance-left:9pt;mso-wrap-distance-top:0;mso-wrap-distance-right:9pt;mso-wrap-distance-bottom:0;mso-position-horizontal:absolute;mso-position-horizontal-relative:text;mso-position-vertical:absolute;mso-position-vertical-relative:text;v-text-anchor:top" o:gfxdata="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" fillcolor="white [3212]" strokecolor="white [3212]" strokeweight=".5pt">
+                      <v:textbox>
+                        <w:txbxContent>
+                          <w:p>
+                            <w:pPr>
+                              <w:rPr>
+                                <w:rFonts w:ascii="Times New Roman" w:hAnsi="Times New Roman" w:cs="Times New Roman"/>
+                                <w:sz w:val="28"/>
+                                <w:szCs w:val="28"/>
+                                <w:lang w:val="en-US"/>
+                              </w:rPr>
+                            </w:pPr>
+                            <w:r>
+                              <w:rPr>
+                                <w:rFonts w:ascii="Times New Roman" w:hAnsi="Times New Roman" w:cs="Times New Roman"/>
+                                <w:sz w:val="28"/>
+                                <w:szCs w:val="28"/>
+                                <w:lang w:val="en-US"/>
+                              </w:rPr>
+                              <w:t>T</w:t>
+                            </w:r>
+                            <w:r>
+                              <w:rPr>
+                                <w:rFonts w:ascii="Times New Roman" w:hAnsi="Times New Roman" w:cs="Times New Roman"/>
+                                <w:sz w:val="28"/>
+                                <w:szCs w:val="28"/>
+                                <w:lang w:val="en-US"/>
+                              </w:rPr>
+                              <w:t>empo</w:t>
+                            </w:r>
+                          </w:p>
+                        </w:txbxContent>
+                      </v:textbox>
+                    </v:shape>
+                  </w:pict>
+                </mc:Fallback>
+              </mc:AlternateContent>
+            </w:r>
+            <w:r>
+              <w:rPr>
+                <w:rFonts w:ascii="Times New Roman" w:hAnsi="Times New Roman" w:cs="Times New Roman"/>
+                <w:b/>
+                <w:noProof/>
+                <w:sz w:val="28"/>
+                <w:szCs w:val="28"/>
+                <w:lang w:eastAsia="pt-PT"/>
+              </w:rPr>
+              <mc:AlternateContent>
+                <mc:Choice Requires="wps">
+                  <w:drawing>
+                    <wp:anchor distT="0" distB="0" distL="114300" distR="114300" simplePos="0" relativeHeight="251700224" behindDoc="0" locked="0" layoutInCell="1" allowOverlap="1" wp14:anchorId="759DD380" wp14:editId="42C7C452">
+                      <wp:simplePos x="0" y="0"/>
+                      <wp:positionH relativeFrom="column">
+                        <wp:posOffset>1501775</wp:posOffset>
+                      </wp:positionH>
+                      <wp:positionV relativeFrom="paragraph">
+                        <wp:posOffset>14605</wp:posOffset>
+                      </wp:positionV>
+                      <wp:extent cx="85725" cy="1819910"/>
+                      <wp:effectExtent l="19050" t="0" r="47625" b="46990"/>
+                      <wp:wrapNone/>
+                      <wp:docPr id="45" name="Seta para baixo 45"/>
+                      <wp:cNvGraphicFramePr/>
+                      <a:graphic xmlns:a="http://schemas.openxmlformats.org/drawingml/2006/main">
+                        <a:graphicData uri="http://schemas.microsoft.com/office/word/2010/wordprocessingShape">
+                          <wps:wsp>
+                            <wps:cNvSpPr/>
+                            <wps:spPr>
+                              <a:xfrm>
+                                <a:off x="0" y="0"/>
+                                <a:ext cx="85725" cy="1819910"/>
+                              </a:xfrm>
+                              <a:prstGeom prst="downArrow">
+                                <a:avLst/>
+                              </a:prstGeom>
+                            </wps:spPr>
+                            <wps:style>
+                              <a:lnRef idx="2">
+                                <a:schemeClr val="accent1">
+                                  <a:shade val="50000"/>
+                                </a:schemeClr>
+                              </a:lnRef>
+                              <a:fillRef idx="1">
+                                <a:schemeClr val="accent1"/>
+                              </a:fillRef>
+                              <a:effectRef idx="0">
+                                <a:schemeClr val="accent1"/>
+                              </a:effectRef>
+                              <a:fontRef idx="minor">
+                                <a:schemeClr val="lt1"/>
+                              </a:fontRef>
+                            </wps:style>
+                            <wps:bodyPr rot="0" spcFirstLastPara="0" vertOverflow="overflow" horzOverflow="overflow" vert="horz" wrap="square" lIns="91440" tIns="45720" rIns="91440" bIns="45720" numCol="1" spcCol="0" rtlCol="0" fromWordArt="0" anchor="ctr" anchorCtr="0" forceAA="0" compatLnSpc="1">
+                              <a:prstTxWarp prst="textNoShape">
+                                <a:avLst/>
+                              </a:prstTxWarp>
+                              <a:noAutofit/>
+                            </wps:bodyPr>
+                          </wps:wsp>
+                        </a:graphicData>
+                      </a:graphic>
+                      <wp14:sizeRelH relativeFrom="margin">
+                        <wp14:pctWidth>0</wp14:pctWidth>
+                      </wp14:sizeRelH>
+                      <wp14:sizeRelV relativeFrom="margin">
+                        <wp14:pctHeight>0</wp14:pctHeight>
+                      </wp14:sizeRelV>
+                    </wp:anchor>
+                  </w:drawing>
+                </mc:Choice>
+                <mc:Fallback>
+                  <w:pict>
+                    <v:shapetype id="_x0000_t67" coordsize="21600,21600" o:spt="67" adj="16200,5400" path="m0@0l@1@0@1,0@2,0@2@0,21600@0,10800,21600xe">
+                      <v:stroke joinstyle="miter"/>
+                      <v:formulas>
+                        <v:f eqn="val #0"/>
+                        <v:f eqn="val #1"/>
+                        <v:f eqn="sum height 0 #1"/>
+                        <v:f eqn="sum 10800 0 #1"/>
+                        <v:f eqn="sum width 0 #0"/>
+                        <v:f eqn="prod @4 @3 10800"/>
+                        <v:f eqn="sum width 0 @5"/>
+                      </v:formulas>
+                      <v:path o:connecttype="custom" o:connectlocs="10800,0;0,@0;10800,21600;21600,@0" o:connectangles="270,180,90,0" textboxrect="@1,0,@2,@6"/>
+                      <v:handles>
+                        <v:h position="#1,#0" xrange="0,10800" yrange="0,21600"/>
+                      </v:handles>
+                    </v:shapetype>
+                    <v:shape id="Seta para baixo 45" o:spid="_x0000_s1026" type="#_x0000_t67" style="position:absolute;margin-left:118.25pt;margin-top:1.15pt;width:6.75pt;height:143.3pt;z-index:251700224;visibility:visible;mso-wrap-style:square;mso-width-percent:0;mso-height-percent:0;mso-wrap-distance-left:9pt;mso-wrap-distance-top:0;mso-wrap-distance-right:9pt;mso-wrap-distance-bottom:0;mso-position-horizontal:absolute;mso-position-horizontal-relative:text;mso-position-vertical:absolute;mso-position-vertical-relative:text;mso-width-percent:0;mso-height-percent:0;mso-width-relative:margin;mso-height-relative:margin;v-text-anchor:middle" o:gfxdata="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" adj="21091" fillcolor="#4f81bd [3204]" strokecolor="#243f60 [1604]" strokeweight="2pt"/>
+                  </w:pict>
+                </mc:Fallback>
+              </mc:AlternateContent>
+            </w:r>
+            <w:r>
+              <w:rPr>
+                <w:rFonts w:ascii="Times New Roman" w:hAnsi="Times New Roman" w:cs="Times New Roman"/>
+                <w:b/>
+                <w:sz w:val="28"/>
+                <w:szCs w:val="28"/>
+              </w:rPr>
+              <w:t>T2</w:t>
+            </w:r>
+          </w:p>
+        </w:tc>
+      </w:tr>
+      <w:tr>
+        <w:tc>
+          <w:tcPr>
+            <w:tcW w:w="1904" w:type="dxa"/>
+          </w:tcPr>
+          <w:p>
+            <w:pPr>
+              <w:rPr>
+                <w:rFonts w:ascii="Times New Roman" w:hAnsi="Times New Roman" w:cs="Times New Roman"/>
+                <w:b/>
+                <w:sz w:val="28"/>
+                <w:szCs w:val="28"/>
+                <w:lang w:val="en-US"/>
+              </w:rPr>
+            </w:pPr>
+            <w:r>
+              <w:rPr>
+                <w:rFonts w:ascii="Times New Roman" w:hAnsi="Times New Roman" w:cs="Times New Roman"/>
+                <w:b/>
+                <w:sz w:val="28"/>
+                <w:szCs w:val="28"/>
+              </w:rPr>
+              <w:t xml:space="preserve">W </w:t>
+            </w:r>
+            <w:r>
+              <w:rPr>
+                <w:rFonts w:ascii="Times New Roman" w:hAnsi="Times New Roman" w:cs="Times New Roman"/>
+                <w:b/>
+                <w:sz w:val="28"/>
+                <w:szCs w:val="28"/>
+                <w:lang w:val="en-US"/>
+              </w:rPr>
+              <w:t>(</w:t>
+            </w:r>
+            <w:proofErr w:type="spellStart"/>
+            <w:r>
+              <w:rPr>
+                <w:rFonts w:ascii="Times New Roman" w:hAnsi="Times New Roman" w:cs="Times New Roman"/>
+                <w:b/>
+                <w:sz w:val="28"/>
+                <w:szCs w:val="28"/>
+                <w:lang w:val="en-US"/>
+              </w:rPr>
+              <w:t>n</w:t>
+            </w:r>
+            <w:r>
+              <w:rPr>
+                <w:rFonts w:ascii="Times New Roman" w:hAnsi="Times New Roman" w:cs="Times New Roman"/>
+                <w:b/>
+                <w:sz w:val="28"/>
+                <w:szCs w:val="28"/>
+                <w:lang w:val="en-US"/>
+              </w:rPr>
+              <w:t>ome</w:t>
+            </w:r>
+            <w:proofErr w:type="spellEnd"/>
+            <w:r>
+              <w:rPr>
+                <w:rFonts w:ascii="Times New Roman" w:hAnsi="Times New Roman" w:cs="Times New Roman"/>
+                <w:b/>
+                <w:sz w:val="28"/>
+                <w:szCs w:val="28"/>
+                <w:lang w:val="en-US"/>
+              </w:rPr>
+              <w:t>)</w:t>
+            </w:r>
+          </w:p>
+        </w:tc>
+        <w:tc>
+          <w:tcPr>
+            <w:tcW w:w="1876" w:type="dxa"/>
+          </w:tcPr>
+          <w:p>
+            <w:pPr>
+              <w:rPr>
+                <w:rFonts w:ascii="Times New Roman" w:hAnsi="Times New Roman" w:cs="Times New Roman"/>
+                <w:b/>
+                <w:sz w:val="28"/>
+                <w:szCs w:val="28"/>
+                <w:lang w:val="en-US"/>
+              </w:rPr>
+            </w:pPr>
+            <w:r>
+              <w:rPr>
+                <w:rFonts w:ascii="Times New Roman" w:hAnsi="Times New Roman" w:cs="Times New Roman"/>
+                <w:b/>
+                <w:color w:val="FF0000"/>
+                <w:sz w:val="28"/>
+                <w:szCs w:val="28"/>
+              </w:rPr>
+              <w:t>R</w:t>
+            </w:r>
+            <w:r>
+              <w:rPr>
+                <w:rFonts w:ascii="Times New Roman" w:hAnsi="Times New Roman" w:cs="Times New Roman"/>
+                <w:b/>
+                <w:color w:val="FF0000"/>
+                <w:sz w:val="28"/>
+                <w:szCs w:val="28"/>
+              </w:rPr>
+              <w:t xml:space="preserve"> </w:t>
+            </w:r>
+            <w:r>
+              <w:rPr>
+                <w:rFonts w:ascii="Times New Roman" w:hAnsi="Times New Roman" w:cs="Times New Roman"/>
+                <w:b/>
+                <w:color w:val="FF0000"/>
+                <w:sz w:val="28"/>
+                <w:szCs w:val="28"/>
+                <w:lang w:val="en-US"/>
+              </w:rPr>
+              <w:t>(</w:t>
+            </w:r>
+            <w:proofErr w:type="spellStart"/>
+            <w:r>
+              <w:rPr>
+                <w:rFonts w:ascii="Times New Roman" w:hAnsi="Times New Roman" w:cs="Times New Roman"/>
+                <w:b/>
+                <w:color w:val="FF0000"/>
+                <w:sz w:val="28"/>
+                <w:szCs w:val="28"/>
+                <w:lang w:val="en-US"/>
+              </w:rPr>
+              <w:t>id</w:t>
+            </w:r>
+            <w:r>
+              <w:rPr>
+                <w:rFonts w:ascii="Times New Roman" w:hAnsi="Times New Roman" w:cs="Times New Roman"/>
+                <w:b/>
+                <w:color w:val="FF0000"/>
+                <w:sz w:val="28"/>
+                <w:szCs w:val="28"/>
+                <w:lang w:val="en-US"/>
+              </w:rPr>
+              <w:t>Cliente</w:t>
+            </w:r>
+            <w:proofErr w:type="spellEnd"/>
+            <w:r>
+              <w:rPr>
+                <w:rFonts w:ascii="Times New Roman" w:hAnsi="Times New Roman" w:cs="Times New Roman"/>
+                <w:b/>
+                <w:color w:val="FF0000"/>
+                <w:sz w:val="28"/>
+                <w:szCs w:val="28"/>
+                <w:lang w:val="en-US"/>
+              </w:rPr>
+              <w:t>)</w:t>
+            </w:r>
+          </w:p>
+        </w:tc>
+      </w:tr>
+      <w:tr>
+        <w:tc>
+          <w:tcPr>
+            <w:tcW w:w="1904" w:type="dxa"/>
+          </w:tcPr>
+          <w:p>
+            <w:pPr>
+              <w:rPr>
+                <w:rFonts w:ascii="Times New Roman" w:hAnsi="Times New Roman" w:cs="Times New Roman"/>
+                <w:b/>
+                <w:sz w:val="28"/>
+                <w:szCs w:val="28"/>
+              </w:rPr>
+            </w:pPr>
+            <w:r>
+              <w:rPr>
+                <w:rFonts w:ascii="Times New Roman" w:hAnsi="Times New Roman" w:cs="Times New Roman"/>
+                <w:b/>
+                <w:sz w:val="28"/>
+                <w:szCs w:val="28"/>
+              </w:rPr>
+              <w:t xml:space="preserve"> </w:t>
+            </w:r>
+            <w:r>
+              <w:rPr>
+                <w:rFonts w:ascii="Times New Roman" w:hAnsi="Times New Roman" w:cs="Times New Roman"/>
+                <w:b/>
+                <w:sz w:val="28"/>
+                <w:szCs w:val="28"/>
+              </w:rPr>
+              <w:t>W (tel</w:t>
+            </w:r>
+            <w:r>
+              <w:rPr>
+                <w:rFonts w:ascii="Times New Roman" w:hAnsi="Times New Roman" w:cs="Times New Roman"/>
+                <w:b/>
+                <w:sz w:val="28"/>
+                <w:szCs w:val="28"/>
+              </w:rPr>
+              <w:t>efone</w:t>
+            </w:r>
+            <w:r>
+              <w:rPr>
+                <w:rFonts w:ascii="Times New Roman" w:hAnsi="Times New Roman" w:cs="Times New Roman"/>
+                <w:b/>
+                <w:sz w:val="28"/>
+                <w:szCs w:val="28"/>
+              </w:rPr>
+              <w:t>)</w:t>
+            </w:r>
+          </w:p>
+        </w:tc>
+        <w:tc>
+          <w:tcPr>
+            <w:tcW w:w="1876" w:type="dxa"/>
+          </w:tcPr>
+          <w:p>
+            <w:pPr>
+              <w:rPr>
+                <w:rFonts w:ascii="Times New Roman" w:hAnsi="Times New Roman" w:cs="Times New Roman"/>
+                <w:b/>
+                <w:sz w:val="28"/>
+                <w:szCs w:val="28"/>
+              </w:rPr>
+            </w:pPr>
+            <w:r>
+              <w:rPr>
+                <w:rFonts w:ascii="Times New Roman" w:hAnsi="Times New Roman" w:cs="Times New Roman"/>
+                <w:b/>
+                <w:color w:val="FF0000"/>
+                <w:sz w:val="28"/>
+                <w:szCs w:val="28"/>
+              </w:rPr>
+              <w:t>W</w:t>
+            </w:r>
+            <w:r>
+              <w:rPr>
+                <w:rFonts w:ascii="Times New Roman" w:hAnsi="Times New Roman" w:cs="Times New Roman"/>
+                <w:b/>
+                <w:color w:val="FF0000"/>
+                <w:sz w:val="28"/>
+                <w:szCs w:val="28"/>
+              </w:rPr>
+              <w:t xml:space="preserve"> </w:t>
+            </w:r>
+            <w:r>
+              <w:rPr>
+                <w:rFonts w:ascii="Times New Roman" w:hAnsi="Times New Roman" w:cs="Times New Roman"/>
+                <w:b/>
+                <w:color w:val="FF0000"/>
+                <w:sz w:val="28"/>
+                <w:szCs w:val="28"/>
+              </w:rPr>
+              <w:t>(</w:t>
+            </w:r>
+            <w:proofErr w:type="spellStart"/>
+            <w:r>
+              <w:rPr>
+                <w:rFonts w:ascii="Times New Roman" w:hAnsi="Times New Roman" w:cs="Times New Roman"/>
+                <w:b/>
+                <w:color w:val="FF0000"/>
+                <w:sz w:val="28"/>
+                <w:szCs w:val="28"/>
+              </w:rPr>
+              <w:t>id</w:t>
+            </w:r>
+            <w:r>
+              <w:rPr>
+                <w:rFonts w:ascii="Times New Roman" w:hAnsi="Times New Roman" w:cs="Times New Roman"/>
+                <w:b/>
+                <w:color w:val="FF0000"/>
+                <w:sz w:val="28"/>
+                <w:szCs w:val="28"/>
+              </w:rPr>
+              <w:t>Cliente</w:t>
+            </w:r>
+            <w:proofErr w:type="spellEnd"/>
+            <w:r>
+              <w:rPr>
+                <w:rFonts w:ascii="Times New Roman" w:hAnsi="Times New Roman" w:cs="Times New Roman"/>
+                <w:b/>
+                <w:color w:val="FF0000"/>
+                <w:sz w:val="28"/>
+                <w:szCs w:val="28"/>
+              </w:rPr>
+              <w:t>)</w:t>
+            </w:r>
+          </w:p>
+        </w:tc>
+      </w:tr>
+      <w:tr>
+        <w:tc>
+          <w:tcPr>
+            <w:tcW w:w="1904" w:type="dxa"/>
+          </w:tcPr>
+          <w:p>
+            <w:pPr>
+              <w:rPr>
+                <w:rFonts w:ascii="Times New Roman" w:hAnsi="Times New Roman" w:cs="Times New Roman"/>
+                <w:b/>
+                <w:sz w:val="28"/>
+                <w:szCs w:val="28"/>
+              </w:rPr>
+            </w:pPr>
+            <w:r>
+              <w:rPr>
+                <w:rFonts w:ascii="Times New Roman" w:hAnsi="Times New Roman" w:cs="Times New Roman"/>
+                <w:b/>
+                <w:sz w:val="28"/>
+                <w:szCs w:val="28"/>
+              </w:rPr>
+              <w:t xml:space="preserve">W </w:t>
+            </w:r>
+            <w:r>
+              <w:rPr>
+                <w:rFonts w:ascii="Times New Roman" w:hAnsi="Times New Roman" w:cs="Times New Roman"/>
+                <w:b/>
+                <w:sz w:val="28"/>
+                <w:szCs w:val="28"/>
+              </w:rPr>
+              <w:t>(morada</w:t>
+            </w:r>
+            <w:r>
+              <w:rPr>
+                <w:rFonts w:ascii="Times New Roman" w:hAnsi="Times New Roman" w:cs="Times New Roman"/>
+                <w:b/>
+                <w:sz w:val="28"/>
+                <w:szCs w:val="28"/>
+              </w:rPr>
+              <w:t>)</w:t>
+            </w:r>
+          </w:p>
+        </w:tc>
+        <w:tc>
+          <w:tcPr>
+            <w:tcW w:w="1876" w:type="dxa"/>
+          </w:tcPr>
+          <w:p>
+            <w:pPr>
+              <w:rPr>
+                <w:rFonts w:ascii="Times New Roman" w:hAnsi="Times New Roman" w:cs="Times New Roman"/>
+                <w:b/>
+                <w:sz w:val="28"/>
+                <w:szCs w:val="28"/>
+              </w:rPr>
+            </w:pPr>
+            <w:proofErr w:type="spellStart"/>
+            <w:proofErr w:type="gramStart"/>
+            <w:r>
+              <w:rPr>
+                <w:rFonts w:ascii="Times New Roman" w:hAnsi="Times New Roman" w:cs="Times New Roman"/>
+                <w:b/>
+                <w:sz w:val="28"/>
+                <w:szCs w:val="28"/>
+              </w:rPr>
+              <w:t>commit</w:t>
+            </w:r>
+            <w:proofErr w:type="spellEnd"/>
+            <w:proofErr w:type="gramEnd"/>
+          </w:p>
+        </w:tc>
+      </w:tr>
+      <w:tr>
+        <w:trPr>
+          <w:trHeight w:val="375"/>
+        </w:trPr>
+        <w:tc>
+          <w:tcPr>
+            <w:tcW w:w="1904" w:type="dxa"/>
+          </w:tcPr>
+          <w:p>
+            <w:pPr>
+              <w:rPr>
+                <w:rFonts w:ascii="Times New Roman" w:hAnsi="Times New Roman" w:cs="Times New Roman"/>
+                <w:b/>
+                <w:sz w:val="28"/>
+                <w:szCs w:val="28"/>
+              </w:rPr>
+            </w:pPr>
+            <w:r>
+              <w:rPr>
+                <w:rFonts w:ascii="Times New Roman" w:hAnsi="Times New Roman" w:cs="Times New Roman"/>
+                <w:b/>
+                <w:color w:val="FF0000"/>
+                <w:sz w:val="28"/>
+                <w:szCs w:val="28"/>
+              </w:rPr>
+              <w:t>R (</w:t>
+            </w:r>
+            <w:proofErr w:type="spellStart"/>
+            <w:r>
+              <w:rPr>
+                <w:rFonts w:ascii="Times New Roman" w:hAnsi="Times New Roman" w:cs="Times New Roman"/>
+                <w:b/>
+                <w:color w:val="FF0000"/>
+                <w:sz w:val="28"/>
+                <w:szCs w:val="28"/>
+              </w:rPr>
+              <w:t>idCliente</w:t>
+            </w:r>
+            <w:proofErr w:type="spellEnd"/>
+            <w:r>
+              <w:rPr>
+                <w:rFonts w:ascii="Times New Roman" w:hAnsi="Times New Roman" w:cs="Times New Roman"/>
+                <w:b/>
+                <w:color w:val="FF0000"/>
+                <w:sz w:val="28"/>
+                <w:szCs w:val="28"/>
+              </w:rPr>
+              <w:t>)</w:t>
+            </w:r>
+          </w:p>
+        </w:tc>
+        <w:tc>
+          <w:tcPr>
+            <w:tcW w:w="1876" w:type="dxa"/>
+          </w:tcPr>
+          <w:p>
+            <w:pPr>
+              <w:rPr>
+                <w:rFonts w:ascii="Times New Roman" w:hAnsi="Times New Roman" w:cs="Times New Roman"/>
+                <w:b/>
+                <w:sz w:val="28"/>
+                <w:szCs w:val="28"/>
+              </w:rPr>
+            </w:pPr>
+          </w:p>
+        </w:tc>
+      </w:tr>
+      <w:tr>
+        <w:trPr>
+          <w:trHeight w:val="165"/>
+        </w:trPr>
+        <w:tc>
+          <w:tcPr>
+            <w:tcW w:w="1904" w:type="dxa"/>
+          </w:tcPr>
+          <w:p>
+            <w:pPr>
+              <w:rPr>
+                <w:rFonts w:ascii="Times New Roman" w:hAnsi="Times New Roman" w:cs="Times New Roman"/>
+                <w:b/>
+                <w:sz w:val="28"/>
+                <w:szCs w:val="28"/>
+              </w:rPr>
+            </w:pPr>
+            <w:r>
+              <w:rPr>
+                <w:rFonts w:ascii="Times New Roman" w:hAnsi="Times New Roman" w:cs="Times New Roman"/>
+                <w:b/>
+                <w:color w:val="FF0000"/>
+                <w:sz w:val="28"/>
+                <w:szCs w:val="28"/>
+              </w:rPr>
+              <w:t>W</w:t>
+            </w:r>
+            <w:r>
+              <w:rPr>
+                <w:rFonts w:ascii="Times New Roman" w:hAnsi="Times New Roman" w:cs="Times New Roman"/>
+                <w:b/>
+                <w:color w:val="FF0000"/>
+                <w:sz w:val="28"/>
+                <w:szCs w:val="28"/>
+              </w:rPr>
+              <w:t xml:space="preserve"> </w:t>
+            </w:r>
+            <w:r>
+              <w:rPr>
+                <w:rFonts w:ascii="Times New Roman" w:hAnsi="Times New Roman" w:cs="Times New Roman"/>
+                <w:b/>
+                <w:color w:val="FF0000"/>
+                <w:sz w:val="28"/>
+                <w:szCs w:val="28"/>
+              </w:rPr>
+              <w:t>(</w:t>
+            </w:r>
+            <w:proofErr w:type="spellStart"/>
+            <w:r>
+              <w:rPr>
+                <w:rFonts w:ascii="Times New Roman" w:hAnsi="Times New Roman" w:cs="Times New Roman"/>
+                <w:b/>
+                <w:color w:val="FF0000"/>
+                <w:sz w:val="28"/>
+                <w:szCs w:val="28"/>
+              </w:rPr>
+              <w:t>idCliente</w:t>
+            </w:r>
+            <w:proofErr w:type="spellEnd"/>
+            <w:r>
+              <w:rPr>
+                <w:rFonts w:ascii="Times New Roman" w:hAnsi="Times New Roman" w:cs="Times New Roman"/>
+                <w:b/>
+                <w:color w:val="FF0000"/>
+                <w:sz w:val="28"/>
+                <w:szCs w:val="28"/>
+              </w:rPr>
+              <w:t>)</w:t>
+            </w:r>
+          </w:p>
+        </w:tc>
+        <w:tc>
+          <w:tcPr>
+            <w:tcW w:w="1876" w:type="dxa"/>
+          </w:tcPr>
+          <w:p>
+            <w:pPr>
+              <w:rPr>
+                <w:rFonts w:ascii="Times New Roman" w:hAnsi="Times New Roman" w:cs="Times New Roman"/>
+                <w:b/>
+                <w:sz w:val="28"/>
+                <w:szCs w:val="28"/>
+              </w:rPr>
+            </w:pPr>
+          </w:p>
+        </w:tc>
+      </w:tr>
+      <w:tr>
+        <w:trPr>
+          <w:trHeight w:val="368"/>
+        </w:trPr>
+        <w:tc>
+          <w:tcPr>
+            <w:tcW w:w="1904" w:type="dxa"/>
+          </w:tcPr>
+          <w:p>
+            <w:pPr>
+              <w:rPr>
+                <w:rFonts w:ascii="Times New Roman" w:hAnsi="Times New Roman" w:cs="Times New Roman"/>
+                <w:b/>
+                <w:sz w:val="28"/>
+                <w:szCs w:val="28"/>
+              </w:rPr>
+            </w:pPr>
+            <w:proofErr w:type="spellStart"/>
+            <w:proofErr w:type="gramStart"/>
+            <w:r>
+              <w:rPr>
+                <w:rFonts w:ascii="Times New Roman" w:hAnsi="Times New Roman" w:cs="Times New Roman"/>
+                <w:b/>
+                <w:sz w:val="28"/>
+                <w:szCs w:val="28"/>
+              </w:rPr>
+              <w:t>commit</w:t>
+            </w:r>
+            <w:proofErr w:type="spellEnd"/>
+            <w:proofErr w:type="gramEnd"/>
+          </w:p>
+        </w:tc>
+        <w:tc>
+          <w:tcPr>
+            <w:tcW w:w="1876" w:type="dxa"/>
+          </w:tcPr>
+          <w:p>
+            <w:pPr>
+              <w:rPr>
+                <w:rFonts w:ascii="Times New Roman" w:hAnsi="Times New Roman" w:cs="Times New Roman"/>
+                <w:b/>
+                <w:sz w:val="28"/>
+                <w:szCs w:val="28"/>
+              </w:rPr>
+            </w:pPr>
+          </w:p>
+        </w:tc>
+      </w:tr>
+    </w:tbl>
+    <w:p>
+      <w:pPr>
+        <w:rPr>
+          <w:rFonts w:ascii="Times New Roman" w:hAnsi="Times New Roman" w:cs="Times New Roman"/>
+          <w:sz w:val="28"/>
+          <w:szCs w:val="28"/>
+        </w:rPr>
+      </w:pPr>
+      <w:r>
+        <w:br w:type="page"/>
+      </w:r>
+    </w:p>
+    <w:p>
+      <w:pPr>
+        <w:pStyle w:val="PargrafodaLista"/>
+        <w:numPr>
+          <w:ilvl w:val="0"/>
+          <w:numId w:val="1"/>
+        </w:numPr>
+        <w:rPr>
+          <w:rFonts w:ascii="Times New Roman" w:hAnsi="Times New Roman" w:cs="Times New Roman"/>
+          <w:sz w:val="28"/>
+          <w:szCs w:val="28"/>
+        </w:rPr>
+      </w:pPr>
+      <w:r>
+        <w:rPr>
+          <w:rFonts w:ascii="Times New Roman" w:hAnsi="Times New Roman" w:cs="Times New Roman"/>
+          <w:sz w:val="28"/>
+          <w:szCs w:val="28"/>
+        </w:rPr>
+        <w:lastRenderedPageBreak/>
+        <w:t>Conflito 2</w:t>
+      </w:r>
+      <w:r>
+        <w:rPr>
+          <w:rFonts w:ascii="Times New Roman" w:hAnsi="Times New Roman" w:cs="Times New Roman"/>
+          <w:sz w:val="28"/>
+          <w:szCs w:val="28"/>
+        </w:rPr>
+        <w:t xml:space="preserve">: T1  </w:t>
+      </w:r>
+      <m:oMath>
+        <m:r>
+          <w:rPr>
+            <w:rFonts w:ascii="Cambria Math" w:hAnsi="Cambria Math" w:cs="Times New Roman"/>
+            <w:sz w:val="28"/>
+            <w:szCs w:val="28"/>
+            <w:lang w:val="en-US"/>
+          </w:rPr>
+          <m:t>↔</m:t>
+        </m:r>
+      </m:oMath>
+      <w:r>
+        <w:rPr>
+          <w:rFonts w:ascii="Times New Roman" w:hAnsi="Times New Roman" w:cs="Times New Roman"/>
+          <w:sz w:val="28"/>
+          <w:szCs w:val="28"/>
+        </w:rPr>
+        <w:t xml:space="preserve"> T3</w:t>
+      </w:r>
+    </w:p>
+    <w:tbl>
+      <w:tblPr>
+        <w:tblStyle w:val="Tabelacomgrelha"/>
+        <w:tblW w:w="0" w:type="auto"/>
+        <w:tblInd w:w="1368" w:type="dxa"/>
+        <w:tblLook w:val="04A0" w:firstRow="1" w:lastRow="0" w:firstColumn="1" w:lastColumn="0" w:noHBand="0" w:noVBand="1"/>
+      </w:tblPr>
+      <w:tblGrid>
+        <w:gridCol w:w="1904"/>
+        <w:gridCol w:w="2596"/>
+      </w:tblGrid>
+      <w:tr>
+        <w:tc>
+          <w:tcPr>
+            <w:tcW w:w="1904" w:type="dxa"/>
+          </w:tcPr>
+          <w:p>
+            <w:pPr>
+              <w:rPr>
+                <w:rFonts w:ascii="Times New Roman" w:hAnsi="Times New Roman" w:cs="Times New Roman"/>
+                <w:b/>
+                <w:sz w:val="28"/>
+                <w:szCs w:val="28"/>
+              </w:rPr>
+            </w:pPr>
+            <w:r>
+              <w:rPr>
+                <w:rFonts w:ascii="Times New Roman" w:hAnsi="Times New Roman" w:cs="Times New Roman"/>
+                <w:b/>
+                <w:sz w:val="28"/>
+                <w:szCs w:val="28"/>
+              </w:rPr>
+              <w:t>T1</w:t>
+            </w:r>
+          </w:p>
+        </w:tc>
+        <w:tc>
+          <w:tcPr>
+            <w:tcW w:w="2596" w:type="dxa"/>
+          </w:tcPr>
+          <w:p>
+            <w:pPr>
+              <w:rPr>
+                <w:rFonts w:ascii="Times New Roman" w:hAnsi="Times New Roman" w:cs="Times New Roman"/>
+                <w:b/>
+                <w:sz w:val="28"/>
+                <w:szCs w:val="28"/>
+              </w:rPr>
+            </w:pPr>
+            <w:r>
+              <w:rPr>
+                <w:rFonts w:ascii="Times New Roman" w:hAnsi="Times New Roman" w:cs="Times New Roman"/>
+                <w:b/>
+                <w:noProof/>
+                <w:sz w:val="28"/>
+                <w:szCs w:val="28"/>
+                <w:lang w:eastAsia="pt-PT"/>
+              </w:rPr>
+              <mc:AlternateContent>
+                <mc:Choice Requires="wps">
+                  <w:drawing>
+                    <wp:anchor distT="0" distB="0" distL="114300" distR="114300" simplePos="0" relativeHeight="251698176" behindDoc="0" locked="0" layoutInCell="1" allowOverlap="1" wp14:anchorId="4E244619" wp14:editId="60A209C4">
+                      <wp:simplePos x="0" y="0"/>
+                      <wp:positionH relativeFrom="column">
+                        <wp:posOffset>2760980</wp:posOffset>
+                      </wp:positionH>
+                      <wp:positionV relativeFrom="paragraph">
+                        <wp:posOffset>29210</wp:posOffset>
+                      </wp:positionV>
+                      <wp:extent cx="1143000" cy="542925"/>
+                      <wp:effectExtent l="0" t="0" r="19050" b="28575"/>
+                      <wp:wrapNone/>
+                      <wp:docPr id="40" name="Caixa de texto 40"/>
+                      <wp:cNvGraphicFramePr/>
+                      <a:graphic xmlns:a="http://schemas.openxmlformats.org/drawingml/2006/main">
+                        <a:graphicData uri="http://schemas.microsoft.com/office/word/2010/wordprocessingShape">
+                          <wps:wsp>
+                            <wps:cNvSpPr txBox="1"/>
+                            <wps:spPr>
+                              <a:xfrm>
+                                <a:off x="0" y="0"/>
+                                <a:ext cx="1143000" cy="542925"/>
+                              </a:xfrm>
+                              <a:prstGeom prst="rect">
+                                <a:avLst/>
+                              </a:prstGeom>
+                              <a:solidFill>
+                                <a:schemeClr val="bg1"/>
+                              </a:solidFill>
+                              <a:ln w="6350">
+                                <a:solidFill>
+                                  <a:schemeClr val="bg1"/>
+                                </a:solidFill>
+                              </a:ln>
+                              <a:effectLst/>
+                            </wps:spPr>
+                            <wps:style>
+                              <a:lnRef idx="0">
+                                <a:schemeClr val="accent1"/>
+                              </a:lnRef>
+                              <a:fillRef idx="0">
+                                <a:schemeClr val="accent1"/>
+                              </a:fillRef>
+                              <a:effectRef idx="0">
+                                <a:schemeClr val="accent1"/>
+                              </a:effectRef>
+                              <a:fontRef idx="minor">
+                                <a:schemeClr val="dk1"/>
+                              </a:fontRef>
+                            </wps:style>
+                            <wps:txbx>
+                              <w:txbxContent>
+                                <w:p>
+                                  <w:pPr>
+                                    <w:rPr>
+                                      <w:rFonts w:ascii="Times New Roman" w:hAnsi="Times New Roman" w:cs="Times New Roman"/>
+                                      <w:sz w:val="28"/>
+                                      <w:szCs w:val="28"/>
+                                      <w:lang w:val="en-US"/>
+                                    </w:rPr>
+                                  </w:pPr>
+                                  <w:r>
+                                    <w:rPr>
+                                      <w:rFonts w:ascii="Times New Roman" w:hAnsi="Times New Roman" w:cs="Times New Roman"/>
+                                      <w:sz w:val="28"/>
+                                      <w:szCs w:val="28"/>
+                                      <w:lang w:val="en-US"/>
+                                    </w:rPr>
+                                    <w:t>T</w:t>
+                                  </w:r>
+                                  <w:r>
+                                    <w:rPr>
+                                      <w:rFonts w:ascii="Times New Roman" w:hAnsi="Times New Roman" w:cs="Times New Roman"/>
+                                      <w:sz w:val="28"/>
+                                      <w:szCs w:val="28"/>
+                                      <w:lang w:val="en-US"/>
+                                    </w:rPr>
+                                    <w:t>empo</w:t>
+                                  </w:r>
+                                </w:p>
+                              </w:txbxContent>
+                            </wps:txbx>
+                            <wps:bodyPr rot="0" spcFirstLastPara="0" vertOverflow="overflow" horzOverflow="overflow" vert="horz" wrap="square" lIns="91440" tIns="45720" rIns="91440" bIns="45720" numCol="1" spcCol="0" rtlCol="0" fromWordArt="0" anchor="t" anchorCtr="0" forceAA="0" compatLnSpc="1">
+                              <a:prstTxWarp prst="textNoShape">
+                                <a:avLst/>
+                              </a:prstTxWarp>
+                              <a:noAutofit/>
+                            </wps:bodyPr>
+                          </wps:wsp>
+                        </a:graphicData>
+                      </a:graphic>
+                    </wp:anchor>
+                  </w:drawing>
+                </mc:Choice>
+                <mc:Fallback>
+                  <w:pict>
+                    <v:shape id="Caixa de texto 40" o:spid="_x0000_s1035" type="#_x0000_t202" style="position:absolute;margin-left:217.4pt;margin-top:2.3pt;width:90pt;height:42.75pt;z-index:251698176;visibility:visible;mso-wrap-style:square;mso-wrap-distance-left:9pt;mso-wrap-distance-top:0;mso-wrap-distance-right:9pt;mso-wrap-distance-bottom:0;mso-position-horizontal:absolute;mso-position-horizontal-relative:text;mso-position-vertical:absolute;mso-position-vertical-relative:text;v-text-anchor:top" o:gfxdata="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" fillcolor="white [3212]" strokecolor="white [3212]" strokeweight=".5pt">
+                      <v:textbox>
+                        <w:txbxContent>
+                          <w:p>
+                            <w:pPr>
+                              <w:rPr>
+                                <w:rFonts w:ascii="Times New Roman" w:hAnsi="Times New Roman" w:cs="Times New Roman"/>
+                                <w:sz w:val="28"/>
+                                <w:szCs w:val="28"/>
+                                <w:lang w:val="en-US"/>
+                              </w:rPr>
+                            </w:pPr>
+                            <w:r>
+                              <w:rPr>
+                                <w:rFonts w:ascii="Times New Roman" w:hAnsi="Times New Roman" w:cs="Times New Roman"/>
+                                <w:sz w:val="28"/>
+                                <w:szCs w:val="28"/>
+                                <w:lang w:val="en-US"/>
+                              </w:rPr>
+                              <w:t>T</w:t>
+                            </w:r>
+                            <w:r>
+                              <w:rPr>
+                                <w:rFonts w:ascii="Times New Roman" w:hAnsi="Times New Roman" w:cs="Times New Roman"/>
+                                <w:sz w:val="28"/>
+                                <w:szCs w:val="28"/>
+                                <w:lang w:val="en-US"/>
+                              </w:rPr>
+                              <w:t>empo</w:t>
+                            </w:r>
+                          </w:p>
+                        </w:txbxContent>
+                      </v:textbox>
+                    </v:shape>
+                  </w:pict>
+                </mc:Fallback>
+              </mc:AlternateContent>
+            </w:r>
+            <w:r>
+              <w:rPr>
+                <w:rFonts w:ascii="Times New Roman" w:hAnsi="Times New Roman" w:cs="Times New Roman"/>
+                <w:b/>
+                <w:noProof/>
+                <w:sz w:val="28"/>
+                <w:szCs w:val="28"/>
+                <w:lang w:eastAsia="pt-PT"/>
+              </w:rPr>
+              <mc:AlternateContent>
+                <mc:Choice Requires="wps">
+                  <w:drawing>
+                    <wp:anchor distT="0" distB="0" distL="114300" distR="114300" simplePos="0" relativeHeight="251692032" behindDoc="0" locked="0" layoutInCell="1" allowOverlap="1" wp14:anchorId="018B8A9E" wp14:editId="6151807A">
+                      <wp:simplePos x="0" y="0"/>
+                      <wp:positionH relativeFrom="column">
+                        <wp:posOffset>2296795</wp:posOffset>
+                      </wp:positionH>
+                      <wp:positionV relativeFrom="paragraph">
+                        <wp:posOffset>13335</wp:posOffset>
+                      </wp:positionV>
+                      <wp:extent cx="85725" cy="1819910"/>
+                      <wp:effectExtent l="19050" t="0" r="47625" b="46990"/>
+                      <wp:wrapNone/>
+                      <wp:docPr id="36" name="Seta para baixo 36"/>
+                      <wp:cNvGraphicFramePr/>
+                      <a:graphic xmlns:a="http://schemas.openxmlformats.org/drawingml/2006/main">
+                        <a:graphicData uri="http://schemas.microsoft.com/office/word/2010/wordprocessingShape">
+                          <wps:wsp>
+                            <wps:cNvSpPr/>
+                            <wps:spPr>
+                              <a:xfrm>
+                                <a:off x="0" y="0"/>
+                                <a:ext cx="85725" cy="1819910"/>
+                              </a:xfrm>
+                              <a:prstGeom prst="downArrow">
+                                <a:avLst/>
+                              </a:prstGeom>
+                            </wps:spPr>
+                            <wps:style>
+                              <a:lnRef idx="2">
+                                <a:schemeClr val="accent1">
+                                  <a:shade val="50000"/>
+                                </a:schemeClr>
+                              </a:lnRef>
+                              <a:fillRef idx="1">
+                                <a:schemeClr val="accent1"/>
+                              </a:fillRef>
+                              <a:effectRef idx="0">
+                                <a:schemeClr val="accent1"/>
+                              </a:effectRef>
+                              <a:fontRef idx="minor">
+                                <a:schemeClr val="lt1"/>
+                              </a:fontRef>
+                            </wps:style>
+                            <wps:bodyPr rot="0" spcFirstLastPara="0" vertOverflow="overflow" horzOverflow="overflow" vert="horz" wrap="square" lIns="91440" tIns="45720" rIns="91440" bIns="45720" numCol="1" spcCol="0" rtlCol="0" fromWordArt="0" anchor="ctr" anchorCtr="0" forceAA="0" compatLnSpc="1">
+                              <a:prstTxWarp prst="textNoShape">
+                                <a:avLst/>
+                              </a:prstTxWarp>
+                              <a:noAutofit/>
+                            </wps:bodyPr>
+                          </wps:wsp>
+                        </a:graphicData>
+                      </a:graphic>
+                      <wp14:sizeRelH relativeFrom="margin">
+                        <wp14:pctWidth>0</wp14:pctWidth>
+                      </wp14:sizeRelH>
+                      <wp14:sizeRelV relativeFrom="margin">
+                        <wp14:pctHeight>0</wp14:pctHeight>
+                      </wp14:sizeRelV>
+                    </wp:anchor>
+                  </w:drawing>
+                </mc:Choice>
+                <mc:Fallback>
+                  <w:pict>
+                    <v:shape id="Seta para baixo 36" o:spid="_x0000_s1026" type="#_x0000_t67" style="position:absolute;margin-left:180.85pt;margin-top:1.05pt;width:6.75pt;height:143.3pt;z-index:251692032;visibility:visible;mso-wrap-style:square;mso-width-percent:0;mso-height-percent:0;mso-wrap-distance-left:9pt;mso-wrap-distance-top:0;mso-wrap-distance-right:9pt;mso-wrap-distance-bottom:0;mso-position-horizontal:absolute;mso-position-horizontal-relative:text;mso-position-vertical:absolute;mso-position-vertical-relative:text;mso-width-percent:0;mso-height-percent:0;mso-width-relative:margin;mso-height-relative:margin;v-text-anchor:middle" o:gfxdata="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" adj="21091" fillcolor="#4f81bd [3204]" strokecolor="#243f60 [1604]" strokeweight="2pt"/>
+                  </w:pict>
+                </mc:Fallback>
+              </mc:AlternateContent>
+            </w:r>
+            <w:r>
+              <w:rPr>
+                <w:rFonts w:ascii="Times New Roman" w:hAnsi="Times New Roman" w:cs="Times New Roman"/>
+                <w:b/>
+                <w:sz w:val="28"/>
+                <w:szCs w:val="28"/>
+              </w:rPr>
+              <w:t>T3</w:t>
+            </w:r>
+          </w:p>
+        </w:tc>
+      </w:tr>
+      <w:tr>
+        <w:tc>
+          <w:tcPr>
+            <w:tcW w:w="1904" w:type="dxa"/>
+          </w:tcPr>
+          <w:p>
+            <w:pPr>
+              <w:rPr>
+                <w:rFonts w:ascii="Times New Roman" w:hAnsi="Times New Roman" w:cs="Times New Roman"/>
+                <w:b/>
+                <w:sz w:val="28"/>
+                <w:szCs w:val="28"/>
+                <w:lang w:val="en-US"/>
+              </w:rPr>
+            </w:pPr>
+            <w:r>
+              <w:rPr>
+                <w:rFonts w:ascii="Times New Roman" w:hAnsi="Times New Roman" w:cs="Times New Roman"/>
+                <w:b/>
+                <w:sz w:val="28"/>
+                <w:szCs w:val="28"/>
+              </w:rPr>
+              <w:t xml:space="preserve">W </w:t>
+            </w:r>
+            <w:r>
+              <w:rPr>
+                <w:rFonts w:ascii="Times New Roman" w:hAnsi="Times New Roman" w:cs="Times New Roman"/>
+                <w:b/>
+                <w:sz w:val="28"/>
+                <w:szCs w:val="28"/>
+                <w:lang w:val="en-US"/>
+              </w:rPr>
+              <w:t>(</w:t>
+            </w:r>
+            <w:proofErr w:type="spellStart"/>
+            <w:r>
+              <w:rPr>
+                <w:rFonts w:ascii="Times New Roman" w:hAnsi="Times New Roman" w:cs="Times New Roman"/>
+                <w:b/>
+                <w:sz w:val="28"/>
+                <w:szCs w:val="28"/>
+                <w:lang w:val="en-US"/>
+              </w:rPr>
+              <w:t>nome</w:t>
+            </w:r>
+            <w:proofErr w:type="spellEnd"/>
+            <w:r>
+              <w:rPr>
+                <w:rFonts w:ascii="Times New Roman" w:hAnsi="Times New Roman" w:cs="Times New Roman"/>
+                <w:b/>
+                <w:sz w:val="28"/>
+                <w:szCs w:val="28"/>
+                <w:lang w:val="en-US"/>
+              </w:rPr>
+              <w:t>)</w:t>
+            </w:r>
+          </w:p>
+        </w:tc>
+        <w:tc>
+          <w:tcPr>
+            <w:tcW w:w="2596" w:type="dxa"/>
+          </w:tcPr>
+          <w:p>
+            <w:pPr>
+              <w:rPr>
+                <w:rFonts w:ascii="Times New Roman" w:hAnsi="Times New Roman" w:cs="Times New Roman"/>
+                <w:b/>
+                <w:sz w:val="28"/>
+                <w:szCs w:val="28"/>
+                <w:lang w:val="en-US"/>
+              </w:rPr>
+            </w:pPr>
+            <w:r>
+              <w:rPr>
+                <w:rFonts w:ascii="Times New Roman" w:hAnsi="Times New Roman" w:cs="Times New Roman"/>
+                <w:b/>
+                <w:sz w:val="28"/>
+                <w:szCs w:val="28"/>
+              </w:rPr>
+              <w:t xml:space="preserve">W </w:t>
+            </w:r>
+            <w:r>
+              <w:rPr>
+                <w:rFonts w:ascii="Times New Roman" w:hAnsi="Times New Roman" w:cs="Times New Roman"/>
+                <w:b/>
+                <w:sz w:val="28"/>
+                <w:szCs w:val="28"/>
+                <w:lang w:val="en-US"/>
+              </w:rPr>
+              <w:t>(</w:t>
+            </w:r>
+            <w:proofErr w:type="spellStart"/>
+            <w:r>
+              <w:rPr>
+                <w:rFonts w:ascii="Times New Roman" w:hAnsi="Times New Roman" w:cs="Times New Roman"/>
+                <w:b/>
+                <w:sz w:val="28"/>
+                <w:szCs w:val="28"/>
+                <w:lang w:val="en-US"/>
+              </w:rPr>
+              <w:t>n</w:t>
+            </w:r>
+            <w:r>
+              <w:rPr>
+                <w:rFonts w:ascii="Times New Roman" w:hAnsi="Times New Roman" w:cs="Times New Roman"/>
+                <w:b/>
+                <w:sz w:val="28"/>
+                <w:szCs w:val="28"/>
+                <w:lang w:val="en-US"/>
+              </w:rPr>
+              <w:t>ome_animal</w:t>
+            </w:r>
+            <w:proofErr w:type="spellEnd"/>
+            <w:r>
+              <w:rPr>
+                <w:rFonts w:ascii="Times New Roman" w:hAnsi="Times New Roman" w:cs="Times New Roman"/>
+                <w:b/>
+                <w:sz w:val="28"/>
+                <w:szCs w:val="28"/>
+                <w:lang w:val="en-US"/>
+              </w:rPr>
+              <w:t>)</w:t>
+            </w:r>
+          </w:p>
+        </w:tc>
+      </w:tr>
+      <w:tr>
+        <w:tc>
+          <w:tcPr>
+            <w:tcW w:w="1904" w:type="dxa"/>
+          </w:tcPr>
+          <w:p>
+            <w:pPr>
+              <w:rPr>
+                <w:rFonts w:ascii="Times New Roman" w:hAnsi="Times New Roman" w:cs="Times New Roman"/>
+                <w:b/>
+                <w:sz w:val="28"/>
+                <w:szCs w:val="28"/>
+              </w:rPr>
+            </w:pPr>
+            <w:r>
+              <w:rPr>
+                <w:rFonts w:ascii="Times New Roman" w:hAnsi="Times New Roman" w:cs="Times New Roman"/>
+                <w:b/>
+                <w:sz w:val="28"/>
+                <w:szCs w:val="28"/>
+              </w:rPr>
+              <w:t>W (telefone)</w:t>
+            </w:r>
+          </w:p>
+        </w:tc>
+        <w:tc>
+          <w:tcPr>
+            <w:tcW w:w="2596" w:type="dxa"/>
+          </w:tcPr>
+          <w:p>
+            <w:pPr>
+              <w:rPr>
+                <w:rFonts w:ascii="Times New Roman" w:hAnsi="Times New Roman" w:cs="Times New Roman"/>
+                <w:b/>
+                <w:sz w:val="28"/>
+                <w:szCs w:val="28"/>
+              </w:rPr>
+            </w:pPr>
+            <w:r>
+              <w:rPr>
+                <w:rFonts w:ascii="Times New Roman" w:hAnsi="Times New Roman" w:cs="Times New Roman"/>
+                <w:b/>
+                <w:sz w:val="28"/>
+                <w:szCs w:val="28"/>
+              </w:rPr>
+              <w:t xml:space="preserve">W </w:t>
+            </w:r>
+            <w:r>
+              <w:rPr>
+                <w:rFonts w:ascii="Times New Roman" w:hAnsi="Times New Roman" w:cs="Times New Roman"/>
+                <w:b/>
+                <w:sz w:val="28"/>
+                <w:szCs w:val="28"/>
+              </w:rPr>
+              <w:t>(</w:t>
+            </w:r>
+            <w:proofErr w:type="spellStart"/>
+            <w:r>
+              <w:rPr>
+                <w:rFonts w:ascii="Times New Roman" w:hAnsi="Times New Roman" w:cs="Times New Roman"/>
+                <w:b/>
+                <w:sz w:val="28"/>
+                <w:szCs w:val="28"/>
+              </w:rPr>
+              <w:t>e</w:t>
+            </w:r>
+            <w:r>
+              <w:rPr>
+                <w:rFonts w:ascii="Times New Roman" w:hAnsi="Times New Roman" w:cs="Times New Roman"/>
+                <w:b/>
+                <w:sz w:val="28"/>
+                <w:szCs w:val="28"/>
+              </w:rPr>
+              <w:t>specie</w:t>
+            </w:r>
+            <w:proofErr w:type="spellEnd"/>
+            <w:r>
+              <w:rPr>
+                <w:rFonts w:ascii="Times New Roman" w:hAnsi="Times New Roman" w:cs="Times New Roman"/>
+                <w:b/>
+                <w:sz w:val="28"/>
+                <w:szCs w:val="28"/>
+              </w:rPr>
+              <w:t>)</w:t>
+            </w:r>
+          </w:p>
+        </w:tc>
+      </w:tr>
+      <w:tr>
+        <w:tc>
+          <w:tcPr>
+            <w:tcW w:w="1904" w:type="dxa"/>
+          </w:tcPr>
+          <w:p>
+            <w:pPr>
+              <w:rPr>
+                <w:rFonts w:ascii="Times New Roman" w:hAnsi="Times New Roman" w:cs="Times New Roman"/>
+                <w:b/>
+                <w:sz w:val="28"/>
+                <w:szCs w:val="28"/>
+              </w:rPr>
+            </w:pPr>
+            <w:r>
+              <w:rPr>
+                <w:rFonts w:ascii="Times New Roman" w:hAnsi="Times New Roman" w:cs="Times New Roman"/>
+                <w:b/>
+                <w:sz w:val="28"/>
+                <w:szCs w:val="28"/>
+              </w:rPr>
+              <w:t>W (morada)</w:t>
+            </w:r>
+          </w:p>
+        </w:tc>
+        <w:tc>
+          <w:tcPr>
+            <w:tcW w:w="2596" w:type="dxa"/>
+          </w:tcPr>
+          <w:p>
+            <w:pPr>
+              <w:rPr>
+                <w:rFonts w:ascii="Times New Roman" w:hAnsi="Times New Roman" w:cs="Times New Roman"/>
+                <w:b/>
+                <w:sz w:val="28"/>
+                <w:szCs w:val="28"/>
+              </w:rPr>
+            </w:pPr>
+            <w:r>
+              <w:rPr>
+                <w:rFonts w:ascii="Times New Roman" w:hAnsi="Times New Roman" w:cs="Times New Roman"/>
+                <w:b/>
+                <w:sz w:val="28"/>
+                <w:szCs w:val="28"/>
+              </w:rPr>
+              <w:t>W (s</w:t>
+            </w:r>
+            <w:r>
+              <w:rPr>
+                <w:rFonts w:ascii="Times New Roman" w:hAnsi="Times New Roman" w:cs="Times New Roman"/>
+                <w:b/>
+                <w:sz w:val="28"/>
+                <w:szCs w:val="28"/>
+              </w:rPr>
+              <w:t>exo</w:t>
+            </w:r>
+            <w:r>
+              <w:rPr>
+                <w:rFonts w:ascii="Times New Roman" w:hAnsi="Times New Roman" w:cs="Times New Roman"/>
+                <w:b/>
+                <w:sz w:val="28"/>
+                <w:szCs w:val="28"/>
+              </w:rPr>
+              <w:t>)</w:t>
+            </w:r>
+          </w:p>
+        </w:tc>
+      </w:tr>
+      <w:tr>
+        <w:trPr>
+          <w:trHeight w:val="375"/>
+        </w:trPr>
+        <w:tc>
+          <w:tcPr>
+            <w:tcW w:w="1904" w:type="dxa"/>
+          </w:tcPr>
+          <w:p>
+            <w:pPr>
+              <w:rPr>
+                <w:rFonts w:ascii="Times New Roman" w:hAnsi="Times New Roman" w:cs="Times New Roman"/>
+                <w:b/>
+                <w:sz w:val="28"/>
+                <w:szCs w:val="28"/>
+              </w:rPr>
+            </w:pPr>
+            <w:r>
+              <w:rPr>
+                <w:rFonts w:ascii="Times New Roman" w:hAnsi="Times New Roman" w:cs="Times New Roman"/>
+                <w:b/>
+                <w:color w:val="FF0000"/>
+                <w:sz w:val="28"/>
+                <w:szCs w:val="28"/>
+              </w:rPr>
+              <w:t>R (</w:t>
+            </w:r>
+            <w:proofErr w:type="spellStart"/>
+            <w:r>
+              <w:rPr>
+                <w:rFonts w:ascii="Times New Roman" w:hAnsi="Times New Roman" w:cs="Times New Roman"/>
+                <w:b/>
+                <w:color w:val="FF0000"/>
+                <w:sz w:val="28"/>
+                <w:szCs w:val="28"/>
+              </w:rPr>
+              <w:t>idCliente</w:t>
+            </w:r>
+            <w:proofErr w:type="spellEnd"/>
+            <w:r>
+              <w:rPr>
+                <w:rFonts w:ascii="Times New Roman" w:hAnsi="Times New Roman" w:cs="Times New Roman"/>
+                <w:b/>
+                <w:color w:val="FF0000"/>
+                <w:sz w:val="28"/>
+                <w:szCs w:val="28"/>
+              </w:rPr>
+              <w:t>)</w:t>
+            </w:r>
+          </w:p>
+        </w:tc>
+        <w:tc>
+          <w:tcPr>
+            <w:tcW w:w="2596" w:type="dxa"/>
+          </w:tcPr>
+          <w:p>
+            <w:pPr>
+              <w:rPr>
+                <w:rFonts w:ascii="Times New Roman" w:hAnsi="Times New Roman" w:cs="Times New Roman"/>
+                <w:b/>
+                <w:sz w:val="28"/>
+                <w:szCs w:val="28"/>
+              </w:rPr>
+            </w:pPr>
+            <w:r>
+              <w:rPr>
+                <w:rFonts w:ascii="Times New Roman" w:hAnsi="Times New Roman" w:cs="Times New Roman"/>
+                <w:b/>
+                <w:sz w:val="28"/>
+                <w:szCs w:val="28"/>
+              </w:rPr>
+              <w:t>W</w:t>
+            </w:r>
+            <w:r>
+              <w:rPr>
+                <w:rFonts w:ascii="Times New Roman" w:hAnsi="Times New Roman" w:cs="Times New Roman"/>
+                <w:b/>
+                <w:sz w:val="28"/>
+                <w:szCs w:val="28"/>
+              </w:rPr>
+              <w:t xml:space="preserve"> </w:t>
+            </w:r>
+            <w:r>
+              <w:rPr>
+                <w:rFonts w:ascii="Times New Roman" w:hAnsi="Times New Roman" w:cs="Times New Roman"/>
+                <w:b/>
+                <w:sz w:val="28"/>
+                <w:szCs w:val="28"/>
+              </w:rPr>
+              <w:t>(</w:t>
+            </w:r>
+            <w:proofErr w:type="spellStart"/>
+            <w:r>
+              <w:rPr>
+                <w:rFonts w:ascii="Times New Roman" w:hAnsi="Times New Roman" w:cs="Times New Roman"/>
+                <w:b/>
+                <w:sz w:val="28"/>
+                <w:szCs w:val="28"/>
+              </w:rPr>
+              <w:t>raca</w:t>
+            </w:r>
+            <w:proofErr w:type="spellEnd"/>
+            <w:r>
+              <w:rPr>
+                <w:rFonts w:ascii="Times New Roman" w:hAnsi="Times New Roman" w:cs="Times New Roman"/>
+                <w:b/>
+                <w:sz w:val="28"/>
+                <w:szCs w:val="28"/>
+              </w:rPr>
+              <w:t>)</w:t>
+            </w:r>
+          </w:p>
+        </w:tc>
+      </w:tr>
+      <w:tr>
+        <w:trPr>
+          <w:trHeight w:val="165"/>
+        </w:trPr>
+        <w:tc>
+          <w:tcPr>
+            <w:tcW w:w="1904" w:type="dxa"/>
+          </w:tcPr>
+          <w:p>
+            <w:pPr>
+              <w:rPr>
+                <w:rFonts w:ascii="Times New Roman" w:hAnsi="Times New Roman" w:cs="Times New Roman"/>
+                <w:b/>
+                <w:sz w:val="28"/>
+                <w:szCs w:val="28"/>
+              </w:rPr>
+            </w:pPr>
+            <w:r>
+              <w:rPr>
+                <w:rFonts w:ascii="Times New Roman" w:hAnsi="Times New Roman" w:cs="Times New Roman"/>
+                <w:b/>
+                <w:color w:val="FF0000"/>
+                <w:sz w:val="28"/>
+                <w:szCs w:val="28"/>
+              </w:rPr>
+              <w:t xml:space="preserve"> </w:t>
+            </w:r>
+            <w:r>
+              <w:rPr>
+                <w:rFonts w:ascii="Times New Roman" w:hAnsi="Times New Roman" w:cs="Times New Roman"/>
+                <w:b/>
+                <w:noProof/>
+                <w:sz w:val="28"/>
+                <w:szCs w:val="28"/>
+                <w:lang w:eastAsia="pt-PT"/>
+              </w:rPr>
+              <mc:AlternateContent>
+                <mc:Choice Requires="wps">
+                  <w:drawing>
+                    <wp:anchor distT="0" distB="0" distL="114300" distR="114300" simplePos="0" relativeHeight="251696128" behindDoc="0" locked="0" layoutInCell="1" allowOverlap="1" wp14:anchorId="678C5A09" wp14:editId="0E66F5E5">
+                      <wp:simplePos x="0" y="0"/>
+                      <wp:positionH relativeFrom="column">
+                        <wp:posOffset>3882390</wp:posOffset>
+                      </wp:positionH>
+                      <wp:positionV relativeFrom="paragraph">
+                        <wp:posOffset>2557780</wp:posOffset>
+                      </wp:positionV>
+                      <wp:extent cx="85725" cy="1819910"/>
+                      <wp:effectExtent l="19050" t="0" r="47625" b="46990"/>
+                      <wp:wrapNone/>
+                      <wp:docPr id="38" name="Seta para baixo 38"/>
+                      <wp:cNvGraphicFramePr/>
+                      <a:graphic xmlns:a="http://schemas.openxmlformats.org/drawingml/2006/main">
+                        <a:graphicData uri="http://schemas.microsoft.com/office/word/2010/wordprocessingShape">
+                          <wps:wsp>
+                            <wps:cNvSpPr/>
+                            <wps:spPr>
+                              <a:xfrm>
+                                <a:off x="0" y="0"/>
+                                <a:ext cx="85725" cy="1819910"/>
+                              </a:xfrm>
+                              <a:prstGeom prst="downArrow">
+                                <a:avLst/>
+                              </a:prstGeom>
+                            </wps:spPr>
+                            <wps:style>
+                              <a:lnRef idx="2">
+                                <a:schemeClr val="accent1">
+                                  <a:shade val="50000"/>
+                                </a:schemeClr>
+                              </a:lnRef>
+                              <a:fillRef idx="1">
+                                <a:schemeClr val="accent1"/>
+                              </a:fillRef>
+                              <a:effectRef idx="0">
+                                <a:schemeClr val="accent1"/>
+                              </a:effectRef>
+                              <a:fontRef idx="minor">
+                                <a:schemeClr val="lt1"/>
+                              </a:fontRef>
+                            </wps:style>
+                            <wps:bodyPr rot="0" spcFirstLastPara="0" vertOverflow="overflow" horzOverflow="overflow" vert="horz" wrap="square" lIns="91440" tIns="45720" rIns="91440" bIns="45720" numCol="1" spcCol="0" rtlCol="0" fromWordArt="0" anchor="ctr" anchorCtr="0" forceAA="0" compatLnSpc="1">
+                              <a:prstTxWarp prst="textNoShape">
+                                <a:avLst/>
+                              </a:prstTxWarp>
+                              <a:noAutofit/>
+                            </wps:bodyPr>
+                          </wps:wsp>
+                        </a:graphicData>
+                      </a:graphic>
+                      <wp14:sizeRelH relativeFrom="margin">
+                        <wp14:pctWidth>0</wp14:pctWidth>
+                      </wp14:sizeRelH>
+                      <wp14:sizeRelV relativeFrom="margin">
+                        <wp14:pctHeight>0</wp14:pctHeight>
+                      </wp14:sizeRelV>
+                    </wp:anchor>
+                  </w:drawing>
+                </mc:Choice>
+                <mc:Fallback>
+                  <w:pict>
+                    <v:shape id="Seta para baixo 38" o:spid="_x0000_s1026" type="#_x0000_t67" style="position:absolute;margin-left:305.7pt;margin-top:201.4pt;width:6.75pt;height:143.3pt;z-index:251696128;visibility:visible;mso-wrap-style:square;mso-width-percent:0;mso-height-percent:0;mso-wrap-distance-left:9pt;mso-wrap-distance-top:0;mso-wrap-distance-right:9pt;mso-wrap-distance-bottom:0;mso-position-horizontal:absolute;mso-position-horizontal-relative:text;mso-position-vertical:absolute;mso-position-vertical-relative:text;mso-width-percent:0;mso-height-percent:0;mso-width-relative:margin;mso-height-relative:margin;v-text-anchor:middle" o:gfxdata="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" adj="21091" fillcolor="#4f81bd [3204]" strokecolor="#243f60 [1604]" strokeweight="2pt"/>
+                  </w:pict>
+                </mc:Fallback>
+              </mc:AlternateContent>
+            </w:r>
+            <w:r>
+              <w:rPr>
+                <w:rFonts w:ascii="Times New Roman" w:hAnsi="Times New Roman" w:cs="Times New Roman"/>
+                <w:b/>
+                <w:color w:val="FF0000"/>
+                <w:sz w:val="28"/>
+                <w:szCs w:val="28"/>
+              </w:rPr>
+              <w:t>W</w:t>
+            </w:r>
+            <w:r>
+              <w:rPr>
+                <w:rFonts w:ascii="Times New Roman" w:hAnsi="Times New Roman" w:cs="Times New Roman"/>
+                <w:b/>
+                <w:color w:val="FF0000"/>
+                <w:sz w:val="28"/>
+                <w:szCs w:val="28"/>
+              </w:rPr>
+              <w:t xml:space="preserve"> </w:t>
+            </w:r>
+            <w:r>
+              <w:rPr>
+                <w:rFonts w:ascii="Times New Roman" w:hAnsi="Times New Roman" w:cs="Times New Roman"/>
+                <w:b/>
+                <w:color w:val="FF0000"/>
+                <w:sz w:val="28"/>
+                <w:szCs w:val="28"/>
+              </w:rPr>
+              <w:t>(</w:t>
+            </w:r>
+            <w:proofErr w:type="spellStart"/>
+            <w:r>
+              <w:rPr>
+                <w:rFonts w:ascii="Times New Roman" w:hAnsi="Times New Roman" w:cs="Times New Roman"/>
+                <w:b/>
+                <w:color w:val="FF0000"/>
+                <w:sz w:val="28"/>
+                <w:szCs w:val="28"/>
+              </w:rPr>
+              <w:t>idCliente</w:t>
+            </w:r>
+            <w:proofErr w:type="spellEnd"/>
+            <w:r>
+              <w:rPr>
+                <w:rFonts w:ascii="Times New Roman" w:hAnsi="Times New Roman" w:cs="Times New Roman"/>
+                <w:b/>
+                <w:color w:val="FF0000"/>
+                <w:sz w:val="28"/>
+                <w:szCs w:val="28"/>
+              </w:rPr>
+              <w:t>)</w:t>
+            </w:r>
+          </w:p>
+        </w:tc>
+        <w:tc>
+          <w:tcPr>
+            <w:tcW w:w="2596" w:type="dxa"/>
+          </w:tcPr>
+          <w:p>
+            <w:pPr>
+              <w:rPr>
+                <w:rFonts w:ascii="Times New Roman" w:hAnsi="Times New Roman" w:cs="Times New Roman"/>
+                <w:b/>
+                <w:sz w:val="28"/>
+                <w:szCs w:val="28"/>
+              </w:rPr>
+            </w:pPr>
+            <w:r>
+              <w:rPr>
+                <w:rFonts w:ascii="Times New Roman" w:hAnsi="Times New Roman" w:cs="Times New Roman"/>
+                <w:b/>
+                <w:sz w:val="28"/>
+                <w:szCs w:val="28"/>
+              </w:rPr>
+              <w:t>W (pelo)</w:t>
+            </w:r>
+          </w:p>
+        </w:tc>
+      </w:tr>
+      <w:tr>
+        <w:trPr>
+          <w:trHeight w:val="366"/>
+        </w:trPr>
+        <w:tc>
+          <w:tcPr>
+            <w:tcW w:w="1904" w:type="dxa"/>
+          </w:tcPr>
+          <w:p>
+            <w:pPr>
+              <w:rPr>
+                <w:rFonts w:ascii="Times New Roman" w:hAnsi="Times New Roman" w:cs="Times New Roman"/>
+                <w:b/>
+                <w:sz w:val="28"/>
+                <w:szCs w:val="28"/>
+              </w:rPr>
+            </w:pPr>
+            <w:proofErr w:type="spellStart"/>
+            <w:proofErr w:type="gramStart"/>
+            <w:r>
+              <w:rPr>
+                <w:rFonts w:ascii="Times New Roman" w:hAnsi="Times New Roman" w:cs="Times New Roman"/>
+                <w:b/>
+                <w:sz w:val="28"/>
+                <w:szCs w:val="28"/>
+              </w:rPr>
+              <w:t>commit</w:t>
+            </w:r>
+            <w:proofErr w:type="spellEnd"/>
+            <w:proofErr w:type="gramEnd"/>
+          </w:p>
+        </w:tc>
+        <w:tc>
+          <w:tcPr>
+            <w:tcW w:w="2596" w:type="dxa"/>
+          </w:tcPr>
+          <w:p>
+            <w:pPr>
+              <w:rPr>
+                <w:rFonts w:ascii="Times New Roman" w:hAnsi="Times New Roman" w:cs="Times New Roman"/>
+                <w:b/>
+                <w:sz w:val="28"/>
+                <w:szCs w:val="28"/>
+              </w:rPr>
+            </w:pPr>
+            <w:r>
+              <w:rPr>
+                <w:rFonts w:ascii="Times New Roman" w:hAnsi="Times New Roman" w:cs="Times New Roman"/>
+                <w:b/>
+                <w:sz w:val="28"/>
+                <w:szCs w:val="28"/>
+              </w:rPr>
+              <w:t>W (data)</w:t>
+            </w:r>
+          </w:p>
+        </w:tc>
+      </w:tr>
+      <w:tr>
+        <w:trPr>
+          <w:trHeight w:val="250"/>
+        </w:trPr>
+        <w:tc>
+          <w:tcPr>
+            <w:tcW w:w="1904" w:type="dxa"/>
+          </w:tcPr>
+          <w:p>
+            <w:pPr>
+              <w:rPr>
+                <w:rFonts w:ascii="Times New Roman" w:hAnsi="Times New Roman" w:cs="Times New Roman"/>
+                <w:b/>
+                <w:sz w:val="28"/>
+                <w:szCs w:val="28"/>
+              </w:rPr>
+            </w:pPr>
+          </w:p>
+        </w:tc>
+        <w:tc>
+          <w:tcPr>
+            <w:tcW w:w="2596" w:type="dxa"/>
+          </w:tcPr>
+          <w:p>
+            <w:pPr>
+              <w:rPr>
+                <w:rFonts w:ascii="Times New Roman" w:hAnsi="Times New Roman" w:cs="Times New Roman"/>
+                <w:b/>
+                <w:sz w:val="28"/>
+                <w:szCs w:val="28"/>
+              </w:rPr>
+            </w:pPr>
+            <w:r>
+              <w:rPr>
+                <w:rFonts w:ascii="Times New Roman" w:hAnsi="Times New Roman" w:cs="Times New Roman"/>
+                <w:b/>
+                <w:color w:val="FF0000"/>
+                <w:sz w:val="28"/>
+                <w:szCs w:val="28"/>
+              </w:rPr>
+              <w:t>R</w:t>
+            </w:r>
+            <w:r>
+              <w:rPr>
+                <w:rFonts w:ascii="Times New Roman" w:hAnsi="Times New Roman" w:cs="Times New Roman"/>
+                <w:b/>
+                <w:color w:val="FF0000"/>
+                <w:sz w:val="28"/>
+                <w:szCs w:val="28"/>
+              </w:rPr>
+              <w:t xml:space="preserve"> (</w:t>
+            </w:r>
+            <w:proofErr w:type="spellStart"/>
+            <w:r>
+              <w:rPr>
+                <w:rFonts w:ascii="Times New Roman" w:hAnsi="Times New Roman" w:cs="Times New Roman"/>
+                <w:b/>
+                <w:color w:val="FF0000"/>
+                <w:sz w:val="28"/>
+                <w:szCs w:val="28"/>
+              </w:rPr>
+              <w:t>idCli</w:t>
+            </w:r>
+            <w:proofErr w:type="spellEnd"/>
+            <w:r>
+              <w:rPr>
+                <w:rFonts w:ascii="Times New Roman" w:hAnsi="Times New Roman" w:cs="Times New Roman"/>
+                <w:b/>
+                <w:color w:val="FF0000"/>
+                <w:sz w:val="28"/>
+                <w:szCs w:val="28"/>
+              </w:rPr>
+              <w:t>)</w:t>
+            </w:r>
+          </w:p>
+        </w:tc>
+      </w:tr>
+      <w:tr>
+        <w:trPr>
+          <w:trHeight w:val="380"/>
+        </w:trPr>
+        <w:tc>
+          <w:tcPr>
+            <w:tcW w:w="1904" w:type="dxa"/>
+          </w:tcPr>
+          <w:p>
+            <w:pPr>
+              <w:rPr>
+                <w:rFonts w:ascii="Times New Roman" w:hAnsi="Times New Roman" w:cs="Times New Roman"/>
+                <w:b/>
+                <w:sz w:val="28"/>
+                <w:szCs w:val="28"/>
+              </w:rPr>
+            </w:pPr>
+          </w:p>
+        </w:tc>
+        <w:tc>
+          <w:tcPr>
+            <w:tcW w:w="2596" w:type="dxa"/>
+          </w:tcPr>
+          <w:p>
+            <w:pPr>
+              <w:rPr>
+                <w:rFonts w:ascii="Times New Roman" w:hAnsi="Times New Roman" w:cs="Times New Roman"/>
+                <w:b/>
+                <w:sz w:val="28"/>
+                <w:szCs w:val="28"/>
+              </w:rPr>
+            </w:pPr>
+            <w:r>
+              <w:rPr>
+                <w:rFonts w:ascii="Times New Roman" w:hAnsi="Times New Roman" w:cs="Times New Roman"/>
+                <w:b/>
+                <w:color w:val="FF0000"/>
+                <w:sz w:val="28"/>
+                <w:szCs w:val="28"/>
+              </w:rPr>
+              <w:t>W (</w:t>
+            </w:r>
+            <w:proofErr w:type="spellStart"/>
+            <w:r>
+              <w:rPr>
+                <w:rFonts w:ascii="Times New Roman" w:hAnsi="Times New Roman" w:cs="Times New Roman"/>
+                <w:b/>
+                <w:color w:val="FF0000"/>
+                <w:sz w:val="28"/>
+                <w:szCs w:val="28"/>
+              </w:rPr>
+              <w:t>idCli</w:t>
+            </w:r>
+            <w:proofErr w:type="spellEnd"/>
+            <w:r>
+              <w:rPr>
+                <w:rFonts w:ascii="Times New Roman" w:hAnsi="Times New Roman" w:cs="Times New Roman"/>
+                <w:b/>
+                <w:color w:val="FF0000"/>
+                <w:sz w:val="28"/>
+                <w:szCs w:val="28"/>
+              </w:rPr>
+              <w:t>)</w:t>
+            </w:r>
+          </w:p>
+        </w:tc>
+      </w:tr>
+      <w:tr>
+        <w:trPr>
+          <w:trHeight w:val="182"/>
+        </w:trPr>
+        <w:tc>
+          <w:tcPr>
+            <w:tcW w:w="1904" w:type="dxa"/>
+          </w:tcPr>
+          <w:p>
+            <w:pPr>
+              <w:rPr>
+                <w:rFonts w:ascii="Times New Roman" w:hAnsi="Times New Roman" w:cs="Times New Roman"/>
+                <w:b/>
+                <w:sz w:val="28"/>
+                <w:szCs w:val="28"/>
+              </w:rPr>
+            </w:pPr>
+          </w:p>
+        </w:tc>
+        <w:tc>
+          <w:tcPr>
+            <w:tcW w:w="2596" w:type="dxa"/>
+          </w:tcPr>
+          <w:p>
+            <w:pPr>
+              <w:rPr>
+                <w:rFonts w:ascii="Times New Roman" w:hAnsi="Times New Roman" w:cs="Times New Roman"/>
+                <w:b/>
+                <w:sz w:val="28"/>
+                <w:szCs w:val="28"/>
+              </w:rPr>
+            </w:pPr>
+            <w:r>
+              <w:rPr>
+                <w:rFonts w:ascii="Times New Roman" w:hAnsi="Times New Roman" w:cs="Times New Roman"/>
+                <w:b/>
+                <w:sz w:val="28"/>
+                <w:szCs w:val="28"/>
+              </w:rPr>
+              <w:t>R</w:t>
+            </w:r>
+            <w:r>
+              <w:rPr>
+                <w:rFonts w:ascii="Times New Roman" w:hAnsi="Times New Roman" w:cs="Times New Roman"/>
+                <w:b/>
+                <w:sz w:val="28"/>
+                <w:szCs w:val="28"/>
+              </w:rPr>
+              <w:t xml:space="preserve"> (</w:t>
+            </w:r>
+            <w:proofErr w:type="spellStart"/>
+            <w:r>
+              <w:rPr>
+                <w:rFonts w:ascii="Times New Roman" w:hAnsi="Times New Roman" w:cs="Times New Roman"/>
+                <w:b/>
+                <w:sz w:val="28"/>
+                <w:szCs w:val="28"/>
+              </w:rPr>
+              <w:t>idVet</w:t>
+            </w:r>
+            <w:proofErr w:type="spellEnd"/>
+            <w:r>
+              <w:rPr>
+                <w:rFonts w:ascii="Times New Roman" w:hAnsi="Times New Roman" w:cs="Times New Roman"/>
+                <w:b/>
+                <w:sz w:val="28"/>
+                <w:szCs w:val="28"/>
+              </w:rPr>
+              <w:t>)</w:t>
+            </w:r>
+          </w:p>
+        </w:tc>
+      </w:tr>
+      <w:tr>
+        <w:trPr>
+          <w:trHeight w:val="350"/>
+        </w:trPr>
+        <w:tc>
+          <w:tcPr>
+            <w:tcW w:w="1904" w:type="dxa"/>
+          </w:tcPr>
+          <w:p>
+            <w:pPr>
+              <w:rPr>
+                <w:rFonts w:ascii="Times New Roman" w:hAnsi="Times New Roman" w:cs="Times New Roman"/>
+                <w:b/>
+                <w:sz w:val="28"/>
+                <w:szCs w:val="28"/>
+              </w:rPr>
+            </w:pPr>
+          </w:p>
+        </w:tc>
+        <w:tc>
+          <w:tcPr>
+            <w:tcW w:w="2596" w:type="dxa"/>
+          </w:tcPr>
+          <w:p>
+            <w:pPr>
+              <w:rPr>
+                <w:rFonts w:ascii="Times New Roman" w:hAnsi="Times New Roman" w:cs="Times New Roman"/>
+                <w:b/>
+                <w:sz w:val="28"/>
+                <w:szCs w:val="28"/>
+              </w:rPr>
+            </w:pPr>
+            <w:r>
+              <w:rPr>
+                <w:rFonts w:ascii="Times New Roman" w:hAnsi="Times New Roman" w:cs="Times New Roman"/>
+                <w:b/>
+                <w:sz w:val="28"/>
+                <w:szCs w:val="28"/>
+              </w:rPr>
+              <w:t>W (</w:t>
+            </w:r>
+            <w:proofErr w:type="spellStart"/>
+            <w:r>
+              <w:rPr>
+                <w:rFonts w:ascii="Times New Roman" w:hAnsi="Times New Roman" w:cs="Times New Roman"/>
+                <w:b/>
+                <w:sz w:val="28"/>
+                <w:szCs w:val="28"/>
+              </w:rPr>
+              <w:t>idVet</w:t>
+            </w:r>
+            <w:proofErr w:type="spellEnd"/>
+            <w:r>
+              <w:rPr>
+                <w:rFonts w:ascii="Times New Roman" w:hAnsi="Times New Roman" w:cs="Times New Roman"/>
+                <w:b/>
+                <w:sz w:val="28"/>
+                <w:szCs w:val="28"/>
+              </w:rPr>
+              <w:t>)</w:t>
+            </w:r>
+          </w:p>
+        </w:tc>
+      </w:tr>
+      <w:tr>
+        <w:trPr>
+          <w:trHeight w:val="217"/>
+        </w:trPr>
+        <w:tc>
+          <w:tcPr>
+            <w:tcW w:w="1904" w:type="dxa"/>
+          </w:tcPr>
+          <w:p>
+            <w:pPr>
+              <w:rPr>
+                <w:rFonts w:ascii="Times New Roman" w:hAnsi="Times New Roman" w:cs="Times New Roman"/>
+                <w:b/>
+                <w:sz w:val="28"/>
+                <w:szCs w:val="28"/>
+              </w:rPr>
+            </w:pPr>
+          </w:p>
+        </w:tc>
+        <w:tc>
+          <w:tcPr>
+            <w:tcW w:w="2596" w:type="dxa"/>
+          </w:tcPr>
+          <w:p>
+            <w:pPr>
+              <w:rPr>
+                <w:rFonts w:ascii="Times New Roman" w:hAnsi="Times New Roman" w:cs="Times New Roman"/>
+                <w:b/>
+                <w:sz w:val="28"/>
+                <w:szCs w:val="28"/>
+              </w:rPr>
+            </w:pPr>
+            <w:proofErr w:type="spellStart"/>
+            <w:proofErr w:type="gramStart"/>
+            <w:r>
+              <w:rPr>
+                <w:rFonts w:ascii="Times New Roman" w:hAnsi="Times New Roman" w:cs="Times New Roman"/>
+                <w:b/>
+                <w:sz w:val="28"/>
+                <w:szCs w:val="28"/>
+              </w:rPr>
+              <w:t>commit</w:t>
+            </w:r>
+            <w:proofErr w:type="spellEnd"/>
+            <w:proofErr w:type="gramEnd"/>
+          </w:p>
+        </w:tc>
+      </w:tr>
+      <w:tr>
+        <w:trPr>
+          <w:trHeight w:val="654"/>
+        </w:trPr>
+        <w:tc>
+          <w:tcPr>
+            <w:tcW w:w="4500" w:type="dxa"/>
+            <w:gridSpan w:val="2"/>
+            <w:tcBorders>
+              <w:left w:val="nil"/>
+              <w:bottom w:val="nil"/>
+              <w:right w:val="nil"/>
+            </w:tcBorders>
+          </w:tcPr>
+          <w:p>
+            <w:pPr>
+              <w:rPr>
+                <w:rFonts w:ascii="Times New Roman" w:hAnsi="Times New Roman" w:cs="Times New Roman"/>
+                <w:b/>
+                <w:sz w:val="28"/>
+                <w:szCs w:val="28"/>
+              </w:rPr>
+            </w:pPr>
+          </w:p>
+        </w:tc>
+      </w:tr>
+    </w:tbl>
+    <w:p>
+      <w:pPr>
+        <w:pStyle w:val="PargrafodaLista"/>
+        <w:numPr>
+          <w:ilvl w:val="0"/>
+          <w:numId w:val="1"/>
+        </w:numPr>
+        <w:rPr>
+          <w:rFonts w:ascii="Times New Roman" w:hAnsi="Times New Roman" w:cs="Times New Roman"/>
+          <w:sz w:val="28"/>
+          <w:szCs w:val="28"/>
+        </w:rPr>
+      </w:pPr>
+      <w:r>
+        <w:rPr>
+          <w:rFonts w:ascii="Times New Roman" w:hAnsi="Times New Roman" w:cs="Times New Roman"/>
+          <w:sz w:val="28"/>
+          <w:szCs w:val="28"/>
+        </w:rPr>
+        <w:t xml:space="preserve">Conflito 3: </w:t>
+      </w:r>
+      <w:proofErr w:type="gramStart"/>
+      <w:r>
+        <w:rPr>
+          <w:rFonts w:ascii="Times New Roman" w:hAnsi="Times New Roman" w:cs="Times New Roman"/>
+          <w:sz w:val="28"/>
+          <w:szCs w:val="28"/>
+        </w:rPr>
+        <w:t>T2</w:t>
+      </w:r>
+      <w:r>
+        <w:rPr>
+          <w:rFonts w:ascii="Times New Roman" w:hAnsi="Times New Roman" w:cs="Times New Roman"/>
+          <w:sz w:val="28"/>
+          <w:szCs w:val="28"/>
+        </w:rPr>
+        <w:t xml:space="preserve">  </w:t>
+      </w:r>
+      <w:proofErr w:type="gramEnd"/>
+      <m:oMath>
+        <m:r>
+          <w:rPr>
+            <w:rFonts w:ascii="Cambria Math" w:hAnsi="Cambria Math" w:cs="Times New Roman"/>
+            <w:sz w:val="28"/>
+            <w:szCs w:val="28"/>
+            <w:lang w:val="en-US"/>
+          </w:rPr>
+          <m:t>↔</m:t>
+        </m:r>
+      </m:oMath>
+      <w:r>
+        <w:rPr>
+          <w:rFonts w:ascii="Times New Roman" w:hAnsi="Times New Roman" w:cs="Times New Roman"/>
+          <w:sz w:val="28"/>
+          <w:szCs w:val="28"/>
+        </w:rPr>
+        <w:t xml:space="preserve"> T6</w:t>
+      </w:r>
+    </w:p>
+    <w:tbl>
+      <w:tblPr>
+        <w:tblStyle w:val="Tabelacomgrelha"/>
+        <w:tblW w:w="0" w:type="auto"/>
+        <w:tblInd w:w="1368" w:type="dxa"/>
+        <w:tblLook w:val="04A0" w:firstRow="1" w:lastRow="0" w:firstColumn="1" w:lastColumn="0" w:noHBand="0" w:noVBand="1"/>
+      </w:tblPr>
+      <w:tblGrid>
+        <w:gridCol w:w="1904"/>
+        <w:gridCol w:w="2596"/>
+      </w:tblGrid>
+      <w:tr>
+        <w:tc>
+          <w:tcPr>
+            <w:tcW w:w="1904" w:type="dxa"/>
+          </w:tcPr>
+          <w:p>
+            <w:pPr>
+              <w:rPr>
+                <w:rFonts w:ascii="Times New Roman" w:hAnsi="Times New Roman" w:cs="Times New Roman"/>
+                <w:b/>
+                <w:sz w:val="28"/>
+                <w:szCs w:val="28"/>
+              </w:rPr>
+            </w:pPr>
+            <w:r>
+              <w:rPr>
+                <w:rFonts w:ascii="Times New Roman" w:hAnsi="Times New Roman" w:cs="Times New Roman"/>
+                <w:b/>
+                <w:sz w:val="28"/>
+                <w:szCs w:val="28"/>
+              </w:rPr>
+              <w:t>T</w:t>
+            </w:r>
+            <w:r>
+              <w:rPr>
+                <w:rFonts w:ascii="Times New Roman" w:hAnsi="Times New Roman" w:cs="Times New Roman"/>
+                <w:b/>
+                <w:sz w:val="28"/>
+                <w:szCs w:val="28"/>
+              </w:rPr>
+              <w:t>2</w:t>
+            </w:r>
+          </w:p>
+        </w:tc>
+        <w:tc>
+          <w:tcPr>
+            <w:tcW w:w="2596" w:type="dxa"/>
+          </w:tcPr>
+          <w:p>
+            <w:pPr>
+              <w:rPr>
+                <w:rFonts w:ascii="Times New Roman" w:hAnsi="Times New Roman" w:cs="Times New Roman"/>
+                <w:b/>
+                <w:sz w:val="28"/>
+                <w:szCs w:val="28"/>
+              </w:rPr>
+            </w:pPr>
+            <w:r>
+              <w:rPr>
+                <w:rFonts w:ascii="Times New Roman" w:hAnsi="Times New Roman" w:cs="Times New Roman"/>
+                <w:b/>
+                <w:noProof/>
+                <w:sz w:val="28"/>
+                <w:szCs w:val="28"/>
+                <w:lang w:eastAsia="pt-PT"/>
+              </w:rPr>
+              <mc:AlternateContent>
+                <mc:Choice Requires="wps">
+                  <w:drawing>
+                    <wp:anchor distT="0" distB="0" distL="114300" distR="114300" simplePos="0" relativeHeight="251694080" behindDoc="0" locked="0" layoutInCell="1" allowOverlap="1" wp14:anchorId="341F9CD5" wp14:editId="3BD05472">
+                      <wp:simplePos x="0" y="0"/>
+                      <wp:positionH relativeFrom="column">
+                        <wp:posOffset>2886278</wp:posOffset>
+                      </wp:positionH>
+                      <wp:positionV relativeFrom="paragraph">
+                        <wp:posOffset>61535</wp:posOffset>
+                      </wp:positionV>
+                      <wp:extent cx="1143000" cy="542925"/>
+                      <wp:effectExtent l="0" t="0" r="19050" b="28575"/>
+                      <wp:wrapNone/>
+                      <wp:docPr id="37" name="Caixa de texto 37"/>
+                      <wp:cNvGraphicFramePr/>
+                      <a:graphic xmlns:a="http://schemas.openxmlformats.org/drawingml/2006/main">
+                        <a:graphicData uri="http://schemas.microsoft.com/office/word/2010/wordprocessingShape">
+                          <wps:wsp>
+                            <wps:cNvSpPr txBox="1"/>
+                            <wps:spPr>
+                              <a:xfrm>
+                                <a:off x="0" y="0"/>
+                                <a:ext cx="1143000" cy="542925"/>
+                              </a:xfrm>
+                              <a:prstGeom prst="rect">
+                                <a:avLst/>
+                              </a:prstGeom>
+                              <a:solidFill>
+                                <a:schemeClr val="bg1"/>
+                              </a:solidFill>
+                              <a:ln w="6350">
+                                <a:solidFill>
+                                  <a:schemeClr val="bg1"/>
+                                </a:solidFill>
+                              </a:ln>
+                              <a:effectLst/>
+                            </wps:spPr>
+                            <wps:style>
+                              <a:lnRef idx="0">
+                                <a:schemeClr val="accent1"/>
+                              </a:lnRef>
+                              <a:fillRef idx="0">
+                                <a:schemeClr val="accent1"/>
+                              </a:fillRef>
+                              <a:effectRef idx="0">
+                                <a:schemeClr val="accent1"/>
+                              </a:effectRef>
+                              <a:fontRef idx="minor">
+                                <a:schemeClr val="dk1"/>
+                              </a:fontRef>
+                            </wps:style>
+                            <wps:txbx>
+                              <w:txbxContent>
+                                <w:p>
+                                  <w:pPr>
+                                    <w:rPr>
+                                      <w:rFonts w:ascii="Times New Roman" w:hAnsi="Times New Roman" w:cs="Times New Roman"/>
+                                      <w:sz w:val="28"/>
+                                      <w:szCs w:val="28"/>
+                                      <w:lang w:val="en-US"/>
+                                    </w:rPr>
+                                  </w:pPr>
+                                  <w:r>
+                                    <w:rPr>
+                                      <w:rFonts w:ascii="Times New Roman" w:hAnsi="Times New Roman" w:cs="Times New Roman"/>
+                                      <w:sz w:val="28"/>
+                                      <w:szCs w:val="28"/>
+                                      <w:lang w:val="en-US"/>
+                                    </w:rPr>
+                                    <w:t>T</w:t>
+                                  </w:r>
+                                  <w:r>
+                                    <w:rPr>
+                                      <w:rFonts w:ascii="Times New Roman" w:hAnsi="Times New Roman" w:cs="Times New Roman"/>
+                                      <w:sz w:val="28"/>
+                                      <w:szCs w:val="28"/>
+                                      <w:lang w:val="en-US"/>
+                                    </w:rPr>
+                                    <w:t>empo</w:t>
+                                  </w:r>
+                                </w:p>
+                              </w:txbxContent>
+                            </wps:txbx>
+                            <wps:bodyPr rot="0" spcFirstLastPara="0" vertOverflow="overflow" horzOverflow="overflow" vert="horz" wrap="square" lIns="91440" tIns="45720" rIns="91440" bIns="45720" numCol="1" spcCol="0" rtlCol="0" fromWordArt="0" anchor="t" anchorCtr="0" forceAA="0" compatLnSpc="1">
+                              <a:prstTxWarp prst="textNoShape">
+                                <a:avLst/>
+                              </a:prstTxWarp>
+                              <a:noAutofit/>
+                            </wps:bodyPr>
+                          </wps:wsp>
+                        </a:graphicData>
+                      </a:graphic>
+                    </wp:anchor>
+                  </w:drawing>
+                </mc:Choice>
+                <mc:Fallback>
+                  <w:pict>
+                    <v:shape id="Caixa de texto 37" o:spid="_x0000_s1036" type="#_x0000_t202" style="position:absolute;margin-left:227.25pt;margin-top:4.85pt;width:90pt;height:42.75pt;z-index:251694080;visibility:visible;mso-wrap-style:square;mso-wrap-distance-left:9pt;mso-wrap-distance-top:0;mso-wrap-distance-right:9pt;mso-wrap-distance-bottom:0;mso-position-horizontal:absolute;mso-position-horizontal-relative:text;mso-position-vertical:absolute;mso-position-vertical-relative:text;v-text-anchor:top" o:gfxdata="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" fillcolor="white [3212]" strokecolor="white [3212]" strokeweight=".5pt">
+                      <v:textbox>
+                        <w:txbxContent>
+                          <w:p>
+                            <w:pPr>
+                              <w:rPr>
+                                <w:rFonts w:ascii="Times New Roman" w:hAnsi="Times New Roman" w:cs="Times New Roman"/>
+                                <w:sz w:val="28"/>
+                                <w:szCs w:val="28"/>
+                                <w:lang w:val="en-US"/>
+                              </w:rPr>
+                            </w:pPr>
+                            <w:r>
+                              <w:rPr>
+                                <w:rFonts w:ascii="Times New Roman" w:hAnsi="Times New Roman" w:cs="Times New Roman"/>
+                                <w:sz w:val="28"/>
+                                <w:szCs w:val="28"/>
+                                <w:lang w:val="en-US"/>
+                              </w:rPr>
+                              <w:t>T</w:t>
+                            </w:r>
+                            <w:r>
+                              <w:rPr>
+                                <w:rFonts w:ascii="Times New Roman" w:hAnsi="Times New Roman" w:cs="Times New Roman"/>
+                                <w:sz w:val="28"/>
+                                <w:szCs w:val="28"/>
+                                <w:lang w:val="en-US"/>
+                              </w:rPr>
+                              <w:t>empo</w:t>
+                            </w:r>
+                          </w:p>
+                        </w:txbxContent>
+                      </v:textbox>
+                    </v:shape>
+                  </w:pict>
+                </mc:Fallback>
+              </mc:AlternateContent>
+            </w:r>
+            <w:r>
+              <w:rPr>
+                <w:rFonts w:ascii="Times New Roman" w:hAnsi="Times New Roman" w:cs="Times New Roman"/>
+                <w:b/>
+                <w:sz w:val="28"/>
+                <w:szCs w:val="28"/>
+              </w:rPr>
+              <w:t>T6</w:t>
+            </w:r>
+          </w:p>
+        </w:tc>
+      </w:tr>
+      <w:tr>
+        <w:tc>
+          <w:tcPr>
+            <w:tcW w:w="1904" w:type="dxa"/>
+          </w:tcPr>
+          <w:p>
+            <w:pPr>
+              <w:rPr>
+                <w:rFonts w:ascii="Times New Roman" w:hAnsi="Times New Roman" w:cs="Times New Roman"/>
+                <w:b/>
+                <w:color w:val="FF0000"/>
+                <w:sz w:val="28"/>
+                <w:szCs w:val="28"/>
+                <w:lang w:val="en-US"/>
+              </w:rPr>
+            </w:pPr>
+            <w:r>
+              <w:rPr>
+                <w:rFonts w:ascii="Times New Roman" w:hAnsi="Times New Roman" w:cs="Times New Roman"/>
+                <w:b/>
+                <w:color w:val="FF0000"/>
+                <w:sz w:val="28"/>
+                <w:szCs w:val="28"/>
+              </w:rPr>
+              <w:t>R</w:t>
+            </w:r>
+            <w:r>
+              <w:rPr>
+                <w:rFonts w:ascii="Times New Roman" w:hAnsi="Times New Roman" w:cs="Times New Roman"/>
+                <w:b/>
+                <w:color w:val="FF0000"/>
+                <w:sz w:val="28"/>
+                <w:szCs w:val="28"/>
+              </w:rPr>
+              <w:t xml:space="preserve"> </w:t>
+            </w:r>
+            <w:r>
+              <w:rPr>
+                <w:rFonts w:ascii="Times New Roman" w:hAnsi="Times New Roman" w:cs="Times New Roman"/>
+                <w:b/>
+                <w:color w:val="FF0000"/>
+                <w:sz w:val="28"/>
+                <w:szCs w:val="28"/>
+                <w:lang w:val="en-US"/>
+              </w:rPr>
+              <w:t>(</w:t>
+            </w:r>
+            <w:proofErr w:type="spellStart"/>
+            <w:r>
+              <w:rPr>
+                <w:rFonts w:ascii="Times New Roman" w:hAnsi="Times New Roman" w:cs="Times New Roman"/>
+                <w:b/>
+                <w:color w:val="FF0000"/>
+                <w:sz w:val="28"/>
+                <w:szCs w:val="28"/>
+                <w:lang w:val="en-US"/>
+              </w:rPr>
+              <w:t>id</w:t>
+            </w:r>
+            <w:r>
+              <w:rPr>
+                <w:rFonts w:ascii="Times New Roman" w:hAnsi="Times New Roman" w:cs="Times New Roman"/>
+                <w:b/>
+                <w:color w:val="FF0000"/>
+                <w:sz w:val="28"/>
+                <w:szCs w:val="28"/>
+                <w:lang w:val="en-US"/>
+              </w:rPr>
+              <w:t>Animal</w:t>
+            </w:r>
+            <w:proofErr w:type="spellEnd"/>
+            <w:r>
+              <w:rPr>
+                <w:rFonts w:ascii="Times New Roman" w:hAnsi="Times New Roman" w:cs="Times New Roman"/>
+                <w:b/>
+                <w:color w:val="FF0000"/>
+                <w:sz w:val="28"/>
+                <w:szCs w:val="28"/>
+                <w:lang w:val="en-US"/>
+              </w:rPr>
+              <w:t>)</w:t>
+            </w:r>
+          </w:p>
+        </w:tc>
+        <w:tc>
+          <w:tcPr>
+            <w:tcW w:w="2596" w:type="dxa"/>
+          </w:tcPr>
+          <w:p>
+            <w:pPr>
+              <w:rPr>
+                <w:rFonts w:ascii="Times New Roman" w:hAnsi="Times New Roman" w:cs="Times New Roman"/>
+                <w:b/>
+                <w:sz w:val="28"/>
+                <w:szCs w:val="28"/>
+                <w:lang w:val="en-US"/>
+              </w:rPr>
+            </w:pPr>
+            <w:r>
+              <w:rPr>
+                <w:rFonts w:ascii="Times New Roman" w:hAnsi="Times New Roman" w:cs="Times New Roman"/>
+                <w:b/>
+                <w:sz w:val="28"/>
+                <w:szCs w:val="28"/>
+              </w:rPr>
+              <w:t xml:space="preserve">W </w:t>
+            </w:r>
+            <w:r>
+              <w:rPr>
+                <w:rFonts w:ascii="Times New Roman" w:hAnsi="Times New Roman" w:cs="Times New Roman"/>
+                <w:b/>
+                <w:sz w:val="28"/>
+                <w:szCs w:val="28"/>
+                <w:lang w:val="en-US"/>
+              </w:rPr>
+              <w:t>(</w:t>
+            </w:r>
+            <w:proofErr w:type="spellStart"/>
+            <w:r>
+              <w:rPr>
+                <w:rFonts w:ascii="Times New Roman" w:hAnsi="Times New Roman" w:cs="Times New Roman"/>
+                <w:b/>
+                <w:sz w:val="28"/>
+                <w:szCs w:val="28"/>
+                <w:lang w:val="en-US"/>
+              </w:rPr>
+              <w:t>preco</w:t>
+            </w:r>
+            <w:proofErr w:type="spellEnd"/>
+            <w:r>
+              <w:rPr>
+                <w:rFonts w:ascii="Times New Roman" w:hAnsi="Times New Roman" w:cs="Times New Roman"/>
+                <w:b/>
+                <w:sz w:val="28"/>
+                <w:szCs w:val="28"/>
+                <w:lang w:val="en-US"/>
+              </w:rPr>
+              <w:t>)</w:t>
+            </w:r>
+          </w:p>
+        </w:tc>
+      </w:tr>
+      <w:tr>
+        <w:tc>
+          <w:tcPr>
+            <w:tcW w:w="1904" w:type="dxa"/>
+          </w:tcPr>
+          <w:p>
+            <w:pPr>
+              <w:rPr>
+                <w:rFonts w:ascii="Times New Roman" w:hAnsi="Times New Roman" w:cs="Times New Roman"/>
+                <w:b/>
+                <w:color w:val="FF0000"/>
+                <w:sz w:val="28"/>
+                <w:szCs w:val="28"/>
+              </w:rPr>
+            </w:pPr>
+            <w:r>
+              <w:rPr>
+                <w:rFonts w:ascii="Times New Roman" w:hAnsi="Times New Roman" w:cs="Times New Roman"/>
+                <w:b/>
+                <w:color w:val="FF0000"/>
+                <w:sz w:val="28"/>
+                <w:szCs w:val="28"/>
+              </w:rPr>
+              <w:t>W</w:t>
+            </w:r>
+            <w:r>
+              <w:rPr>
+                <w:rFonts w:ascii="Times New Roman" w:hAnsi="Times New Roman" w:cs="Times New Roman"/>
+                <w:b/>
+                <w:color w:val="FF0000"/>
+                <w:sz w:val="28"/>
+                <w:szCs w:val="28"/>
+              </w:rPr>
+              <w:t xml:space="preserve"> </w:t>
+            </w:r>
+            <w:r>
+              <w:rPr>
+                <w:rFonts w:ascii="Times New Roman" w:hAnsi="Times New Roman" w:cs="Times New Roman"/>
+                <w:b/>
+                <w:color w:val="FF0000"/>
+                <w:sz w:val="28"/>
+                <w:szCs w:val="28"/>
+              </w:rPr>
+              <w:t>(</w:t>
+            </w:r>
+            <w:proofErr w:type="spellStart"/>
+            <w:r>
+              <w:rPr>
+                <w:rFonts w:ascii="Times New Roman" w:hAnsi="Times New Roman" w:cs="Times New Roman"/>
+                <w:b/>
+                <w:color w:val="FF0000"/>
+                <w:sz w:val="28"/>
+                <w:szCs w:val="28"/>
+              </w:rPr>
+              <w:t>id</w:t>
+            </w:r>
+            <w:r>
+              <w:rPr>
+                <w:rFonts w:ascii="Times New Roman" w:hAnsi="Times New Roman" w:cs="Times New Roman"/>
+                <w:b/>
+                <w:color w:val="FF0000"/>
+                <w:sz w:val="28"/>
+                <w:szCs w:val="28"/>
+              </w:rPr>
+              <w:t>Animal</w:t>
+            </w:r>
+            <w:proofErr w:type="spellEnd"/>
+            <w:r>
+              <w:rPr>
+                <w:rFonts w:ascii="Times New Roman" w:hAnsi="Times New Roman" w:cs="Times New Roman"/>
+                <w:b/>
+                <w:color w:val="FF0000"/>
+                <w:sz w:val="28"/>
+                <w:szCs w:val="28"/>
+              </w:rPr>
+              <w:t>)</w:t>
+            </w:r>
+          </w:p>
+        </w:tc>
+        <w:tc>
+          <w:tcPr>
+            <w:tcW w:w="2596" w:type="dxa"/>
+          </w:tcPr>
+          <w:p>
+            <w:pPr>
+              <w:rPr>
+                <w:rFonts w:ascii="Times New Roman" w:hAnsi="Times New Roman" w:cs="Times New Roman"/>
+                <w:b/>
+                <w:sz w:val="28"/>
+                <w:szCs w:val="28"/>
+              </w:rPr>
+            </w:pPr>
+            <w:r>
+              <w:rPr>
+                <w:rFonts w:ascii="Times New Roman" w:hAnsi="Times New Roman" w:cs="Times New Roman"/>
+                <w:b/>
+                <w:sz w:val="28"/>
+                <w:szCs w:val="28"/>
+              </w:rPr>
+              <w:t>W (data)</w:t>
+            </w:r>
+          </w:p>
+        </w:tc>
+      </w:tr>
+      <w:tr>
+        <w:tc>
+          <w:tcPr>
+            <w:tcW w:w="1904" w:type="dxa"/>
+          </w:tcPr>
+          <w:p>
+            <w:pPr>
+              <w:rPr>
+                <w:rFonts w:ascii="Times New Roman" w:hAnsi="Times New Roman" w:cs="Times New Roman"/>
+                <w:b/>
+                <w:sz w:val="28"/>
+                <w:szCs w:val="28"/>
+              </w:rPr>
+            </w:pPr>
+            <w:proofErr w:type="spellStart"/>
+            <w:proofErr w:type="gramStart"/>
+            <w:r>
+              <w:rPr>
+                <w:rFonts w:ascii="Times New Roman" w:hAnsi="Times New Roman" w:cs="Times New Roman"/>
+                <w:b/>
+                <w:sz w:val="28"/>
+                <w:szCs w:val="28"/>
+              </w:rPr>
+              <w:t>commit</w:t>
+            </w:r>
+            <w:proofErr w:type="spellEnd"/>
+            <w:proofErr w:type="gramEnd"/>
+          </w:p>
+        </w:tc>
+        <w:tc>
+          <w:tcPr>
+            <w:tcW w:w="2596" w:type="dxa"/>
+          </w:tcPr>
+          <w:p>
+            <w:pPr>
+              <w:rPr>
+                <w:rFonts w:ascii="Times New Roman" w:hAnsi="Times New Roman" w:cs="Times New Roman"/>
+                <w:b/>
+                <w:sz w:val="28"/>
+                <w:szCs w:val="28"/>
+              </w:rPr>
+            </w:pPr>
+            <w:r>
+              <w:rPr>
+                <w:rFonts w:ascii="Times New Roman" w:hAnsi="Times New Roman" w:cs="Times New Roman"/>
+                <w:b/>
+                <w:sz w:val="28"/>
+                <w:szCs w:val="28"/>
+              </w:rPr>
+              <w:t>W (</w:t>
+            </w:r>
+            <w:r>
+              <w:rPr>
+                <w:rFonts w:ascii="Times New Roman" w:hAnsi="Times New Roman" w:cs="Times New Roman"/>
+                <w:b/>
+                <w:sz w:val="28"/>
+                <w:szCs w:val="28"/>
+              </w:rPr>
+              <w:t>observação</w:t>
+            </w:r>
+            <w:r>
+              <w:rPr>
+                <w:rFonts w:ascii="Times New Roman" w:hAnsi="Times New Roman" w:cs="Times New Roman"/>
+                <w:b/>
+                <w:sz w:val="28"/>
+                <w:szCs w:val="28"/>
+              </w:rPr>
+              <w:t>)</w:t>
+            </w:r>
+          </w:p>
+        </w:tc>
+      </w:tr>
+      <w:tr>
+        <w:trPr>
+          <w:trHeight w:val="375"/>
+        </w:trPr>
+        <w:tc>
+          <w:tcPr>
+            <w:tcW w:w="1904" w:type="dxa"/>
+          </w:tcPr>
+          <w:p>
+            <w:pPr>
+              <w:rPr>
+                <w:rFonts w:ascii="Times New Roman" w:hAnsi="Times New Roman" w:cs="Times New Roman"/>
+                <w:b/>
+                <w:sz w:val="28"/>
+                <w:szCs w:val="28"/>
+              </w:rPr>
+            </w:pPr>
+          </w:p>
+        </w:tc>
+        <w:tc>
+          <w:tcPr>
+            <w:tcW w:w="2596" w:type="dxa"/>
+          </w:tcPr>
+          <w:p>
+            <w:pPr>
+              <w:rPr>
+                <w:rFonts w:ascii="Times New Roman" w:hAnsi="Times New Roman" w:cs="Times New Roman"/>
+                <w:b/>
+                <w:color w:val="FF0000"/>
+                <w:sz w:val="28"/>
+                <w:szCs w:val="28"/>
+              </w:rPr>
+            </w:pPr>
+            <w:r>
+              <w:rPr>
+                <w:rFonts w:ascii="Times New Roman" w:hAnsi="Times New Roman" w:cs="Times New Roman"/>
+                <w:b/>
+                <w:color w:val="FF0000"/>
+                <w:sz w:val="28"/>
+                <w:szCs w:val="28"/>
+              </w:rPr>
+              <w:t>R (</w:t>
+            </w:r>
+            <w:proofErr w:type="spellStart"/>
+            <w:r>
+              <w:rPr>
+                <w:rFonts w:ascii="Times New Roman" w:hAnsi="Times New Roman" w:cs="Times New Roman"/>
+                <w:b/>
+                <w:color w:val="FF0000"/>
+                <w:sz w:val="28"/>
+                <w:szCs w:val="28"/>
+              </w:rPr>
+              <w:t>idA</w:t>
+            </w:r>
+            <w:r>
+              <w:rPr>
+                <w:rFonts w:ascii="Times New Roman" w:hAnsi="Times New Roman" w:cs="Times New Roman"/>
+                <w:b/>
+                <w:color w:val="FF0000"/>
+                <w:sz w:val="28"/>
+                <w:szCs w:val="28"/>
+              </w:rPr>
+              <w:t>nimal</w:t>
+            </w:r>
+            <w:proofErr w:type="spellEnd"/>
+            <w:r>
+              <w:rPr>
+                <w:rFonts w:ascii="Times New Roman" w:hAnsi="Times New Roman" w:cs="Times New Roman"/>
+                <w:b/>
+                <w:color w:val="FF0000"/>
+                <w:sz w:val="28"/>
+                <w:szCs w:val="28"/>
+              </w:rPr>
+              <w:t>)</w:t>
+            </w:r>
+          </w:p>
+        </w:tc>
+      </w:tr>
+      <w:tr>
+        <w:trPr>
+          <w:trHeight w:val="165"/>
+        </w:trPr>
+        <w:tc>
+          <w:tcPr>
+            <w:tcW w:w="1904" w:type="dxa"/>
+          </w:tcPr>
+          <w:p>
+            <w:pPr>
+              <w:rPr>
+                <w:rFonts w:ascii="Times New Roman" w:hAnsi="Times New Roman" w:cs="Times New Roman"/>
+                <w:b/>
+                <w:sz w:val="28"/>
+                <w:szCs w:val="28"/>
+              </w:rPr>
+            </w:pPr>
+          </w:p>
+        </w:tc>
+        <w:tc>
+          <w:tcPr>
+            <w:tcW w:w="2596" w:type="dxa"/>
+          </w:tcPr>
+          <w:p>
+            <w:pPr>
+              <w:rPr>
+                <w:rFonts w:ascii="Times New Roman" w:hAnsi="Times New Roman" w:cs="Times New Roman"/>
+                <w:b/>
+                <w:color w:val="FF0000"/>
+                <w:sz w:val="28"/>
+                <w:szCs w:val="28"/>
+              </w:rPr>
+            </w:pPr>
+            <w:r>
+              <w:rPr>
+                <w:rFonts w:ascii="Times New Roman" w:hAnsi="Times New Roman" w:cs="Times New Roman"/>
+                <w:b/>
+                <w:color w:val="FF0000"/>
+                <w:sz w:val="28"/>
+                <w:szCs w:val="28"/>
+              </w:rPr>
+              <w:t>W (</w:t>
+            </w:r>
+            <w:proofErr w:type="spellStart"/>
+            <w:r>
+              <w:rPr>
+                <w:rFonts w:ascii="Times New Roman" w:hAnsi="Times New Roman" w:cs="Times New Roman"/>
+                <w:b/>
+                <w:color w:val="FF0000"/>
+                <w:sz w:val="28"/>
+                <w:szCs w:val="28"/>
+              </w:rPr>
+              <w:t>idA</w:t>
+            </w:r>
+            <w:r>
+              <w:rPr>
+                <w:rFonts w:ascii="Times New Roman" w:hAnsi="Times New Roman" w:cs="Times New Roman"/>
+                <w:b/>
+                <w:color w:val="FF0000"/>
+                <w:sz w:val="28"/>
+                <w:szCs w:val="28"/>
+              </w:rPr>
+              <w:t>nimal</w:t>
+            </w:r>
+            <w:proofErr w:type="spellEnd"/>
+            <w:r>
+              <w:rPr>
+                <w:rFonts w:ascii="Times New Roman" w:hAnsi="Times New Roman" w:cs="Times New Roman"/>
+                <w:b/>
+                <w:color w:val="FF0000"/>
+                <w:sz w:val="28"/>
+                <w:szCs w:val="28"/>
+              </w:rPr>
+              <w:t>)</w:t>
+            </w:r>
+          </w:p>
+        </w:tc>
+      </w:tr>
+      <w:tr>
+        <w:trPr>
+          <w:trHeight w:val="366"/>
+        </w:trPr>
+        <w:tc>
+          <w:tcPr>
+            <w:tcW w:w="1904" w:type="dxa"/>
+          </w:tcPr>
+          <w:p>
+            <w:pPr>
+              <w:rPr>
+                <w:rFonts w:ascii="Times New Roman" w:hAnsi="Times New Roman" w:cs="Times New Roman"/>
+                <w:b/>
+                <w:sz w:val="28"/>
+                <w:szCs w:val="28"/>
+              </w:rPr>
+            </w:pPr>
+          </w:p>
+        </w:tc>
+        <w:tc>
+          <w:tcPr>
+            <w:tcW w:w="2596" w:type="dxa"/>
+          </w:tcPr>
+          <w:p>
+            <w:pPr>
+              <w:rPr>
+                <w:rFonts w:ascii="Times New Roman" w:hAnsi="Times New Roman" w:cs="Times New Roman"/>
+                <w:b/>
+                <w:sz w:val="28"/>
+                <w:szCs w:val="28"/>
+              </w:rPr>
+            </w:pPr>
+            <w:r>
+              <w:rPr>
+                <w:rFonts w:ascii="Times New Roman" w:hAnsi="Times New Roman" w:cs="Times New Roman"/>
+                <w:b/>
+                <w:sz w:val="28"/>
+                <w:szCs w:val="28"/>
+              </w:rPr>
+              <w:t>R (</w:t>
+            </w:r>
+            <w:proofErr w:type="spellStart"/>
+            <w:r>
+              <w:rPr>
+                <w:rFonts w:ascii="Times New Roman" w:hAnsi="Times New Roman" w:cs="Times New Roman"/>
+                <w:b/>
+                <w:sz w:val="28"/>
+                <w:szCs w:val="28"/>
+              </w:rPr>
+              <w:t>idV</w:t>
+            </w:r>
+            <w:r>
+              <w:rPr>
+                <w:rFonts w:ascii="Times New Roman" w:hAnsi="Times New Roman" w:cs="Times New Roman"/>
+                <w:b/>
+                <w:sz w:val="28"/>
+                <w:szCs w:val="28"/>
+              </w:rPr>
+              <w:t>eterinaria</w:t>
+            </w:r>
+            <w:proofErr w:type="spellEnd"/>
+            <w:r>
+              <w:rPr>
+                <w:rFonts w:ascii="Times New Roman" w:hAnsi="Times New Roman" w:cs="Times New Roman"/>
+                <w:b/>
+                <w:sz w:val="28"/>
+                <w:szCs w:val="28"/>
+              </w:rPr>
+              <w:t>)</w:t>
+            </w:r>
+          </w:p>
+        </w:tc>
+      </w:tr>
+      <w:tr>
+        <w:trPr>
+          <w:trHeight w:val="250"/>
+        </w:trPr>
+        <w:tc>
+          <w:tcPr>
+            <w:tcW w:w="1904" w:type="dxa"/>
+          </w:tcPr>
+          <w:p>
+            <w:pPr>
+              <w:rPr>
+                <w:rFonts w:ascii="Times New Roman" w:hAnsi="Times New Roman" w:cs="Times New Roman"/>
+                <w:b/>
+                <w:sz w:val="28"/>
+                <w:szCs w:val="28"/>
+              </w:rPr>
+            </w:pPr>
+          </w:p>
+        </w:tc>
+        <w:tc>
+          <w:tcPr>
+            <w:tcW w:w="2596" w:type="dxa"/>
+          </w:tcPr>
+          <w:p>
+            <w:pPr>
+              <w:rPr>
+                <w:rFonts w:ascii="Times New Roman" w:hAnsi="Times New Roman" w:cs="Times New Roman"/>
+                <w:b/>
+                <w:sz w:val="28"/>
+                <w:szCs w:val="28"/>
+              </w:rPr>
+            </w:pPr>
+            <w:r>
+              <w:rPr>
+                <w:rFonts w:ascii="Times New Roman" w:hAnsi="Times New Roman" w:cs="Times New Roman"/>
+                <w:b/>
+                <w:sz w:val="28"/>
+                <w:szCs w:val="28"/>
+              </w:rPr>
+              <w:t>W (</w:t>
+            </w:r>
+            <w:proofErr w:type="spellStart"/>
+            <w:r>
+              <w:rPr>
+                <w:rFonts w:ascii="Times New Roman" w:hAnsi="Times New Roman" w:cs="Times New Roman"/>
+                <w:b/>
+                <w:sz w:val="28"/>
+                <w:szCs w:val="28"/>
+              </w:rPr>
+              <w:t>idV</w:t>
+            </w:r>
+            <w:r>
+              <w:rPr>
+                <w:rFonts w:ascii="Times New Roman" w:hAnsi="Times New Roman" w:cs="Times New Roman"/>
+                <w:b/>
+                <w:sz w:val="28"/>
+                <w:szCs w:val="28"/>
+              </w:rPr>
+              <w:t>eterinaria</w:t>
+            </w:r>
+            <w:proofErr w:type="spellEnd"/>
+            <w:r>
+              <w:rPr>
+                <w:rFonts w:ascii="Times New Roman" w:hAnsi="Times New Roman" w:cs="Times New Roman"/>
+                <w:b/>
+                <w:sz w:val="28"/>
+                <w:szCs w:val="28"/>
+              </w:rPr>
+              <w:t>)</w:t>
+            </w:r>
+          </w:p>
+        </w:tc>
+      </w:tr>
+      <w:tr>
+        <w:trPr>
+          <w:trHeight w:val="380"/>
+        </w:trPr>
+        <w:tc>
+          <w:tcPr>
+            <w:tcW w:w="1904" w:type="dxa"/>
+          </w:tcPr>
+          <w:p>
+            <w:pPr>
+              <w:rPr>
+                <w:rFonts w:ascii="Times New Roman" w:hAnsi="Times New Roman" w:cs="Times New Roman"/>
+                <w:b/>
+                <w:sz w:val="28"/>
+                <w:szCs w:val="28"/>
+              </w:rPr>
+            </w:pPr>
+          </w:p>
+        </w:tc>
+        <w:tc>
+          <w:tcPr>
+            <w:tcW w:w="2596" w:type="dxa"/>
+          </w:tcPr>
+          <w:p>
+            <w:pPr>
+              <w:rPr>
+                <w:rFonts w:ascii="Times New Roman" w:hAnsi="Times New Roman" w:cs="Times New Roman"/>
+                <w:b/>
+                <w:sz w:val="28"/>
+                <w:szCs w:val="28"/>
+              </w:rPr>
+            </w:pPr>
+            <w:proofErr w:type="spellStart"/>
+            <w:proofErr w:type="gramStart"/>
+            <w:r>
+              <w:rPr>
+                <w:rFonts w:ascii="Times New Roman" w:hAnsi="Times New Roman" w:cs="Times New Roman"/>
+                <w:b/>
+                <w:sz w:val="28"/>
+                <w:szCs w:val="28"/>
+              </w:rPr>
+              <w:t>commit</w:t>
+            </w:r>
+            <w:proofErr w:type="spellEnd"/>
+            <w:proofErr w:type="gramEnd"/>
+          </w:p>
+        </w:tc>
+      </w:tr>
+      <w:tr>
+        <w:trPr>
+          <w:trHeight w:val="182"/>
+        </w:trPr>
+        <w:tc>
+          <w:tcPr>
+            <w:tcW w:w="1904" w:type="dxa"/>
+          </w:tcPr>
+          <w:p>
+            <w:pPr>
+              <w:rPr>
+                <w:rFonts w:ascii="Times New Roman" w:hAnsi="Times New Roman" w:cs="Times New Roman"/>
+                <w:b/>
+                <w:sz w:val="28"/>
+                <w:szCs w:val="28"/>
+              </w:rPr>
+            </w:pPr>
+          </w:p>
+        </w:tc>
+        <w:tc>
+          <w:tcPr>
+            <w:tcW w:w="2596" w:type="dxa"/>
+          </w:tcPr>
+          <w:p>
+            <w:pPr>
+              <w:rPr>
+                <w:rFonts w:ascii="Times New Roman" w:hAnsi="Times New Roman" w:cs="Times New Roman"/>
+                <w:b/>
+                <w:sz w:val="28"/>
+                <w:szCs w:val="28"/>
+              </w:rPr>
+            </w:pPr>
+          </w:p>
+        </w:tc>
+      </w:tr>
+      <w:tr>
+        <w:trPr>
+          <w:trHeight w:val="350"/>
+        </w:trPr>
+        <w:tc>
+          <w:tcPr>
+            <w:tcW w:w="1904" w:type="dxa"/>
+          </w:tcPr>
+          <w:p>
+            <w:pPr>
+              <w:rPr>
+                <w:rFonts w:ascii="Times New Roman" w:hAnsi="Times New Roman" w:cs="Times New Roman"/>
+                <w:b/>
+                <w:sz w:val="28"/>
+                <w:szCs w:val="28"/>
+              </w:rPr>
+            </w:pPr>
+          </w:p>
+        </w:tc>
+        <w:tc>
+          <w:tcPr>
+            <w:tcW w:w="2596" w:type="dxa"/>
+          </w:tcPr>
+          <w:p>
+            <w:pPr>
+              <w:rPr>
+                <w:rFonts w:ascii="Times New Roman" w:hAnsi="Times New Roman" w:cs="Times New Roman"/>
+                <w:b/>
+                <w:sz w:val="28"/>
+                <w:szCs w:val="28"/>
+              </w:rPr>
+            </w:pPr>
+          </w:p>
+        </w:tc>
+      </w:tr>
+      <w:tr>
+        <w:trPr>
+          <w:trHeight w:val="217"/>
+        </w:trPr>
+        <w:tc>
+          <w:tcPr>
+            <w:tcW w:w="1904" w:type="dxa"/>
+          </w:tcPr>
+          <w:p>
+            <w:pPr>
+              <w:rPr>
+                <w:rFonts w:ascii="Times New Roman" w:hAnsi="Times New Roman" w:cs="Times New Roman"/>
+                <w:b/>
+                <w:sz w:val="28"/>
+                <w:szCs w:val="28"/>
+              </w:rPr>
+            </w:pPr>
+          </w:p>
+        </w:tc>
+        <w:tc>
+          <w:tcPr>
+            <w:tcW w:w="2596" w:type="dxa"/>
+          </w:tcPr>
+          <w:p>
+            <w:pPr>
+              <w:rPr>
+                <w:rFonts w:ascii="Times New Roman" w:hAnsi="Times New Roman" w:cs="Times New Roman"/>
+                <w:b/>
+                <w:sz w:val="28"/>
+                <w:szCs w:val="28"/>
+              </w:rPr>
+            </w:pPr>
+          </w:p>
+        </w:tc>
+      </w:tr>
+      <w:tr>
+        <w:trPr>
+          <w:trHeight w:val="654"/>
+        </w:trPr>
+        <w:tc>
+          <w:tcPr>
+            <w:tcW w:w="4500" w:type="dxa"/>
+            <w:gridSpan w:val="2"/>
+            <w:tcBorders>
+              <w:left w:val="nil"/>
+              <w:bottom w:val="nil"/>
+              <w:right w:val="nil"/>
+            </w:tcBorders>
+          </w:tcPr>
+          <w:p>
+            <w:pPr>
+              <w:rPr>
+                <w:rFonts w:ascii="Times New Roman" w:hAnsi="Times New Roman" w:cs="Times New Roman"/>
+                <w:b/>
+                <w:sz w:val="28"/>
+                <w:szCs w:val="28"/>
+              </w:rPr>
+            </w:pPr>
+          </w:p>
+        </w:tc>
+      </w:tr>
+    </w:tbl>
+    <w:p>
+      <w:pPr>
+        <w:rPr>
+          <w:rFonts w:ascii="Times New Roman" w:hAnsi="Times New Roman" w:cs="Times New Roman"/>
+          <w:sz w:val="28"/>
+          <w:szCs w:val="28"/>
+        </w:rPr>
+      </w:pPr>
+    </w:p>
+    <w:p>
+      <w:pPr>
+        <w:rPr>
+          <w:rFonts w:ascii="Times New Roman" w:hAnsi="Times New Roman" w:cs="Times New Roman"/>
+          <w:sz w:val="28"/>
+          <w:szCs w:val="28"/>
+        </w:rPr>
+      </w:pPr>
+    </w:p>
+    <w:p>
+      <w:pPr>
+        <w:rPr>
+          <w:rFonts w:ascii="Times New Roman" w:hAnsi="Times New Roman" w:cs="Times New Roman"/>
+          <w:sz w:val="28"/>
+          <w:szCs w:val="28"/>
+        </w:rPr>
+      </w:pPr>
+    </w:p>
+    <w:p>
+      <w:pPr>
+        <w:rPr>
+          <w:rFonts w:ascii="Times New Roman" w:hAnsi="Times New Roman" w:cs="Times New Roman"/>
+          <w:sz w:val="28"/>
+          <w:szCs w:val="28"/>
+        </w:rPr>
+      </w:pPr>
+    </w:p>
+    <w:p>
+      <w:pPr>
+        <w:rPr>
+          <w:rFonts w:ascii="Times New Roman" w:hAnsi="Times New Roman" w:cs="Times New Roman"/>
+          <w:sz w:val="28"/>
+          <w:szCs w:val="28"/>
+        </w:rPr>
+      </w:pPr>
+    </w:p>
+    <w:p>
+      <w:pPr>
+        <w:pStyle w:val="PargrafodaLista"/>
+        <w:numPr>
+          <w:ilvl w:val="0"/>
+          <w:numId w:val="1"/>
+        </w:numPr>
+        <w:rPr>
+          <w:rFonts w:ascii="Times New Roman" w:hAnsi="Times New Roman" w:cs="Times New Roman"/>
+          <w:sz w:val="28"/>
+          <w:szCs w:val="28"/>
+        </w:rPr>
+      </w:pPr>
+      <w:r>
+        <w:rPr>
+          <w:rFonts w:ascii="Times New Roman" w:hAnsi="Times New Roman" w:cs="Times New Roman"/>
+          <w:sz w:val="28"/>
+          <w:szCs w:val="28"/>
+        </w:rPr>
+        <w:lastRenderedPageBreak/>
+        <w:t>Conflito 4</w:t>
+      </w:r>
+      <w:r>
+        <w:rPr>
+          <w:rFonts w:ascii="Times New Roman" w:hAnsi="Times New Roman" w:cs="Times New Roman"/>
+          <w:sz w:val="28"/>
+          <w:szCs w:val="28"/>
+        </w:rPr>
+        <w:t xml:space="preserve">: </w:t>
+      </w:r>
+      <w:proofErr w:type="gramStart"/>
+      <w:r>
+        <w:rPr>
+          <w:rFonts w:ascii="Times New Roman" w:hAnsi="Times New Roman" w:cs="Times New Roman"/>
+          <w:sz w:val="28"/>
+          <w:szCs w:val="28"/>
+        </w:rPr>
+        <w:t xml:space="preserve">T2  </w:t>
+      </w:r>
+      <w:proofErr w:type="gramEnd"/>
+      <m:oMath>
+        <m:r>
+          <w:rPr>
+            <w:rFonts w:ascii="Cambria Math" w:hAnsi="Cambria Math" w:cs="Times New Roman"/>
+            <w:sz w:val="28"/>
+            <w:szCs w:val="28"/>
+            <w:lang w:val="en-US"/>
+          </w:rPr>
+          <m:t>↔</m:t>
+        </m:r>
+      </m:oMath>
+      <w:r>
+        <w:rPr>
+          <w:rFonts w:ascii="Times New Roman" w:hAnsi="Times New Roman" w:cs="Times New Roman"/>
+          <w:sz w:val="28"/>
+          <w:szCs w:val="28"/>
+        </w:rPr>
+        <w:t xml:space="preserve"> T7</w:t>
+      </w:r>
+    </w:p>
+    <w:tbl>
+      <w:tblPr>
+        <w:tblStyle w:val="Tabelacomgrelha"/>
+        <w:tblW w:w="0" w:type="auto"/>
+        <w:tblInd w:w="1368" w:type="dxa"/>
+        <w:tblLook w:val="04A0" w:firstRow="1" w:lastRow="0" w:firstColumn="1" w:lastColumn="0" w:noHBand="0" w:noVBand="1"/>
+      </w:tblPr>
+      <w:tblGrid>
+        <w:gridCol w:w="1904"/>
+        <w:gridCol w:w="2596"/>
+      </w:tblGrid>
+      <w:tr>
+        <w:tc>
+          <w:tcPr>
+            <w:tcW w:w="1904" w:type="dxa"/>
+          </w:tcPr>
+          <w:p>
+            <w:pPr>
+              <w:rPr>
+                <w:rFonts w:ascii="Times New Roman" w:hAnsi="Times New Roman" w:cs="Times New Roman"/>
+                <w:b/>
+                <w:sz w:val="28"/>
+                <w:szCs w:val="28"/>
+              </w:rPr>
+            </w:pPr>
+            <w:r>
+              <w:rPr>
+                <w:rFonts w:ascii="Times New Roman" w:hAnsi="Times New Roman" w:cs="Times New Roman"/>
+                <w:b/>
+                <w:sz w:val="28"/>
+                <w:szCs w:val="28"/>
+              </w:rPr>
+              <w:t>T2</w:t>
+            </w:r>
+          </w:p>
+        </w:tc>
+        <w:tc>
+          <w:tcPr>
+            <w:tcW w:w="2596" w:type="dxa"/>
+          </w:tcPr>
+          <w:p>
+            <w:pPr>
+              <w:rPr>
+                <w:rFonts w:ascii="Times New Roman" w:hAnsi="Times New Roman" w:cs="Times New Roman"/>
+                <w:b/>
+                <w:sz w:val="28"/>
+                <w:szCs w:val="28"/>
+              </w:rPr>
+            </w:pPr>
+            <w:r>
+              <w:rPr>
+                <w:rFonts w:ascii="Times New Roman" w:hAnsi="Times New Roman" w:cs="Times New Roman"/>
+                <w:b/>
+                <w:noProof/>
+                <w:sz w:val="28"/>
+                <w:szCs w:val="28"/>
+                <w:lang w:eastAsia="pt-PT"/>
+              </w:rPr>
+              <mc:AlternateContent>
+                <mc:Choice Requires="wps">
+                  <w:drawing>
+                    <wp:anchor distT="0" distB="0" distL="114300" distR="114300" simplePos="0" relativeHeight="251689984" behindDoc="0" locked="0" layoutInCell="1" allowOverlap="1" wp14:anchorId="641D44EA" wp14:editId="51E9BA6B">
+                      <wp:simplePos x="0" y="0"/>
+                      <wp:positionH relativeFrom="column">
+                        <wp:posOffset>2734945</wp:posOffset>
+                      </wp:positionH>
+                      <wp:positionV relativeFrom="paragraph">
+                        <wp:posOffset>58098</wp:posOffset>
+                      </wp:positionV>
+                      <wp:extent cx="1143000" cy="542925"/>
+                      <wp:effectExtent l="0" t="0" r="19050" b="28575"/>
+                      <wp:wrapNone/>
+                      <wp:docPr id="35" name="Caixa de texto 35"/>
+                      <wp:cNvGraphicFramePr/>
+                      <a:graphic xmlns:a="http://schemas.openxmlformats.org/drawingml/2006/main">
+                        <a:graphicData uri="http://schemas.microsoft.com/office/word/2010/wordprocessingShape">
+                          <wps:wsp>
+                            <wps:cNvSpPr txBox="1"/>
+                            <wps:spPr>
+                              <a:xfrm>
+                                <a:off x="0" y="0"/>
+                                <a:ext cx="1143000" cy="542925"/>
+                              </a:xfrm>
+                              <a:prstGeom prst="rect">
+                                <a:avLst/>
+                              </a:prstGeom>
+                              <a:solidFill>
+                                <a:schemeClr val="bg1"/>
+                              </a:solidFill>
+                              <a:ln w="6350">
+                                <a:solidFill>
+                                  <a:schemeClr val="bg1"/>
+                                </a:solidFill>
+                              </a:ln>
+                              <a:effectLst/>
+                            </wps:spPr>
+                            <wps:style>
+                              <a:lnRef idx="0">
+                                <a:schemeClr val="accent1"/>
+                              </a:lnRef>
+                              <a:fillRef idx="0">
+                                <a:schemeClr val="accent1"/>
+                              </a:fillRef>
+                              <a:effectRef idx="0">
+                                <a:schemeClr val="accent1"/>
+                              </a:effectRef>
+                              <a:fontRef idx="minor">
+                                <a:schemeClr val="dk1"/>
+                              </a:fontRef>
+                            </wps:style>
+                            <wps:txbx>
+                              <w:txbxContent>
+                                <w:p>
+                                  <w:pPr>
+                                    <w:rPr>
+                                      <w:rFonts w:ascii="Times New Roman" w:hAnsi="Times New Roman" w:cs="Times New Roman"/>
+                                      <w:sz w:val="28"/>
+                                      <w:szCs w:val="28"/>
+                                      <w:lang w:val="en-US"/>
+                                    </w:rPr>
+                                  </w:pPr>
+                                  <w:r>
+                                    <w:rPr>
+                                      <w:rFonts w:ascii="Times New Roman" w:hAnsi="Times New Roman" w:cs="Times New Roman"/>
+                                      <w:sz w:val="28"/>
+                                      <w:szCs w:val="28"/>
+                                      <w:lang w:val="en-US"/>
+                                    </w:rPr>
+                                    <w:t>T</w:t>
+                                  </w:r>
+                                  <w:r>
+                                    <w:rPr>
+                                      <w:rFonts w:ascii="Times New Roman" w:hAnsi="Times New Roman" w:cs="Times New Roman"/>
+                                      <w:sz w:val="28"/>
+                                      <w:szCs w:val="28"/>
+                                      <w:lang w:val="en-US"/>
+                                    </w:rPr>
+                                    <w:t>empo</w:t>
+                                  </w:r>
+                                </w:p>
+                              </w:txbxContent>
+                            </wps:txbx>
+                            <wps:bodyPr rot="0" spcFirstLastPara="0" vertOverflow="overflow" horzOverflow="overflow" vert="horz" wrap="square" lIns="91440" tIns="45720" rIns="91440" bIns="45720" numCol="1" spcCol="0" rtlCol="0" fromWordArt="0" anchor="t" anchorCtr="0" forceAA="0" compatLnSpc="1">
+                              <a:prstTxWarp prst="textNoShape">
+                                <a:avLst/>
+                              </a:prstTxWarp>
+                              <a:noAutofit/>
+                            </wps:bodyPr>
+                          </wps:wsp>
+                        </a:graphicData>
+                      </a:graphic>
+                    </wp:anchor>
+                  </w:drawing>
+                </mc:Choice>
+                <mc:Fallback>
+                  <w:pict>
+                    <v:shape id="Caixa de texto 35" o:spid="_x0000_s1037" type="#_x0000_t202" style="position:absolute;margin-left:215.35pt;margin-top:4.55pt;width:90pt;height:42.75pt;z-index:251689984;visibility:visible;mso-wrap-style:square;mso-wrap-distance-left:9pt;mso-wrap-distance-top:0;mso-wrap-distance-right:9pt;mso-wrap-distance-bottom:0;mso-position-horizontal:absolute;mso-position-horizontal-relative:text;mso-position-vertical:absolute;mso-position-vertical-relative:text;v-text-anchor:top" o:gfxdata="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" fillcolor="white [3212]" strokecolor="white [3212]" strokeweight=".5pt">
+                      <v:textbox>
+                        <w:txbxContent>
+                          <w:p>
+                            <w:pPr>
+                              <w:rPr>
+                                <w:rFonts w:ascii="Times New Roman" w:hAnsi="Times New Roman" w:cs="Times New Roman"/>
+                                <w:sz w:val="28"/>
+                                <w:szCs w:val="28"/>
+                                <w:lang w:val="en-US"/>
+                              </w:rPr>
+                            </w:pPr>
+                            <w:r>
+                              <w:rPr>
+                                <w:rFonts w:ascii="Times New Roman" w:hAnsi="Times New Roman" w:cs="Times New Roman"/>
+                                <w:sz w:val="28"/>
+                                <w:szCs w:val="28"/>
+                                <w:lang w:val="en-US"/>
+                              </w:rPr>
+                              <w:t>T</w:t>
+                            </w:r>
+                            <w:r>
+                              <w:rPr>
+                                <w:rFonts w:ascii="Times New Roman" w:hAnsi="Times New Roman" w:cs="Times New Roman"/>
+                                <w:sz w:val="28"/>
+                                <w:szCs w:val="28"/>
+                                <w:lang w:val="en-US"/>
+                              </w:rPr>
+                              <w:t>empo</w:t>
+                            </w:r>
+                          </w:p>
+                        </w:txbxContent>
+                      </v:textbox>
+                    </v:shape>
+                  </w:pict>
+                </mc:Fallback>
+              </mc:AlternateContent>
+            </w:r>
+            <w:r>
+              <w:rPr>
+                <w:rFonts w:ascii="Times New Roman" w:hAnsi="Times New Roman" w:cs="Times New Roman"/>
+                <w:b/>
+                <w:noProof/>
+                <w:sz w:val="28"/>
+                <w:szCs w:val="28"/>
+                <w:lang w:eastAsia="pt-PT"/>
+              </w:rPr>
+              <mc:AlternateContent>
+                <mc:Choice Requires="wps">
+                  <w:drawing>
+                    <wp:anchor distT="0" distB="0" distL="114300" distR="114300" simplePos="0" relativeHeight="251687936" behindDoc="0" locked="0" layoutInCell="1" allowOverlap="1" wp14:anchorId="00EEA99E" wp14:editId="5EEDCEA4">
+                      <wp:simplePos x="0" y="0"/>
+                      <wp:positionH relativeFrom="column">
+                        <wp:posOffset>2368550</wp:posOffset>
+                      </wp:positionH>
+                      <wp:positionV relativeFrom="paragraph">
+                        <wp:posOffset>79375</wp:posOffset>
+                      </wp:positionV>
+                      <wp:extent cx="85725" cy="1819910"/>
+                      <wp:effectExtent l="19050" t="0" r="47625" b="46990"/>
+                      <wp:wrapNone/>
+                      <wp:docPr id="34" name="Seta para baixo 34"/>
+                      <wp:cNvGraphicFramePr/>
+                      <a:graphic xmlns:a="http://schemas.openxmlformats.org/drawingml/2006/main">
+                        <a:graphicData uri="http://schemas.microsoft.com/office/word/2010/wordprocessingShape">
+                          <wps:wsp>
+                            <wps:cNvSpPr/>
+                            <wps:spPr>
+                              <a:xfrm>
+                                <a:off x="0" y="0"/>
+                                <a:ext cx="85725" cy="1819910"/>
+                              </a:xfrm>
+                              <a:prstGeom prst="downArrow">
+                                <a:avLst/>
+                              </a:prstGeom>
+                            </wps:spPr>
+                            <wps:style>
+                              <a:lnRef idx="2">
+                                <a:schemeClr val="accent1">
+                                  <a:shade val="50000"/>
+                                </a:schemeClr>
+                              </a:lnRef>
+                              <a:fillRef idx="1">
+                                <a:schemeClr val="accent1"/>
+                              </a:fillRef>
+                              <a:effectRef idx="0">
+                                <a:schemeClr val="accent1"/>
+                              </a:effectRef>
+                              <a:fontRef idx="minor">
+                                <a:schemeClr val="lt1"/>
+                              </a:fontRef>
+                            </wps:style>
+                            <wps:bodyPr rot="0" spcFirstLastPara="0" vertOverflow="overflow" horzOverflow="overflow" vert="horz" wrap="square" lIns="91440" tIns="45720" rIns="91440" bIns="45720" numCol="1" spcCol="0" rtlCol="0" fromWordArt="0" anchor="ctr" anchorCtr="0" forceAA="0" compatLnSpc="1">
+                              <a:prstTxWarp prst="textNoShape">
+                                <a:avLst/>
+                              </a:prstTxWarp>
+                              <a:noAutofit/>
+                            </wps:bodyPr>
+                          </wps:wsp>
+                        </a:graphicData>
+                      </a:graphic>
+                      <wp14:sizeRelH relativeFrom="margin">
+                        <wp14:pctWidth>0</wp14:pctWidth>
+                      </wp14:sizeRelH>
+                      <wp14:sizeRelV relativeFrom="margin">
+                        <wp14:pctHeight>0</wp14:pctHeight>
+                      </wp14:sizeRelV>
+                    </wp:anchor>
+                  </w:drawing>
+                </mc:Choice>
+                <mc:Fallback>
+                  <w:pict>
+                    <v:shape id="Seta para baixo 34" o:spid="_x0000_s1026" type="#_x0000_t67" style="position:absolute;margin-left:186.5pt;margin-top:6.25pt;width:6.75pt;height:143.3pt;z-index:251687936;visibility:visible;mso-wrap-style:square;mso-width-percent:0;mso-height-percent:0;mso-wrap-distance-left:9pt;mso-wrap-distance-top:0;mso-wrap-distance-right:9pt;mso-wrap-distance-bottom:0;mso-position-horizontal:absolute;mso-position-horizontal-relative:text;mso-position-vertical:absolute;mso-position-vertical-relative:text;mso-width-percent:0;mso-height-percent:0;mso-width-relative:margin;mso-height-relative:margin;v-text-anchor:middle" o:gfxdata="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" adj="21091" fillcolor="#4f81bd [3204]" strokecolor="#243f60 [1604]" strokeweight="2pt"/>
+                  </w:pict>
+                </mc:Fallback>
+              </mc:AlternateContent>
+            </w:r>
+            <w:r>
+              <w:rPr>
+                <w:rFonts w:ascii="Times New Roman" w:hAnsi="Times New Roman" w:cs="Times New Roman"/>
+                <w:b/>
+                <w:sz w:val="28"/>
+                <w:szCs w:val="28"/>
+              </w:rPr>
+              <w:t>T7</w:t>
+            </w:r>
+          </w:p>
+        </w:tc>
+      </w:tr>
+      <w:tr>
+        <w:tc>
+          <w:tcPr>
+            <w:tcW w:w="1904" w:type="dxa"/>
+          </w:tcPr>
+          <w:p>
+            <w:pPr>
+              <w:rPr>
+                <w:rFonts w:ascii="Times New Roman" w:hAnsi="Times New Roman" w:cs="Times New Roman"/>
+                <w:b/>
+                <w:color w:val="FF0000"/>
+                <w:sz w:val="28"/>
+                <w:szCs w:val="28"/>
+                <w:lang w:val="en-US"/>
+              </w:rPr>
+            </w:pPr>
+            <w:r>
+              <w:rPr>
+                <w:rFonts w:ascii="Times New Roman" w:hAnsi="Times New Roman" w:cs="Times New Roman"/>
+                <w:b/>
+                <w:color w:val="FF0000"/>
+                <w:sz w:val="28"/>
+                <w:szCs w:val="28"/>
+              </w:rPr>
+              <w:t>R</w:t>
+            </w:r>
+            <w:r>
+              <w:rPr>
+                <w:rFonts w:ascii="Times New Roman" w:hAnsi="Times New Roman" w:cs="Times New Roman"/>
+                <w:b/>
+                <w:color w:val="FF0000"/>
+                <w:sz w:val="28"/>
+                <w:szCs w:val="28"/>
+              </w:rPr>
+              <w:t xml:space="preserve"> </w:t>
+            </w:r>
+            <w:r>
+              <w:rPr>
+                <w:rFonts w:ascii="Times New Roman" w:hAnsi="Times New Roman" w:cs="Times New Roman"/>
+                <w:b/>
+                <w:color w:val="FF0000"/>
+                <w:sz w:val="28"/>
+                <w:szCs w:val="28"/>
+                <w:lang w:val="en-US"/>
+              </w:rPr>
+              <w:t>(</w:t>
+            </w:r>
+            <w:proofErr w:type="spellStart"/>
+            <w:r>
+              <w:rPr>
+                <w:rFonts w:ascii="Times New Roman" w:hAnsi="Times New Roman" w:cs="Times New Roman"/>
+                <w:b/>
+                <w:color w:val="FF0000"/>
+                <w:sz w:val="28"/>
+                <w:szCs w:val="28"/>
+                <w:lang w:val="en-US"/>
+              </w:rPr>
+              <w:t>idAnimal</w:t>
+            </w:r>
+            <w:proofErr w:type="spellEnd"/>
+            <w:r>
+              <w:rPr>
+                <w:rFonts w:ascii="Times New Roman" w:hAnsi="Times New Roman" w:cs="Times New Roman"/>
+                <w:b/>
+                <w:color w:val="FF0000"/>
+                <w:sz w:val="28"/>
+                <w:szCs w:val="28"/>
+                <w:lang w:val="en-US"/>
+              </w:rPr>
+              <w:t>)</w:t>
+            </w:r>
+          </w:p>
+        </w:tc>
+        <w:tc>
+          <w:tcPr>
+            <w:tcW w:w="2596" w:type="dxa"/>
+          </w:tcPr>
+          <w:p>
+            <w:pPr>
+              <w:rPr>
+                <w:rFonts w:ascii="Times New Roman" w:hAnsi="Times New Roman" w:cs="Times New Roman"/>
+                <w:b/>
+                <w:sz w:val="28"/>
+                <w:szCs w:val="28"/>
+                <w:lang w:val="en-US"/>
+              </w:rPr>
+            </w:pPr>
+            <w:r>
+              <w:rPr>
+                <w:rFonts w:ascii="Times New Roman" w:hAnsi="Times New Roman" w:cs="Times New Roman"/>
+                <w:b/>
+                <w:sz w:val="28"/>
+                <w:szCs w:val="28"/>
+              </w:rPr>
+              <w:t xml:space="preserve">W </w:t>
+            </w:r>
+            <w:r>
+              <w:rPr>
+                <w:rFonts w:ascii="Times New Roman" w:hAnsi="Times New Roman" w:cs="Times New Roman"/>
+                <w:b/>
+                <w:sz w:val="28"/>
+                <w:szCs w:val="28"/>
+                <w:lang w:val="en-US"/>
+              </w:rPr>
+              <w:t>(</w:t>
+            </w:r>
+            <w:proofErr w:type="spellStart"/>
+            <w:r>
+              <w:rPr>
+                <w:rFonts w:ascii="Times New Roman" w:hAnsi="Times New Roman" w:cs="Times New Roman"/>
+                <w:b/>
+                <w:sz w:val="28"/>
+                <w:szCs w:val="28"/>
+                <w:lang w:val="en-US"/>
+              </w:rPr>
+              <w:t>preco</w:t>
+            </w:r>
+            <w:proofErr w:type="spellEnd"/>
+            <w:r>
+              <w:rPr>
+                <w:rFonts w:ascii="Times New Roman" w:hAnsi="Times New Roman" w:cs="Times New Roman"/>
+                <w:b/>
+                <w:sz w:val="28"/>
+                <w:szCs w:val="28"/>
+                <w:lang w:val="en-US"/>
+              </w:rPr>
+              <w:t>)</w:t>
+            </w:r>
+          </w:p>
+        </w:tc>
+      </w:tr>
+      <w:tr>
+        <w:tc>
+          <w:tcPr>
+            <w:tcW w:w="1904" w:type="dxa"/>
+          </w:tcPr>
+          <w:p>
+            <w:pPr>
+              <w:rPr>
+                <w:rFonts w:ascii="Times New Roman" w:hAnsi="Times New Roman" w:cs="Times New Roman"/>
+                <w:b/>
+                <w:color w:val="FF0000"/>
+                <w:sz w:val="28"/>
+                <w:szCs w:val="28"/>
+              </w:rPr>
+            </w:pPr>
+            <w:r>
+              <w:rPr>
+                <w:rFonts w:ascii="Times New Roman" w:hAnsi="Times New Roman" w:cs="Times New Roman"/>
+                <w:b/>
+                <w:color w:val="FF0000"/>
+                <w:sz w:val="28"/>
+                <w:szCs w:val="28"/>
+              </w:rPr>
+              <w:t>W</w:t>
+            </w:r>
+            <w:r>
+              <w:rPr>
+                <w:rFonts w:ascii="Times New Roman" w:hAnsi="Times New Roman" w:cs="Times New Roman"/>
+                <w:b/>
+                <w:color w:val="FF0000"/>
+                <w:sz w:val="28"/>
+                <w:szCs w:val="28"/>
+              </w:rPr>
+              <w:t xml:space="preserve"> </w:t>
+            </w:r>
+            <w:r>
+              <w:rPr>
+                <w:rFonts w:ascii="Times New Roman" w:hAnsi="Times New Roman" w:cs="Times New Roman"/>
+                <w:b/>
+                <w:color w:val="FF0000"/>
+                <w:sz w:val="28"/>
+                <w:szCs w:val="28"/>
+              </w:rPr>
+              <w:t>(</w:t>
+            </w:r>
+            <w:proofErr w:type="spellStart"/>
+            <w:r>
+              <w:rPr>
+                <w:rFonts w:ascii="Times New Roman" w:hAnsi="Times New Roman" w:cs="Times New Roman"/>
+                <w:b/>
+                <w:color w:val="FF0000"/>
+                <w:sz w:val="28"/>
+                <w:szCs w:val="28"/>
+              </w:rPr>
+              <w:t>idAnimal</w:t>
+            </w:r>
+            <w:proofErr w:type="spellEnd"/>
+            <w:r>
+              <w:rPr>
+                <w:rFonts w:ascii="Times New Roman" w:hAnsi="Times New Roman" w:cs="Times New Roman"/>
+                <w:b/>
+                <w:color w:val="FF0000"/>
+                <w:sz w:val="28"/>
+                <w:szCs w:val="28"/>
+              </w:rPr>
+              <w:t>)</w:t>
+            </w:r>
+          </w:p>
+        </w:tc>
+        <w:tc>
+          <w:tcPr>
+            <w:tcW w:w="2596" w:type="dxa"/>
+          </w:tcPr>
+          <w:p>
+            <w:pPr>
+              <w:rPr>
+                <w:rFonts w:ascii="Times New Roman" w:hAnsi="Times New Roman" w:cs="Times New Roman"/>
+                <w:b/>
+                <w:sz w:val="28"/>
+                <w:szCs w:val="28"/>
+              </w:rPr>
+            </w:pPr>
+            <w:r>
+              <w:rPr>
+                <w:rFonts w:ascii="Times New Roman" w:hAnsi="Times New Roman" w:cs="Times New Roman"/>
+                <w:b/>
+                <w:sz w:val="28"/>
+                <w:szCs w:val="28"/>
+              </w:rPr>
+              <w:t>W (data)</w:t>
+            </w:r>
+          </w:p>
+        </w:tc>
+      </w:tr>
+      <w:tr>
+        <w:tc>
+          <w:tcPr>
+            <w:tcW w:w="1904" w:type="dxa"/>
+          </w:tcPr>
+          <w:p>
+            <w:pPr>
+              <w:rPr>
+                <w:rFonts w:ascii="Times New Roman" w:hAnsi="Times New Roman" w:cs="Times New Roman"/>
+                <w:b/>
+                <w:sz w:val="28"/>
+                <w:szCs w:val="28"/>
+              </w:rPr>
+            </w:pPr>
+            <w:proofErr w:type="spellStart"/>
+            <w:proofErr w:type="gramStart"/>
+            <w:r>
+              <w:rPr>
+                <w:rFonts w:ascii="Times New Roman" w:hAnsi="Times New Roman" w:cs="Times New Roman"/>
+                <w:b/>
+                <w:sz w:val="28"/>
+                <w:szCs w:val="28"/>
+              </w:rPr>
+              <w:t>commit</w:t>
+            </w:r>
+            <w:proofErr w:type="spellEnd"/>
+            <w:proofErr w:type="gramEnd"/>
+          </w:p>
+        </w:tc>
+        <w:tc>
+          <w:tcPr>
+            <w:tcW w:w="2596" w:type="dxa"/>
+          </w:tcPr>
+          <w:p>
+            <w:pPr>
+              <w:rPr>
+                <w:rFonts w:ascii="Times New Roman" w:hAnsi="Times New Roman" w:cs="Times New Roman"/>
+                <w:b/>
+                <w:sz w:val="28"/>
+                <w:szCs w:val="28"/>
+              </w:rPr>
+            </w:pPr>
+            <w:r>
+              <w:rPr>
+                <w:rFonts w:ascii="Times New Roman" w:hAnsi="Times New Roman" w:cs="Times New Roman"/>
+                <w:b/>
+                <w:sz w:val="28"/>
+                <w:szCs w:val="28"/>
+              </w:rPr>
+              <w:t>W (observação)</w:t>
+            </w:r>
+          </w:p>
+        </w:tc>
+      </w:tr>
+      <w:tr>
+        <w:trPr>
+          <w:trHeight w:val="375"/>
+        </w:trPr>
+        <w:tc>
+          <w:tcPr>
+            <w:tcW w:w="1904" w:type="dxa"/>
+          </w:tcPr>
+          <w:p>
+            <w:pPr>
+              <w:rPr>
+                <w:rFonts w:ascii="Times New Roman" w:hAnsi="Times New Roman" w:cs="Times New Roman"/>
+                <w:b/>
+                <w:sz w:val="28"/>
+                <w:szCs w:val="28"/>
+              </w:rPr>
+            </w:pPr>
+          </w:p>
+        </w:tc>
+        <w:tc>
+          <w:tcPr>
+            <w:tcW w:w="2596" w:type="dxa"/>
+          </w:tcPr>
+          <w:p>
+            <w:pPr>
+              <w:rPr>
+                <w:rFonts w:ascii="Times New Roman" w:hAnsi="Times New Roman" w:cs="Times New Roman"/>
+                <w:b/>
+                <w:color w:val="FF0000"/>
+                <w:sz w:val="28"/>
+                <w:szCs w:val="28"/>
+              </w:rPr>
+            </w:pPr>
+            <w:r>
+              <w:rPr>
+                <w:rFonts w:ascii="Times New Roman" w:hAnsi="Times New Roman" w:cs="Times New Roman"/>
+                <w:b/>
+                <w:sz w:val="28"/>
+                <w:szCs w:val="28"/>
+              </w:rPr>
+              <w:t>W (resul</w:t>
+            </w:r>
+            <w:r>
+              <w:rPr>
+                <w:rFonts w:ascii="Times New Roman" w:hAnsi="Times New Roman" w:cs="Times New Roman"/>
+                <w:b/>
+                <w:sz w:val="28"/>
+                <w:szCs w:val="28"/>
+              </w:rPr>
+              <w:t>tado</w:t>
+            </w:r>
+            <w:r>
+              <w:rPr>
+                <w:rFonts w:ascii="Times New Roman" w:hAnsi="Times New Roman" w:cs="Times New Roman"/>
+                <w:b/>
+                <w:sz w:val="28"/>
+                <w:szCs w:val="28"/>
+              </w:rPr>
+              <w:t>)</w:t>
+            </w:r>
+          </w:p>
+        </w:tc>
+      </w:tr>
+      <w:tr>
+        <w:trPr>
+          <w:trHeight w:val="290"/>
+        </w:trPr>
+        <w:tc>
+          <w:tcPr>
+            <w:tcW w:w="1904" w:type="dxa"/>
+          </w:tcPr>
+          <w:p>
+            <w:pPr>
+              <w:rPr>
+                <w:rFonts w:ascii="Times New Roman" w:hAnsi="Times New Roman" w:cs="Times New Roman"/>
+                <w:b/>
+                <w:sz w:val="28"/>
+                <w:szCs w:val="28"/>
+              </w:rPr>
+            </w:pPr>
+          </w:p>
+        </w:tc>
+        <w:tc>
+          <w:tcPr>
+            <w:tcW w:w="2596" w:type="dxa"/>
+          </w:tcPr>
+          <w:p>
+            <w:pPr>
+              <w:rPr>
+                <w:rFonts w:ascii="Times New Roman" w:hAnsi="Times New Roman" w:cs="Times New Roman"/>
+                <w:b/>
+                <w:color w:val="FF0000"/>
+                <w:sz w:val="28"/>
+                <w:szCs w:val="28"/>
+              </w:rPr>
+            </w:pPr>
+            <w:r>
+              <w:rPr>
+                <w:rFonts w:ascii="Times New Roman" w:hAnsi="Times New Roman" w:cs="Times New Roman"/>
+                <w:b/>
+                <w:color w:val="FF0000"/>
+                <w:sz w:val="28"/>
+                <w:szCs w:val="28"/>
+              </w:rPr>
+              <w:t>R</w:t>
+            </w:r>
+            <w:r>
+              <w:rPr>
+                <w:rFonts w:ascii="Times New Roman" w:hAnsi="Times New Roman" w:cs="Times New Roman"/>
+                <w:b/>
+                <w:color w:val="FF0000"/>
+                <w:sz w:val="28"/>
+                <w:szCs w:val="28"/>
+              </w:rPr>
+              <w:t xml:space="preserve"> (</w:t>
+            </w:r>
+            <w:proofErr w:type="spellStart"/>
+            <w:r>
+              <w:rPr>
+                <w:rFonts w:ascii="Times New Roman" w:hAnsi="Times New Roman" w:cs="Times New Roman"/>
+                <w:b/>
+                <w:color w:val="FF0000"/>
+                <w:sz w:val="28"/>
+                <w:szCs w:val="28"/>
+              </w:rPr>
+              <w:t>idAnimal</w:t>
+            </w:r>
+            <w:proofErr w:type="spellEnd"/>
+            <w:r>
+              <w:rPr>
+                <w:rFonts w:ascii="Times New Roman" w:hAnsi="Times New Roman" w:cs="Times New Roman"/>
+                <w:b/>
+                <w:color w:val="FF0000"/>
+                <w:sz w:val="28"/>
+                <w:szCs w:val="28"/>
+              </w:rPr>
+              <w:t>)</w:t>
+            </w:r>
+          </w:p>
+        </w:tc>
+      </w:tr>
+      <w:tr>
+        <w:trPr>
+          <w:trHeight w:val="340"/>
+        </w:trPr>
+        <w:tc>
+          <w:tcPr>
+            <w:tcW w:w="1904" w:type="dxa"/>
+          </w:tcPr>
+          <w:p>
+            <w:pPr>
+              <w:rPr>
+                <w:rFonts w:ascii="Times New Roman" w:hAnsi="Times New Roman" w:cs="Times New Roman"/>
+                <w:b/>
+                <w:sz w:val="28"/>
+                <w:szCs w:val="28"/>
+              </w:rPr>
+            </w:pPr>
+          </w:p>
+        </w:tc>
+        <w:tc>
+          <w:tcPr>
+            <w:tcW w:w="2596" w:type="dxa"/>
+          </w:tcPr>
+          <w:p>
+            <w:pPr>
+              <w:rPr>
+                <w:rFonts w:ascii="Times New Roman" w:hAnsi="Times New Roman" w:cs="Times New Roman"/>
+                <w:b/>
+                <w:color w:val="FF0000"/>
+                <w:sz w:val="28"/>
+                <w:szCs w:val="28"/>
+              </w:rPr>
+            </w:pPr>
+            <w:r>
+              <w:rPr>
+                <w:rFonts w:ascii="Times New Roman" w:hAnsi="Times New Roman" w:cs="Times New Roman"/>
+                <w:b/>
+                <w:color w:val="FF0000"/>
+                <w:sz w:val="28"/>
+                <w:szCs w:val="28"/>
+              </w:rPr>
+              <w:t>W (</w:t>
+            </w:r>
+            <w:proofErr w:type="spellStart"/>
+            <w:r>
+              <w:rPr>
+                <w:rFonts w:ascii="Times New Roman" w:hAnsi="Times New Roman" w:cs="Times New Roman"/>
+                <w:b/>
+                <w:color w:val="FF0000"/>
+                <w:sz w:val="28"/>
+                <w:szCs w:val="28"/>
+              </w:rPr>
+              <w:t>idAnimal</w:t>
+            </w:r>
+            <w:proofErr w:type="spellEnd"/>
+            <w:r>
+              <w:rPr>
+                <w:rFonts w:ascii="Times New Roman" w:hAnsi="Times New Roman" w:cs="Times New Roman"/>
+                <w:b/>
+                <w:color w:val="FF0000"/>
+                <w:sz w:val="28"/>
+                <w:szCs w:val="28"/>
+              </w:rPr>
+              <w:t>)</w:t>
+            </w:r>
+          </w:p>
+        </w:tc>
+      </w:tr>
+      <w:tr>
+        <w:trPr>
+          <w:trHeight w:val="366"/>
+        </w:trPr>
+        <w:tc>
+          <w:tcPr>
+            <w:tcW w:w="1904" w:type="dxa"/>
+          </w:tcPr>
+          <w:p>
+            <w:pPr>
+              <w:rPr>
+                <w:rFonts w:ascii="Times New Roman" w:hAnsi="Times New Roman" w:cs="Times New Roman"/>
+                <w:b/>
+                <w:sz w:val="28"/>
+                <w:szCs w:val="28"/>
+              </w:rPr>
+            </w:pPr>
+          </w:p>
+        </w:tc>
+        <w:tc>
+          <w:tcPr>
+            <w:tcW w:w="2596" w:type="dxa"/>
+          </w:tcPr>
+          <w:p>
+            <w:pPr>
+              <w:rPr>
+                <w:rFonts w:ascii="Times New Roman" w:hAnsi="Times New Roman" w:cs="Times New Roman"/>
+                <w:b/>
+                <w:sz w:val="28"/>
+                <w:szCs w:val="28"/>
+              </w:rPr>
+            </w:pPr>
+            <w:r>
+              <w:rPr>
+                <w:rFonts w:ascii="Times New Roman" w:hAnsi="Times New Roman" w:cs="Times New Roman"/>
+                <w:b/>
+                <w:sz w:val="28"/>
+                <w:szCs w:val="28"/>
+              </w:rPr>
+              <w:t>R (</w:t>
+            </w:r>
+            <w:proofErr w:type="spellStart"/>
+            <w:r>
+              <w:rPr>
+                <w:rFonts w:ascii="Times New Roman" w:hAnsi="Times New Roman" w:cs="Times New Roman"/>
+                <w:b/>
+                <w:sz w:val="28"/>
+                <w:szCs w:val="28"/>
+              </w:rPr>
+              <w:t>idExame</w:t>
+            </w:r>
+            <w:proofErr w:type="spellEnd"/>
+            <w:r>
+              <w:rPr>
+                <w:rFonts w:ascii="Times New Roman" w:hAnsi="Times New Roman" w:cs="Times New Roman"/>
+                <w:b/>
+                <w:sz w:val="28"/>
+                <w:szCs w:val="28"/>
+              </w:rPr>
+              <w:t>)</w:t>
+            </w:r>
+          </w:p>
+        </w:tc>
+      </w:tr>
+      <w:tr>
+        <w:trPr>
+          <w:trHeight w:val="250"/>
+        </w:trPr>
+        <w:tc>
+          <w:tcPr>
+            <w:tcW w:w="1904" w:type="dxa"/>
+          </w:tcPr>
+          <w:p>
+            <w:pPr>
+              <w:rPr>
+                <w:rFonts w:ascii="Times New Roman" w:hAnsi="Times New Roman" w:cs="Times New Roman"/>
+                <w:b/>
+                <w:sz w:val="28"/>
+                <w:szCs w:val="28"/>
+              </w:rPr>
+            </w:pPr>
+          </w:p>
+        </w:tc>
+        <w:tc>
+          <w:tcPr>
+            <w:tcW w:w="2596" w:type="dxa"/>
+          </w:tcPr>
+          <w:p>
+            <w:pPr>
+              <w:rPr>
+                <w:rFonts w:ascii="Times New Roman" w:hAnsi="Times New Roman" w:cs="Times New Roman"/>
+                <w:b/>
+                <w:sz w:val="28"/>
+                <w:szCs w:val="28"/>
+              </w:rPr>
+            </w:pPr>
+            <w:r>
+              <w:rPr>
+                <w:rFonts w:ascii="Times New Roman" w:hAnsi="Times New Roman" w:cs="Times New Roman"/>
+                <w:b/>
+                <w:sz w:val="28"/>
+                <w:szCs w:val="28"/>
+              </w:rPr>
+              <w:t>W (</w:t>
+            </w:r>
+            <w:proofErr w:type="spellStart"/>
+            <w:r>
+              <w:rPr>
+                <w:rFonts w:ascii="Times New Roman" w:hAnsi="Times New Roman" w:cs="Times New Roman"/>
+                <w:b/>
+                <w:sz w:val="28"/>
+                <w:szCs w:val="28"/>
+              </w:rPr>
+              <w:t>id</w:t>
+            </w:r>
+            <w:r>
+              <w:rPr>
+                <w:rFonts w:ascii="Times New Roman" w:hAnsi="Times New Roman" w:cs="Times New Roman"/>
+                <w:b/>
+                <w:sz w:val="28"/>
+                <w:szCs w:val="28"/>
+              </w:rPr>
+              <w:t>Exame</w:t>
+            </w:r>
+            <w:proofErr w:type="spellEnd"/>
+            <w:r>
+              <w:rPr>
+                <w:rFonts w:ascii="Times New Roman" w:hAnsi="Times New Roman" w:cs="Times New Roman"/>
+                <w:b/>
+                <w:sz w:val="28"/>
+                <w:szCs w:val="28"/>
+              </w:rPr>
+              <w:t>)</w:t>
+            </w:r>
+          </w:p>
+        </w:tc>
+      </w:tr>
+      <w:tr>
+        <w:trPr>
+          <w:trHeight w:val="380"/>
+        </w:trPr>
+        <w:tc>
+          <w:tcPr>
+            <w:tcW w:w="1904" w:type="dxa"/>
+          </w:tcPr>
+          <w:p>
+            <w:pPr>
+              <w:rPr>
+                <w:rFonts w:ascii="Times New Roman" w:hAnsi="Times New Roman" w:cs="Times New Roman"/>
+                <w:b/>
+                <w:sz w:val="28"/>
+                <w:szCs w:val="28"/>
+              </w:rPr>
+            </w:pPr>
+          </w:p>
+        </w:tc>
+        <w:tc>
+          <w:tcPr>
+            <w:tcW w:w="2596" w:type="dxa"/>
+          </w:tcPr>
+          <w:p>
+            <w:pPr>
+              <w:rPr>
+                <w:rFonts w:ascii="Times New Roman" w:hAnsi="Times New Roman" w:cs="Times New Roman"/>
+                <w:b/>
+                <w:sz w:val="28"/>
+                <w:szCs w:val="28"/>
+              </w:rPr>
+            </w:pPr>
+            <w:proofErr w:type="spellStart"/>
+            <w:proofErr w:type="gramStart"/>
+            <w:r>
+              <w:rPr>
+                <w:rFonts w:ascii="Times New Roman" w:hAnsi="Times New Roman" w:cs="Times New Roman"/>
+                <w:b/>
+                <w:sz w:val="28"/>
+                <w:szCs w:val="28"/>
+              </w:rPr>
+              <w:t>commit</w:t>
+            </w:r>
+            <w:proofErr w:type="spellEnd"/>
+            <w:proofErr w:type="gramEnd"/>
+          </w:p>
+        </w:tc>
+      </w:tr>
+      <w:tr>
+        <w:trPr>
+          <w:trHeight w:val="182"/>
+        </w:trPr>
+        <w:tc>
+          <w:tcPr>
+            <w:tcW w:w="1904" w:type="dxa"/>
+          </w:tcPr>
+          <w:p>
+            <w:pPr>
+              <w:rPr>
+                <w:rFonts w:ascii="Times New Roman" w:hAnsi="Times New Roman" w:cs="Times New Roman"/>
+                <w:b/>
+                <w:sz w:val="28"/>
+                <w:szCs w:val="28"/>
+              </w:rPr>
+            </w:pPr>
+          </w:p>
+        </w:tc>
+        <w:tc>
+          <w:tcPr>
+            <w:tcW w:w="2596" w:type="dxa"/>
+          </w:tcPr>
+          <w:p>
+            <w:pPr>
+              <w:rPr>
+                <w:rFonts w:ascii="Times New Roman" w:hAnsi="Times New Roman" w:cs="Times New Roman"/>
+                <w:b/>
+                <w:sz w:val="28"/>
+                <w:szCs w:val="28"/>
+              </w:rPr>
+            </w:pPr>
+          </w:p>
+        </w:tc>
+      </w:tr>
+      <w:tr>
+        <w:trPr>
+          <w:trHeight w:val="350"/>
+        </w:trPr>
+        <w:tc>
+          <w:tcPr>
+            <w:tcW w:w="1904" w:type="dxa"/>
+          </w:tcPr>
+          <w:p>
+            <w:pPr>
+              <w:rPr>
+                <w:rFonts w:ascii="Times New Roman" w:hAnsi="Times New Roman" w:cs="Times New Roman"/>
+                <w:b/>
+                <w:sz w:val="28"/>
+                <w:szCs w:val="28"/>
+              </w:rPr>
+            </w:pPr>
+          </w:p>
+        </w:tc>
+        <w:tc>
+          <w:tcPr>
+            <w:tcW w:w="2596" w:type="dxa"/>
+          </w:tcPr>
+          <w:p>
+            <w:pPr>
+              <w:rPr>
+                <w:rFonts w:ascii="Times New Roman" w:hAnsi="Times New Roman" w:cs="Times New Roman"/>
+                <w:b/>
+                <w:sz w:val="28"/>
+                <w:szCs w:val="28"/>
+              </w:rPr>
+            </w:pPr>
+          </w:p>
+        </w:tc>
+      </w:tr>
+      <w:tr>
+        <w:trPr>
+          <w:trHeight w:val="217"/>
+        </w:trPr>
+        <w:tc>
+          <w:tcPr>
+            <w:tcW w:w="1904" w:type="dxa"/>
+          </w:tcPr>
+          <w:p>
+            <w:pPr>
+              <w:rPr>
+                <w:rFonts w:ascii="Times New Roman" w:hAnsi="Times New Roman" w:cs="Times New Roman"/>
+                <w:b/>
+                <w:sz w:val="28"/>
+                <w:szCs w:val="28"/>
+              </w:rPr>
+            </w:pPr>
+          </w:p>
+        </w:tc>
+        <w:tc>
+          <w:tcPr>
+            <w:tcW w:w="2596" w:type="dxa"/>
+          </w:tcPr>
+          <w:p>
+            <w:pPr>
+              <w:rPr>
+                <w:rFonts w:ascii="Times New Roman" w:hAnsi="Times New Roman" w:cs="Times New Roman"/>
+                <w:b/>
+                <w:sz w:val="28"/>
+                <w:szCs w:val="28"/>
+              </w:rPr>
+            </w:pPr>
+          </w:p>
+        </w:tc>
+      </w:tr>
+      <w:tr>
+        <w:trPr>
+          <w:trHeight w:val="654"/>
+        </w:trPr>
+        <w:tc>
+          <w:tcPr>
+            <w:tcW w:w="4500" w:type="dxa"/>
+            <w:gridSpan w:val="2"/>
+            <w:tcBorders>
+              <w:left w:val="nil"/>
+              <w:bottom w:val="nil"/>
+              <w:right w:val="nil"/>
+            </w:tcBorders>
+          </w:tcPr>
+          <w:p>
+            <w:pPr>
+              <w:rPr>
+                <w:rFonts w:ascii="Times New Roman" w:hAnsi="Times New Roman" w:cs="Times New Roman"/>
+                <w:b/>
+                <w:sz w:val="28"/>
+                <w:szCs w:val="28"/>
+              </w:rPr>
+            </w:pPr>
+          </w:p>
+        </w:tc>
+      </w:tr>
+    </w:tbl>
+    <w:p>
+      <w:pPr>
+        <w:pStyle w:val="PargrafodaLista"/>
+        <w:numPr>
+          <w:ilvl w:val="0"/>
+          <w:numId w:val="2"/>
+        </w:numPr>
+        <w:rPr>
+          <w:rFonts w:ascii="Times New Roman" w:hAnsi="Times New Roman" w:cs="Times New Roman"/>
+          <w:sz w:val="28"/>
+          <w:szCs w:val="28"/>
+        </w:rPr>
+      </w:pPr>
+      <w:r>
+        <w:rPr>
+          <w:rFonts w:ascii="Times New Roman" w:hAnsi="Times New Roman" w:cs="Times New Roman"/>
+          <w:b/>
+          <w:noProof/>
+          <w:sz w:val="28"/>
+          <w:szCs w:val="28"/>
+          <w:lang w:eastAsia="pt-PT"/>
+        </w:rPr>
+        <mc:AlternateContent>
+          <mc:Choice Requires="wps">
+            <w:drawing>
+              <wp:anchor distT="0" distB="0" distL="114300" distR="114300" simplePos="0" relativeHeight="251685888" behindDoc="0" locked="0" layoutInCell="1" allowOverlap="1" wp14:anchorId="65622AAF" wp14:editId="020C6E4B">
+                <wp:simplePos x="0" y="0"/>
+                <wp:positionH relativeFrom="column">
+                  <wp:posOffset>4963160</wp:posOffset>
+                </wp:positionH>
+                <wp:positionV relativeFrom="paragraph">
+                  <wp:posOffset>263525</wp:posOffset>
+                </wp:positionV>
+                <wp:extent cx="1143000" cy="542925"/>
+                <wp:effectExtent l="0" t="0" r="19050" b="28575"/>
+                <wp:wrapNone/>
+                <wp:docPr id="32" name="Caixa de texto 32"/>
+                <wp:cNvGraphicFramePr/>
+                <a:graphic xmlns:a="http://schemas.openxmlformats.org/drawingml/2006/main">
+                  <a:graphicData uri="http://schemas.microsoft.com/office/word/2010/wordprocessingShape">
+                    <wps:wsp>
+                      <wps:cNvSpPr txBox="1"/>
+                      <wps:spPr>
+                        <a:xfrm>
+                          <a:off x="0" y="0"/>
+                          <a:ext cx="1143000" cy="542925"/>
+                        </a:xfrm>
+                        <a:prstGeom prst="rect">
+                          <a:avLst/>
+                        </a:prstGeom>
+                        <a:solidFill>
+                          <a:schemeClr val="bg1"/>
+                        </a:solidFill>
+                        <a:ln w="6350">
+                          <a:solidFill>
+                            <a:schemeClr val="bg1"/>
+                          </a:solidFill>
+                        </a:ln>
+                        <a:effectLst/>
+                      </wps:spPr>
+                      <wps:style>
+                        <a:lnRef idx="0">
+                          <a:schemeClr val="accent1"/>
+                        </a:lnRef>
+                        <a:fillRef idx="0">
+                          <a:schemeClr val="accent1"/>
+                        </a:fillRef>
+                        <a:effectRef idx="0">
+                          <a:schemeClr val="accent1"/>
+                        </a:effectRef>
+                        <a:fontRef idx="minor">
+                          <a:schemeClr val="dk1"/>
+                        </a:fontRef>
+                      </wps:style>
+                      <wps:txbx>
+                        <w:txbxContent>
+                          <w:p>
+                            <w:pPr>
+                              <w:rPr>
+                                <w:rFonts w:ascii="Times New Roman" w:hAnsi="Times New Roman" w:cs="Times New Roman"/>
+                                <w:sz w:val="28"/>
+                                <w:szCs w:val="28"/>
+                                <w:lang w:val="en-US"/>
+                              </w:rPr>
+                            </w:pPr>
+                            <w:r>
+                              <w:rPr>
+                                <w:rFonts w:ascii="Times New Roman" w:hAnsi="Times New Roman" w:cs="Times New Roman"/>
+                                <w:sz w:val="28"/>
+                                <w:szCs w:val="28"/>
+                                <w:lang w:val="en-US"/>
+                              </w:rPr>
+                              <w:t>T</w:t>
+                            </w:r>
+                            <w:r>
+                              <w:rPr>
+                                <w:rFonts w:ascii="Times New Roman" w:hAnsi="Times New Roman" w:cs="Times New Roman"/>
+                                <w:sz w:val="28"/>
+                                <w:szCs w:val="28"/>
+                                <w:lang w:val="en-US"/>
+                              </w:rPr>
+                              <w:t>empo</w:t>
+                            </w:r>
+                          </w:p>
+                        </w:txbxContent>
+                      </wps:txbx>
+                      <wps:bodyPr rot="0" spcFirstLastPara="0" vertOverflow="overflow" horzOverflow="overflow" vert="horz" wrap="square" lIns="91440" tIns="45720" rIns="91440" bIns="45720" numCol="1" spcCol="0" rtlCol="0" fromWordArt="0" anchor="t" anchorCtr="0" forceAA="0" compatLnSpc="1">
+                        <a:prstTxWarp prst="textNoShape">
+                          <a:avLst/>
+                        </a:prstTxWarp>
+                        <a:noAutofit/>
+                      </wps:bodyPr>
+                    </wps:wsp>
+                  </a:graphicData>
+                </a:graphic>
+              </wp:anchor>
+            </w:drawing>
+          </mc:Choice>
+          <mc:Fallback>
+            <w:pict>
+              <v:shape id="Caixa de texto 32" o:spid="_x0000_s1038" type="#_x0000_t202" style="position:absolute;left:0;text-align:left;margin-left:390.8pt;margin-top:20.75pt;width:90pt;height:42.75pt;z-index:251685888;visibility:visible;mso-wrap-style:square;mso-wrap-distance-left:9pt;mso-wrap-distance-top:0;mso-wrap-distance-right:9pt;mso-wrap-distance-bottom:0;mso-position-horizontal:absolute;mso-position-horizontal-relative:text;mso-position-vertical:absolute;mso-position-vertical-relative:text;v-text-anchor:top" o:gfxdata="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" fillcolor="white [3212]" strokecolor="white [3212]" strokeweight=".5pt">
+                <v:textbox>
+                  <w:txbxContent>
+                    <w:p>
+                      <w:pPr>
+                        <w:rPr>
+                          <w:rFonts w:ascii="Times New Roman" w:hAnsi="Times New Roman" w:cs="Times New Roman"/>
+                          <w:sz w:val="28"/>
+                          <w:szCs w:val="28"/>
+                          <w:lang w:val="en-US"/>
+                        </w:rPr>
+                      </w:pPr>
+                      <w:r>
+                        <w:rPr>
+                          <w:rFonts w:ascii="Times New Roman" w:hAnsi="Times New Roman" w:cs="Times New Roman"/>
+                          <w:sz w:val="28"/>
+                          <w:szCs w:val="28"/>
+                          <w:lang w:val="en-US"/>
+                        </w:rPr>
+                        <w:t>T</w:t>
+                      </w:r>
+                      <w:r>
+                        <w:rPr>
+                          <w:rFonts w:ascii="Times New Roman" w:hAnsi="Times New Roman" w:cs="Times New Roman"/>
+                          <w:sz w:val="28"/>
+                          <w:szCs w:val="28"/>
+                          <w:lang w:val="en-US"/>
+                        </w:rPr>
+                        <w:t>empo</w:t>
+                      </w:r>
+                    </w:p>
+                  </w:txbxContent>
+                </v:textbox>
+              </v:shape>
+            </w:pict>
+          </mc:Fallback>
+        </mc:AlternateContent>
+      </w:r>
+      <w:r>
+        <w:rPr>
+          <w:rFonts w:ascii="Times New Roman" w:hAnsi="Times New Roman" w:cs="Times New Roman"/>
+          <w:sz w:val="28"/>
+          <w:szCs w:val="28"/>
+        </w:rPr>
+        <w:t xml:space="preserve">Conflito 5: </w:t>
+      </w:r>
+      <w:proofErr w:type="gramStart"/>
+      <w:r>
+        <w:rPr>
+          <w:rFonts w:ascii="Times New Roman" w:hAnsi="Times New Roman" w:cs="Times New Roman"/>
+          <w:sz w:val="28"/>
+          <w:szCs w:val="28"/>
+        </w:rPr>
+        <w:t>T4</w:t>
+      </w:r>
+      <w:r>
+        <w:rPr>
+          <w:rFonts w:ascii="Times New Roman" w:hAnsi="Times New Roman" w:cs="Times New Roman"/>
+          <w:sz w:val="28"/>
+          <w:szCs w:val="28"/>
+        </w:rPr>
+        <w:t xml:space="preserve">  </w:t>
+      </w:r>
+      <w:proofErr w:type="gramEnd"/>
+      <m:oMath>
+        <m:r>
+          <w:rPr>
+            <w:rFonts w:ascii="Cambria Math" w:hAnsi="Cambria Math" w:cs="Times New Roman"/>
+            <w:sz w:val="28"/>
+            <w:szCs w:val="28"/>
+            <w:lang w:val="en-US"/>
+          </w:rPr>
+          <m:t>↔</m:t>
+        </m:r>
+      </m:oMath>
+      <w:r>
+        <w:rPr>
+          <w:rFonts w:ascii="Times New Roman" w:hAnsi="Times New Roman" w:cs="Times New Roman"/>
+          <w:sz w:val="28"/>
+          <w:szCs w:val="28"/>
+        </w:rPr>
+        <w:t xml:space="preserve"> T</w:t>
+      </w:r>
+      <w:r>
+        <w:rPr>
+          <w:rFonts w:ascii="Times New Roman" w:hAnsi="Times New Roman" w:cs="Times New Roman"/>
+          <w:sz w:val="28"/>
+          <w:szCs w:val="28"/>
+        </w:rPr>
+        <w:t>8</w:t>
+      </w:r>
+    </w:p>
+    <w:tbl>
+      <w:tblPr>
+        <w:tblStyle w:val="Tabelacomgrelha"/>
+        <w:tblpPr w:leftFromText="141" w:rightFromText="141" w:vertAnchor="text" w:tblpY="1"/>
+        <w:tblOverlap w:val="never"/>
+        <w:tblW w:w="0" w:type="auto"/>
+        <w:tblInd w:w="1368" w:type="dxa"/>
+        <w:tblLook w:val="04A0" w:firstRow="1" w:lastRow="0" w:firstColumn="1" w:lastColumn="0" w:noHBand="0" w:noVBand="1"/>
+      </w:tblPr>
+      <w:tblGrid>
+        <w:gridCol w:w="1904"/>
+        <w:gridCol w:w="2596"/>
+      </w:tblGrid>
+      <w:tr>
+        <w:tc>
+          <w:tcPr>
+            <w:tcW w:w="1904" w:type="dxa"/>
+          </w:tcPr>
+          <w:p>
+            <w:pPr>
+              <w:rPr>
+                <w:rFonts w:ascii="Times New Roman" w:hAnsi="Times New Roman" w:cs="Times New Roman"/>
+                <w:b/>
+                <w:sz w:val="28"/>
+                <w:szCs w:val="28"/>
+              </w:rPr>
+            </w:pPr>
+            <w:r>
+              <w:rPr>
+                <w:rFonts w:ascii="Times New Roman" w:hAnsi="Times New Roman" w:cs="Times New Roman"/>
+                <w:b/>
+                <w:sz w:val="28"/>
+                <w:szCs w:val="28"/>
+              </w:rPr>
+              <w:t>T</w:t>
+            </w:r>
+            <w:r>
+              <w:rPr>
+                <w:rFonts w:ascii="Times New Roman" w:hAnsi="Times New Roman" w:cs="Times New Roman"/>
+                <w:b/>
+                <w:sz w:val="28"/>
+                <w:szCs w:val="28"/>
+              </w:rPr>
+              <w:t>4</w:t>
+            </w:r>
+          </w:p>
+        </w:tc>
+        <w:tc>
+          <w:tcPr>
+            <w:tcW w:w="2596" w:type="dxa"/>
+          </w:tcPr>
+          <w:p>
+            <w:pPr>
+              <w:rPr>
+                <w:rFonts w:ascii="Times New Roman" w:hAnsi="Times New Roman" w:cs="Times New Roman"/>
+                <w:b/>
+                <w:sz w:val="28"/>
+                <w:szCs w:val="28"/>
+              </w:rPr>
+            </w:pPr>
+            <w:r>
+              <w:rPr>
+                <w:rFonts w:ascii="Times New Roman" w:hAnsi="Times New Roman" w:cs="Times New Roman"/>
+                <w:b/>
+                <w:sz w:val="28"/>
+                <w:szCs w:val="28"/>
+              </w:rPr>
+              <w:t>T8</w:t>
+            </w:r>
+          </w:p>
+        </w:tc>
+      </w:tr>
+      <w:tr>
+        <w:tc>
+          <w:tcPr>
+            <w:tcW w:w="1904" w:type="dxa"/>
+          </w:tcPr>
+          <w:p>
+            <w:pPr>
+              <w:rPr>
+                <w:rFonts w:ascii="Times New Roman" w:hAnsi="Times New Roman" w:cs="Times New Roman"/>
+                <w:b/>
+                <w:color w:val="FF0000"/>
+                <w:sz w:val="28"/>
+                <w:szCs w:val="28"/>
+                <w:lang w:val="en-US"/>
+              </w:rPr>
+            </w:pPr>
+            <w:r>
+              <w:rPr>
+                <w:rFonts w:ascii="Times New Roman" w:hAnsi="Times New Roman" w:cs="Times New Roman"/>
+                <w:b/>
+                <w:color w:val="FF0000"/>
+                <w:sz w:val="28"/>
+                <w:szCs w:val="28"/>
+              </w:rPr>
+              <w:t>R</w:t>
+            </w:r>
+            <w:r>
+              <w:rPr>
+                <w:rFonts w:ascii="Times New Roman" w:hAnsi="Times New Roman" w:cs="Times New Roman"/>
+                <w:b/>
+                <w:color w:val="FF0000"/>
+                <w:sz w:val="28"/>
+                <w:szCs w:val="28"/>
+              </w:rPr>
+              <w:t xml:space="preserve"> </w:t>
+            </w:r>
+            <w:r>
+              <w:rPr>
+                <w:rFonts w:ascii="Times New Roman" w:hAnsi="Times New Roman" w:cs="Times New Roman"/>
+                <w:b/>
+                <w:color w:val="FF0000"/>
+                <w:sz w:val="28"/>
+                <w:szCs w:val="28"/>
+                <w:lang w:val="en-US"/>
+              </w:rPr>
+              <w:t>(</w:t>
+            </w:r>
+            <w:proofErr w:type="spellStart"/>
+            <w:r>
+              <w:rPr>
+                <w:rFonts w:ascii="Times New Roman" w:hAnsi="Times New Roman" w:cs="Times New Roman"/>
+                <w:b/>
+                <w:color w:val="FF0000"/>
+                <w:sz w:val="28"/>
+                <w:szCs w:val="28"/>
+                <w:lang w:val="en-US"/>
+              </w:rPr>
+              <w:t>idAnimal</w:t>
+            </w:r>
+            <w:proofErr w:type="spellEnd"/>
+            <w:r>
+              <w:rPr>
+                <w:rFonts w:ascii="Times New Roman" w:hAnsi="Times New Roman" w:cs="Times New Roman"/>
+                <w:b/>
+                <w:color w:val="FF0000"/>
+                <w:sz w:val="28"/>
+                <w:szCs w:val="28"/>
+                <w:lang w:val="en-US"/>
+              </w:rPr>
+              <w:t>)</w:t>
+            </w:r>
+          </w:p>
+        </w:tc>
+        <w:tc>
+          <w:tcPr>
+            <w:tcW w:w="2596" w:type="dxa"/>
+          </w:tcPr>
+          <w:p>
+            <w:pPr>
+              <w:rPr>
+                <w:rFonts w:ascii="Times New Roman" w:hAnsi="Times New Roman" w:cs="Times New Roman"/>
+                <w:b/>
+                <w:sz w:val="28"/>
+                <w:szCs w:val="28"/>
+                <w:lang w:val="en-US"/>
+              </w:rPr>
+            </w:pPr>
+            <w:r>
+              <w:rPr>
+                <w:rFonts w:ascii="Times New Roman" w:hAnsi="Times New Roman" w:cs="Times New Roman"/>
+                <w:b/>
+                <w:sz w:val="28"/>
+                <w:szCs w:val="28"/>
+              </w:rPr>
+              <w:t xml:space="preserve">W </w:t>
+            </w:r>
+            <w:r>
+              <w:rPr>
+                <w:rFonts w:ascii="Times New Roman" w:hAnsi="Times New Roman" w:cs="Times New Roman"/>
+                <w:b/>
+                <w:sz w:val="28"/>
+                <w:szCs w:val="28"/>
+                <w:lang w:val="en-US"/>
+              </w:rPr>
+              <w:t>(</w:t>
+            </w:r>
+            <w:proofErr w:type="spellStart"/>
+            <w:r>
+              <w:rPr>
+                <w:rFonts w:ascii="Times New Roman" w:hAnsi="Times New Roman" w:cs="Times New Roman"/>
+                <w:b/>
+                <w:sz w:val="28"/>
+                <w:szCs w:val="28"/>
+                <w:lang w:val="en-US"/>
+              </w:rPr>
+              <w:t>preco</w:t>
+            </w:r>
+            <w:proofErr w:type="spellEnd"/>
+            <w:r>
+              <w:rPr>
+                <w:rFonts w:ascii="Times New Roman" w:hAnsi="Times New Roman" w:cs="Times New Roman"/>
+                <w:b/>
+                <w:sz w:val="28"/>
+                <w:szCs w:val="28"/>
+                <w:lang w:val="en-US"/>
+              </w:rPr>
+              <w:t>)</w:t>
+            </w:r>
+          </w:p>
+        </w:tc>
+      </w:tr>
+      <w:tr>
+        <w:tc>
+          <w:tcPr>
+            <w:tcW w:w="1904" w:type="dxa"/>
+          </w:tcPr>
+          <w:p>
+            <w:pPr>
+              <w:rPr>
+                <w:rFonts w:ascii="Times New Roman" w:hAnsi="Times New Roman" w:cs="Times New Roman"/>
+                <w:b/>
+                <w:color w:val="FF0000"/>
+                <w:sz w:val="28"/>
+                <w:szCs w:val="28"/>
+              </w:rPr>
+            </w:pPr>
+            <w:r>
+              <w:rPr>
+                <w:rFonts w:ascii="Times New Roman" w:hAnsi="Times New Roman" w:cs="Times New Roman"/>
+                <w:b/>
+                <w:color w:val="FF0000"/>
+                <w:sz w:val="28"/>
+                <w:szCs w:val="28"/>
+              </w:rPr>
+              <w:t>W</w:t>
+            </w:r>
+            <w:r>
+              <w:rPr>
+                <w:rFonts w:ascii="Times New Roman" w:hAnsi="Times New Roman" w:cs="Times New Roman"/>
+                <w:b/>
+                <w:color w:val="FF0000"/>
+                <w:sz w:val="28"/>
+                <w:szCs w:val="28"/>
+              </w:rPr>
+              <w:t xml:space="preserve"> </w:t>
+            </w:r>
+            <w:r>
+              <w:rPr>
+                <w:rFonts w:ascii="Times New Roman" w:hAnsi="Times New Roman" w:cs="Times New Roman"/>
+                <w:b/>
+                <w:color w:val="FF0000"/>
+                <w:sz w:val="28"/>
+                <w:szCs w:val="28"/>
+              </w:rPr>
+              <w:t>(</w:t>
+            </w:r>
+            <w:proofErr w:type="spellStart"/>
+            <w:r>
+              <w:rPr>
+                <w:rFonts w:ascii="Times New Roman" w:hAnsi="Times New Roman" w:cs="Times New Roman"/>
+                <w:b/>
+                <w:color w:val="FF0000"/>
+                <w:sz w:val="28"/>
+                <w:szCs w:val="28"/>
+              </w:rPr>
+              <w:t>idAnimal</w:t>
+            </w:r>
+            <w:proofErr w:type="spellEnd"/>
+            <w:r>
+              <w:rPr>
+                <w:rFonts w:ascii="Times New Roman" w:hAnsi="Times New Roman" w:cs="Times New Roman"/>
+                <w:b/>
+                <w:color w:val="FF0000"/>
+                <w:sz w:val="28"/>
+                <w:szCs w:val="28"/>
+              </w:rPr>
+              <w:t>)</w:t>
+            </w:r>
+          </w:p>
+        </w:tc>
+        <w:tc>
+          <w:tcPr>
+            <w:tcW w:w="2596" w:type="dxa"/>
+          </w:tcPr>
+          <w:p>
+            <w:pPr>
+              <w:rPr>
+                <w:rFonts w:ascii="Times New Roman" w:hAnsi="Times New Roman" w:cs="Times New Roman"/>
+                <w:b/>
+                <w:sz w:val="28"/>
+                <w:szCs w:val="28"/>
+              </w:rPr>
+            </w:pPr>
+            <w:r>
+              <w:rPr>
+                <w:rFonts w:ascii="Times New Roman" w:hAnsi="Times New Roman" w:cs="Times New Roman"/>
+                <w:b/>
+                <w:sz w:val="28"/>
+                <w:szCs w:val="28"/>
+              </w:rPr>
+              <w:t>W (data)</w:t>
+            </w:r>
+          </w:p>
+        </w:tc>
+      </w:tr>
+      <w:tr>
+        <w:tc>
+          <w:tcPr>
+            <w:tcW w:w="1904" w:type="dxa"/>
+          </w:tcPr>
+          <w:p>
+            <w:pPr>
+              <w:rPr>
+                <w:rFonts w:ascii="Times New Roman" w:hAnsi="Times New Roman" w:cs="Times New Roman"/>
+                <w:b/>
+                <w:sz w:val="28"/>
+                <w:szCs w:val="28"/>
+              </w:rPr>
+            </w:pPr>
+            <w:proofErr w:type="spellStart"/>
+            <w:proofErr w:type="gramStart"/>
+            <w:r>
+              <w:rPr>
+                <w:rFonts w:ascii="Times New Roman" w:hAnsi="Times New Roman" w:cs="Times New Roman"/>
+                <w:b/>
+                <w:sz w:val="28"/>
+                <w:szCs w:val="28"/>
+              </w:rPr>
+              <w:t>commit</w:t>
+            </w:r>
+            <w:proofErr w:type="spellEnd"/>
+            <w:proofErr w:type="gramEnd"/>
+          </w:p>
+        </w:tc>
+        <w:tc>
+          <w:tcPr>
+            <w:tcW w:w="2596" w:type="dxa"/>
+          </w:tcPr>
+          <w:p>
+            <w:pPr>
+              <w:rPr>
+                <w:rFonts w:ascii="Times New Roman" w:hAnsi="Times New Roman" w:cs="Times New Roman"/>
+                <w:b/>
+                <w:sz w:val="28"/>
+                <w:szCs w:val="28"/>
+              </w:rPr>
+            </w:pPr>
+            <w:r>
+              <w:rPr>
+                <w:rFonts w:ascii="Times New Roman" w:hAnsi="Times New Roman" w:cs="Times New Roman"/>
+                <w:b/>
+                <w:sz w:val="28"/>
+                <w:szCs w:val="28"/>
+              </w:rPr>
+              <w:t>W (observação)</w:t>
+            </w:r>
+          </w:p>
+        </w:tc>
+      </w:tr>
+      <w:tr>
+        <w:trPr>
+          <w:trHeight w:val="375"/>
+        </w:trPr>
+        <w:tc>
+          <w:tcPr>
+            <w:tcW w:w="1904" w:type="dxa"/>
+          </w:tcPr>
+          <w:p>
+            <w:pPr>
+              <w:rPr>
+                <w:rFonts w:ascii="Times New Roman" w:hAnsi="Times New Roman" w:cs="Times New Roman"/>
+                <w:b/>
+                <w:sz w:val="28"/>
+                <w:szCs w:val="28"/>
+              </w:rPr>
+            </w:pPr>
+          </w:p>
+        </w:tc>
+        <w:tc>
+          <w:tcPr>
+            <w:tcW w:w="2596" w:type="dxa"/>
+          </w:tcPr>
+          <w:p>
+            <w:pPr>
+              <w:rPr>
+                <w:rFonts w:ascii="Times New Roman" w:hAnsi="Times New Roman" w:cs="Times New Roman"/>
+                <w:b/>
+                <w:color w:val="FF0000"/>
+                <w:sz w:val="28"/>
+                <w:szCs w:val="28"/>
+              </w:rPr>
+            </w:pPr>
+            <w:r>
+              <w:rPr>
+                <w:rFonts w:ascii="Times New Roman" w:hAnsi="Times New Roman" w:cs="Times New Roman"/>
+                <w:b/>
+                <w:color w:val="FF0000"/>
+                <w:sz w:val="28"/>
+                <w:szCs w:val="28"/>
+              </w:rPr>
+              <w:t>R</w:t>
+            </w:r>
+            <w:r>
+              <w:rPr>
+                <w:rFonts w:ascii="Times New Roman" w:hAnsi="Times New Roman" w:cs="Times New Roman"/>
+                <w:b/>
+                <w:color w:val="FF0000"/>
+                <w:sz w:val="28"/>
+                <w:szCs w:val="28"/>
+              </w:rPr>
+              <w:t xml:space="preserve"> (</w:t>
+            </w:r>
+            <w:proofErr w:type="spellStart"/>
+            <w:r>
+              <w:rPr>
+                <w:rFonts w:ascii="Times New Roman" w:hAnsi="Times New Roman" w:cs="Times New Roman"/>
+                <w:b/>
+                <w:color w:val="FF0000"/>
+                <w:sz w:val="28"/>
+                <w:szCs w:val="28"/>
+              </w:rPr>
+              <w:t>idAnimal</w:t>
+            </w:r>
+            <w:proofErr w:type="spellEnd"/>
+            <w:r>
+              <w:rPr>
+                <w:rFonts w:ascii="Times New Roman" w:hAnsi="Times New Roman" w:cs="Times New Roman"/>
+                <w:b/>
+                <w:color w:val="FF0000"/>
+                <w:sz w:val="28"/>
+                <w:szCs w:val="28"/>
+              </w:rPr>
+              <w:t>)</w:t>
+            </w:r>
+          </w:p>
+        </w:tc>
+      </w:tr>
+      <w:tr>
+        <w:trPr>
+          <w:trHeight w:val="290"/>
+        </w:trPr>
+        <w:tc>
+          <w:tcPr>
+            <w:tcW w:w="1904" w:type="dxa"/>
+          </w:tcPr>
+          <w:p>
+            <w:pPr>
+              <w:rPr>
+                <w:rFonts w:ascii="Times New Roman" w:hAnsi="Times New Roman" w:cs="Times New Roman"/>
+                <w:b/>
+                <w:sz w:val="28"/>
+                <w:szCs w:val="28"/>
+              </w:rPr>
+            </w:pPr>
+          </w:p>
+        </w:tc>
+        <w:tc>
+          <w:tcPr>
+            <w:tcW w:w="2596" w:type="dxa"/>
+          </w:tcPr>
+          <w:p>
+            <w:pPr>
+              <w:rPr>
+                <w:rFonts w:ascii="Times New Roman" w:hAnsi="Times New Roman" w:cs="Times New Roman"/>
+                <w:b/>
+                <w:color w:val="FF0000"/>
+                <w:sz w:val="28"/>
+                <w:szCs w:val="28"/>
+              </w:rPr>
+            </w:pPr>
+            <w:r>
+              <w:rPr>
+                <w:rFonts w:ascii="Times New Roman" w:hAnsi="Times New Roman" w:cs="Times New Roman"/>
+                <w:b/>
+                <w:color w:val="FF0000"/>
+                <w:sz w:val="28"/>
+                <w:szCs w:val="28"/>
+              </w:rPr>
+              <w:t>W (</w:t>
+            </w:r>
+            <w:proofErr w:type="spellStart"/>
+            <w:r>
+              <w:rPr>
+                <w:rFonts w:ascii="Times New Roman" w:hAnsi="Times New Roman" w:cs="Times New Roman"/>
+                <w:b/>
+                <w:color w:val="FF0000"/>
+                <w:sz w:val="28"/>
+                <w:szCs w:val="28"/>
+              </w:rPr>
+              <w:t>idAnimal</w:t>
+            </w:r>
+            <w:proofErr w:type="spellEnd"/>
+            <w:r>
+              <w:rPr>
+                <w:rFonts w:ascii="Times New Roman" w:hAnsi="Times New Roman" w:cs="Times New Roman"/>
+                <w:b/>
+                <w:color w:val="FF0000"/>
+                <w:sz w:val="28"/>
+                <w:szCs w:val="28"/>
+              </w:rPr>
+              <w:t>)</w:t>
+            </w:r>
+          </w:p>
+        </w:tc>
+      </w:tr>
+      <w:tr>
+        <w:trPr>
+          <w:trHeight w:val="340"/>
+        </w:trPr>
+        <w:tc>
+          <w:tcPr>
+            <w:tcW w:w="1904" w:type="dxa"/>
+          </w:tcPr>
+          <w:p>
+            <w:pPr>
+              <w:rPr>
+                <w:rFonts w:ascii="Times New Roman" w:hAnsi="Times New Roman" w:cs="Times New Roman"/>
+                <w:b/>
+                <w:sz w:val="28"/>
+                <w:szCs w:val="28"/>
+              </w:rPr>
+            </w:pPr>
+          </w:p>
+        </w:tc>
+        <w:tc>
+          <w:tcPr>
+            <w:tcW w:w="2596" w:type="dxa"/>
+          </w:tcPr>
+          <w:p>
+            <w:pPr>
+              <w:rPr>
+                <w:rFonts w:ascii="Times New Roman" w:hAnsi="Times New Roman" w:cs="Times New Roman"/>
+                <w:b/>
+                <w:color w:val="FF0000"/>
+                <w:sz w:val="28"/>
+                <w:szCs w:val="28"/>
+              </w:rPr>
+            </w:pPr>
+            <w:r>
+              <w:rPr>
+                <w:rFonts w:ascii="Times New Roman" w:hAnsi="Times New Roman" w:cs="Times New Roman"/>
+                <w:b/>
+                <w:sz w:val="28"/>
+                <w:szCs w:val="28"/>
+              </w:rPr>
+              <w:t>R (</w:t>
+            </w:r>
+            <w:proofErr w:type="spellStart"/>
+            <w:r>
+              <w:rPr>
+                <w:rFonts w:ascii="Times New Roman" w:hAnsi="Times New Roman" w:cs="Times New Roman"/>
+                <w:b/>
+                <w:sz w:val="28"/>
+                <w:szCs w:val="28"/>
+              </w:rPr>
+              <w:t>idC</w:t>
+            </w:r>
+            <w:r>
+              <w:rPr>
+                <w:rFonts w:ascii="Times New Roman" w:hAnsi="Times New Roman" w:cs="Times New Roman"/>
+                <w:b/>
+                <w:sz w:val="28"/>
+                <w:szCs w:val="28"/>
+              </w:rPr>
+              <w:t>irurgia</w:t>
+            </w:r>
+            <w:proofErr w:type="spellEnd"/>
+            <w:r>
+              <w:rPr>
+                <w:rFonts w:ascii="Times New Roman" w:hAnsi="Times New Roman" w:cs="Times New Roman"/>
+                <w:b/>
+                <w:sz w:val="28"/>
+                <w:szCs w:val="28"/>
+              </w:rPr>
+              <w:t>)</w:t>
+            </w:r>
+          </w:p>
+        </w:tc>
+      </w:tr>
+      <w:tr>
+        <w:trPr>
+          <w:trHeight w:val="366"/>
+        </w:trPr>
+        <w:tc>
+          <w:tcPr>
+            <w:tcW w:w="1904" w:type="dxa"/>
+          </w:tcPr>
+          <w:p>
+            <w:pPr>
+              <w:rPr>
+                <w:rFonts w:ascii="Times New Roman" w:hAnsi="Times New Roman" w:cs="Times New Roman"/>
+                <w:b/>
+                <w:sz w:val="28"/>
+                <w:szCs w:val="28"/>
+              </w:rPr>
+            </w:pPr>
+          </w:p>
+        </w:tc>
+        <w:tc>
+          <w:tcPr>
+            <w:tcW w:w="2596" w:type="dxa"/>
+          </w:tcPr>
+          <w:p>
+            <w:pPr>
+              <w:rPr>
+                <w:rFonts w:ascii="Times New Roman" w:hAnsi="Times New Roman" w:cs="Times New Roman"/>
+                <w:b/>
+                <w:sz w:val="28"/>
+                <w:szCs w:val="28"/>
+              </w:rPr>
+            </w:pPr>
+            <w:r>
+              <w:rPr>
+                <w:rFonts w:ascii="Times New Roman" w:hAnsi="Times New Roman" w:cs="Times New Roman"/>
+                <w:b/>
+                <w:sz w:val="28"/>
+                <w:szCs w:val="28"/>
+              </w:rPr>
+              <w:t>W (</w:t>
+            </w:r>
+            <w:proofErr w:type="spellStart"/>
+            <w:r>
+              <w:rPr>
+                <w:rFonts w:ascii="Times New Roman" w:hAnsi="Times New Roman" w:cs="Times New Roman"/>
+                <w:b/>
+                <w:sz w:val="28"/>
+                <w:szCs w:val="28"/>
+              </w:rPr>
+              <w:t>idC</w:t>
+            </w:r>
+            <w:r>
+              <w:rPr>
+                <w:rFonts w:ascii="Times New Roman" w:hAnsi="Times New Roman" w:cs="Times New Roman"/>
+                <w:b/>
+                <w:sz w:val="28"/>
+                <w:szCs w:val="28"/>
+              </w:rPr>
+              <w:t>irurgia</w:t>
+            </w:r>
+            <w:proofErr w:type="spellEnd"/>
+            <w:r>
+              <w:rPr>
+                <w:rFonts w:ascii="Times New Roman" w:hAnsi="Times New Roman" w:cs="Times New Roman"/>
+                <w:b/>
+                <w:sz w:val="28"/>
+                <w:szCs w:val="28"/>
+              </w:rPr>
+              <w:t>)</w:t>
+            </w:r>
+          </w:p>
+        </w:tc>
+      </w:tr>
+      <w:tr>
+        <w:trPr>
+          <w:trHeight w:val="250"/>
+        </w:trPr>
+        <w:tc>
+          <w:tcPr>
+            <w:tcW w:w="1904" w:type="dxa"/>
+          </w:tcPr>
+          <w:p>
+            <w:pPr>
+              <w:rPr>
+                <w:rFonts w:ascii="Times New Roman" w:hAnsi="Times New Roman" w:cs="Times New Roman"/>
+                <w:b/>
+                <w:sz w:val="28"/>
+                <w:szCs w:val="28"/>
+              </w:rPr>
+            </w:pPr>
+          </w:p>
+        </w:tc>
+        <w:tc>
+          <w:tcPr>
+            <w:tcW w:w="2596" w:type="dxa"/>
+          </w:tcPr>
+          <w:p>
+            <w:pPr>
+              <w:rPr>
+                <w:rFonts w:ascii="Times New Roman" w:hAnsi="Times New Roman" w:cs="Times New Roman"/>
+                <w:b/>
+                <w:sz w:val="28"/>
+                <w:szCs w:val="28"/>
+              </w:rPr>
+            </w:pPr>
+            <w:proofErr w:type="spellStart"/>
+            <w:proofErr w:type="gramStart"/>
+            <w:r>
+              <w:rPr>
+                <w:rFonts w:ascii="Times New Roman" w:hAnsi="Times New Roman" w:cs="Times New Roman"/>
+                <w:b/>
+                <w:sz w:val="28"/>
+                <w:szCs w:val="28"/>
+              </w:rPr>
+              <w:t>commit</w:t>
+            </w:r>
+            <w:proofErr w:type="spellEnd"/>
+            <w:proofErr w:type="gramEnd"/>
+          </w:p>
+        </w:tc>
+      </w:tr>
+      <w:tr>
+        <w:trPr>
+          <w:trHeight w:val="149"/>
+        </w:trPr>
+        <w:tc>
+          <w:tcPr>
+            <w:tcW w:w="4500" w:type="dxa"/>
+            <w:gridSpan w:val="2"/>
+            <w:tcBorders>
+              <w:left w:val="nil"/>
+              <w:bottom w:val="nil"/>
+              <w:right w:val="nil"/>
+            </w:tcBorders>
+          </w:tcPr>
+          <w:p>
+            <w:pPr>
+              <w:rPr>
+                <w:rFonts w:ascii="Times New Roman" w:hAnsi="Times New Roman" w:cs="Times New Roman"/>
+                <w:b/>
+                <w:sz w:val="28"/>
+                <w:szCs w:val="28"/>
+              </w:rPr>
+            </w:pPr>
+          </w:p>
+        </w:tc>
+      </w:tr>
+    </w:tbl>
+    <w:p>
+      <w:pPr>
+        <w:rPr>
+          <w:rFonts w:ascii="Times New Roman" w:hAnsi="Times New Roman" w:cs="Times New Roman"/>
+          <w:sz w:val="28"/>
+          <w:szCs w:val="28"/>
+        </w:rPr>
+      </w:pPr>
+      <w:bookmarkStart w:id="0" w:name="_GoBack"/>
+      <w:r>
+        <w:rPr>
+          <w:rFonts w:ascii="Times New Roman" w:hAnsi="Times New Roman" w:cs="Times New Roman"/>
+          <w:b/>
+          <w:noProof/>
+          <w:sz w:val="28"/>
+          <w:szCs w:val="28"/>
+          <w:lang w:eastAsia="pt-PT"/>
+        </w:rPr>
+        <mc:AlternateContent>
+          <mc:Choice Requires="wps">
+            <w:drawing>
+              <wp:anchor distT="0" distB="0" distL="114300" distR="114300" simplePos="0" relativeHeight="251684864" behindDoc="0" locked="0" layoutInCell="1" allowOverlap="1" wp14:anchorId="066B4147" wp14:editId="5BB3E355">
+                <wp:simplePos x="0" y="0"/>
+                <wp:positionH relativeFrom="column">
+                  <wp:posOffset>685165</wp:posOffset>
+                </wp:positionH>
+                <wp:positionV relativeFrom="paragraph">
+                  <wp:posOffset>39682</wp:posOffset>
+                </wp:positionV>
+                <wp:extent cx="85725" cy="1699140"/>
+                <wp:effectExtent l="19050" t="0" r="47625" b="34925"/>
+                <wp:wrapNone/>
+                <wp:docPr id="33" name="Seta para baixo 33"/>
+                <wp:cNvGraphicFramePr/>
+                <a:graphic xmlns:a="http://schemas.openxmlformats.org/drawingml/2006/main">
+                  <a:graphicData uri="http://schemas.microsoft.com/office/word/2010/wordprocessingShape">
+                    <wps:wsp>
+                      <wps:cNvSpPr/>
+                      <wps:spPr>
+                        <a:xfrm>
+                          <a:off x="0" y="0"/>
+                          <a:ext cx="85725" cy="1699140"/>
+                        </a:xfrm>
+                        <a:prstGeom prst="downArrow">
+                          <a:avLst/>
+                        </a:prstGeom>
+                      </wps:spPr>
+                      <wps:style>
+                        <a:lnRef idx="2">
+                          <a:schemeClr val="accent1">
+                            <a:shade val="50000"/>
+                          </a:schemeClr>
+                        </a:lnRef>
+                        <a:fillRef idx="1">
+                          <a:schemeClr val="accent1"/>
+                        </a:fillRef>
+                        <a:effectRef idx="0">
+                          <a:schemeClr val="accent1"/>
+                        </a:effectRef>
+                        <a:fontRef idx="minor">
+                          <a:schemeClr val="lt1"/>
+                        </a:fontRef>
+                      </wps:style>
+                      <wps:bodyPr rot="0" spcFirstLastPara="0" vertOverflow="overflow" horzOverflow="overflow" vert="horz" wrap="square" lIns="91440" tIns="45720" rIns="91440" bIns="45720" numCol="1" spcCol="0" rtlCol="0" fromWordArt="0" anchor="ctr" anchorCtr="0" forceAA="0" compatLnSpc="1">
+                        <a:prstTxWarp prst="textNoShape">
+                          <a:avLst/>
+                        </a:prstTxWarp>
+                        <a:noAutofit/>
+                      </wps:bodyPr>
+                    </wps:wsp>
+                  </a:graphicData>
+                </a:graphic>
+                <wp14:sizeRelH relativeFrom="margin">
+                  <wp14:pctWidth>0</wp14:pctWidth>
+                </wp14:sizeRelH>
+                <wp14:sizeRelV relativeFrom="margin">
+                  <wp14:pctHeight>0</wp14:pctHeight>
+                </wp14:sizeRelV>
+              </wp:anchor>
+            </w:drawing>
+          </mc:Choice>
+          <mc:Fallback>
+            <w:pict>
+              <v:shape id="Seta para baixo 33" o:spid="_x0000_s1026" type="#_x0000_t67" style="position:absolute;margin-left:53.95pt;margin-top:3.1pt;width:6.75pt;height:133.8pt;z-index:251684864;visibility:visible;mso-wrap-style:square;mso-width-percent:0;mso-height-percent:0;mso-wrap-distance-left:9pt;mso-wrap-distance-top:0;mso-wrap-distance-right:9pt;mso-wrap-distance-bottom:0;mso-position-horizontal:absolute;mso-position-horizontal-relative:text;mso-position-vertical:absolute;mso-position-vertical-relative:text;mso-width-percent:0;mso-height-percent:0;mso-width-relative:margin;mso-height-relative:margin;v-text-anchor:middle" o:gfxdata="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" adj="21055" fillcolor="#4f81bd [3204]" strokecolor="#243f60 [1604]" strokeweight="2pt"/>
+            </w:pict>
+          </mc:Fallback>
+        </mc:AlternateContent>
+      </w:r>
+      <w:bookmarkEnd w:id="0"/>
+      <w:r>
+        <w:rPr>
+          <w:rFonts w:ascii="Times New Roman" w:hAnsi="Times New Roman" w:cs="Times New Roman"/>
+          <w:sz w:val="28"/>
+          <w:szCs w:val="28"/>
+        </w:rPr>
+        <w:br w:type="textWrapping" w:clear="all"/>
+      </w:r>
     </w:p>
     <w:p>
       <w:pPr>
@@ -9018,6 +14540,243 @@
     </w:sectPr>
   </w:body>
 </w:document>
+</file>
+
+<file path=word/numbering.xml><?xml version="1.0" encoding="utf-8"?>
+<w:numbering xmlns:wpc="http://schemas.microsoft.com/office/word/2010/wordprocessingCanvas" xmlns:mc="http://schemas.openxmlformats.org/markup-compatibility/2006" xmlns:o="urn:schemas-microsoft-com:office:office" xmlns:r="http://schemas.openxmlformats.org/officeDocument/2006/relationships" xmlns:m="http://schemas.openxmlformats.org/officeDocument/2006/math" xmlns:v="urn:schemas-microsoft-com:vml" xmlns:wp14="http://schemas.microsoft.com/office/word/2010/wordprocessingDrawing" xmlns:wp="http://schemas.openxmlformats.org/drawingml/2006/wordprocessingDrawing" xmlns:w10="urn:schemas-microsoft-com:office:word" xmlns:w="http://schemas.openxmlformats.org/wordprocessingml/2006/main" xmlns:w14="http://schemas.microsoft.com/office/word/2010/wordml" xmlns:wpg="http://schemas.microsoft.com/office/word/2010/wordprocessingGroup" xmlns:wpi="http://schemas.microsoft.com/office/word/2010/wordprocessingInk" xmlns:wne="http://schemas.microsoft.com/office/word/2006/wordml" xmlns:wps="http://schemas.microsoft.com/office/word/2010/wordprocessingShape" mc:Ignorable="w14 wp14">
+  <w:abstractNum w:abstractNumId="0">
+    <w:nsid w:val="46962DC8"/>
+    <w:multiLevelType w:val="hybridMultilevel"/>
+    <w:tmpl w:val="3F400764"/>
+    <w:lvl w:ilvl="0" w:tplc="0816000B">
+      <w:start w:val="1"/>
+      <w:numFmt w:val="bullet"/>
+      <w:lvlText w:val=""/>
+      <w:lvlJc w:val="left"/>
+      <w:pPr>
+        <w:ind w:left="720" w:hanging="360"/>
+      </w:pPr>
+      <w:rPr>
+        <w:rFonts w:ascii="Wingdings" w:hAnsi="Wingdings" w:hint="default"/>
+      </w:rPr>
+    </w:lvl>
+    <w:lvl w:ilvl="1" w:tplc="08160003" w:tentative="1">
+      <w:start w:val="1"/>
+      <w:numFmt w:val="bullet"/>
+      <w:lvlText w:val="o"/>
+      <w:lvlJc w:val="left"/>
+      <w:pPr>
+        <w:ind w:left="1440" w:hanging="360"/>
+      </w:pPr>
+      <w:rPr>
+        <w:rFonts w:ascii="Courier New" w:hAnsi="Courier New" w:cs="Courier New" w:hint="default"/>
+      </w:rPr>
+    </w:lvl>
+    <w:lvl w:ilvl="2" w:tplc="08160005" w:tentative="1">
+      <w:start w:val="1"/>
+      <w:numFmt w:val="bullet"/>
+      <w:lvlText w:val=""/>
+      <w:lvlJc w:val="left"/>
+      <w:pPr>
+        <w:ind w:left="2160" w:hanging="360"/>
+      </w:pPr>
+      <w:rPr>
+        <w:rFonts w:ascii="Wingdings" w:hAnsi="Wingdings" w:hint="default"/>
+      </w:rPr>
+    </w:lvl>
+    <w:lvl w:ilvl="3" w:tplc="08160001" w:tentative="1">
+      <w:start w:val="1"/>
+      <w:numFmt w:val="bullet"/>
+      <w:lvlText w:val=""/>
+      <w:lvlJc w:val="left"/>
+      <w:pPr>
+        <w:ind w:left="2880" w:hanging="360"/>
+      </w:pPr>
+      <w:rPr>
+        <w:rFonts w:ascii="Symbol" w:hAnsi="Symbol" w:hint="default"/>
+      </w:rPr>
+    </w:lvl>
+    <w:lvl w:ilvl="4" w:tplc="08160003" w:tentative="1">
+      <w:start w:val="1"/>
+      <w:numFmt w:val="bullet"/>
+      <w:lvlText w:val="o"/>
+      <w:lvlJc w:val="left"/>
+      <w:pPr>
+        <w:ind w:left="3600" w:hanging="360"/>
+      </w:pPr>
+      <w:rPr>
+        <w:rFonts w:ascii="Courier New" w:hAnsi="Courier New" w:cs="Courier New" w:hint="default"/>
+      </w:rPr>
+    </w:lvl>
+    <w:lvl w:ilvl="5" w:tplc="08160005" w:tentative="1">
+      <w:start w:val="1"/>
+      <w:numFmt w:val="bullet"/>
+      <w:lvlText w:val=""/>
+      <w:lvlJc w:val="left"/>
+      <w:pPr>
+        <w:ind w:left="4320" w:hanging="360"/>
+      </w:pPr>
+      <w:rPr>
+        <w:rFonts w:ascii="Wingdings" w:hAnsi="Wingdings" w:hint="default"/>
+      </w:rPr>
+    </w:lvl>
+    <w:lvl w:ilvl="6" w:tplc="08160001" w:tentative="1">
+      <w:start w:val="1"/>
+      <w:numFmt w:val="bullet"/>
+      <w:lvlText w:val=""/>
+      <w:lvlJc w:val="left"/>
+      <w:pPr>
+        <w:ind w:left="5040" w:hanging="360"/>
+      </w:pPr>
+      <w:rPr>
+        <w:rFonts w:ascii="Symbol" w:hAnsi="Symbol" w:hint="default"/>
+      </w:rPr>
+    </w:lvl>
+    <w:lvl w:ilvl="7" w:tplc="08160003" w:tentative="1">
+      <w:start w:val="1"/>
+      <w:numFmt w:val="bullet"/>
+      <w:lvlText w:val="o"/>
+      <w:lvlJc w:val="left"/>
+      <w:pPr>
+        <w:ind w:left="5760" w:hanging="360"/>
+      </w:pPr>
+      <w:rPr>
+        <w:rFonts w:ascii="Courier New" w:hAnsi="Courier New" w:cs="Courier New" w:hint="default"/>
+      </w:rPr>
+    </w:lvl>
+    <w:lvl w:ilvl="8" w:tplc="08160005" w:tentative="1">
+      <w:start w:val="1"/>
+      <w:numFmt w:val="bullet"/>
+      <w:lvlText w:val=""/>
+      <w:lvlJc w:val="left"/>
+      <w:pPr>
+        <w:ind w:left="6480" w:hanging="360"/>
+      </w:pPr>
+      <w:rPr>
+        <w:rFonts w:ascii="Wingdings" w:hAnsi="Wingdings" w:hint="default"/>
+      </w:rPr>
+    </w:lvl>
+  </w:abstractNum>
+  <w:abstractNum w:abstractNumId="1">
+    <w:nsid w:val="78F34513"/>
+    <w:multiLevelType w:val="hybridMultilevel"/>
+    <w:tmpl w:val="284A2BEA"/>
+    <w:lvl w:ilvl="0" w:tplc="0816000B">
+      <w:start w:val="1"/>
+      <w:numFmt w:val="bullet"/>
+      <w:lvlText w:val=""/>
+      <w:lvlJc w:val="left"/>
+      <w:pPr>
+        <w:ind w:left="720" w:hanging="360"/>
+      </w:pPr>
+      <w:rPr>
+        <w:rFonts w:ascii="Wingdings" w:hAnsi="Wingdings" w:hint="default"/>
+      </w:rPr>
+    </w:lvl>
+    <w:lvl w:ilvl="1" w:tplc="08160003" w:tentative="1">
+      <w:start w:val="1"/>
+      <w:numFmt w:val="bullet"/>
+      <w:lvlText w:val="o"/>
+      <w:lvlJc w:val="left"/>
+      <w:pPr>
+        <w:ind w:left="1440" w:hanging="360"/>
+      </w:pPr>
+      <w:rPr>
+        <w:rFonts w:ascii="Courier New" w:hAnsi="Courier New" w:cs="Courier New" w:hint="default"/>
+      </w:rPr>
+    </w:lvl>
+    <w:lvl w:ilvl="2" w:tplc="08160005" w:tentative="1">
+      <w:start w:val="1"/>
+      <w:numFmt w:val="bullet"/>
+      <w:lvlText w:val=""/>
+      <w:lvlJc w:val="left"/>
+      <w:pPr>
+        <w:ind w:left="2160" w:hanging="360"/>
+      </w:pPr>
+      <w:rPr>
+        <w:rFonts w:ascii="Wingdings" w:hAnsi="Wingdings" w:hint="default"/>
+      </w:rPr>
+    </w:lvl>
+    <w:lvl w:ilvl="3" w:tplc="08160001" w:tentative="1">
+      <w:start w:val="1"/>
+      <w:numFmt w:val="bullet"/>
+      <w:lvlText w:val=""/>
+      <w:lvlJc w:val="left"/>
+      <w:pPr>
+        <w:ind w:left="2880" w:hanging="360"/>
+      </w:pPr>
+      <w:rPr>
+        <w:rFonts w:ascii="Symbol" w:hAnsi="Symbol" w:hint="default"/>
+      </w:rPr>
+    </w:lvl>
+    <w:lvl w:ilvl="4" w:tplc="08160003" w:tentative="1">
+      <w:start w:val="1"/>
+      <w:numFmt w:val="bullet"/>
+      <w:lvlText w:val="o"/>
+      <w:lvlJc w:val="left"/>
+      <w:pPr>
+        <w:ind w:left="3600" w:hanging="360"/>
+      </w:pPr>
+      <w:rPr>
+        <w:rFonts w:ascii="Courier New" w:hAnsi="Courier New" w:cs="Courier New" w:hint="default"/>
+      </w:rPr>
+    </w:lvl>
+    <w:lvl w:ilvl="5" w:tplc="08160005" w:tentative="1">
+      <w:start w:val="1"/>
+      <w:numFmt w:val="bullet"/>
+      <w:lvlText w:val=""/>
+      <w:lvlJc w:val="left"/>
+      <w:pPr>
+        <w:ind w:left="4320" w:hanging="360"/>
+      </w:pPr>
+      <w:rPr>
+        <w:rFonts w:ascii="Wingdings" w:hAnsi="Wingdings" w:hint="default"/>
+      </w:rPr>
+    </w:lvl>
+    <w:lvl w:ilvl="6" w:tplc="08160001" w:tentative="1">
+      <w:start w:val="1"/>
+      <w:numFmt w:val="bullet"/>
+      <w:lvlText w:val=""/>
+      <w:lvlJc w:val="left"/>
+      <w:pPr>
+        <w:ind w:left="5040" w:hanging="360"/>
+      </w:pPr>
+      <w:rPr>
+        <w:rFonts w:ascii="Symbol" w:hAnsi="Symbol" w:hint="default"/>
+      </w:rPr>
+    </w:lvl>
+    <w:lvl w:ilvl="7" w:tplc="08160003" w:tentative="1">
+      <w:start w:val="1"/>
+      <w:numFmt w:val="bullet"/>
+      <w:lvlText w:val="o"/>
+      <w:lvlJc w:val="left"/>
+      <w:pPr>
+        <w:ind w:left="5760" w:hanging="360"/>
+      </w:pPr>
+      <w:rPr>
+        <w:rFonts w:ascii="Courier New" w:hAnsi="Courier New" w:cs="Courier New" w:hint="default"/>
+      </w:rPr>
+    </w:lvl>
+    <w:lvl w:ilvl="8" w:tplc="08160005" w:tentative="1">
+      <w:start w:val="1"/>
+      <w:numFmt w:val="bullet"/>
+      <w:lvlText w:val=""/>
+      <w:lvlJc w:val="left"/>
+      <w:pPr>
+        <w:ind w:left="6480" w:hanging="360"/>
+      </w:pPr>
+      <w:rPr>
+        <w:rFonts w:ascii="Wingdings" w:hAnsi="Wingdings" w:hint="default"/>
+      </w:rPr>
+    </w:lvl>
+  </w:abstractNum>
+  <w:num w:numId="1">
+    <w:abstractNumId w:val="1"/>
+  </w:num>
+  <w:num w:numId="2">
+    <w:abstractNumId w:val="0"/>
+  </w:num>
+</w:numbering>
 </file>
 
 <file path=word/styles.xml><?xml version="1.0" encoding="utf-8"?>
@@ -9232,6 +14991,57 @@
         <w:right w:w="108" w:type="dxa"/>
       </w:tblCellMar>
     </w:tblPr>
+  </w:style>
+  <w:style w:type="character" w:styleId="TextodoMarcadordePosio">
+    <w:name w:val="Placeholder Text"/>
+    <w:basedOn w:val="Tipodeletrapredefinidodopargrafo"/>
+    <w:uiPriority w:val="99"/>
+    <w:semiHidden/>
+    <w:rsid w:val="00593716"/>
+    <w:rPr>
+      <w:color w:val="808080"/>
+    </w:rPr>
+  </w:style>
+  <w:style w:type="paragraph" w:styleId="Textodebalo">
+    <w:name w:val="Balloon Text"/>
+    <w:basedOn w:val="Normal"/>
+    <w:link w:val="TextodebaloCarcter"/>
+    <w:uiPriority w:val="99"/>
+    <w:semiHidden/>
+    <w:unhideWhenUsed/>
+    <w:rsid w:val="00593716"/>
+    <w:pPr>
+      <w:spacing w:after="0" w:line="240" w:lineRule="auto"/>
+    </w:pPr>
+    <w:rPr>
+      <w:rFonts w:ascii="Tahoma" w:hAnsi="Tahoma" w:cs="Tahoma"/>
+      <w:sz w:val="16"/>
+      <w:szCs w:val="16"/>
+    </w:rPr>
+  </w:style>
+  <w:style w:type="character" w:customStyle="1" w:styleId="TextodebaloCarcter">
+    <w:name w:val="Texto de balão Carácter"/>
+    <w:basedOn w:val="Tipodeletrapredefinidodopargrafo"/>
+    <w:link w:val="Textodebalo"/>
+    <w:uiPriority w:val="99"/>
+    <w:semiHidden/>
+    <w:rsid w:val="00593716"/>
+    <w:rPr>
+      <w:rFonts w:ascii="Tahoma" w:hAnsi="Tahoma" w:cs="Tahoma"/>
+      <w:sz w:val="16"/>
+      <w:szCs w:val="16"/>
+    </w:rPr>
+  </w:style>
+  <w:style w:type="paragraph" w:styleId="PargrafodaLista">
+    <w:name w:val="List Paragraph"/>
+    <w:basedOn w:val="Normal"/>
+    <w:uiPriority w:val="34"/>
+    <w:qFormat/>
+    <w:rsid w:val="00C245AC"/>
+    <w:pPr>
+      <w:ind w:left="720"/>
+      <w:contextualSpacing/>
+    </w:pPr>
   </w:style>
 </w:styles>
 </file>
@@ -9448,6 +15258,57 @@
         <w:right w:w="108" w:type="dxa"/>
       </w:tblCellMar>
     </w:tblPr>
+  </w:style>
+  <w:style w:type="character" w:styleId="TextodoMarcadordePosio">
+    <w:name w:val="Placeholder Text"/>
+    <w:basedOn w:val="Tipodeletrapredefinidodopargrafo"/>
+    <w:uiPriority w:val="99"/>
+    <w:semiHidden/>
+    <w:rsid w:val="00593716"/>
+    <w:rPr>
+      <w:color w:val="808080"/>
+    </w:rPr>
+  </w:style>
+  <w:style w:type="paragraph" w:styleId="Textodebalo">
+    <w:name w:val="Balloon Text"/>
+    <w:basedOn w:val="Normal"/>
+    <w:link w:val="TextodebaloCarcter"/>
+    <w:uiPriority w:val="99"/>
+    <w:semiHidden/>
+    <w:unhideWhenUsed/>
+    <w:rsid w:val="00593716"/>
+    <w:pPr>
+      <w:spacing w:after="0" w:line="240" w:lineRule="auto"/>
+    </w:pPr>
+    <w:rPr>
+      <w:rFonts w:ascii="Tahoma" w:hAnsi="Tahoma" w:cs="Tahoma"/>
+      <w:sz w:val="16"/>
+      <w:szCs w:val="16"/>
+    </w:rPr>
+  </w:style>
+  <w:style w:type="character" w:customStyle="1" w:styleId="TextodebaloCarcter">
+    <w:name w:val="Texto de balão Carácter"/>
+    <w:basedOn w:val="Tipodeletrapredefinidodopargrafo"/>
+    <w:link w:val="Textodebalo"/>
+    <w:uiPriority w:val="99"/>
+    <w:semiHidden/>
+    <w:rsid w:val="00593716"/>
+    <w:rPr>
+      <w:rFonts w:ascii="Tahoma" w:hAnsi="Tahoma" w:cs="Tahoma"/>
+      <w:sz w:val="16"/>
+      <w:szCs w:val="16"/>
+    </w:rPr>
+  </w:style>
+  <w:style w:type="paragraph" w:styleId="PargrafodaLista">
+    <w:name w:val="List Paragraph"/>
+    <w:basedOn w:val="Normal"/>
+    <w:uiPriority w:val="34"/>
+    <w:qFormat/>
+    <w:rsid w:val="00C245AC"/>
+    <w:pPr>
+      <w:ind w:left="720"/>
+      <w:contextualSpacing/>
+    </w:pPr>
   </w:style>
 </w:styles>
 </file>
